--- a/report.docx
+++ b/report.docx
@@ -6,36 +6,223 @@
       <w:pPr>
         <w:rPr>
           <w:b/>
+          <w:sz w:val="32"/>
         </w:rPr>
       </w:pPr>
       <w:r>
         <w:rPr>
           <w:b/>
+          <w:sz w:val="32"/>
         </w:rPr>
-        <w:t>Problem:</w:t>
-      </w:r>
-      <w:bookmarkStart w:id="0" w:name="_GoBack"/>
-      <w:bookmarkEnd w:id="0"/>
+        <w:t>Customer Repurchase Prediction</w:t>
+      </w:r>
     </w:p>
     <w:p>
-      <w:r>
-        <w:t>Purchase behavior prediction after receiving the vouchers</w:t>
+      <w:pPr>
+        <w:pStyle w:val="ListParagraph"/>
+        <w:numPr>
+          <w:ilvl w:val="0"/>
+          <w:numId w:val="2"/>
+        </w:numPr>
+        <w:ind w:left="426"/>
+        <w:rPr>
+          <w:sz w:val="24"/>
+        </w:rPr>
+      </w:pPr>
+      <w:r>
+        <w:rPr>
+          <w:sz w:val="24"/>
+        </w:rPr>
+        <w:t>Task description</w:t>
       </w:r>
     </w:p>
     <w:p>
-      <w:r>
-        <w:t>To predict whether buyers will use the voucher and continue to purchase</w:t>
+      <w:pPr>
+        <w:pStyle w:val="ListParagraph"/>
+        <w:numPr>
+          <w:ilvl w:val="0"/>
+          <w:numId w:val="2"/>
+        </w:numPr>
+        <w:ind w:left="426"/>
+        <w:rPr>
+          <w:sz w:val="24"/>
+        </w:rPr>
+      </w:pPr>
+      <w:r>
+        <w:rPr>
+          <w:sz w:val="24"/>
+        </w:rPr>
+        <w:t>Data source</w:t>
+      </w:r>
+    </w:p>
+    <w:p>
+      <w:pPr>
+        <w:pStyle w:val="ListParagraph"/>
+        <w:numPr>
+          <w:ilvl w:val="0"/>
+          <w:numId w:val="2"/>
+        </w:numPr>
+        <w:ind w:left="426"/>
+        <w:rPr>
+          <w:sz w:val="24"/>
+        </w:rPr>
+      </w:pPr>
+      <w:r>
+        <w:rPr>
+          <w:sz w:val="24"/>
+        </w:rPr>
+        <w:t>Data probe</w:t>
+      </w:r>
+    </w:p>
+    <w:p>
+      <w:pPr>
+        <w:pStyle w:val="ListParagraph"/>
+        <w:numPr>
+          <w:ilvl w:val="0"/>
+          <w:numId w:val="2"/>
+        </w:numPr>
+        <w:ind w:left="426"/>
+        <w:rPr>
+          <w:sz w:val="24"/>
+        </w:rPr>
+      </w:pPr>
+      <w:r>
+        <w:rPr>
+          <w:sz w:val="24"/>
+        </w:rPr>
+        <w:t>Feature generation</w:t>
+      </w:r>
+    </w:p>
+    <w:p>
+      <w:pPr>
+        <w:pStyle w:val="ListParagraph"/>
+        <w:numPr>
+          <w:ilvl w:val="0"/>
+          <w:numId w:val="2"/>
+        </w:numPr>
+        <w:ind w:left="426"/>
+        <w:rPr>
+          <w:sz w:val="24"/>
+        </w:rPr>
+      </w:pPr>
+      <w:r>
+        <w:rPr>
+          <w:sz w:val="24"/>
+        </w:rPr>
+        <w:t>Model construction</w:t>
+      </w:r>
+    </w:p>
+    <w:p>
+      <w:pPr>
+        <w:pStyle w:val="ListParagraph"/>
+        <w:numPr>
+          <w:ilvl w:val="0"/>
+          <w:numId w:val="2"/>
+        </w:numPr>
+        <w:ind w:left="426"/>
+        <w:rPr>
+          <w:sz w:val="24"/>
+        </w:rPr>
+      </w:pPr>
+      <w:r>
+        <w:rPr>
+          <w:sz w:val="24"/>
+        </w:rPr>
+        <w:t xml:space="preserve">Result </w:t>
+      </w:r>
+    </w:p>
+    <w:p>
+      <w:pPr>
+        <w:pStyle w:val="ListParagraph"/>
+        <w:numPr>
+          <w:ilvl w:val="0"/>
+          <w:numId w:val="2"/>
+        </w:numPr>
+        <w:ind w:left="426"/>
+        <w:rPr>
+          <w:sz w:val="24"/>
+        </w:rPr>
+      </w:pPr>
+      <w:r>
+        <w:rPr>
+          <w:sz w:val="24"/>
+        </w:rPr>
+        <w:t>Discussion</w:t>
+      </w:r>
+    </w:p>
+    <w:p>
+      <w:proofErr w:type="spellStart"/>
+      <w:r>
+        <w:t>GitH</w:t>
+      </w:r>
+      <w:r>
+        <w:t>ub</w:t>
+      </w:r>
+      <w:proofErr w:type="spellEnd"/>
+      <w:r>
+        <w:t xml:space="preserve">: </w:t>
+      </w:r>
+    </w:p>
+    <w:p/>
+    <w:p/>
+    <w:p/>
+    <w:p/>
+    <w:p/>
+    <w:p>
+      <w:pPr>
+        <w:rPr>
+          <w:b/>
+          <w:sz w:val="28"/>
+        </w:rPr>
+      </w:pPr>
+      <w:r>
+        <w:rPr>
+          <w:b/>
+          <w:sz w:val="28"/>
+        </w:rPr>
+        <w:t>Task description</w:t>
+      </w:r>
+    </w:p>
+    <w:p>
+      <w:r>
+        <w:t>The main objective of the task is to predict which buyers will use the vouchers and continue to p</w:t>
+      </w:r>
+      <w:r>
+        <w:t xml:space="preserve">urchase after receiving </w:t>
+      </w:r>
+      <w:r>
+        <w:t xml:space="preserve">coupons. The </w:t>
+      </w:r>
+      <w:r>
+        <w:t>prediction</w:t>
+      </w:r>
+      <w:r>
+        <w:t xml:space="preserve"> is made based on a user’s purchase </w:t>
+      </w:r>
+      <w:r>
+        <w:t xml:space="preserve">behavior </w:t>
+      </w:r>
+      <w:r>
+        <w:t xml:space="preserve">generated from the </w:t>
+      </w:r>
+      <w:r>
+        <w:t>shopping history</w:t>
+      </w:r>
+      <w:r>
+        <w:t xml:space="preserve">. </w:t>
       </w:r>
     </w:p>
     <w:p>
       <w:pPr>
         <w:rPr>
           <w:b/>
+          <w:sz w:val="28"/>
         </w:rPr>
       </w:pPr>
       <w:r>
         <w:rPr>
           <w:b/>
+          <w:sz w:val="28"/>
         </w:rPr>
         <w:t>Data source</w:t>
       </w:r>
@@ -43,14 +230,14 @@
     <w:tbl>
       <w:tblPr>
         <w:tblStyle w:val="LightShading-Accent1"/>
-        <w:tblW w:w="9378" w:type="dxa"/>
+        <w:tblW w:w="9322" w:type="dxa"/>
         <w:tblLayout w:type="fixed"/>
         <w:tblLook w:val="04A0" w:firstRow="1" w:lastRow="0" w:firstColumn="1" w:lastColumn="0" w:noHBand="0" w:noVBand="1"/>
       </w:tblPr>
       <w:tblGrid>
         <w:gridCol w:w="2178"/>
-        <w:gridCol w:w="5040"/>
-        <w:gridCol w:w="2160"/>
+        <w:gridCol w:w="5160"/>
+        <w:gridCol w:w="1984"/>
       </w:tblGrid>
       <w:tr>
         <w:trPr>
@@ -77,7 +264,7 @@
         </w:tc>
         <w:tc>
           <w:tcPr>
-            <w:tcW w:w="5040" w:type="dxa"/>
+            <w:tcW w:w="5160" w:type="dxa"/>
           </w:tcPr>
           <w:p>
             <w:pPr>
@@ -96,7 +283,7 @@
         </w:tc>
         <w:tc>
           <w:tcPr>
-            <w:tcW w:w="2160" w:type="dxa"/>
+            <w:tcW w:w="1984" w:type="dxa"/>
           </w:tcPr>
           <w:p>
             <w:pPr>
@@ -133,13 +320,7 @@
               <w:rPr>
                 <w:b w:val="0"/>
               </w:rPr>
-              <w:t>T</w:t>
-            </w:r>
-            <w:r>
-              <w:rPr>
-                <w:b w:val="0"/>
-              </w:rPr>
-              <w:t>raining</w:t>
+              <w:t>Training</w:t>
             </w:r>
             <w:r>
               <w:rPr>
@@ -151,7 +332,7 @@
         </w:tc>
         <w:tc>
           <w:tcPr>
-            <w:tcW w:w="5040" w:type="dxa"/>
+            <w:tcW w:w="5160" w:type="dxa"/>
           </w:tcPr>
           <w:p>
             <w:pPr>
@@ -193,7 +374,7 @@
         </w:tc>
         <w:tc>
           <w:tcPr>
-            <w:tcW w:w="2160" w:type="dxa"/>
+            <w:tcW w:w="1984" w:type="dxa"/>
           </w:tcPr>
           <w:p>
             <w:pPr>
@@ -233,7 +414,7 @@
         </w:tc>
         <w:tc>
           <w:tcPr>
-            <w:tcW w:w="5040" w:type="dxa"/>
+            <w:tcW w:w="5160" w:type="dxa"/>
           </w:tcPr>
           <w:p>
             <w:pPr>
@@ -272,7 +453,7 @@
         </w:tc>
         <w:tc>
           <w:tcPr>
-            <w:tcW w:w="2160" w:type="dxa"/>
+            <w:tcW w:w="1984" w:type="dxa"/>
           </w:tcPr>
           <w:p>
             <w:pPr>
@@ -321,7 +502,7 @@
         </w:tc>
         <w:tc>
           <w:tcPr>
-            <w:tcW w:w="5040" w:type="dxa"/>
+            <w:tcW w:w="5160" w:type="dxa"/>
           </w:tcPr>
           <w:p>
             <w:pPr>
@@ -336,7 +517,7 @@
         </w:tc>
         <w:tc>
           <w:tcPr>
-            <w:tcW w:w="2160" w:type="dxa"/>
+            <w:tcW w:w="1984" w:type="dxa"/>
           </w:tcPr>
           <w:p>
             <w:pPr>
@@ -376,7 +557,7 @@
         </w:tc>
         <w:tc>
           <w:tcPr>
-            <w:tcW w:w="5040" w:type="dxa"/>
+            <w:tcW w:w="5160" w:type="dxa"/>
           </w:tcPr>
           <w:p>
             <w:pPr>
@@ -384,7 +565,15 @@
             </w:pPr>
             <w:proofErr w:type="spellStart"/>
             <w:r>
-              <w:t>Userid,registration_time,is_seller,gender</w:t>
+              <w:t>Userid</w:t>
+            </w:r>
+            <w:proofErr w:type="gramStart"/>
+            <w:r>
+              <w:t>,registration</w:t>
+            </w:r>
+            <w:proofErr w:type="gramEnd"/>
+            <w:r>
+              <w:t>_time,is_seller,gender</w:t>
             </w:r>
             <w:proofErr w:type="spellEnd"/>
             <w:r>
@@ -394,7 +583,7 @@
         </w:tc>
         <w:tc>
           <w:tcPr>
-            <w:tcW w:w="2160" w:type="dxa"/>
+            <w:tcW w:w="1984" w:type="dxa"/>
           </w:tcPr>
           <w:p>
             <w:pPr>
@@ -434,7 +623,7 @@
         </w:tc>
         <w:tc>
           <w:tcPr>
-            <w:tcW w:w="5040" w:type="dxa"/>
+            <w:tcW w:w="5160" w:type="dxa"/>
           </w:tcPr>
           <w:p>
             <w:pPr>
@@ -449,7 +638,7 @@
         </w:tc>
         <w:tc>
           <w:tcPr>
-            <w:tcW w:w="2160" w:type="dxa"/>
+            <w:tcW w:w="1984" w:type="dxa"/>
           </w:tcPr>
           <w:p>
             <w:pPr>
@@ -480,7 +669,7 @@
         </w:tc>
         <w:tc>
           <w:tcPr>
-            <w:tcW w:w="5040" w:type="dxa"/>
+            <w:tcW w:w="5160" w:type="dxa"/>
           </w:tcPr>
           <w:p>
             <w:pPr>
@@ -491,17 +680,14 @@
             </w:r>
             <w:proofErr w:type="spellStart"/>
             <w:r>
-              <w:t>date,</w:t>
-            </w:r>
-            <w:r>
-              <w:t>event_name,count</w:t>
+              <w:t>date,event_name,count</w:t>
             </w:r>
             <w:proofErr w:type="spellEnd"/>
           </w:p>
         </w:tc>
         <w:tc>
           <w:tcPr>
-            <w:tcW w:w="2160" w:type="dxa"/>
+            <w:tcW w:w="1984" w:type="dxa"/>
           </w:tcPr>
           <w:p>
             <w:pPr>
@@ -540,7 +726,7 @@
         </w:tc>
         <w:tc>
           <w:tcPr>
-            <w:tcW w:w="5040" w:type="dxa"/>
+            <w:tcW w:w="5160" w:type="dxa"/>
           </w:tcPr>
           <w:p>
             <w:pPr>
@@ -561,12 +747,15 @@
         </w:tc>
         <w:tc>
           <w:tcPr>
-            <w:tcW w:w="2160" w:type="dxa"/>
+            <w:tcW w:w="1984" w:type="dxa"/>
           </w:tcPr>
           <w:p>
             <w:pPr>
               <w:cnfStyle w:val="000000100000" w:firstRow="0" w:lastRow="0" w:firstColumn="0" w:lastColumn="0" w:oddVBand="0" w:evenVBand="0" w:oddHBand="1" w:evenHBand="0" w:firstRowFirstColumn="0" w:firstRowLastColumn="0" w:lastRowFirstColumn="0" w:lastRowLastColumn="0"/>
             </w:pPr>
+            <w:r>
+              <w:t>2017.2(16)-</w:t>
+            </w:r>
           </w:p>
         </w:tc>
       </w:tr>
@@ -594,7 +783,7 @@
         </w:tc>
         <w:tc>
           <w:tcPr>
-            <w:tcW w:w="5040" w:type="dxa"/>
+            <w:tcW w:w="5160" w:type="dxa"/>
           </w:tcPr>
           <w:p>
             <w:pPr>
@@ -609,7 +798,7 @@
         </w:tc>
         <w:tc>
           <w:tcPr>
-            <w:tcW w:w="2160" w:type="dxa"/>
+            <w:tcW w:w="1984" w:type="dxa"/>
           </w:tcPr>
           <w:p>
             <w:pPr>
@@ -619,36 +808,249 @@
         </w:tc>
       </w:tr>
     </w:tbl>
-    <w:p>
-      <w:pPr>
-        <w:rPr>
-          <w:b/>
-        </w:rPr>
-      </w:pPr>
-    </w:p>
     <w:p/>
     <w:p>
       <w:pPr>
         <w:rPr>
           <w:b/>
+          <w:sz w:val="28"/>
         </w:rPr>
       </w:pPr>
       <w:r>
         <w:rPr>
           <w:b/>
+          <w:sz w:val="28"/>
         </w:rPr>
+        <w:lastRenderedPageBreak/>
         <w:t>Data probe</w:t>
       </w:r>
     </w:p>
     <w:p>
       <w:r>
+        <w:t>Training data</w:t>
+      </w:r>
+      <w:r>
+        <w:t xml:space="preserve"> &amp; predict data</w:t>
+      </w:r>
+    </w:p>
+    <w:p>
+      <w:r>
+        <w:rPr>
+          <w:lang w:val="en-SG"/>
+        </w:rPr>
+        <w:drawing>
+          <wp:anchor distT="0" distB="0" distL="114300" distR="114300" simplePos="0" relativeHeight="251664384" behindDoc="0" locked="0" layoutInCell="1" allowOverlap="1" wp14:anchorId="22FA0AC3" wp14:editId="6D7B9E0C">
+            <wp:simplePos x="0" y="0"/>
+            <wp:positionH relativeFrom="column">
+              <wp:posOffset>5149850</wp:posOffset>
+            </wp:positionH>
+            <wp:positionV relativeFrom="paragraph">
+              <wp:posOffset>91440</wp:posOffset>
+            </wp:positionV>
+            <wp:extent cx="390525" cy="809625"/>
+            <wp:effectExtent l="0" t="0" r="9525" b="9525"/>
+            <wp:wrapSquare wrapText="bothSides"/>
+            <wp:docPr id="1032" name="Picture 8"/>
+            <wp:cNvGraphicFramePr>
+              <a:graphicFrameLocks xmlns:a="http://schemas.openxmlformats.org/drawingml/2006/main" noChangeAspect="1"/>
+            </wp:cNvGraphicFramePr>
+            <a:graphic xmlns:a="http://schemas.openxmlformats.org/drawingml/2006/main">
+              <a:graphicData uri="http://schemas.openxmlformats.org/drawingml/2006/picture">
+                <pic:pic xmlns:pic="http://schemas.openxmlformats.org/drawingml/2006/picture">
+                  <pic:nvPicPr>
+                    <pic:cNvPr id="1032" name="Picture 8"/>
+                    <pic:cNvPicPr>
+                      <a:picLocks noChangeAspect="1" noChangeArrowheads="1"/>
+                    </pic:cNvPicPr>
+                  </pic:nvPicPr>
+                  <pic:blipFill>
+                    <a:blip r:embed="rId6">
+                      <a:extLst>
+                        <a:ext uri="{28A0092B-C50C-407E-A947-70E740481C1C}">
+                          <a14:useLocalDpi xmlns:a14="http://schemas.microsoft.com/office/drawing/2010/main" val="0"/>
+                        </a:ext>
+                      </a:extLst>
+                    </a:blip>
+                    <a:srcRect/>
+                    <a:stretch>
+                      <a:fillRect/>
+                    </a:stretch>
+                  </pic:blipFill>
+                  <pic:spPr bwMode="auto">
+                    <a:xfrm>
+                      <a:off x="0" y="0"/>
+                      <a:ext cx="390525" cy="809625"/>
+                    </a:xfrm>
+                    <a:prstGeom prst="rect">
+                      <a:avLst/>
+                    </a:prstGeom>
+                    <a:noFill/>
+                    <a:ln>
+                      <a:noFill/>
+                    </a:ln>
+                    <a:effectLst/>
+                    <a:extLst/>
+                  </pic:spPr>
+                </pic:pic>
+              </a:graphicData>
+            </a:graphic>
+            <wp14:sizeRelH relativeFrom="margin">
+              <wp14:pctWidth>0</wp14:pctWidth>
+            </wp14:sizeRelH>
+            <wp14:sizeRelV relativeFrom="margin">
+              <wp14:pctHeight>0</wp14:pctHeight>
+            </wp14:sizeRelV>
+          </wp:anchor>
+        </w:drawing>
+      </w:r>
+      <w:r>
+        <w:rPr>
+          <w:lang w:val="en-SG"/>
+        </w:rPr>
+        <w:drawing>
+          <wp:inline distT="0" distB="0" distL="0" distR="0" wp14:anchorId="074B3F8D" wp14:editId="6CD1B214">
+            <wp:extent cx="4277802" cy="904953"/>
+            <wp:effectExtent l="0" t="0" r="8890" b="0"/>
+            <wp:docPr id="1030" name="Picture 6"/>
+            <wp:cNvGraphicFramePr>
+              <a:graphicFrameLocks xmlns:a="http://schemas.openxmlformats.org/drawingml/2006/main" noChangeAspect="1"/>
+            </wp:cNvGraphicFramePr>
+            <a:graphic xmlns:a="http://schemas.openxmlformats.org/drawingml/2006/main">
+              <a:graphicData uri="http://schemas.openxmlformats.org/drawingml/2006/picture">
+                <pic:pic xmlns:pic="http://schemas.openxmlformats.org/drawingml/2006/picture">
+                  <pic:nvPicPr>
+                    <pic:cNvPr id="1030" name="Picture 6"/>
+                    <pic:cNvPicPr>
+                      <a:picLocks noChangeAspect="1" noChangeArrowheads="1"/>
+                    </pic:cNvPicPr>
+                  </pic:nvPicPr>
+                  <pic:blipFill>
+                    <a:blip r:embed="rId7">
+                      <a:extLst>
+                        <a:ext uri="{28A0092B-C50C-407E-A947-70E740481C1C}">
+                          <a14:useLocalDpi xmlns:a14="http://schemas.microsoft.com/office/drawing/2010/main" val="0"/>
+                        </a:ext>
+                      </a:extLst>
+                    </a:blip>
+                    <a:srcRect/>
+                    <a:stretch>
+                      <a:fillRect/>
+                    </a:stretch>
+                  </pic:blipFill>
+                  <pic:spPr bwMode="auto">
+                    <a:xfrm>
+                      <a:off x="0" y="0"/>
+                      <a:ext cx="4280436" cy="905510"/>
+                    </a:xfrm>
+                    <a:prstGeom prst="rect">
+                      <a:avLst/>
+                    </a:prstGeom>
+                    <a:noFill/>
+                    <a:ln>
+                      <a:noFill/>
+                    </a:ln>
+                    <a:effectLst/>
+                    <a:extLst/>
+                  </pic:spPr>
+                </pic:pic>
+              </a:graphicData>
+            </a:graphic>
+          </wp:inline>
+        </w:drawing>
+      </w:r>
+      <w:r>
+        <w:rPr>
+          <w:lang w:val="en-SG"/>
+        </w:rPr>
+        <w:drawing>
+          <wp:inline distT="0" distB="0" distL="0" distR="0" wp14:anchorId="43A98966" wp14:editId="5A08E9B1">
+            <wp:extent cx="714375" cy="802568"/>
+            <wp:effectExtent l="0" t="0" r="0" b="0"/>
+            <wp:docPr id="1031" name="Picture 7"/>
+            <wp:cNvGraphicFramePr>
+              <a:graphicFrameLocks xmlns:a="http://schemas.openxmlformats.org/drawingml/2006/main" noChangeAspect="1"/>
+            </wp:cNvGraphicFramePr>
+            <a:graphic xmlns:a="http://schemas.openxmlformats.org/drawingml/2006/main">
+              <a:graphicData uri="http://schemas.openxmlformats.org/drawingml/2006/picture">
+                <pic:pic xmlns:pic="http://schemas.openxmlformats.org/drawingml/2006/picture">
+                  <pic:nvPicPr>
+                    <pic:cNvPr id="1031" name="Picture 7"/>
+                    <pic:cNvPicPr>
+                      <a:picLocks noChangeAspect="1" noChangeArrowheads="1"/>
+                    </pic:cNvPicPr>
+                  </pic:nvPicPr>
+                  <pic:blipFill>
+                    <a:blip r:embed="rId8">
+                      <a:extLst>
+                        <a:ext uri="{28A0092B-C50C-407E-A947-70E740481C1C}">
+                          <a14:useLocalDpi xmlns:a14="http://schemas.microsoft.com/office/drawing/2010/main" val="0"/>
+                        </a:ext>
+                      </a:extLst>
+                    </a:blip>
+                    <a:srcRect/>
+                    <a:stretch>
+                      <a:fillRect/>
+                    </a:stretch>
+                  </pic:blipFill>
+                  <pic:spPr bwMode="auto">
+                    <a:xfrm>
+                      <a:off x="0" y="0"/>
+                      <a:ext cx="719951" cy="808833"/>
+                    </a:xfrm>
+                    <a:prstGeom prst="rect">
+                      <a:avLst/>
+                    </a:prstGeom>
+                    <a:noFill/>
+                    <a:ln>
+                      <a:noFill/>
+                    </a:ln>
+                    <a:effectLst/>
+                    <a:extLst/>
+                  </pic:spPr>
+                </pic:pic>
+              </a:graphicData>
+            </a:graphic>
+          </wp:inline>
+        </w:drawing>
+      </w:r>
+    </w:p>
+    <w:p>
+      <w:r>
+        <w:t xml:space="preserve">In the training data, the receiving date of vouchers is sparse from Jan to Aug, 2017. </w:t>
+      </w:r>
+      <w:r>
+        <w:t>Most of the vouchers are sen</w:t>
+      </w:r>
+      <w:r>
+        <w:t xml:space="preserve">t to buyers in July and August, while the usage rate (red line) is lower than previous months. </w:t>
+      </w:r>
+    </w:p>
+    <w:p>
+      <w:r>
         <w:rPr>
           <w:noProof/>
+          <w:lang w:val="en-SG"/>
         </w:rPr>
         <w:drawing>
-          <wp:inline distT="0" distB="0" distL="0" distR="0" wp14:anchorId="5637FBF5" wp14:editId="3CC9BECB">
-            <wp:extent cx="2432050" cy="2038194"/>
-            <wp:effectExtent l="0" t="0" r="6350" b="635"/>
+          <wp:anchor distT="0" distB="0" distL="114300" distR="114300" simplePos="0" relativeHeight="251670528" behindDoc="1" locked="0" layoutInCell="1" allowOverlap="1">
+            <wp:simplePos x="0" y="0"/>
+            <wp:positionH relativeFrom="column">
+              <wp:posOffset>1905</wp:posOffset>
+            </wp:positionH>
+            <wp:positionV relativeFrom="paragraph">
+              <wp:posOffset>-635</wp:posOffset>
+            </wp:positionV>
+            <wp:extent cx="1565275" cy="1311910"/>
+            <wp:effectExtent l="0" t="0" r="0" b="2540"/>
+            <wp:wrapTight wrapText="bothSides">
+              <wp:wrapPolygon edited="0">
+                <wp:start x="0" y="0"/>
+                <wp:lineTo x="0" y="21328"/>
+                <wp:lineTo x="21293" y="21328"/>
+                <wp:lineTo x="21293" y="0"/>
+                <wp:lineTo x="0" y="0"/>
+              </wp:wrapPolygon>
+            </wp:wrapTight>
             <wp:docPr id="1" name="Picture 1"/>
             <wp:cNvGraphicFramePr>
               <a:graphicFrameLocks xmlns:a="http://schemas.openxmlformats.org/drawingml/2006/main" noChangeAspect="1"/>
@@ -661,7 +1063,7 @@
                     <pic:cNvPicPr/>
                   </pic:nvPicPr>
                   <pic:blipFill rotWithShape="1">
-                    <a:blip r:embed="rId6">
+                    <a:blip r:embed="rId9">
                       <a:extLst>
                         <a:ext uri="{28A0092B-C50C-407E-A947-70E740481C1C}">
                           <a14:useLocalDpi xmlns:a14="http://schemas.microsoft.com/office/drawing/2010/main" val="0"/>
@@ -674,7 +1076,7 @@
                   <pic:spPr bwMode="auto">
                     <a:xfrm>
                       <a:off x="0" y="0"/>
-                      <a:ext cx="2435233" cy="2040862"/>
+                      <a:ext cx="1565275" cy="1311910"/>
                     </a:xfrm>
                     <a:prstGeom prst="rect">
                       <a:avLst/>
@@ -691,26 +1093,789 @@
                 </pic:pic>
               </a:graphicData>
             </a:graphic>
+            <wp14:sizeRelH relativeFrom="page">
+              <wp14:pctWidth>0</wp14:pctWidth>
+            </wp14:sizeRelH>
+            <wp14:sizeRelV relativeFrom="page">
+              <wp14:pctHeight>0</wp14:pctHeight>
+            </wp14:sizeRelV>
+          </wp:anchor>
+        </w:drawing>
+      </w:r>
+    </w:p>
+    <w:p>
+      <w:r>
+        <w:t xml:space="preserve">The predict data </w:t>
+      </w:r>
+      <w:r>
+        <w:t xml:space="preserve">are </w:t>
+      </w:r>
+      <w:r>
+        <w:t xml:space="preserve">all gathered </w:t>
+      </w:r>
+      <w:r>
+        <w:t xml:space="preserve">on 16 Aug, 2017. There is an </w:t>
+      </w:r>
+      <w:r>
+        <w:t>overlap</w:t>
+      </w:r>
+      <w:r>
+        <w:t xml:space="preserve"> of </w:t>
+      </w:r>
+      <w:r>
+        <w:t xml:space="preserve">65903 </w:t>
+      </w:r>
+      <w:r>
+        <w:t>users</w:t>
+      </w:r>
+      <w:r>
+        <w:t xml:space="preserve"> </w:t>
+      </w:r>
+      <w:r>
+        <w:t xml:space="preserve">with </w:t>
+      </w:r>
+      <w:r>
+        <w:t xml:space="preserve">training data. </w:t>
+      </w:r>
+      <w:r>
+        <w:t xml:space="preserve">Most of the shared users are new buyers appeared on 9th Aug.  </w:t>
+      </w:r>
+    </w:p>
+    <w:p/>
+    <w:p>
+      <w:r>
+        <w:rPr>
+          <w:noProof/>
+          <w:lang w:val="en-SG"/>
+        </w:rPr>
+        <mc:AlternateContent>
+          <mc:Choice Requires="wpg">
+            <w:drawing>
+              <wp:anchor distT="0" distB="0" distL="114300" distR="114300" simplePos="0" relativeHeight="251668480" behindDoc="0" locked="0" layoutInCell="1" allowOverlap="1">
+                <wp:simplePos x="0" y="0"/>
+                <wp:positionH relativeFrom="column">
+                  <wp:posOffset>-125233</wp:posOffset>
+                </wp:positionH>
+                <wp:positionV relativeFrom="paragraph">
+                  <wp:posOffset>332160</wp:posOffset>
+                </wp:positionV>
+                <wp:extent cx="5307306" cy="3243333"/>
+                <wp:effectExtent l="0" t="0" r="8255" b="0"/>
+                <wp:wrapTopAndBottom/>
+                <wp:docPr id="7" name="Group 11"/>
+                <wp:cNvGraphicFramePr/>
+                <a:graphic xmlns:a="http://schemas.openxmlformats.org/drawingml/2006/main">
+                  <a:graphicData uri="http://schemas.microsoft.com/office/word/2010/wordprocessingGroup">
+                    <wpg:wgp>
+                      <wpg:cNvGrpSpPr/>
+                      <wpg:grpSpPr>
+                        <a:xfrm>
+                          <a:off x="0" y="0"/>
+                          <a:ext cx="5307306" cy="3243333"/>
+                          <a:chOff x="0" y="0"/>
+                          <a:chExt cx="7581900" cy="4629150"/>
+                        </a:xfrm>
+                      </wpg:grpSpPr>
+                      <pic:pic xmlns:pic="http://schemas.openxmlformats.org/drawingml/2006/picture">
+                        <pic:nvPicPr>
+                          <pic:cNvPr id="8" name="Picture 8"/>
+                          <pic:cNvPicPr>
+                            <a:picLocks noChangeAspect="1" noChangeArrowheads="1"/>
+                          </pic:cNvPicPr>
+                        </pic:nvPicPr>
+                        <pic:blipFill>
+                          <a:blip r:embed="rId10">
+                            <a:extLst>
+                              <a:ext uri="{28A0092B-C50C-407E-A947-70E740481C1C}">
+                                <a14:useLocalDpi xmlns:a14="http://schemas.microsoft.com/office/drawing/2010/main" val="0"/>
+                              </a:ext>
+                            </a:extLst>
+                          </a:blip>
+                          <a:srcRect/>
+                          <a:stretch>
+                            <a:fillRect/>
+                          </a:stretch>
+                        </pic:blipFill>
+                        <pic:spPr bwMode="auto">
+                          <a:xfrm>
+                            <a:off x="0" y="0"/>
+                            <a:ext cx="7581900" cy="4629150"/>
+                          </a:xfrm>
+                          <a:prstGeom prst="rect">
+                            <a:avLst/>
+                          </a:prstGeom>
+                          <a:noFill/>
+                          <a:ln>
+                            <a:noFill/>
+                          </a:ln>
+                          <a:effectLst/>
+                          <a:extLst>
+                            <a:ext uri="{909E8E84-426E-40DD-AFC4-6F175D3DCCD1}">
+                              <a14:hiddenFill xmlns:a14="http://schemas.microsoft.com/office/drawing/2010/main">
+                                <a:solidFill>
+                                  <a:schemeClr val="accent1"/>
+                                </a:solidFill>
+                              </a14:hiddenFill>
+                            </a:ext>
+                            <a:ext uri="{91240B29-F687-4F45-9708-019B960494DF}">
+                              <a14:hiddenLine xmlns:a14="http://schemas.microsoft.com/office/drawing/2010/main" w="9525">
+                                <a:solidFill>
+                                  <a:schemeClr val="tx1"/>
+                                </a:solidFill>
+                                <a:miter lim="800000"/>
+                                <a:headEnd/>
+                                <a:tailEnd/>
+                              </a14:hiddenLine>
+                            </a:ext>
+                            <a:ext uri="{AF507438-7753-43E0-B8FC-AC1667EBCBE1}">
+                              <a14:hiddenEffects xmlns:a14="http://schemas.microsoft.com/office/drawing/2010/main">
+                                <a:effectLst>
+                                  <a:outerShdw dist="35921" dir="2700000" algn="ctr" rotWithShape="0">
+                                    <a:schemeClr val="bg2"/>
+                                  </a:outerShdw>
+                                </a:effectLst>
+                              </a14:hiddenEffects>
+                            </a:ext>
+                          </a:extLst>
+                        </pic:spPr>
+                      </pic:pic>
+                      <wpg:grpSp>
+                        <wpg:cNvPr id="9" name="Group 9"/>
+                        <wpg:cNvGrpSpPr/>
+                        <wpg:grpSpPr>
+                          <a:xfrm>
+                            <a:off x="432048" y="1008162"/>
+                            <a:ext cx="5400600" cy="2324844"/>
+                            <a:chOff x="432048" y="1008162"/>
+                            <a:chExt cx="5400600" cy="2324844"/>
+                          </a:xfrm>
+                        </wpg:grpSpPr>
+                        <wpg:grpSp>
+                          <wpg:cNvPr id="10" name="Group 10"/>
+                          <wpg:cNvGrpSpPr/>
+                          <wpg:grpSpPr>
+                            <a:xfrm>
+                              <a:off x="2226364" y="1008162"/>
+                              <a:ext cx="3246244" cy="2324844"/>
+                              <a:chOff x="2226364" y="1008162"/>
+                              <a:chExt cx="3246244" cy="2324844"/>
+                            </a:xfrm>
+                          </wpg:grpSpPr>
+                          <wps:wsp>
+                            <wps:cNvPr id="11" name="Rectangle 11"/>
+                            <wps:cNvSpPr/>
+                            <wps:spPr>
+                              <a:xfrm>
+                                <a:off x="5328592" y="1008162"/>
+                                <a:ext cx="144016" cy="2324844"/>
+                              </a:xfrm>
+                              <a:prstGeom prst="rect">
+                                <a:avLst/>
+                              </a:prstGeom>
+                              <a:noFill/>
+                              <a:ln>
+                                <a:solidFill>
+                                  <a:srgbClr val="FF0000"/>
+                                </a:solidFill>
+                              </a:ln>
+                            </wps:spPr>
+                            <wps:style>
+                              <a:lnRef idx="2">
+                                <a:schemeClr val="accent1">
+                                  <a:shade val="50000"/>
+                                </a:schemeClr>
+                              </a:lnRef>
+                              <a:fillRef idx="1">
+                                <a:schemeClr val="accent1"/>
+                              </a:fillRef>
+                              <a:effectRef idx="0">
+                                <a:schemeClr val="accent1"/>
+                              </a:effectRef>
+                              <a:fontRef idx="minor">
+                                <a:schemeClr val="lt1"/>
+                              </a:fontRef>
+                            </wps:style>
+                            <wps:txbx>
+                              <w:txbxContent>
+                                <w:p>
+                                  <w:pPr>
+                                    <w:rPr>
+                                      <w:rFonts w:eastAsia="Times New Roman"/>
+                                    </w:rPr>
+                                  </w:pPr>
+                                </w:p>
+                              </w:txbxContent>
+                            </wps:txbx>
+                            <wps:bodyPr rot="0" spcFirstLastPara="0" vert="horz" wrap="square" lIns="91440" tIns="45720" rIns="91440" bIns="45720" numCol="1" spcCol="0" rtlCol="0" fromWordArt="0" anchor="ctr" anchorCtr="0" forceAA="0" compatLnSpc="1">
+                              <a:prstTxWarp prst="textNoShape">
+                                <a:avLst/>
+                              </a:prstTxWarp>
+                              <a:noAutofit/>
+                            </wps:bodyPr>
+                          </wps:wsp>
+                          <wps:wsp>
+                            <wps:cNvPr id="12" name="Rectangle 12"/>
+                            <wps:cNvSpPr/>
+                            <wps:spPr>
+                              <a:xfrm>
+                                <a:off x="5112568" y="1008162"/>
+                                <a:ext cx="216024" cy="2324844"/>
+                              </a:xfrm>
+                              <a:prstGeom prst="rect">
+                                <a:avLst/>
+                              </a:prstGeom>
+                              <a:noFill/>
+                              <a:ln>
+                                <a:solidFill>
+                                  <a:srgbClr val="FF0000"/>
+                                </a:solidFill>
+                              </a:ln>
+                            </wps:spPr>
+                            <wps:style>
+                              <a:lnRef idx="2">
+                                <a:schemeClr val="accent1">
+                                  <a:shade val="50000"/>
+                                </a:schemeClr>
+                              </a:lnRef>
+                              <a:fillRef idx="1">
+                                <a:schemeClr val="accent1"/>
+                              </a:fillRef>
+                              <a:effectRef idx="0">
+                                <a:schemeClr val="accent1"/>
+                              </a:effectRef>
+                              <a:fontRef idx="minor">
+                                <a:schemeClr val="lt1"/>
+                              </a:fontRef>
+                            </wps:style>
+                            <wps:txbx>
+                              <w:txbxContent>
+                                <w:p>
+                                  <w:pPr>
+                                    <w:rPr>
+                                      <w:rFonts w:eastAsia="Times New Roman"/>
+                                    </w:rPr>
+                                  </w:pPr>
+                                </w:p>
+                              </w:txbxContent>
+                            </wps:txbx>
+                            <wps:bodyPr rot="0" spcFirstLastPara="0" vert="horz" wrap="square" lIns="91440" tIns="45720" rIns="91440" bIns="45720" numCol="1" spcCol="0" rtlCol="0" fromWordArt="0" anchor="ctr" anchorCtr="0" forceAA="0" compatLnSpc="1">
+                              <a:prstTxWarp prst="textNoShape">
+                                <a:avLst/>
+                              </a:prstTxWarp>
+                              <a:noAutofit/>
+                            </wps:bodyPr>
+                          </wps:wsp>
+                          <wps:wsp>
+                            <wps:cNvPr id="13" name="Rectangle 13"/>
+                            <wps:cNvSpPr/>
+                            <wps:spPr>
+                              <a:xfrm>
+                                <a:off x="2226364" y="1008162"/>
+                                <a:ext cx="2886204" cy="2324844"/>
+                              </a:xfrm>
+                              <a:prstGeom prst="rect">
+                                <a:avLst/>
+                              </a:prstGeom>
+                              <a:noFill/>
+                              <a:ln>
+                                <a:solidFill>
+                                  <a:srgbClr val="FF0000"/>
+                                </a:solidFill>
+                              </a:ln>
+                            </wps:spPr>
+                            <wps:style>
+                              <a:lnRef idx="2">
+                                <a:schemeClr val="accent1">
+                                  <a:shade val="50000"/>
+                                </a:schemeClr>
+                              </a:lnRef>
+                              <a:fillRef idx="1">
+                                <a:schemeClr val="accent1"/>
+                              </a:fillRef>
+                              <a:effectRef idx="0">
+                                <a:schemeClr val="accent1"/>
+                              </a:effectRef>
+                              <a:fontRef idx="minor">
+                                <a:schemeClr val="lt1"/>
+                              </a:fontRef>
+                            </wps:style>
+                            <wps:txbx>
+                              <w:txbxContent>
+                                <w:p>
+                                  <w:pPr>
+                                    <w:rPr>
+                                      <w:rFonts w:eastAsia="Times New Roman"/>
+                                    </w:rPr>
+                                  </w:pPr>
+                                </w:p>
+                              </w:txbxContent>
+                            </wps:txbx>
+                            <wps:bodyPr rot="0" spcFirstLastPara="0" vert="horz" wrap="square" lIns="91440" tIns="45720" rIns="91440" bIns="45720" numCol="1" spcCol="0" rtlCol="0" fromWordArt="0" anchor="ctr" anchorCtr="0" forceAA="0" compatLnSpc="1">
+                              <a:prstTxWarp prst="textNoShape">
+                                <a:avLst/>
+                              </a:prstTxWarp>
+                              <a:noAutofit/>
+                            </wps:bodyPr>
+                          </wps:wsp>
+                        </wpg:grpSp>
+                        <wps:wsp>
+                          <wps:cNvPr id="14" name="Rectangle 14"/>
+                          <wps:cNvSpPr/>
+                          <wps:spPr>
+                            <a:xfrm>
+                              <a:off x="432048" y="2180878"/>
+                              <a:ext cx="5400600" cy="1152128"/>
+                            </a:xfrm>
+                            <a:prstGeom prst="rect">
+                              <a:avLst/>
+                            </a:prstGeom>
+                            <a:noFill/>
+                          </wps:spPr>
+                          <wps:style>
+                            <a:lnRef idx="2">
+                              <a:schemeClr val="accent6"/>
+                            </a:lnRef>
+                            <a:fillRef idx="1">
+                              <a:schemeClr val="lt1"/>
+                            </a:fillRef>
+                            <a:effectRef idx="0">
+                              <a:schemeClr val="accent6"/>
+                            </a:effectRef>
+                            <a:fontRef idx="minor">
+                              <a:schemeClr val="dk1"/>
+                            </a:fontRef>
+                          </wps:style>
+                          <wps:txbx>
+                            <w:txbxContent>
+                              <w:p>
+                                <w:pPr>
+                                  <w:rPr>
+                                    <w:rFonts w:eastAsia="Times New Roman"/>
+                                  </w:rPr>
+                                </w:pPr>
+                              </w:p>
+                            </w:txbxContent>
+                          </wps:txbx>
+                          <wps:bodyPr rot="0" spcFirstLastPara="0" vert="horz" wrap="square" lIns="91440" tIns="45720" rIns="91440" bIns="45720" numCol="1" spcCol="0" rtlCol="0" fromWordArt="0" anchor="ctr" anchorCtr="0" forceAA="0" compatLnSpc="1">
+                            <a:prstTxWarp prst="textNoShape">
+                              <a:avLst/>
+                            </a:prstTxWarp>
+                            <a:noAutofit/>
+                          </wps:bodyPr>
+                        </wps:wsp>
+                      </wpg:grpSp>
+                    </wpg:wgp>
+                  </a:graphicData>
+                </a:graphic>
+              </wp:anchor>
+            </w:drawing>
+          </mc:Choice>
+          <mc:Fallback>
+            <w:pict>
+              <v:group id="Group 11" o:spid="_x0000_s1026" style="position:absolute;margin-left:-9.85pt;margin-top:26.15pt;width:417.9pt;height:255.4pt;z-index:251668480" coordsize="75819,46291" o:gfxdata="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">
+                <v:shapetype id="_x0000_t75" coordsize="21600,21600" o:spt="75" o:preferrelative="t" path="m@4@5l@4@11@9@11@9@5xe" filled="f" stroked="f">
+                  <v:stroke joinstyle="miter"/>
+                  <v:formulas>
+                    <v:f eqn="if lineDrawn pixelLineWidth 0"/>
+                    <v:f eqn="sum @0 1 0"/>
+                    <v:f eqn="sum 0 0 @1"/>
+                    <v:f eqn="prod @2 1 2"/>
+                    <v:f eqn="prod @3 21600 pixelWidth"/>
+                    <v:f eqn="prod @3 21600 pixelHeight"/>
+                    <v:f eqn="sum @0 0 1"/>
+                    <v:f eqn="prod @6 1 2"/>
+                    <v:f eqn="prod @7 21600 pixelWidth"/>
+                    <v:f eqn="sum @8 21600 0"/>
+                    <v:f eqn="prod @7 21600 pixelHeight"/>
+                    <v:f eqn="sum @10 21600 0"/>
+                  </v:formulas>
+                  <v:path o:extrusionok="f" gradientshapeok="t" o:connecttype="rect"/>
+                  <o:lock v:ext="edit" aspectratio="t"/>
+                </v:shapetype>
+                <v:shape id="Picture 8" o:spid="_x0000_s1027" type="#_x0000_t75" style="position:absolute;width:75819;height:46291;visibility:visible;mso-wrap-style:square" o:gfxdata="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" fillcolor="#4f81bd [3204]" strokecolor="black [3213]">
+                  <v:imagedata r:id="rId11" o:title=""/>
+                  <v:shadow color="#eeece1 [3214]"/>
+                </v:shape>
+                <v:group id="Group 9" o:spid="_x0000_s1028" style="position:absolute;left:4320;top:10081;width:54006;height:23249" coordorigin="4320,10081" coordsize="54006,23248" o:gfxdata="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">
+                  <v:group id="Group 10" o:spid="_x0000_s1029" style="position:absolute;left:22263;top:10081;width:32463;height:23249" coordorigin="22263,10081" coordsize="32462,23248" o:gfxdata="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">
+                    <v:rect id="Rectangle 11" o:spid="_x0000_s1030" style="position:absolute;left:53285;top:10081;width:1441;height:23249;visibility:visible;mso-wrap-style:square;v-text-anchor:middle" o:gfxdata="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" filled="f" strokecolor="red" strokeweight="2pt">
+                      <v:textbox>
+                        <w:txbxContent>
+                          <w:p>
+                            <w:pPr>
+                              <w:rPr>
+                                <w:rFonts w:eastAsia="Times New Roman"/>
+                              </w:rPr>
+                            </w:pPr>
+                          </w:p>
+                        </w:txbxContent>
+                      </v:textbox>
+                    </v:rect>
+                    <v:rect id="Rectangle 12" o:spid="_x0000_s1031" style="position:absolute;left:51125;top:10081;width:2160;height:23249;visibility:visible;mso-wrap-style:square;v-text-anchor:middle" o:gfxdata="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" filled="f" strokecolor="red" strokeweight="2pt">
+                      <v:textbox>
+                        <w:txbxContent>
+                          <w:p>
+                            <w:pPr>
+                              <w:rPr>
+                                <w:rFonts w:eastAsia="Times New Roman"/>
+                              </w:rPr>
+                            </w:pPr>
+                          </w:p>
+                        </w:txbxContent>
+                      </v:textbox>
+                    </v:rect>
+                    <v:rect id="Rectangle 13" o:spid="_x0000_s1032" style="position:absolute;left:22263;top:10081;width:28862;height:23249;visibility:visible;mso-wrap-style:square;v-text-anchor:middle" o:gfxdata="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" filled="f" strokecolor="red" strokeweight="2pt">
+                      <v:textbox>
+                        <w:txbxContent>
+                          <w:p>
+                            <w:pPr>
+                              <w:rPr>
+                                <w:rFonts w:eastAsia="Times New Roman"/>
+                              </w:rPr>
+                            </w:pPr>
+                          </w:p>
+                        </w:txbxContent>
+                      </v:textbox>
+                    </v:rect>
+                  </v:group>
+                  <v:rect id="Rectangle 14" o:spid="_x0000_s1033" style="position:absolute;left:4320;top:21808;width:54006;height:11522;visibility:visible;mso-wrap-style:square;v-text-anchor:middle" o:gfxdata="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" filled="f" strokecolor="#f79646 [3209]" strokeweight="2pt">
+                    <v:textbox>
+                      <w:txbxContent>
+                        <w:p>
+                          <w:pPr>
+                            <w:rPr>
+                              <w:rFonts w:eastAsia="Times New Roman"/>
+                            </w:rPr>
+                          </w:pPr>
+                        </w:p>
+                      </w:txbxContent>
+                    </v:textbox>
+                  </v:rect>
+                </v:group>
+                <w10:wrap type="topAndBottom"/>
+              </v:group>
+            </w:pict>
+          </mc:Fallback>
+        </mc:AlternateContent>
+      </w:r>
+    </w:p>
+    <w:p/>
+    <w:p>
+      <w:r>
+        <w:rPr>
+          <w:noProof/>
+          <w:lang w:val="en-SG"/>
+        </w:rPr>
+        <w:lastRenderedPageBreak/>
+        <w:drawing>
+          <wp:anchor distT="0" distB="0" distL="114300" distR="114300" simplePos="0" relativeHeight="251669504" behindDoc="0" locked="0" layoutInCell="1" allowOverlap="1" wp14:anchorId="7030F2A1" wp14:editId="20D90632">
+            <wp:simplePos x="0" y="0"/>
+            <wp:positionH relativeFrom="column">
+              <wp:posOffset>2609850</wp:posOffset>
+            </wp:positionH>
+            <wp:positionV relativeFrom="paragraph">
+              <wp:posOffset>43180</wp:posOffset>
+            </wp:positionV>
+            <wp:extent cx="2446020" cy="1915795"/>
+            <wp:effectExtent l="19050" t="19050" r="11430" b="27305"/>
+            <wp:wrapSquare wrapText="bothSides"/>
+            <wp:docPr id="5" name="Picture 5"/>
+            <wp:cNvGraphicFramePr>
+              <a:graphicFrameLocks xmlns:a="http://schemas.openxmlformats.org/drawingml/2006/main" noChangeAspect="1"/>
+            </wp:cNvGraphicFramePr>
+            <a:graphic xmlns:a="http://schemas.openxmlformats.org/drawingml/2006/main">
+              <a:graphicData uri="http://schemas.openxmlformats.org/drawingml/2006/picture">
+                <pic:pic xmlns:pic="http://schemas.openxmlformats.org/drawingml/2006/picture">
+                  <pic:nvPicPr>
+                    <pic:cNvPr id="5" name="Picture 5"/>
+                    <pic:cNvPicPr>
+                      <a:picLocks noChangeAspect="1"/>
+                    </pic:cNvPicPr>
+                  </pic:nvPicPr>
+                  <pic:blipFill>
+                    <a:blip r:embed="rId12" cstate="print">
+                      <a:extLst>
+                        <a:ext uri="{28A0092B-C50C-407E-A947-70E740481C1C}">
+                          <a14:useLocalDpi xmlns:a14="http://schemas.microsoft.com/office/drawing/2010/main" val="0"/>
+                        </a:ext>
+                      </a:extLst>
+                    </a:blip>
+                    <a:stretch>
+                      <a:fillRect/>
+                    </a:stretch>
+                  </pic:blipFill>
+                  <pic:spPr>
+                    <a:xfrm>
+                      <a:off x="0" y="0"/>
+                      <a:ext cx="2446020" cy="1915795"/>
+                    </a:xfrm>
+                    <a:prstGeom prst="rect">
+                      <a:avLst/>
+                    </a:prstGeom>
+                    <a:ln>
+                      <a:solidFill>
+                        <a:schemeClr val="accent1"/>
+                      </a:solidFill>
+                    </a:ln>
+                  </pic:spPr>
+                </pic:pic>
+              </a:graphicData>
+            </a:graphic>
+            <wp14:sizeRelH relativeFrom="margin">
+              <wp14:pctWidth>0</wp14:pctWidth>
+            </wp14:sizeRelH>
+            <wp14:sizeRelV relativeFrom="margin">
+              <wp14:pctHeight>0</wp14:pctHeight>
+            </wp14:sizeRelV>
+          </wp:anchor>
+        </w:drawing>
+      </w:r>
+      <w:r>
+        <w:rPr>
+          <w:lang w:val="en-SG"/>
+        </w:rPr>
+        <w:drawing>
+          <wp:inline distT="0" distB="0" distL="0" distR="0" wp14:anchorId="40E017C1" wp14:editId="6FFC261F">
+            <wp:extent cx="2043485" cy="2039255"/>
+            <wp:effectExtent l="0" t="0" r="0" b="0"/>
+            <wp:docPr id="16386" name="Picture 2"/>
+            <wp:cNvGraphicFramePr>
+              <a:graphicFrameLocks xmlns:a="http://schemas.openxmlformats.org/drawingml/2006/main" noChangeAspect="1"/>
+            </wp:cNvGraphicFramePr>
+            <a:graphic xmlns:a="http://schemas.openxmlformats.org/drawingml/2006/main">
+              <a:graphicData uri="http://schemas.openxmlformats.org/drawingml/2006/picture">
+                <pic:pic xmlns:pic="http://schemas.openxmlformats.org/drawingml/2006/picture">
+                  <pic:nvPicPr>
+                    <pic:cNvPr id="16386" name="Picture 2"/>
+                    <pic:cNvPicPr>
+                      <a:picLocks noChangeAspect="1" noChangeArrowheads="1"/>
+                    </pic:cNvPicPr>
+                  </pic:nvPicPr>
+                  <pic:blipFill>
+                    <a:blip r:embed="rId13">
+                      <a:extLst>
+                        <a:ext uri="{28A0092B-C50C-407E-A947-70E740481C1C}">
+                          <a14:useLocalDpi xmlns:a14="http://schemas.microsoft.com/office/drawing/2010/main" val="0"/>
+                        </a:ext>
+                      </a:extLst>
+                    </a:blip>
+                    <a:srcRect/>
+                    <a:stretch>
+                      <a:fillRect/>
+                    </a:stretch>
+                  </pic:blipFill>
+                  <pic:spPr bwMode="auto">
+                    <a:xfrm>
+                      <a:off x="0" y="0"/>
+                      <a:ext cx="2049129" cy="2044888"/>
+                    </a:xfrm>
+                    <a:prstGeom prst="rect">
+                      <a:avLst/>
+                    </a:prstGeom>
+                    <a:noFill/>
+                    <a:ln>
+                      <a:noFill/>
+                    </a:ln>
+                    <a:effectLst/>
+                    <a:extLst/>
+                  </pic:spPr>
+                </pic:pic>
+              </a:graphicData>
+            </a:graphic>
           </wp:inline>
         </w:drawing>
       </w:r>
     </w:p>
     <w:p>
-      <w:r>
-        <w:t>279803 (out of 279825 users in train) can be found in transactions table</w:t>
+      <w:pPr>
+        <w:rPr>
+          <w:b/>
+        </w:rPr>
+      </w:pPr>
+      <w:r>
+        <w:rPr>
+          <w:b/>
+        </w:rPr>
+        <w:t>T</w:t>
+      </w:r>
+      <w:r>
+        <w:rPr>
+          <w:b/>
+        </w:rPr>
+        <w:t>ransaction history</w:t>
       </w:r>
     </w:p>
     <w:p>
       <w:r>
-        <w:t>78895 (out of 78903 users in predict) can be found in transactions table</w:t>
+        <w:t xml:space="preserve">279803 (out of 279825 users in train) can be found in </w:t>
+      </w:r>
+      <w:r>
+        <w:t xml:space="preserve">the </w:t>
+      </w:r>
+      <w:r>
+        <w:t>transactions table</w:t>
+      </w:r>
+      <w:r>
+        <w:t xml:space="preserve">. </w:t>
       </w:r>
     </w:p>
     <w:p>
       <w:r>
-        <w:t>Totally 94 unique promotion id. 92 in train data, 4 in predict data</w:t>
+        <w:t>78895 (out of 78903 users in predict) can be found in the transactions table</w:t>
+      </w:r>
+      <w:r>
+        <w:t xml:space="preserve">. </w:t>
       </w:r>
     </w:p>
-    <w:p/>
+    <w:p>
+      <w:r>
+        <w:t xml:space="preserve">We compared the transaction numbers, total spend and voucher usage in scale of year, quarter, month, day and hour. Except the daily profile, the rest profiles are different </w:t>
+      </w:r>
+      <w:r>
+        <w:t xml:space="preserve">in </w:t>
+      </w:r>
+      <w:r>
+        <w:t xml:space="preserve">2015, </w:t>
+      </w:r>
+      <w:r>
+        <w:t>2016</w:t>
+      </w:r>
+      <w:r>
+        <w:t xml:space="preserve"> and 2017. </w:t>
+      </w:r>
+      <w:r>
+        <w:t>Although the transaction data covers the shopping records in 2015 and 2016,</w:t>
+      </w:r>
+      <w:r>
+        <w:t xml:space="preserve"> we only focus on the items in 2017. </w:t>
+      </w:r>
+    </w:p>
+    <w:p>
+      <w:r>
+        <w:t xml:space="preserve">Some additional information, e.g., shop IDs, is provided in the transaction history. A potential link between promotion ID and shop ID may generate more features. </w:t>
+      </w:r>
+    </w:p>
+    <w:p>
+      <w:r>
+        <w:rPr>
+          <w:lang w:val="en-SG"/>
+        </w:rPr>
+        <w:drawing>
+          <wp:inline distT="0" distB="0" distL="0" distR="0" wp14:anchorId="0D346698" wp14:editId="2E5092F6">
+            <wp:extent cx="2178657" cy="1776621"/>
+            <wp:effectExtent l="0" t="0" r="0" b="0"/>
+            <wp:docPr id="13320" name="Picture 8"/>
+            <wp:cNvGraphicFramePr>
+              <a:graphicFrameLocks xmlns:a="http://schemas.openxmlformats.org/drawingml/2006/main" noChangeAspect="1"/>
+            </wp:cNvGraphicFramePr>
+            <a:graphic xmlns:a="http://schemas.openxmlformats.org/drawingml/2006/main">
+              <a:graphicData uri="http://schemas.openxmlformats.org/drawingml/2006/picture">
+                <pic:pic xmlns:pic="http://schemas.openxmlformats.org/drawingml/2006/picture">
+                  <pic:nvPicPr>
+                    <pic:cNvPr id="13320" name="Picture 8"/>
+                    <pic:cNvPicPr>
+                      <a:picLocks noChangeAspect="1" noChangeArrowheads="1"/>
+                    </pic:cNvPicPr>
+                  </pic:nvPicPr>
+                  <pic:blipFill>
+                    <a:blip r:embed="rId14" cstate="print">
+                      <a:extLst>
+                        <a:ext uri="{28A0092B-C50C-407E-A947-70E740481C1C}">
+                          <a14:useLocalDpi xmlns:a14="http://schemas.microsoft.com/office/drawing/2010/main" val="0"/>
+                        </a:ext>
+                      </a:extLst>
+                    </a:blip>
+                    <a:srcRect/>
+                    <a:stretch>
+                      <a:fillRect/>
+                    </a:stretch>
+                  </pic:blipFill>
+                  <pic:spPr bwMode="auto">
+                    <a:xfrm>
+                      <a:off x="0" y="0"/>
+                      <a:ext cx="2171865" cy="1771083"/>
+                    </a:xfrm>
+                    <a:prstGeom prst="rect">
+                      <a:avLst/>
+                    </a:prstGeom>
+                    <a:noFill/>
+                    <a:ln>
+                      <a:noFill/>
+                    </a:ln>
+                    <a:effectLst/>
+                    <a:extLst/>
+                  </pic:spPr>
+                </pic:pic>
+              </a:graphicData>
+            </a:graphic>
+          </wp:inline>
+        </w:drawing>
+      </w:r>
+      <w:r>
+        <w:t xml:space="preserve">  </w:t>
+      </w:r>
+      <w:r>
+        <w:t xml:space="preserve">   </w:t>
+      </w:r>
+      <w:r>
+        <w:t xml:space="preserve"> </w:t>
+      </w:r>
+      <w:r>
+        <w:rPr>
+          <w:lang w:val="en-SG"/>
+        </w:rPr>
+        <w:drawing>
+          <wp:inline distT="0" distB="0" distL="0" distR="0" wp14:anchorId="51850105" wp14:editId="7684F0E2">
+            <wp:extent cx="2918127" cy="1765189"/>
+            <wp:effectExtent l="0" t="0" r="0" b="6985"/>
+            <wp:docPr id="13316" name="Picture 4"/>
+            <wp:cNvGraphicFramePr>
+              <a:graphicFrameLocks xmlns:a="http://schemas.openxmlformats.org/drawingml/2006/main" noChangeAspect="1"/>
+            </wp:cNvGraphicFramePr>
+            <a:graphic xmlns:a="http://schemas.openxmlformats.org/drawingml/2006/main">
+              <a:graphicData uri="http://schemas.openxmlformats.org/drawingml/2006/picture">
+                <pic:pic xmlns:pic="http://schemas.openxmlformats.org/drawingml/2006/picture">
+                  <pic:nvPicPr>
+                    <pic:cNvPr id="13316" name="Picture 4"/>
+                    <pic:cNvPicPr>
+                      <a:picLocks noChangeAspect="1" noChangeArrowheads="1"/>
+                    </pic:cNvPicPr>
+                  </pic:nvPicPr>
+                  <pic:blipFill>
+                    <a:blip r:embed="rId15">
+                      <a:extLst>
+                        <a:ext uri="{28A0092B-C50C-407E-A947-70E740481C1C}">
+                          <a14:useLocalDpi xmlns:a14="http://schemas.microsoft.com/office/drawing/2010/main" val="0"/>
+                        </a:ext>
+                      </a:extLst>
+                    </a:blip>
+                    <a:srcRect/>
+                    <a:stretch>
+                      <a:fillRect/>
+                    </a:stretch>
+                  </pic:blipFill>
+                  <pic:spPr bwMode="auto">
+                    <a:xfrm>
+                      <a:off x="0" y="0"/>
+                      <a:ext cx="2923897" cy="1768679"/>
+                    </a:xfrm>
+                    <a:prstGeom prst="rect">
+                      <a:avLst/>
+                    </a:prstGeom>
+                    <a:noFill/>
+                    <a:ln>
+                      <a:noFill/>
+                    </a:ln>
+                    <a:effectLst/>
+                    <a:extLst/>
+                  </pic:spPr>
+                </pic:pic>
+              </a:graphicData>
+            </a:graphic>
+          </wp:inline>
+        </w:drawing>
+      </w:r>
+    </w:p>
     <w:p>
       <w:pPr>
         <w:rPr>
@@ -724,29 +1889,7 @@
           <w:b/>
         </w:rPr>
       </w:pPr>
-      <w:r>
-        <w:rPr>
-          <w:b/>
-        </w:rPr>
-        <w:t>Feature generation</w:t>
-      </w:r>
     </w:p>
-    <w:p>
-      <w:r>
-        <w:t>Three super groups: user, voucher, date</w:t>
-      </w:r>
-    </w:p>
-    <w:p>
-      <w:r>
-        <w:t>13 subgroups</w:t>
-      </w:r>
-    </w:p>
-    <w:p>
-      <w:r>
-        <w:t xml:space="preserve">All features are listed in naodong.docx </w:t>
-      </w:r>
-    </w:p>
-    <w:p/>
     <w:p>
       <w:pPr>
         <w:rPr>
@@ -757,6 +1900,943 @@
         <w:rPr>
           <w:b/>
         </w:rPr>
+        <w:t xml:space="preserve">Voucher </w:t>
+      </w:r>
+      <w:r>
+        <w:rPr>
+          <w:b/>
+        </w:rPr>
+        <w:t>mechanics</w:t>
+      </w:r>
+    </w:p>
+    <w:p>
+      <w:r>
+        <w:t>There are totally 94 unique promotion IDs, 92 in training data and</w:t>
+      </w:r>
+      <w:r>
+        <w:t xml:space="preserve"> 4 in predict data</w:t>
+      </w:r>
+      <w:r>
+        <w:t xml:space="preserve">. </w:t>
+      </w:r>
+      <w:r>
+        <w:t xml:space="preserve">2 mutual promotion IDs are only received on 16 Aug, 2017. Thus promotion ID cannot be used as a feature. Based on the discount and max value of each promotion, we classified the IDs in 6 types. </w:t>
+      </w:r>
+    </w:p>
+    <w:tbl>
+      <w:tblPr>
+        <w:tblStyle w:val="LightShading-Accent1"/>
+        <w:tblW w:w="0" w:type="auto"/>
+        <w:tblLook w:val="0420" w:firstRow="1" w:lastRow="0" w:firstColumn="0" w:lastColumn="0" w:noHBand="0" w:noVBand="1"/>
+      </w:tblPr>
+      <w:tblGrid>
+        <w:gridCol w:w="1219"/>
+        <w:gridCol w:w="1219"/>
+        <w:gridCol w:w="1219"/>
+      </w:tblGrid>
+      <w:tr>
+        <w:trPr>
+          <w:cnfStyle w:val="100000000000" w:firstRow="1" w:lastRow="0" w:firstColumn="0" w:lastColumn="0" w:oddVBand="0" w:evenVBand="0" w:oddHBand="0" w:evenHBand="0" w:firstRowFirstColumn="0" w:firstRowLastColumn="0" w:lastRowFirstColumn="0" w:lastRowLastColumn="0"/>
+          <w:trHeight w:val="50"/>
+        </w:trPr>
+        <w:tc>
+          <w:tcPr>
+            <w:tcW w:w="1219" w:type="dxa"/>
+            <w:hideMark/>
+          </w:tcPr>
+          <w:p>
+            <w:pPr>
+              <w:spacing w:after="200" w:line="276" w:lineRule="auto"/>
+              <w:rPr>
+                <w:sz w:val="18"/>
+                <w:lang w:val="en-SG"/>
+              </w:rPr>
+            </w:pPr>
+            <w:r>
+              <w:rPr>
+                <w:sz w:val="18"/>
+              </w:rPr>
+              <w:lastRenderedPageBreak/>
+              <w:t>Discount</w:t>
+            </w:r>
+          </w:p>
+        </w:tc>
+        <w:tc>
+          <w:tcPr>
+            <w:tcW w:w="1219" w:type="dxa"/>
+            <w:hideMark/>
+          </w:tcPr>
+          <w:p>
+            <w:pPr>
+              <w:spacing w:after="200" w:line="276" w:lineRule="auto"/>
+              <w:rPr>
+                <w:sz w:val="18"/>
+                <w:lang w:val="en-SG"/>
+              </w:rPr>
+            </w:pPr>
+            <w:proofErr w:type="spellStart"/>
+            <w:r>
+              <w:rPr>
+                <w:sz w:val="18"/>
+              </w:rPr>
+              <w:t>Max_value</w:t>
+            </w:r>
+            <w:proofErr w:type="spellEnd"/>
+          </w:p>
+        </w:tc>
+        <w:tc>
+          <w:tcPr>
+            <w:tcW w:w="1219" w:type="dxa"/>
+            <w:hideMark/>
+          </w:tcPr>
+          <w:p>
+            <w:pPr>
+              <w:spacing w:after="200" w:line="276" w:lineRule="auto"/>
+              <w:rPr>
+                <w:sz w:val="18"/>
+                <w:lang w:val="en-SG"/>
+              </w:rPr>
+            </w:pPr>
+            <w:r>
+              <w:rPr>
+                <w:lang w:val="en-SG"/>
+              </w:rPr>
+              <w:drawing>
+                <wp:anchor distT="0" distB="0" distL="114300" distR="114300" simplePos="0" relativeHeight="251665408" behindDoc="0" locked="0" layoutInCell="1" allowOverlap="1" wp14:anchorId="009EDFA2" wp14:editId="69F5F861">
+                  <wp:simplePos x="0" y="0"/>
+                  <wp:positionH relativeFrom="column">
+                    <wp:posOffset>1259840</wp:posOffset>
+                  </wp:positionH>
+                  <wp:positionV relativeFrom="paragraph">
+                    <wp:posOffset>-124460</wp:posOffset>
+                  </wp:positionV>
+                  <wp:extent cx="1637665" cy="2162175"/>
+                  <wp:effectExtent l="0" t="0" r="635" b="9525"/>
+                  <wp:wrapNone/>
+                  <wp:docPr id="10244" name="Picture 4"/>
+                  <wp:cNvGraphicFramePr>
+                    <a:graphicFrameLocks xmlns:a="http://schemas.openxmlformats.org/drawingml/2006/main" noChangeAspect="1"/>
+                  </wp:cNvGraphicFramePr>
+                  <a:graphic xmlns:a="http://schemas.openxmlformats.org/drawingml/2006/main">
+                    <a:graphicData uri="http://schemas.openxmlformats.org/drawingml/2006/picture">
+                      <pic:pic xmlns:pic="http://schemas.openxmlformats.org/drawingml/2006/picture">
+                        <pic:nvPicPr>
+                          <pic:cNvPr id="10244" name="Picture 4"/>
+                          <pic:cNvPicPr>
+                            <a:picLocks noChangeAspect="1" noChangeArrowheads="1"/>
+                          </pic:cNvPicPr>
+                        </pic:nvPicPr>
+                        <pic:blipFill>
+                          <a:blip r:embed="rId16">
+                            <a:extLst>
+                              <a:ext uri="{28A0092B-C50C-407E-A947-70E740481C1C}">
+                                <a14:useLocalDpi xmlns:a14="http://schemas.microsoft.com/office/drawing/2010/main" val="0"/>
+                              </a:ext>
+                            </a:extLst>
+                          </a:blip>
+                          <a:srcRect/>
+                          <a:stretch>
+                            <a:fillRect/>
+                          </a:stretch>
+                        </pic:blipFill>
+                        <pic:spPr bwMode="auto">
+                          <a:xfrm>
+                            <a:off x="0" y="0"/>
+                            <a:ext cx="1637665" cy="2162175"/>
+                          </a:xfrm>
+                          <a:prstGeom prst="rect">
+                            <a:avLst/>
+                          </a:prstGeom>
+                          <a:noFill/>
+                          <a:ln>
+                            <a:noFill/>
+                          </a:ln>
+                          <a:effectLst/>
+                          <a:extLst/>
+                        </pic:spPr>
+                      </pic:pic>
+                    </a:graphicData>
+                  </a:graphic>
+                  <wp14:sizeRelH relativeFrom="page">
+                    <wp14:pctWidth>0</wp14:pctWidth>
+                  </wp14:sizeRelH>
+                  <wp14:sizeRelV relativeFrom="page">
+                    <wp14:pctHeight>0</wp14:pctHeight>
+                  </wp14:sizeRelV>
+                </wp:anchor>
+              </w:drawing>
+            </w:r>
+            <w:r>
+              <w:rPr>
+                <w:sz w:val="18"/>
+              </w:rPr>
+              <w:t>Type</w:t>
+            </w:r>
+          </w:p>
+        </w:tc>
+      </w:tr>
+      <w:tr>
+        <w:trPr>
+          <w:cnfStyle w:val="000000100000" w:firstRow="0" w:lastRow="0" w:firstColumn="0" w:lastColumn="0" w:oddVBand="0" w:evenVBand="0" w:oddHBand="1" w:evenHBand="0" w:firstRowFirstColumn="0" w:firstRowLastColumn="0" w:lastRowFirstColumn="0" w:lastRowLastColumn="0"/>
+          <w:trHeight w:val="26"/>
+        </w:trPr>
+        <w:tc>
+          <w:tcPr>
+            <w:tcW w:w="1219" w:type="dxa"/>
+            <w:hideMark/>
+          </w:tcPr>
+          <w:p>
+            <w:pPr>
+              <w:spacing w:after="200" w:line="276" w:lineRule="auto"/>
+              <w:rPr>
+                <w:sz w:val="18"/>
+                <w:lang w:val="en-SG"/>
+              </w:rPr>
+            </w:pPr>
+            <w:r>
+              <w:rPr>
+                <w:sz w:val="18"/>
+              </w:rPr>
+              <w:t>20</w:t>
+            </w:r>
+          </w:p>
+        </w:tc>
+        <w:tc>
+          <w:tcPr>
+            <w:tcW w:w="1219" w:type="dxa"/>
+            <w:hideMark/>
+          </w:tcPr>
+          <w:p>
+            <w:pPr>
+              <w:spacing w:after="200" w:line="276" w:lineRule="auto"/>
+              <w:rPr>
+                <w:sz w:val="18"/>
+                <w:lang w:val="en-SG"/>
+              </w:rPr>
+            </w:pPr>
+            <w:r>
+              <w:rPr>
+                <w:sz w:val="18"/>
+              </w:rPr>
+              <w:t>1000000</w:t>
+            </w:r>
+          </w:p>
+        </w:tc>
+        <w:tc>
+          <w:tcPr>
+            <w:tcW w:w="1219" w:type="dxa"/>
+            <w:hideMark/>
+          </w:tcPr>
+          <w:p>
+            <w:pPr>
+              <w:spacing w:after="200" w:line="276" w:lineRule="auto"/>
+              <w:rPr>
+                <w:sz w:val="18"/>
+                <w:lang w:val="en-SG"/>
+              </w:rPr>
+            </w:pPr>
+            <w:r>
+              <w:rPr>
+                <w:sz w:val="18"/>
+              </w:rPr>
+              <w:t>1</w:t>
+            </w:r>
+          </w:p>
+        </w:tc>
+      </w:tr>
+      <w:tr>
+        <w:trPr>
+          <w:trHeight w:val="20"/>
+        </w:trPr>
+        <w:tc>
+          <w:tcPr>
+            <w:tcW w:w="1219" w:type="dxa"/>
+            <w:hideMark/>
+          </w:tcPr>
+          <w:p>
+            <w:pPr>
+              <w:spacing w:after="200" w:line="276" w:lineRule="auto"/>
+              <w:rPr>
+                <w:sz w:val="18"/>
+                <w:lang w:val="en-SG"/>
+              </w:rPr>
+            </w:pPr>
+            <w:r>
+              <w:rPr>
+                <w:sz w:val="18"/>
+              </w:rPr>
+              <w:t>50</w:t>
+            </w:r>
+          </w:p>
+        </w:tc>
+        <w:tc>
+          <w:tcPr>
+            <w:tcW w:w="1219" w:type="dxa"/>
+            <w:hideMark/>
+          </w:tcPr>
+          <w:p>
+            <w:pPr>
+              <w:spacing w:after="200" w:line="276" w:lineRule="auto"/>
+              <w:rPr>
+                <w:sz w:val="18"/>
+                <w:lang w:val="en-SG"/>
+              </w:rPr>
+            </w:pPr>
+            <w:r>
+              <w:rPr>
+                <w:sz w:val="18"/>
+              </w:rPr>
+              <w:t>2000000</w:t>
+            </w:r>
+          </w:p>
+        </w:tc>
+        <w:tc>
+          <w:tcPr>
+            <w:tcW w:w="1219" w:type="dxa"/>
+            <w:hideMark/>
+          </w:tcPr>
+          <w:p>
+            <w:pPr>
+              <w:spacing w:after="200" w:line="276" w:lineRule="auto"/>
+              <w:rPr>
+                <w:sz w:val="18"/>
+                <w:lang w:val="en-SG"/>
+              </w:rPr>
+            </w:pPr>
+            <w:r>
+              <w:rPr>
+                <w:sz w:val="18"/>
+              </w:rPr>
+              <w:t>2</w:t>
+            </w:r>
+          </w:p>
+        </w:tc>
+      </w:tr>
+      <w:tr>
+        <w:trPr>
+          <w:cnfStyle w:val="000000100000" w:firstRow="0" w:lastRow="0" w:firstColumn="0" w:lastColumn="0" w:oddVBand="0" w:evenVBand="0" w:oddHBand="1" w:evenHBand="0" w:firstRowFirstColumn="0" w:firstRowLastColumn="0" w:lastRowFirstColumn="0" w:lastRowLastColumn="0"/>
+          <w:trHeight w:val="20"/>
+        </w:trPr>
+        <w:tc>
+          <w:tcPr>
+            <w:tcW w:w="1219" w:type="dxa"/>
+            <w:hideMark/>
+          </w:tcPr>
+          <w:p>
+            <w:pPr>
+              <w:spacing w:after="200" w:line="276" w:lineRule="auto"/>
+              <w:rPr>
+                <w:sz w:val="18"/>
+                <w:lang w:val="en-SG"/>
+              </w:rPr>
+            </w:pPr>
+            <w:r>
+              <w:rPr>
+                <w:sz w:val="18"/>
+              </w:rPr>
+              <w:t>50</w:t>
+            </w:r>
+          </w:p>
+        </w:tc>
+        <w:tc>
+          <w:tcPr>
+            <w:tcW w:w="1219" w:type="dxa"/>
+            <w:hideMark/>
+          </w:tcPr>
+          <w:p>
+            <w:pPr>
+              <w:spacing w:after="200" w:line="276" w:lineRule="auto"/>
+              <w:rPr>
+                <w:sz w:val="18"/>
+                <w:lang w:val="en-SG"/>
+              </w:rPr>
+            </w:pPr>
+            <w:r>
+              <w:rPr>
+                <w:sz w:val="18"/>
+              </w:rPr>
+              <w:t>1500000</w:t>
+            </w:r>
+          </w:p>
+        </w:tc>
+        <w:tc>
+          <w:tcPr>
+            <w:tcW w:w="1219" w:type="dxa"/>
+            <w:hideMark/>
+          </w:tcPr>
+          <w:p>
+            <w:pPr>
+              <w:spacing w:after="200" w:line="276" w:lineRule="auto"/>
+              <w:rPr>
+                <w:sz w:val="18"/>
+                <w:lang w:val="en-SG"/>
+              </w:rPr>
+            </w:pPr>
+            <w:r>
+              <w:rPr>
+                <w:sz w:val="18"/>
+              </w:rPr>
+              <w:t>3</w:t>
+            </w:r>
+          </w:p>
+        </w:tc>
+      </w:tr>
+      <w:tr>
+        <w:trPr>
+          <w:trHeight w:val="70"/>
+        </w:trPr>
+        <w:tc>
+          <w:tcPr>
+            <w:tcW w:w="1219" w:type="dxa"/>
+            <w:hideMark/>
+          </w:tcPr>
+          <w:p>
+            <w:pPr>
+              <w:spacing w:after="200" w:line="276" w:lineRule="auto"/>
+              <w:rPr>
+                <w:sz w:val="18"/>
+                <w:lang w:val="en-SG"/>
+              </w:rPr>
+            </w:pPr>
+            <w:r>
+              <w:rPr>
+                <w:sz w:val="18"/>
+              </w:rPr>
+              <w:t>20</w:t>
+            </w:r>
+          </w:p>
+        </w:tc>
+        <w:tc>
+          <w:tcPr>
+            <w:tcW w:w="1219" w:type="dxa"/>
+            <w:hideMark/>
+          </w:tcPr>
+          <w:p>
+            <w:pPr>
+              <w:spacing w:after="200" w:line="276" w:lineRule="auto"/>
+              <w:rPr>
+                <w:sz w:val="18"/>
+                <w:lang w:val="en-SG"/>
+              </w:rPr>
+            </w:pPr>
+            <w:r>
+              <w:rPr>
+                <w:sz w:val="18"/>
+              </w:rPr>
+              <w:t>1500000</w:t>
+            </w:r>
+          </w:p>
+        </w:tc>
+        <w:tc>
+          <w:tcPr>
+            <w:tcW w:w="1219" w:type="dxa"/>
+            <w:hideMark/>
+          </w:tcPr>
+          <w:p>
+            <w:pPr>
+              <w:spacing w:after="200" w:line="276" w:lineRule="auto"/>
+              <w:rPr>
+                <w:sz w:val="18"/>
+                <w:lang w:val="en-SG"/>
+              </w:rPr>
+            </w:pPr>
+            <w:r>
+              <w:rPr>
+                <w:sz w:val="18"/>
+              </w:rPr>
+              <w:t>4</w:t>
+            </w:r>
+          </w:p>
+        </w:tc>
+      </w:tr>
+      <w:tr>
+        <w:trPr>
+          <w:cnfStyle w:val="000000100000" w:firstRow="0" w:lastRow="0" w:firstColumn="0" w:lastColumn="0" w:oddVBand="0" w:evenVBand="0" w:oddHBand="1" w:evenHBand="0" w:firstRowFirstColumn="0" w:firstRowLastColumn="0" w:lastRowFirstColumn="0" w:lastRowLastColumn="0"/>
+          <w:trHeight w:val="99"/>
+        </w:trPr>
+        <w:tc>
+          <w:tcPr>
+            <w:tcW w:w="1219" w:type="dxa"/>
+            <w:hideMark/>
+          </w:tcPr>
+          <w:p>
+            <w:pPr>
+              <w:spacing w:after="200" w:line="276" w:lineRule="auto"/>
+              <w:rPr>
+                <w:sz w:val="18"/>
+                <w:lang w:val="en-SG"/>
+              </w:rPr>
+            </w:pPr>
+            <w:r>
+              <w:rPr>
+                <w:sz w:val="18"/>
+              </w:rPr>
+              <w:t>50</w:t>
+            </w:r>
+          </w:p>
+        </w:tc>
+        <w:tc>
+          <w:tcPr>
+            <w:tcW w:w="1219" w:type="dxa"/>
+            <w:hideMark/>
+          </w:tcPr>
+          <w:p>
+            <w:pPr>
+              <w:spacing w:after="200" w:line="276" w:lineRule="auto"/>
+              <w:rPr>
+                <w:sz w:val="18"/>
+                <w:lang w:val="en-SG"/>
+              </w:rPr>
+            </w:pPr>
+            <w:r>
+              <w:rPr>
+                <w:sz w:val="18"/>
+              </w:rPr>
+              <w:t>1000000</w:t>
+            </w:r>
+          </w:p>
+        </w:tc>
+        <w:tc>
+          <w:tcPr>
+            <w:tcW w:w="1219" w:type="dxa"/>
+            <w:hideMark/>
+          </w:tcPr>
+          <w:p>
+            <w:pPr>
+              <w:spacing w:after="200" w:line="276" w:lineRule="auto"/>
+              <w:rPr>
+                <w:sz w:val="18"/>
+                <w:lang w:val="en-SG"/>
+              </w:rPr>
+            </w:pPr>
+            <w:r>
+              <w:rPr>
+                <w:sz w:val="18"/>
+              </w:rPr>
+              <w:t>5</w:t>
+            </w:r>
+          </w:p>
+        </w:tc>
+      </w:tr>
+      <w:tr>
+        <w:trPr>
+          <w:trHeight w:val="51"/>
+        </w:trPr>
+        <w:tc>
+          <w:tcPr>
+            <w:tcW w:w="1219" w:type="dxa"/>
+            <w:hideMark/>
+          </w:tcPr>
+          <w:p>
+            <w:pPr>
+              <w:spacing w:after="200" w:line="276" w:lineRule="auto"/>
+              <w:rPr>
+                <w:sz w:val="18"/>
+                <w:lang w:val="en-SG"/>
+              </w:rPr>
+            </w:pPr>
+            <w:r>
+              <w:rPr>
+                <w:sz w:val="18"/>
+                <w:lang w:val="en-SG"/>
+              </w:rPr>
+              <w:t>30</w:t>
+            </w:r>
+          </w:p>
+        </w:tc>
+        <w:tc>
+          <w:tcPr>
+            <w:tcW w:w="1219" w:type="dxa"/>
+            <w:hideMark/>
+          </w:tcPr>
+          <w:p>
+            <w:pPr>
+              <w:spacing w:after="200" w:line="276" w:lineRule="auto"/>
+              <w:rPr>
+                <w:sz w:val="18"/>
+                <w:lang w:val="en-SG"/>
+              </w:rPr>
+            </w:pPr>
+            <w:r>
+              <w:rPr>
+                <w:sz w:val="18"/>
+              </w:rPr>
+              <w:t>1000000</w:t>
+            </w:r>
+          </w:p>
+        </w:tc>
+        <w:tc>
+          <w:tcPr>
+            <w:tcW w:w="1219" w:type="dxa"/>
+            <w:hideMark/>
+          </w:tcPr>
+          <w:p>
+            <w:pPr>
+              <w:spacing w:after="200" w:line="276" w:lineRule="auto"/>
+              <w:rPr>
+                <w:sz w:val="18"/>
+                <w:lang w:val="en-SG"/>
+              </w:rPr>
+            </w:pPr>
+            <w:r>
+              <w:rPr>
+                <w:sz w:val="18"/>
+              </w:rPr>
+              <w:t>6</w:t>
+            </w:r>
+          </w:p>
+        </w:tc>
+      </w:tr>
+    </w:tbl>
+    <w:p>
+      <w:pPr>
+        <w:rPr>
+          <w:color w:val="FF0000"/>
+        </w:rPr>
+      </w:pPr>
+      <w:r>
+        <w:rPr>
+          <w:color w:val="FF0000"/>
+        </w:rPr>
+        <w:t xml:space="preserve">?? </w:t>
+      </w:r>
+      <w:proofErr w:type="gramStart"/>
+      <w:r>
+        <w:rPr>
+          <w:color w:val="FF0000"/>
+        </w:rPr>
+        <w:t>not</w:t>
+      </w:r>
+      <w:proofErr w:type="gramEnd"/>
+      <w:r>
+        <w:rPr>
+          <w:color w:val="FF0000"/>
+        </w:rPr>
+        <w:t xml:space="preserve"> sure if it is better to remove records with voucher types of 3 and 4</w:t>
+      </w:r>
+    </w:p>
+    <w:p>
+      <w:pPr>
+        <w:rPr>
+          <w:b/>
+        </w:rPr>
+      </w:pPr>
+      <w:r>
+        <w:rPr>
+          <w:b/>
+        </w:rPr>
+        <w:t>User profiles</w:t>
+      </w:r>
+    </w:p>
+    <w:p>
+      <w:r>
+        <w:t xml:space="preserve">Old customers </w:t>
+      </w:r>
+      <w:r>
+        <w:t>are</w:t>
+      </w:r>
+      <w:r>
+        <w:t xml:space="preserve"> more experienced than younger ones. Thus they may prefer to use the vouchers and continue to purchase. </w:t>
+      </w:r>
+    </w:p>
+    <w:p>
+      <w:r>
+        <w:rPr>
+          <w:lang w:val="en-SG"/>
+        </w:rPr>
+        <w:drawing>
+          <wp:inline distT="0" distB="0" distL="0" distR="0" wp14:anchorId="1D08E19F" wp14:editId="78C45A1D">
+            <wp:extent cx="5486400" cy="2481189"/>
+            <wp:effectExtent l="0" t="0" r="0" b="0"/>
+            <wp:docPr id="14338" name="Picture 2"/>
+            <wp:cNvGraphicFramePr>
+              <a:graphicFrameLocks xmlns:a="http://schemas.openxmlformats.org/drawingml/2006/main" noChangeAspect="1"/>
+            </wp:cNvGraphicFramePr>
+            <a:graphic xmlns:a="http://schemas.openxmlformats.org/drawingml/2006/main">
+              <a:graphicData uri="http://schemas.openxmlformats.org/drawingml/2006/picture">
+                <pic:pic xmlns:pic="http://schemas.openxmlformats.org/drawingml/2006/picture">
+                  <pic:nvPicPr>
+                    <pic:cNvPr id="14338" name="Picture 2"/>
+                    <pic:cNvPicPr>
+                      <a:picLocks noChangeAspect="1" noChangeArrowheads="1"/>
+                    </pic:cNvPicPr>
+                  </pic:nvPicPr>
+                  <pic:blipFill>
+                    <a:blip r:embed="rId17">
+                      <a:extLst>
+                        <a:ext uri="{28A0092B-C50C-407E-A947-70E740481C1C}">
+                          <a14:useLocalDpi xmlns:a14="http://schemas.microsoft.com/office/drawing/2010/main" val="0"/>
+                        </a:ext>
+                      </a:extLst>
+                    </a:blip>
+                    <a:srcRect/>
+                    <a:stretch>
+                      <a:fillRect/>
+                    </a:stretch>
+                  </pic:blipFill>
+                  <pic:spPr bwMode="auto">
+                    <a:xfrm>
+                      <a:off x="0" y="0"/>
+                      <a:ext cx="5486400" cy="2481189"/>
+                    </a:xfrm>
+                    <a:prstGeom prst="rect">
+                      <a:avLst/>
+                    </a:prstGeom>
+                    <a:noFill/>
+                    <a:ln>
+                      <a:noFill/>
+                    </a:ln>
+                    <a:effectLst/>
+                    <a:extLst/>
+                  </pic:spPr>
+                </pic:pic>
+              </a:graphicData>
+            </a:graphic>
+          </wp:inline>
+        </w:drawing>
+      </w:r>
+    </w:p>
+    <w:p>
+      <w:pPr>
+        <w:rPr>
+          <w:b/>
+        </w:rPr>
+      </w:pPr>
+    </w:p>
+    <w:p>
+      <w:pPr>
+        <w:rPr>
+          <w:b/>
+        </w:rPr>
+      </w:pPr>
+      <w:r>
+        <w:rPr>
+          <w:b/>
+        </w:rPr>
+        <w:t>View logs</w:t>
+      </w:r>
+    </w:p>
+    <w:p>
+      <w:pPr>
+        <w:rPr>
+          <w:b/>
+        </w:rPr>
+      </w:pPr>
+      <w:r>
+        <w:t>For the training data, we</w:t>
+      </w:r>
+      <w:r>
+        <w:t xml:space="preserve"> only use the records from April onward. </w:t>
+      </w:r>
+    </w:p>
+    <w:p>
+      <w:r>
+        <w:rPr>
+          <w:lang w:val="en-SG"/>
+        </w:rPr>
+        <w:lastRenderedPageBreak/>
+        <w:drawing>
+          <wp:inline distT="0" distB="0" distL="0" distR="0" wp14:anchorId="7E43B526" wp14:editId="0689776E">
+            <wp:extent cx="5486400" cy="1797734"/>
+            <wp:effectExtent l="0" t="0" r="0" b="0"/>
+            <wp:docPr id="14339" name="Picture 3"/>
+            <wp:cNvGraphicFramePr>
+              <a:graphicFrameLocks xmlns:a="http://schemas.openxmlformats.org/drawingml/2006/main" noChangeAspect="1"/>
+            </wp:cNvGraphicFramePr>
+            <a:graphic xmlns:a="http://schemas.openxmlformats.org/drawingml/2006/main">
+              <a:graphicData uri="http://schemas.openxmlformats.org/drawingml/2006/picture">
+                <pic:pic xmlns:pic="http://schemas.openxmlformats.org/drawingml/2006/picture">
+                  <pic:nvPicPr>
+                    <pic:cNvPr id="14339" name="Picture 3"/>
+                    <pic:cNvPicPr>
+                      <a:picLocks noChangeAspect="1" noChangeArrowheads="1"/>
+                    </pic:cNvPicPr>
+                  </pic:nvPicPr>
+                  <pic:blipFill>
+                    <a:blip r:embed="rId18">
+                      <a:extLst>
+                        <a:ext uri="{28A0092B-C50C-407E-A947-70E740481C1C}">
+                          <a14:useLocalDpi xmlns:a14="http://schemas.microsoft.com/office/drawing/2010/main" val="0"/>
+                        </a:ext>
+                      </a:extLst>
+                    </a:blip>
+                    <a:srcRect/>
+                    <a:stretch>
+                      <a:fillRect/>
+                    </a:stretch>
+                  </pic:blipFill>
+                  <pic:spPr bwMode="auto">
+                    <a:xfrm>
+                      <a:off x="0" y="0"/>
+                      <a:ext cx="5486400" cy="1797734"/>
+                    </a:xfrm>
+                    <a:prstGeom prst="rect">
+                      <a:avLst/>
+                    </a:prstGeom>
+                    <a:noFill/>
+                    <a:ln>
+                      <a:noFill/>
+                    </a:ln>
+                    <a:effectLst/>
+                    <a:extLst/>
+                  </pic:spPr>
+                </pic:pic>
+              </a:graphicData>
+            </a:graphic>
+          </wp:inline>
+        </w:drawing>
+      </w:r>
+    </w:p>
+    <w:p>
+      <w:pPr>
+        <w:rPr>
+          <w:b/>
+        </w:rPr>
+      </w:pPr>
+      <w:r>
+        <w:rPr>
+          <w:b/>
+        </w:rPr>
+        <w:t>A</w:t>
+      </w:r>
+      <w:r>
+        <w:rPr>
+          <w:b/>
+        </w:rPr>
+        <w:t>ctive</w:t>
+      </w:r>
+      <w:r>
+        <w:rPr>
+          <w:b/>
+        </w:rPr>
+        <w:t xml:space="preserve"> sessions</w:t>
+      </w:r>
+    </w:p>
+    <w:p>
+      <w:r>
+        <w:rPr>
+          <w:noProof/>
+          <w:lang w:val="en-SG"/>
+        </w:rPr>
+        <w:drawing>
+          <wp:inline distT="0" distB="0" distL="0" distR="0" wp14:anchorId="660BEFCA" wp14:editId="22E8A6D3">
+            <wp:extent cx="4214191" cy="1010013"/>
+            <wp:effectExtent l="0" t="0" r="0" b="0"/>
+            <wp:docPr id="6" name="Picture 6"/>
+            <wp:cNvGraphicFramePr>
+              <a:graphicFrameLocks xmlns:a="http://schemas.openxmlformats.org/drawingml/2006/main" noChangeAspect="1"/>
+            </wp:cNvGraphicFramePr>
+            <a:graphic xmlns:a="http://schemas.openxmlformats.org/drawingml/2006/main">
+              <a:graphicData uri="http://schemas.openxmlformats.org/drawingml/2006/picture">
+                <pic:pic xmlns:pic="http://schemas.openxmlformats.org/drawingml/2006/picture">
+                  <pic:nvPicPr>
+                    <pic:cNvPr id="0" name=""/>
+                    <pic:cNvPicPr/>
+                  </pic:nvPicPr>
+                  <pic:blipFill>
+                    <a:blip r:embed="rId19"/>
+                    <a:stretch>
+                      <a:fillRect/>
+                    </a:stretch>
+                  </pic:blipFill>
+                  <pic:spPr>
+                    <a:xfrm>
+                      <a:off x="0" y="0"/>
+                      <a:ext cx="4212403" cy="1009584"/>
+                    </a:xfrm>
+                    <a:prstGeom prst="rect">
+                      <a:avLst/>
+                    </a:prstGeom>
+                  </pic:spPr>
+                </pic:pic>
+              </a:graphicData>
+            </a:graphic>
+          </wp:inline>
+        </w:drawing>
+      </w:r>
+    </w:p>
+    <w:p>
+      <w:pPr>
+        <w:rPr>
+          <w:b/>
+          <w:sz w:val="28"/>
+        </w:rPr>
+      </w:pPr>
+    </w:p>
+    <w:p>
+      <w:pPr>
+        <w:rPr>
+          <w:b/>
+          <w:sz w:val="28"/>
+        </w:rPr>
+      </w:pPr>
+      <w:r>
+        <w:rPr>
+          <w:b/>
+          <w:sz w:val="28"/>
+        </w:rPr>
+        <w:t>Feature generation</w:t>
+      </w:r>
+    </w:p>
+    <w:p>
+      <w:r>
+        <w:t>Three super groups</w:t>
+      </w:r>
+      <w:r>
+        <w:t xml:space="preserve"> (</w:t>
+      </w:r>
+      <w:r>
+        <w:t>13 subgroups</w:t>
+      </w:r>
+      <w:r>
+        <w:t>)</w:t>
+      </w:r>
+      <w:r>
+        <w:t>: user, voucher, date</w:t>
+      </w:r>
+    </w:p>
+    <w:p>
+      <w:r>
+        <w:rPr>
+          <w:noProof/>
+          <w:lang w:val="en-SG"/>
+        </w:rPr>
+        <w:drawing>
+          <wp:inline distT="0" distB="0" distL="0" distR="0">
+            <wp:extent cx="4746929" cy="2178657"/>
+            <wp:effectExtent l="38100" t="0" r="15875" b="0"/>
+            <wp:docPr id="16" name="Diagram 16"/>
+            <wp:cNvGraphicFramePr/>
+            <a:graphic xmlns:a="http://schemas.openxmlformats.org/drawingml/2006/main">
+              <a:graphicData uri="http://schemas.openxmlformats.org/drawingml/2006/diagram">
+                <dgm:relIds xmlns:dgm="http://schemas.openxmlformats.org/drawingml/2006/diagram" xmlns:r="http://schemas.openxmlformats.org/officeDocument/2006/relationships" r:dm="rId20" r:lo="rId21" r:qs="rId22" r:cs="rId23"/>
+              </a:graphicData>
+            </a:graphic>
+          </wp:inline>
+        </w:drawing>
+      </w:r>
+    </w:p>
+    <w:p>
+      <w:r>
+        <w:t xml:space="preserve">All features are listed in naodong.docx </w:t>
+      </w:r>
+    </w:p>
+    <w:p/>
+    <w:p/>
+    <w:p/>
+    <w:p>
+      <w:pPr>
+        <w:rPr>
+          <w:b/>
+          <w:sz w:val="28"/>
+        </w:rPr>
+      </w:pPr>
+      <w:r>
+        <w:rPr>
+          <w:b/>
+          <w:sz w:val="28"/>
+        </w:rPr>
+        <w:lastRenderedPageBreak/>
         <w:t>Model construction</w:t>
       </w:r>
     </w:p>
@@ -767,10 +2847,296 @@
           <w:ilvl w:val="0"/>
           <w:numId w:val="1"/>
         </w:numPr>
+        <w:ind w:left="426"/>
       </w:pPr>
       <w:r>
         <w:t>Split data into training set, validation set and test set</w:t>
       </w:r>
+    </w:p>
+    <w:tbl>
+      <w:tblPr>
+        <w:tblStyle w:val="LightShading-Accent1"/>
+        <w:tblW w:w="7513" w:type="dxa"/>
+        <w:tblInd w:w="392" w:type="dxa"/>
+        <w:tblLook w:val="04A0" w:firstRow="1" w:lastRow="0" w:firstColumn="1" w:lastColumn="0" w:noHBand="0" w:noVBand="1"/>
+      </w:tblPr>
+      <w:tblGrid>
+        <w:gridCol w:w="2376"/>
+        <w:gridCol w:w="3261"/>
+        <w:gridCol w:w="1876"/>
+      </w:tblGrid>
+      <w:tr>
+        <w:trPr>
+          <w:cnfStyle w:val="100000000000" w:firstRow="1" w:lastRow="0" w:firstColumn="0" w:lastColumn="0" w:oddVBand="0" w:evenVBand="0" w:oddHBand="0" w:evenHBand="0" w:firstRowFirstColumn="0" w:firstRowLastColumn="0" w:lastRowFirstColumn="0" w:lastRowLastColumn="0"/>
+        </w:trPr>
+        <w:tc>
+          <w:tcPr>
+            <w:cnfStyle w:val="001000000000" w:firstRow="0" w:lastRow="0" w:firstColumn="1" w:lastColumn="0" w:oddVBand="0" w:evenVBand="0" w:oddHBand="0" w:evenHBand="0" w:firstRowFirstColumn="0" w:firstRowLastColumn="0" w:lastRowFirstColumn="0" w:lastRowLastColumn="0"/>
+            <w:tcW w:w="2376" w:type="dxa"/>
+          </w:tcPr>
+          <w:p>
+            <w:pPr>
+              <w:pStyle w:val="ListParagraph"/>
+              <w:ind w:left="0"/>
+            </w:pPr>
+            <w:r>
+              <w:t>Set</w:t>
+            </w:r>
+          </w:p>
+        </w:tc>
+        <w:tc>
+          <w:tcPr>
+            <w:tcW w:w="3261" w:type="dxa"/>
+          </w:tcPr>
+          <w:p>
+            <w:pPr>
+              <w:pStyle w:val="ListParagraph"/>
+              <w:ind w:left="0"/>
+              <w:cnfStyle w:val="100000000000" w:firstRow="1" w:lastRow="0" w:firstColumn="0" w:lastColumn="0" w:oddVBand="0" w:evenVBand="0" w:oddHBand="0" w:evenHBand="0" w:firstRowFirstColumn="0" w:firstRowLastColumn="0" w:lastRowFirstColumn="0" w:lastRowLastColumn="0"/>
+            </w:pPr>
+            <w:r>
+              <w:t>Time span</w:t>
+            </w:r>
+          </w:p>
+        </w:tc>
+        <w:tc>
+          <w:tcPr>
+            <w:tcW w:w="1876" w:type="dxa"/>
+          </w:tcPr>
+          <w:p>
+            <w:pPr>
+              <w:pStyle w:val="ListParagraph"/>
+              <w:ind w:left="0"/>
+              <w:cnfStyle w:val="100000000000" w:firstRow="1" w:lastRow="0" w:firstColumn="0" w:lastColumn="0" w:oddVBand="0" w:evenVBand="0" w:oddHBand="0" w:evenHBand="0" w:firstRowFirstColumn="0" w:firstRowLastColumn="0" w:lastRowFirstColumn="0" w:lastRowLastColumn="0"/>
+            </w:pPr>
+            <w:r>
+              <w:t>N/P</w:t>
+            </w:r>
+          </w:p>
+        </w:tc>
+      </w:tr>
+      <w:tr>
+        <w:trPr>
+          <w:cnfStyle w:val="000000100000" w:firstRow="0" w:lastRow="0" w:firstColumn="0" w:lastColumn="0" w:oddVBand="0" w:evenVBand="0" w:oddHBand="1" w:evenHBand="0" w:firstRowFirstColumn="0" w:firstRowLastColumn="0" w:lastRowFirstColumn="0" w:lastRowLastColumn="0"/>
+        </w:trPr>
+        <w:tc>
+          <w:tcPr>
+            <w:cnfStyle w:val="001000000000" w:firstRow="0" w:lastRow="0" w:firstColumn="1" w:lastColumn="0" w:oddVBand="0" w:evenVBand="0" w:oddHBand="0" w:evenHBand="0" w:firstRowFirstColumn="0" w:firstRowLastColumn="0" w:lastRowFirstColumn="0" w:lastRowLastColumn="0"/>
+            <w:tcW w:w="2376" w:type="dxa"/>
+          </w:tcPr>
+          <w:p>
+            <w:pPr>
+              <w:pStyle w:val="ListParagraph"/>
+              <w:ind w:left="0" w:right="-99"/>
+              <w:rPr>
+                <w:b w:val="0"/>
+              </w:rPr>
+            </w:pPr>
+            <w:r>
+              <w:rPr>
+                <w:b w:val="0"/>
+              </w:rPr>
+              <w:t>Train</w:t>
+            </w:r>
+            <w:r>
+              <w:rPr>
+                <w:b w:val="0"/>
+              </w:rPr>
+              <w:t>ing set</w:t>
+            </w:r>
+          </w:p>
+        </w:tc>
+        <w:tc>
+          <w:tcPr>
+            <w:tcW w:w="3261" w:type="dxa"/>
+          </w:tcPr>
+          <w:p>
+            <w:pPr>
+              <w:pStyle w:val="ListParagraph"/>
+              <w:ind w:left="0"/>
+              <w:cnfStyle w:val="000000100000" w:firstRow="0" w:lastRow="0" w:firstColumn="0" w:lastColumn="0" w:oddVBand="0" w:evenVBand="0" w:oddHBand="1" w:evenHBand="0" w:firstRowFirstColumn="0" w:firstRowLastColumn="0" w:lastRowFirstColumn="0" w:lastRowLastColumn="0"/>
+            </w:pPr>
+            <w:r>
+              <w:t>4.11-8.9</w:t>
+            </w:r>
+          </w:p>
+        </w:tc>
+        <w:tc>
+          <w:tcPr>
+            <w:tcW w:w="1876" w:type="dxa"/>
+          </w:tcPr>
+          <w:p>
+            <w:pPr>
+              <w:pStyle w:val="ListParagraph"/>
+              <w:ind w:left="0"/>
+              <w:cnfStyle w:val="000000100000" w:firstRow="0" w:lastRow="0" w:firstColumn="0" w:lastColumn="0" w:oddVBand="0" w:evenVBand="0" w:oddHBand="1" w:evenHBand="0" w:firstRowFirstColumn="0" w:firstRowLastColumn="0" w:lastRowFirstColumn="0" w:lastRowLastColumn="0"/>
+            </w:pPr>
+            <w:r>
+              <w:t>52</w:t>
+            </w:r>
+            <w:r>
+              <w:t>:1</w:t>
+            </w:r>
+          </w:p>
+        </w:tc>
+      </w:tr>
+      <w:tr>
+        <w:tc>
+          <w:tcPr>
+            <w:cnfStyle w:val="001000000000" w:firstRow="0" w:lastRow="0" w:firstColumn="1" w:lastColumn="0" w:oddVBand="0" w:evenVBand="0" w:oddHBand="0" w:evenHBand="0" w:firstRowFirstColumn="0" w:firstRowLastColumn="0" w:lastRowFirstColumn="0" w:lastRowLastColumn="0"/>
+            <w:tcW w:w="2376" w:type="dxa"/>
+          </w:tcPr>
+          <w:p>
+            <w:pPr>
+              <w:pStyle w:val="ListParagraph"/>
+              <w:ind w:left="0"/>
+              <w:rPr>
+                <w:b w:val="0"/>
+              </w:rPr>
+            </w:pPr>
+            <w:r>
+              <w:rPr>
+                <w:b w:val="0"/>
+              </w:rPr>
+              <w:t>Validation</w:t>
+            </w:r>
+            <w:r>
+              <w:rPr>
+                <w:b w:val="0"/>
+              </w:rPr>
+              <w:t xml:space="preserve"> set</w:t>
+            </w:r>
+          </w:p>
+        </w:tc>
+        <w:tc>
+          <w:tcPr>
+            <w:tcW w:w="3261" w:type="dxa"/>
+          </w:tcPr>
+          <w:p>
+            <w:pPr>
+              <w:pStyle w:val="ListParagraph"/>
+              <w:ind w:left="0"/>
+              <w:cnfStyle w:val="000000000000" w:firstRow="0" w:lastRow="0" w:firstColumn="0" w:lastColumn="0" w:oddVBand="0" w:evenVBand="0" w:oddHBand="0" w:evenHBand="0" w:firstRowFirstColumn="0" w:firstRowLastColumn="0" w:lastRowFirstColumn="0" w:lastRowLastColumn="0"/>
+            </w:pPr>
+            <w:r>
+              <w:t>8.16 (training data)</w:t>
+            </w:r>
+          </w:p>
+        </w:tc>
+        <w:tc>
+          <w:tcPr>
+            <w:tcW w:w="1876" w:type="dxa"/>
+          </w:tcPr>
+          <w:p>
+            <w:pPr>
+              <w:pStyle w:val="ListParagraph"/>
+              <w:ind w:left="0"/>
+              <w:cnfStyle w:val="000000000000" w:firstRow="0" w:lastRow="0" w:firstColumn="0" w:lastColumn="0" w:oddVBand="0" w:evenVBand="0" w:oddHBand="0" w:evenHBand="0" w:firstRowFirstColumn="0" w:firstRowLastColumn="0" w:lastRowFirstColumn="0" w:lastRowLastColumn="0"/>
+            </w:pPr>
+            <w:r>
+              <w:t>30:1</w:t>
+            </w:r>
+          </w:p>
+        </w:tc>
+      </w:tr>
+      <w:tr>
+        <w:trPr>
+          <w:cnfStyle w:val="000000100000" w:firstRow="0" w:lastRow="0" w:firstColumn="0" w:lastColumn="0" w:oddVBand="0" w:evenVBand="0" w:oddHBand="1" w:evenHBand="0" w:firstRowFirstColumn="0" w:firstRowLastColumn="0" w:lastRowFirstColumn="0" w:lastRowLastColumn="0"/>
+        </w:trPr>
+        <w:tc>
+          <w:tcPr>
+            <w:cnfStyle w:val="001000000000" w:firstRow="0" w:lastRow="0" w:firstColumn="1" w:lastColumn="0" w:oddVBand="0" w:evenVBand="0" w:oddHBand="0" w:evenHBand="0" w:firstRowFirstColumn="0" w:firstRowLastColumn="0" w:lastRowFirstColumn="0" w:lastRowLastColumn="0"/>
+            <w:tcW w:w="2376" w:type="dxa"/>
+          </w:tcPr>
+          <w:p>
+            <w:pPr>
+              <w:pStyle w:val="ListParagraph"/>
+              <w:ind w:left="0"/>
+              <w:rPr>
+                <w:b w:val="0"/>
+              </w:rPr>
+            </w:pPr>
+            <w:r>
+              <w:rPr>
+                <w:b w:val="0"/>
+              </w:rPr>
+              <w:t>Predict set</w:t>
+            </w:r>
+          </w:p>
+        </w:tc>
+        <w:tc>
+          <w:tcPr>
+            <w:tcW w:w="3261" w:type="dxa"/>
+          </w:tcPr>
+          <w:p>
+            <w:pPr>
+              <w:pStyle w:val="ListParagraph"/>
+              <w:ind w:left="0"/>
+              <w:cnfStyle w:val="000000100000" w:firstRow="0" w:lastRow="0" w:firstColumn="0" w:lastColumn="0" w:oddVBand="0" w:evenVBand="0" w:oddHBand="1" w:evenHBand="0" w:firstRowFirstColumn="0" w:firstRowLastColumn="0" w:lastRowFirstColumn="0" w:lastRowLastColumn="0"/>
+            </w:pPr>
+            <w:r>
+              <w:t>8.16 (predict data)</w:t>
+            </w:r>
+          </w:p>
+        </w:tc>
+        <w:tc>
+          <w:tcPr>
+            <w:tcW w:w="1876" w:type="dxa"/>
+          </w:tcPr>
+          <w:p>
+            <w:pPr>
+              <w:pStyle w:val="ListParagraph"/>
+              <w:ind w:left="0"/>
+              <w:cnfStyle w:val="000000100000" w:firstRow="0" w:lastRow="0" w:firstColumn="0" w:lastColumn="0" w:oddVBand="0" w:evenVBand="0" w:oddHBand="1" w:evenHBand="0" w:firstRowFirstColumn="0" w:firstRowLastColumn="0" w:lastRowFirstColumn="0" w:lastRowLastColumn="0"/>
+            </w:pPr>
+          </w:p>
+        </w:tc>
+      </w:tr>
+    </w:tbl>
+    <w:p>
+      <w:pPr>
+        <w:pStyle w:val="ListParagraph"/>
+        <w:ind w:left="426"/>
+      </w:pPr>
+    </w:p>
+    <w:p>
+      <w:pPr>
+        <w:pStyle w:val="ListParagraph"/>
+        <w:ind w:left="709"/>
+        <w:rPr>
+          <w:sz w:val="20"/>
+        </w:rPr>
+      </w:pPr>
+      <w:r>
+        <w:rPr>
+          <w:sz w:val="20"/>
+        </w:rPr>
+        <w:t xml:space="preserve">Training set 1 is used to construct the final model to predict the labels in predict set. Validation set is used to filter features and tune the parameter. </w:t>
+      </w:r>
+      <w:r>
+        <w:rPr>
+          <w:sz w:val="20"/>
+        </w:rPr>
+        <w:t xml:space="preserve">The datasets are filtered using user IDs that shared by predict set and training set. 65350 (out of 78903 users) users are </w:t>
+      </w:r>
+      <w:r>
+        <w:rPr>
+          <w:sz w:val="20"/>
+        </w:rPr>
+        <w:t>left</w:t>
+      </w:r>
+      <w:r>
+        <w:rPr>
+          <w:sz w:val="20"/>
+        </w:rPr>
+        <w:t xml:space="preserve">.  </w:t>
+      </w:r>
+    </w:p>
+    <w:p>
+      <w:pPr>
+        <w:pStyle w:val="ListParagraph"/>
+        <w:ind w:left="426"/>
+      </w:pPr>
     </w:p>
     <w:p>
       <w:pPr>
@@ -779,6 +3145,7 @@
           <w:ilvl w:val="0"/>
           <w:numId w:val="1"/>
         </w:numPr>
+        <w:ind w:left="426"/>
       </w:pPr>
       <w:r>
         <w:t>Feature extraction</w:t>
@@ -791,9 +3158,49 @@
           <w:ilvl w:val="0"/>
           <w:numId w:val="1"/>
         </w:numPr>
+        <w:ind w:left="426"/>
       </w:pPr>
       <w:r>
         <w:t>Normalization and add missing values</w:t>
+      </w:r>
+    </w:p>
+    <w:p>
+      <w:pPr>
+        <w:rPr>
+          <w:sz w:val="20"/>
+        </w:rPr>
+      </w:pPr>
+      <w:r>
+        <w:rPr>
+          <w:sz w:val="20"/>
+        </w:rPr>
+        <w:t xml:space="preserve">  </w:t>
+      </w:r>
+      <w:r>
+        <w:rPr>
+          <w:sz w:val="20"/>
+        </w:rPr>
+        <w:tab/>
+      </w:r>
+      <w:r>
+        <w:rPr>
+          <w:sz w:val="20"/>
+        </w:rPr>
+        <w:t>Z-score (</w:t>
+      </w:r>
+      <w:proofErr w:type="spellStart"/>
+      <w:r>
+        <w:rPr>
+          <w:sz w:val="20"/>
+        </w:rPr>
+        <w:t>MinMaxScale</w:t>
+      </w:r>
+      <w:proofErr w:type="spellEnd"/>
+      <w:r>
+        <w:rPr>
+          <w:sz w:val="20"/>
+        </w:rPr>
+        <w:t xml:space="preserve">) is used to normalize continuous values. </w:t>
       </w:r>
     </w:p>
     <w:p>
@@ -803,10 +3210,27 @@
           <w:ilvl w:val="0"/>
           <w:numId w:val="1"/>
         </w:numPr>
+        <w:ind w:left="426"/>
       </w:pPr>
       <w:r>
         <w:t>Feature reduction</w:t>
       </w:r>
+    </w:p>
+    <w:p>
+      <w:pPr>
+        <w:ind w:left="66" w:firstLine="654"/>
+        <w:rPr>
+          <w:sz w:val="20"/>
+        </w:rPr>
+      </w:pPr>
+      <w:r>
+        <w:rPr>
+          <w:sz w:val="20"/>
+        </w:rPr>
+        <w:t xml:space="preserve">Select the top features by the importance </w:t>
+      </w:r>
+      <w:bookmarkStart w:id="0" w:name="_GoBack"/>
+      <w:bookmarkEnd w:id="0"/>
     </w:p>
     <w:p>
       <w:pPr>
@@ -815,9 +3239,10 @@
           <w:ilvl w:val="0"/>
           <w:numId w:val="1"/>
         </w:numPr>
+        <w:ind w:left="426"/>
       </w:pPr>
       <w:r>
-        <w:t>Train model</w:t>
+        <w:t>Training</w:t>
       </w:r>
       <w:r>
         <w:t xml:space="preserve"> </w:t>
@@ -828,46 +3253,398 @@
       <w:pPr>
         <w:rPr>
           <w:b/>
+          <w:sz w:val="28"/>
         </w:rPr>
       </w:pPr>
       <w:r>
         <w:rPr>
           <w:b/>
+          <w:sz w:val="28"/>
         </w:rPr>
-        <w:t>Result analysis</w:t>
+        <w:t xml:space="preserve">Result </w:t>
+      </w:r>
+    </w:p>
+    <w:tbl>
+      <w:tblPr>
+        <w:tblStyle w:val="LightShading-Accent1"/>
+        <w:tblW w:w="0" w:type="auto"/>
+        <w:tblLook w:val="04A0" w:firstRow="1" w:lastRow="0" w:firstColumn="1" w:lastColumn="0" w:noHBand="0" w:noVBand="1"/>
+      </w:tblPr>
+      <w:tblGrid>
+        <w:gridCol w:w="1771"/>
+        <w:gridCol w:w="1771"/>
+        <w:gridCol w:w="1771"/>
+        <w:gridCol w:w="1771"/>
+        <w:gridCol w:w="1772"/>
+      </w:tblGrid>
+      <w:tr>
+        <w:trPr>
+          <w:cnfStyle w:val="100000000000" w:firstRow="1" w:lastRow="0" w:firstColumn="0" w:lastColumn="0" w:oddVBand="0" w:evenVBand="0" w:oddHBand="0" w:evenHBand="0" w:firstRowFirstColumn="0" w:firstRowLastColumn="0" w:lastRowFirstColumn="0" w:lastRowLastColumn="0"/>
+        </w:trPr>
+        <w:tc>
+          <w:tcPr>
+            <w:cnfStyle w:val="001000000000" w:firstRow="0" w:lastRow="0" w:firstColumn="1" w:lastColumn="0" w:oddVBand="0" w:evenVBand="0" w:oddHBand="0" w:evenHBand="0" w:firstRowFirstColumn="0" w:firstRowLastColumn="0" w:lastRowFirstColumn="0" w:lastRowLastColumn="0"/>
+            <w:tcW w:w="1771" w:type="dxa"/>
+          </w:tcPr>
+          <w:p>
+            <w:r>
+              <w:t>Model</w:t>
+            </w:r>
+          </w:p>
+        </w:tc>
+        <w:tc>
+          <w:tcPr>
+            <w:tcW w:w="1771" w:type="dxa"/>
+          </w:tcPr>
+          <w:p>
+            <w:pPr>
+              <w:cnfStyle w:val="100000000000" w:firstRow="1" w:lastRow="0" w:firstColumn="0" w:lastColumn="0" w:oddVBand="0" w:evenVBand="0" w:oddHBand="0" w:evenHBand="0" w:firstRowFirstColumn="0" w:firstRowLastColumn="0" w:lastRowFirstColumn="0" w:lastRowLastColumn="0"/>
+            </w:pPr>
+            <w:r>
+              <w:t>Precision</w:t>
+            </w:r>
+          </w:p>
+        </w:tc>
+        <w:tc>
+          <w:tcPr>
+            <w:tcW w:w="1771" w:type="dxa"/>
+          </w:tcPr>
+          <w:p>
+            <w:pPr>
+              <w:cnfStyle w:val="100000000000" w:firstRow="1" w:lastRow="0" w:firstColumn="0" w:lastColumn="0" w:oddVBand="0" w:evenVBand="0" w:oddHBand="0" w:evenHBand="0" w:firstRowFirstColumn="0" w:firstRowLastColumn="0" w:lastRowFirstColumn="0" w:lastRowLastColumn="0"/>
+            </w:pPr>
+            <w:r>
+              <w:t>Recall</w:t>
+            </w:r>
+          </w:p>
+        </w:tc>
+        <w:tc>
+          <w:tcPr>
+            <w:tcW w:w="1771" w:type="dxa"/>
+          </w:tcPr>
+          <w:p>
+            <w:pPr>
+              <w:cnfStyle w:val="100000000000" w:firstRow="1" w:lastRow="0" w:firstColumn="0" w:lastColumn="0" w:oddVBand="0" w:evenVBand="0" w:oddHBand="0" w:evenHBand="0" w:firstRowFirstColumn="0" w:firstRowLastColumn="0" w:lastRowFirstColumn="0" w:lastRowLastColumn="0"/>
+            </w:pPr>
+            <w:r>
+              <w:t>AUC</w:t>
+            </w:r>
+          </w:p>
+        </w:tc>
+        <w:tc>
+          <w:tcPr>
+            <w:tcW w:w="1772" w:type="dxa"/>
+          </w:tcPr>
+          <w:p>
+            <w:pPr>
+              <w:cnfStyle w:val="100000000000" w:firstRow="1" w:lastRow="0" w:firstColumn="0" w:lastColumn="0" w:oddVBand="0" w:evenVBand="0" w:oddHBand="0" w:evenHBand="0" w:firstRowFirstColumn="0" w:firstRowLastColumn="0" w:lastRowFirstColumn="0" w:lastRowLastColumn="0"/>
+            </w:pPr>
+            <w:r>
+              <w:t>F1</w:t>
+            </w:r>
+          </w:p>
+        </w:tc>
+      </w:tr>
+      <w:tr>
+        <w:trPr>
+          <w:cnfStyle w:val="000000100000" w:firstRow="0" w:lastRow="0" w:firstColumn="0" w:lastColumn="0" w:oddVBand="0" w:evenVBand="0" w:oddHBand="1" w:evenHBand="0" w:firstRowFirstColumn="0" w:firstRowLastColumn="0" w:lastRowFirstColumn="0" w:lastRowLastColumn="0"/>
+        </w:trPr>
+        <w:tc>
+          <w:tcPr>
+            <w:cnfStyle w:val="001000000000" w:firstRow="0" w:lastRow="0" w:firstColumn="1" w:lastColumn="0" w:oddVBand="0" w:evenVBand="0" w:oddHBand="0" w:evenHBand="0" w:firstRowFirstColumn="0" w:firstRowLastColumn="0" w:lastRowFirstColumn="0" w:lastRowLastColumn="0"/>
+            <w:tcW w:w="1771" w:type="dxa"/>
+          </w:tcPr>
+          <w:p>
+            <w:pPr>
+              <w:rPr>
+                <w:b w:val="0"/>
+              </w:rPr>
+            </w:pPr>
+            <w:r>
+              <w:rPr>
+                <w:b w:val="0"/>
+              </w:rPr>
+              <w:t>Random Forest</w:t>
+            </w:r>
+          </w:p>
+        </w:tc>
+        <w:tc>
+          <w:tcPr>
+            <w:tcW w:w="1771" w:type="dxa"/>
+          </w:tcPr>
+          <w:p>
+            <w:pPr>
+              <w:cnfStyle w:val="000000100000" w:firstRow="0" w:lastRow="0" w:firstColumn="0" w:lastColumn="0" w:oddVBand="0" w:evenVBand="0" w:oddHBand="1" w:evenHBand="0" w:firstRowFirstColumn="0" w:firstRowLastColumn="0" w:lastRowFirstColumn="0" w:lastRowLastColumn="0"/>
+            </w:pPr>
+          </w:p>
+        </w:tc>
+        <w:tc>
+          <w:tcPr>
+            <w:tcW w:w="1771" w:type="dxa"/>
+          </w:tcPr>
+          <w:p>
+            <w:pPr>
+              <w:cnfStyle w:val="000000100000" w:firstRow="0" w:lastRow="0" w:firstColumn="0" w:lastColumn="0" w:oddVBand="0" w:evenVBand="0" w:oddHBand="1" w:evenHBand="0" w:firstRowFirstColumn="0" w:firstRowLastColumn="0" w:lastRowFirstColumn="0" w:lastRowLastColumn="0"/>
+            </w:pPr>
+          </w:p>
+        </w:tc>
+        <w:tc>
+          <w:tcPr>
+            <w:tcW w:w="1771" w:type="dxa"/>
+          </w:tcPr>
+          <w:p>
+            <w:pPr>
+              <w:cnfStyle w:val="000000100000" w:firstRow="0" w:lastRow="0" w:firstColumn="0" w:lastColumn="0" w:oddVBand="0" w:evenVBand="0" w:oddHBand="1" w:evenHBand="0" w:firstRowFirstColumn="0" w:firstRowLastColumn="0" w:lastRowFirstColumn="0" w:lastRowLastColumn="0"/>
+            </w:pPr>
+          </w:p>
+        </w:tc>
+        <w:tc>
+          <w:tcPr>
+            <w:tcW w:w="1772" w:type="dxa"/>
+          </w:tcPr>
+          <w:p>
+            <w:pPr>
+              <w:cnfStyle w:val="000000100000" w:firstRow="0" w:lastRow="0" w:firstColumn="0" w:lastColumn="0" w:oddVBand="0" w:evenVBand="0" w:oddHBand="1" w:evenHBand="0" w:firstRowFirstColumn="0" w:firstRowLastColumn="0" w:lastRowFirstColumn="0" w:lastRowLastColumn="0"/>
+            </w:pPr>
+          </w:p>
+        </w:tc>
+      </w:tr>
+      <w:tr>
+        <w:tc>
+          <w:tcPr>
+            <w:cnfStyle w:val="001000000000" w:firstRow="0" w:lastRow="0" w:firstColumn="1" w:lastColumn="0" w:oddVBand="0" w:evenVBand="0" w:oddHBand="0" w:evenHBand="0" w:firstRowFirstColumn="0" w:firstRowLastColumn="0" w:lastRowFirstColumn="0" w:lastRowLastColumn="0"/>
+            <w:tcW w:w="1771" w:type="dxa"/>
+          </w:tcPr>
+          <w:p>
+            <w:pPr>
+              <w:rPr>
+                <w:b w:val="0"/>
+              </w:rPr>
+            </w:pPr>
+            <w:r>
+              <w:rPr>
+                <w:b w:val="0"/>
+              </w:rPr>
+              <w:t>GBDT</w:t>
+            </w:r>
+          </w:p>
+        </w:tc>
+        <w:tc>
+          <w:tcPr>
+            <w:tcW w:w="1771" w:type="dxa"/>
+          </w:tcPr>
+          <w:p>
+            <w:pPr>
+              <w:cnfStyle w:val="000000000000" w:firstRow="0" w:lastRow="0" w:firstColumn="0" w:lastColumn="0" w:oddVBand="0" w:evenVBand="0" w:oddHBand="0" w:evenHBand="0" w:firstRowFirstColumn="0" w:firstRowLastColumn="0" w:lastRowFirstColumn="0" w:lastRowLastColumn="0"/>
+            </w:pPr>
+          </w:p>
+        </w:tc>
+        <w:tc>
+          <w:tcPr>
+            <w:tcW w:w="1771" w:type="dxa"/>
+          </w:tcPr>
+          <w:p>
+            <w:pPr>
+              <w:cnfStyle w:val="000000000000" w:firstRow="0" w:lastRow="0" w:firstColumn="0" w:lastColumn="0" w:oddVBand="0" w:evenVBand="0" w:oddHBand="0" w:evenHBand="0" w:firstRowFirstColumn="0" w:firstRowLastColumn="0" w:lastRowFirstColumn="0" w:lastRowLastColumn="0"/>
+            </w:pPr>
+          </w:p>
+        </w:tc>
+        <w:tc>
+          <w:tcPr>
+            <w:tcW w:w="1771" w:type="dxa"/>
+          </w:tcPr>
+          <w:p>
+            <w:pPr>
+              <w:cnfStyle w:val="000000000000" w:firstRow="0" w:lastRow="0" w:firstColumn="0" w:lastColumn="0" w:oddVBand="0" w:evenVBand="0" w:oddHBand="0" w:evenHBand="0" w:firstRowFirstColumn="0" w:firstRowLastColumn="0" w:lastRowFirstColumn="0" w:lastRowLastColumn="0"/>
+            </w:pPr>
+          </w:p>
+        </w:tc>
+        <w:tc>
+          <w:tcPr>
+            <w:tcW w:w="1772" w:type="dxa"/>
+          </w:tcPr>
+          <w:p>
+            <w:pPr>
+              <w:cnfStyle w:val="000000000000" w:firstRow="0" w:lastRow="0" w:firstColumn="0" w:lastColumn="0" w:oddVBand="0" w:evenVBand="0" w:oddHBand="0" w:evenHBand="0" w:firstRowFirstColumn="0" w:firstRowLastColumn="0" w:lastRowFirstColumn="0" w:lastRowLastColumn="0"/>
+            </w:pPr>
+          </w:p>
+        </w:tc>
+      </w:tr>
+      <w:tr>
+        <w:trPr>
+          <w:cnfStyle w:val="000000100000" w:firstRow="0" w:lastRow="0" w:firstColumn="0" w:lastColumn="0" w:oddVBand="0" w:evenVBand="0" w:oddHBand="1" w:evenHBand="0" w:firstRowFirstColumn="0" w:firstRowLastColumn="0" w:lastRowFirstColumn="0" w:lastRowLastColumn="0"/>
+        </w:trPr>
+        <w:tc>
+          <w:tcPr>
+            <w:cnfStyle w:val="001000000000" w:firstRow="0" w:lastRow="0" w:firstColumn="1" w:lastColumn="0" w:oddVBand="0" w:evenVBand="0" w:oddHBand="0" w:evenHBand="0" w:firstRowFirstColumn="0" w:firstRowLastColumn="0" w:lastRowFirstColumn="0" w:lastRowLastColumn="0"/>
+            <w:tcW w:w="1771" w:type="dxa"/>
+          </w:tcPr>
+          <w:p>
+            <w:pPr>
+              <w:rPr>
+                <w:b w:val="0"/>
+              </w:rPr>
+            </w:pPr>
+            <w:proofErr w:type="spellStart"/>
+            <w:r>
+              <w:rPr>
+                <w:b w:val="0"/>
+              </w:rPr>
+              <w:t>xgboost</w:t>
+            </w:r>
+            <w:proofErr w:type="spellEnd"/>
+          </w:p>
+        </w:tc>
+        <w:tc>
+          <w:tcPr>
+            <w:tcW w:w="1771" w:type="dxa"/>
+          </w:tcPr>
+          <w:p>
+            <w:pPr>
+              <w:cnfStyle w:val="000000100000" w:firstRow="0" w:lastRow="0" w:firstColumn="0" w:lastColumn="0" w:oddVBand="0" w:evenVBand="0" w:oddHBand="1" w:evenHBand="0" w:firstRowFirstColumn="0" w:firstRowLastColumn="0" w:lastRowFirstColumn="0" w:lastRowLastColumn="0"/>
+            </w:pPr>
+          </w:p>
+        </w:tc>
+        <w:tc>
+          <w:tcPr>
+            <w:tcW w:w="1771" w:type="dxa"/>
+          </w:tcPr>
+          <w:p>
+            <w:pPr>
+              <w:cnfStyle w:val="000000100000" w:firstRow="0" w:lastRow="0" w:firstColumn="0" w:lastColumn="0" w:oddVBand="0" w:evenVBand="0" w:oddHBand="1" w:evenHBand="0" w:firstRowFirstColumn="0" w:firstRowLastColumn="0" w:lastRowFirstColumn="0" w:lastRowLastColumn="0"/>
+            </w:pPr>
+          </w:p>
+        </w:tc>
+        <w:tc>
+          <w:tcPr>
+            <w:tcW w:w="1771" w:type="dxa"/>
+          </w:tcPr>
+          <w:p>
+            <w:pPr>
+              <w:cnfStyle w:val="000000100000" w:firstRow="0" w:lastRow="0" w:firstColumn="0" w:lastColumn="0" w:oddVBand="0" w:evenVBand="0" w:oddHBand="1" w:evenHBand="0" w:firstRowFirstColumn="0" w:firstRowLastColumn="0" w:lastRowFirstColumn="0" w:lastRowLastColumn="0"/>
+            </w:pPr>
+          </w:p>
+        </w:tc>
+        <w:tc>
+          <w:tcPr>
+            <w:tcW w:w="1772" w:type="dxa"/>
+          </w:tcPr>
+          <w:p>
+            <w:pPr>
+              <w:cnfStyle w:val="000000100000" w:firstRow="0" w:lastRow="0" w:firstColumn="0" w:lastColumn="0" w:oddVBand="0" w:evenVBand="0" w:oddHBand="1" w:evenHBand="0" w:firstRowFirstColumn="0" w:firstRowLastColumn="0" w:lastRowFirstColumn="0" w:lastRowLastColumn="0"/>
+            </w:pPr>
+          </w:p>
+        </w:tc>
+      </w:tr>
+      <w:tr>
+        <w:tc>
+          <w:tcPr>
+            <w:cnfStyle w:val="001000000000" w:firstRow="0" w:lastRow="0" w:firstColumn="1" w:lastColumn="0" w:oddVBand="0" w:evenVBand="0" w:oddHBand="0" w:evenHBand="0" w:firstRowFirstColumn="0" w:firstRowLastColumn="0" w:lastRowFirstColumn="0" w:lastRowLastColumn="0"/>
+            <w:tcW w:w="1771" w:type="dxa"/>
+          </w:tcPr>
+          <w:p>
+            <w:pPr>
+              <w:rPr>
+                <w:b w:val="0"/>
+              </w:rPr>
+            </w:pPr>
+            <w:r>
+              <w:rPr>
+                <w:b w:val="0"/>
+              </w:rPr>
+              <w:t>LR</w:t>
+            </w:r>
+          </w:p>
+        </w:tc>
+        <w:tc>
+          <w:tcPr>
+            <w:tcW w:w="1771" w:type="dxa"/>
+          </w:tcPr>
+          <w:p>
+            <w:pPr>
+              <w:cnfStyle w:val="000000000000" w:firstRow="0" w:lastRow="0" w:firstColumn="0" w:lastColumn="0" w:oddVBand="0" w:evenVBand="0" w:oddHBand="0" w:evenHBand="0" w:firstRowFirstColumn="0" w:firstRowLastColumn="0" w:lastRowFirstColumn="0" w:lastRowLastColumn="0"/>
+            </w:pPr>
+          </w:p>
+        </w:tc>
+        <w:tc>
+          <w:tcPr>
+            <w:tcW w:w="1771" w:type="dxa"/>
+          </w:tcPr>
+          <w:p>
+            <w:pPr>
+              <w:cnfStyle w:val="000000000000" w:firstRow="0" w:lastRow="0" w:firstColumn="0" w:lastColumn="0" w:oddVBand="0" w:evenVBand="0" w:oddHBand="0" w:evenHBand="0" w:firstRowFirstColumn="0" w:firstRowLastColumn="0" w:lastRowFirstColumn="0" w:lastRowLastColumn="0"/>
+            </w:pPr>
+          </w:p>
+        </w:tc>
+        <w:tc>
+          <w:tcPr>
+            <w:tcW w:w="1771" w:type="dxa"/>
+          </w:tcPr>
+          <w:p>
+            <w:pPr>
+              <w:cnfStyle w:val="000000000000" w:firstRow="0" w:lastRow="0" w:firstColumn="0" w:lastColumn="0" w:oddVBand="0" w:evenVBand="0" w:oddHBand="0" w:evenHBand="0" w:firstRowFirstColumn="0" w:firstRowLastColumn="0" w:lastRowFirstColumn="0" w:lastRowLastColumn="0"/>
+            </w:pPr>
+          </w:p>
+        </w:tc>
+        <w:tc>
+          <w:tcPr>
+            <w:tcW w:w="1772" w:type="dxa"/>
+          </w:tcPr>
+          <w:p>
+            <w:pPr>
+              <w:cnfStyle w:val="000000000000" w:firstRow="0" w:lastRow="0" w:firstColumn="0" w:lastColumn="0" w:oddVBand="0" w:evenVBand="0" w:oddHBand="0" w:evenHBand="0" w:firstRowFirstColumn="0" w:firstRowLastColumn="0" w:lastRowFirstColumn="0" w:lastRowLastColumn="0"/>
+            </w:pPr>
+          </w:p>
+        </w:tc>
+      </w:tr>
+    </w:tbl>
+    <w:p/>
+    <w:p/>
+    <w:p>
+      <w:pPr>
+        <w:rPr>
+          <w:b/>
+          <w:sz w:val="28"/>
+        </w:rPr>
+      </w:pPr>
+      <w:r>
+        <w:rPr>
+          <w:b/>
+          <w:sz w:val="28"/>
+        </w:rPr>
+        <w:t>Discussion</w:t>
       </w:r>
     </w:p>
     <w:p>
       <w:r>
-        <w:t>Model 1: Random Forest</w:t>
+        <w:t xml:space="preserve">We didn’t use the likes information for the reason that even two shoppers have similar preference of products they may not </w:t>
+      </w:r>
+      <w:r>
+        <w:t xml:space="preserve">share the same purchase behavior. But if the shop and item relations are provided, we can generate connections between shops and items. The underlying information is if users prefer the products from one shop and have high transaction records, they may prefer to use the vouchers from the shop. </w:t>
       </w:r>
     </w:p>
     <w:p>
       <w:r>
-        <w:t>Model 2: GBDT</w:t>
+        <w:t xml:space="preserve">Imbalance </w:t>
       </w:r>
     </w:p>
     <w:p>
       <w:r>
-        <w:t xml:space="preserve">Model 3: </w:t>
-      </w:r>
-      <w:proofErr w:type="spellStart"/>
-      <w:r>
-        <w:t>xgboost</w:t>
-      </w:r>
-      <w:proofErr w:type="spellEnd"/>
+        <w:t>Data cleaning</w:t>
+      </w:r>
     </w:p>
     <w:p>
       <w:r>
-        <w:t>Model 4: LR</w:t>
-      </w:r>
-    </w:p>
-    <w:p>
-      <w:r>
+        <w:lastRenderedPageBreak/>
         <w:t>Model 5: blending</w:t>
       </w:r>
     </w:p>
     <w:p/>
+    <w:p>
+      <w:r>
+        <w:t xml:space="preserve">The selection of method is not important. A better algorithm will provide limited improvement on the result. The key part is how to split the data, extract effective and enough features to separate different groups, over-sampling/under-sampling the data and finally clean the noise in the training data. </w:t>
+      </w:r>
+    </w:p>
     <w:sectPr>
       <w:pgSz w:w="12240" w:h="15840"/>
       <w:pgMar w:top="1440" w:right="1800" w:bottom="1440" w:left="1800" w:header="720" w:footer="720" w:gutter="0"/>
@@ -969,8 +3746,186 @@
       </w:pPr>
     </w:lvl>
   </w:abstractNum>
+  <w:abstractNum w:abstractNumId="1">
+    <w:nsid w:val="3E3D6EE7"/>
+    <w:multiLevelType w:val="hybridMultilevel"/>
+    <w:tmpl w:val="C7801E14"/>
+    <w:lvl w:ilvl="0" w:tplc="4809000F">
+      <w:start w:val="1"/>
+      <w:numFmt w:val="decimal"/>
+      <w:lvlText w:val="%1."/>
+      <w:lvlJc w:val="left"/>
+      <w:pPr>
+        <w:ind w:left="720" w:hanging="360"/>
+      </w:pPr>
+    </w:lvl>
+    <w:lvl w:ilvl="1" w:tplc="48090019" w:tentative="1">
+      <w:start w:val="1"/>
+      <w:numFmt w:val="lowerLetter"/>
+      <w:lvlText w:val="%2."/>
+      <w:lvlJc w:val="left"/>
+      <w:pPr>
+        <w:ind w:left="1440" w:hanging="360"/>
+      </w:pPr>
+    </w:lvl>
+    <w:lvl w:ilvl="2" w:tplc="4809001B" w:tentative="1">
+      <w:start w:val="1"/>
+      <w:numFmt w:val="lowerRoman"/>
+      <w:lvlText w:val="%3."/>
+      <w:lvlJc w:val="right"/>
+      <w:pPr>
+        <w:ind w:left="2160" w:hanging="180"/>
+      </w:pPr>
+    </w:lvl>
+    <w:lvl w:ilvl="3" w:tplc="4809000F" w:tentative="1">
+      <w:start w:val="1"/>
+      <w:numFmt w:val="decimal"/>
+      <w:lvlText w:val="%4."/>
+      <w:lvlJc w:val="left"/>
+      <w:pPr>
+        <w:ind w:left="2880" w:hanging="360"/>
+      </w:pPr>
+    </w:lvl>
+    <w:lvl w:ilvl="4" w:tplc="48090019" w:tentative="1">
+      <w:start w:val="1"/>
+      <w:numFmt w:val="lowerLetter"/>
+      <w:lvlText w:val="%5."/>
+      <w:lvlJc w:val="left"/>
+      <w:pPr>
+        <w:ind w:left="3600" w:hanging="360"/>
+      </w:pPr>
+    </w:lvl>
+    <w:lvl w:ilvl="5" w:tplc="4809001B" w:tentative="1">
+      <w:start w:val="1"/>
+      <w:numFmt w:val="lowerRoman"/>
+      <w:lvlText w:val="%6."/>
+      <w:lvlJc w:val="right"/>
+      <w:pPr>
+        <w:ind w:left="4320" w:hanging="180"/>
+      </w:pPr>
+    </w:lvl>
+    <w:lvl w:ilvl="6" w:tplc="4809000F" w:tentative="1">
+      <w:start w:val="1"/>
+      <w:numFmt w:val="decimal"/>
+      <w:lvlText w:val="%7."/>
+      <w:lvlJc w:val="left"/>
+      <w:pPr>
+        <w:ind w:left="5040" w:hanging="360"/>
+      </w:pPr>
+    </w:lvl>
+    <w:lvl w:ilvl="7" w:tplc="48090019" w:tentative="1">
+      <w:start w:val="1"/>
+      <w:numFmt w:val="lowerLetter"/>
+      <w:lvlText w:val="%8."/>
+      <w:lvlJc w:val="left"/>
+      <w:pPr>
+        <w:ind w:left="5760" w:hanging="360"/>
+      </w:pPr>
+    </w:lvl>
+    <w:lvl w:ilvl="8" w:tplc="4809001B" w:tentative="1">
+      <w:start w:val="1"/>
+      <w:numFmt w:val="lowerRoman"/>
+      <w:lvlText w:val="%9."/>
+      <w:lvlJc w:val="right"/>
+      <w:pPr>
+        <w:ind w:left="6480" w:hanging="180"/>
+      </w:pPr>
+    </w:lvl>
+  </w:abstractNum>
+  <w:abstractNum w:abstractNumId="2">
+    <w:nsid w:val="4C866325"/>
+    <w:multiLevelType w:val="hybridMultilevel"/>
+    <w:tmpl w:val="C7801E14"/>
+    <w:lvl w:ilvl="0" w:tplc="4809000F">
+      <w:start w:val="1"/>
+      <w:numFmt w:val="decimal"/>
+      <w:lvlText w:val="%1."/>
+      <w:lvlJc w:val="left"/>
+      <w:pPr>
+        <w:ind w:left="720" w:hanging="360"/>
+      </w:pPr>
+    </w:lvl>
+    <w:lvl w:ilvl="1" w:tplc="48090019" w:tentative="1">
+      <w:start w:val="1"/>
+      <w:numFmt w:val="lowerLetter"/>
+      <w:lvlText w:val="%2."/>
+      <w:lvlJc w:val="left"/>
+      <w:pPr>
+        <w:ind w:left="1440" w:hanging="360"/>
+      </w:pPr>
+    </w:lvl>
+    <w:lvl w:ilvl="2" w:tplc="4809001B" w:tentative="1">
+      <w:start w:val="1"/>
+      <w:numFmt w:val="lowerRoman"/>
+      <w:lvlText w:val="%3."/>
+      <w:lvlJc w:val="right"/>
+      <w:pPr>
+        <w:ind w:left="2160" w:hanging="180"/>
+      </w:pPr>
+    </w:lvl>
+    <w:lvl w:ilvl="3" w:tplc="4809000F" w:tentative="1">
+      <w:start w:val="1"/>
+      <w:numFmt w:val="decimal"/>
+      <w:lvlText w:val="%4."/>
+      <w:lvlJc w:val="left"/>
+      <w:pPr>
+        <w:ind w:left="2880" w:hanging="360"/>
+      </w:pPr>
+    </w:lvl>
+    <w:lvl w:ilvl="4" w:tplc="48090019" w:tentative="1">
+      <w:start w:val="1"/>
+      <w:numFmt w:val="lowerLetter"/>
+      <w:lvlText w:val="%5."/>
+      <w:lvlJc w:val="left"/>
+      <w:pPr>
+        <w:ind w:left="3600" w:hanging="360"/>
+      </w:pPr>
+    </w:lvl>
+    <w:lvl w:ilvl="5" w:tplc="4809001B" w:tentative="1">
+      <w:start w:val="1"/>
+      <w:numFmt w:val="lowerRoman"/>
+      <w:lvlText w:val="%6."/>
+      <w:lvlJc w:val="right"/>
+      <w:pPr>
+        <w:ind w:left="4320" w:hanging="180"/>
+      </w:pPr>
+    </w:lvl>
+    <w:lvl w:ilvl="6" w:tplc="4809000F" w:tentative="1">
+      <w:start w:val="1"/>
+      <w:numFmt w:val="decimal"/>
+      <w:lvlText w:val="%7."/>
+      <w:lvlJc w:val="left"/>
+      <w:pPr>
+        <w:ind w:left="5040" w:hanging="360"/>
+      </w:pPr>
+    </w:lvl>
+    <w:lvl w:ilvl="7" w:tplc="48090019" w:tentative="1">
+      <w:start w:val="1"/>
+      <w:numFmt w:val="lowerLetter"/>
+      <w:lvlText w:val="%8."/>
+      <w:lvlJc w:val="left"/>
+      <w:pPr>
+        <w:ind w:left="5760" w:hanging="360"/>
+      </w:pPr>
+    </w:lvl>
+    <w:lvl w:ilvl="8" w:tplc="4809001B" w:tentative="1">
+      <w:start w:val="1"/>
+      <w:numFmt w:val="lowerRoman"/>
+      <w:lvlText w:val="%9."/>
+      <w:lvlJc w:val="right"/>
+      <w:pPr>
+        <w:ind w:left="6480" w:hanging="180"/>
+      </w:pPr>
+    </w:lvl>
+  </w:abstractNum>
   <w:num w:numId="1">
     <w:abstractNumId w:val="0"/>
+  </w:num>
+  <w:num w:numId="2">
+    <w:abstractNumId w:val="1"/>
+  </w:num>
+  <w:num w:numId="3">
+    <w:abstractNumId w:val="2"/>
   </w:num>
 </w:numbering>
 </file>
@@ -1134,11 +4089,11 @@
   <w:style w:type="paragraph" w:default="1" w:styleId="Normal">
     <w:name w:val="Normal"/>
     <w:qFormat/>
+    <w:rsid w:val="00B649D1"/>
   </w:style>
   <w:style w:type="character" w:default="1" w:styleId="DefaultParagraphFont">
     <w:name w:val="Default Paragraph Font"/>
     <w:uiPriority w:val="1"/>
-    <w:semiHidden/>
     <w:unhideWhenUsed/>
   </w:style>
   <w:style w:type="table" w:default="1" w:styleId="TableNormal">
@@ -1332,6 +4287,17 @@
       <w:contextualSpacing/>
     </w:pPr>
   </w:style>
+  <w:style w:type="character" w:styleId="Hyperlink">
+    <w:name w:val="Hyperlink"/>
+    <w:basedOn w:val="DefaultParagraphFont"/>
+    <w:uiPriority w:val="99"/>
+    <w:unhideWhenUsed/>
+    <w:rsid w:val="00B649D1"/>
+    <w:rPr>
+      <w:color w:val="0000FF" w:themeColor="hyperlink"/>
+      <w:u w:val="single"/>
+    </w:rPr>
+  </w:style>
 </w:styles>
 </file>
 
@@ -1494,11 +4460,11 @@
   <w:style w:type="paragraph" w:default="1" w:styleId="Normal">
     <w:name w:val="Normal"/>
     <w:qFormat/>
+    <w:rsid w:val="00B649D1"/>
   </w:style>
   <w:style w:type="character" w:default="1" w:styleId="DefaultParagraphFont">
     <w:name w:val="Default Paragraph Font"/>
     <w:uiPriority w:val="1"/>
-    <w:semiHidden/>
     <w:unhideWhenUsed/>
   </w:style>
   <w:style w:type="table" w:default="1" w:styleId="TableNormal">
@@ -1692,7 +4658,4085 @@
       <w:contextualSpacing/>
     </w:pPr>
   </w:style>
+  <w:style w:type="character" w:styleId="Hyperlink">
+    <w:name w:val="Hyperlink"/>
+    <w:basedOn w:val="DefaultParagraphFont"/>
+    <w:uiPriority w:val="99"/>
+    <w:unhideWhenUsed/>
+    <w:rsid w:val="00B649D1"/>
+    <w:rPr>
+      <w:color w:val="0000FF" w:themeColor="hyperlink"/>
+      <w:u w:val="single"/>
+    </w:rPr>
+  </w:style>
 </w:styles>
+</file>
+
+<file path=word/diagrams/colors1.xml><?xml version="1.0" encoding="utf-8"?>
+<dgm:colorsDef xmlns:dgm="http://schemas.openxmlformats.org/drawingml/2006/diagram" xmlns:a="http://schemas.openxmlformats.org/drawingml/2006/main" uniqueId="urn:microsoft.com/office/officeart/2005/8/colors/accent1_2">
+  <dgm:title val=""/>
+  <dgm:desc val=""/>
+  <dgm:catLst>
+    <dgm:cat type="accent1" pri="11200"/>
+  </dgm:catLst>
+  <dgm:styleLbl name="node0">
+    <dgm:fillClrLst meth="repeat">
+      <a:schemeClr val="accent1"/>
+    </dgm:fillClrLst>
+    <dgm:linClrLst meth="repeat">
+      <a:schemeClr val="lt1"/>
+    </dgm:linClrLst>
+    <dgm:effectClrLst/>
+    <dgm:txLinClrLst/>
+    <dgm:txFillClrLst/>
+    <dgm:txEffectClrLst/>
+  </dgm:styleLbl>
+  <dgm:styleLbl name="alignNode1">
+    <dgm:fillClrLst meth="repeat">
+      <a:schemeClr val="accent1"/>
+    </dgm:fillClrLst>
+    <dgm:linClrLst meth="repeat">
+      <a:schemeClr val="accent1"/>
+    </dgm:linClrLst>
+    <dgm:effectClrLst/>
+    <dgm:txLinClrLst/>
+    <dgm:txFillClrLst/>
+    <dgm:txEffectClrLst/>
+  </dgm:styleLbl>
+  <dgm:styleLbl name="node1">
+    <dgm:fillClrLst meth="repeat">
+      <a:schemeClr val="accent1"/>
+    </dgm:fillClrLst>
+    <dgm:linClrLst meth="repeat">
+      <a:schemeClr val="lt1"/>
+    </dgm:linClrLst>
+    <dgm:effectClrLst/>
+    <dgm:txLinClrLst/>
+    <dgm:txFillClrLst/>
+    <dgm:txEffectClrLst/>
+  </dgm:styleLbl>
+  <dgm:styleLbl name="lnNode1">
+    <dgm:fillClrLst meth="repeat">
+      <a:schemeClr val="accent1"/>
+    </dgm:fillClrLst>
+    <dgm:linClrLst meth="repeat">
+      <a:schemeClr val="lt1"/>
+    </dgm:linClrLst>
+    <dgm:effectClrLst/>
+    <dgm:txLinClrLst/>
+    <dgm:txFillClrLst/>
+    <dgm:txEffectClrLst/>
+  </dgm:styleLbl>
+  <dgm:styleLbl name="vennNode1">
+    <dgm:fillClrLst meth="repeat">
+      <a:schemeClr val="accent1">
+        <a:alpha val="50000"/>
+      </a:schemeClr>
+    </dgm:fillClrLst>
+    <dgm:linClrLst meth="repeat">
+      <a:schemeClr val="lt1"/>
+    </dgm:linClrLst>
+    <dgm:effectClrLst/>
+    <dgm:txLinClrLst/>
+    <dgm:txFillClrLst/>
+    <dgm:txEffectClrLst/>
+  </dgm:styleLbl>
+  <dgm:styleLbl name="node2">
+    <dgm:fillClrLst meth="repeat">
+      <a:schemeClr val="accent1"/>
+    </dgm:fillClrLst>
+    <dgm:linClrLst meth="repeat">
+      <a:schemeClr val="lt1"/>
+    </dgm:linClrLst>
+    <dgm:effectClrLst/>
+    <dgm:txLinClrLst/>
+    <dgm:txFillClrLst/>
+    <dgm:txEffectClrLst/>
+  </dgm:styleLbl>
+  <dgm:styleLbl name="node3">
+    <dgm:fillClrLst meth="repeat">
+      <a:schemeClr val="accent1"/>
+    </dgm:fillClrLst>
+    <dgm:linClrLst meth="repeat">
+      <a:schemeClr val="lt1"/>
+    </dgm:linClrLst>
+    <dgm:effectClrLst/>
+    <dgm:txLinClrLst/>
+    <dgm:txFillClrLst/>
+    <dgm:txEffectClrLst/>
+  </dgm:styleLbl>
+  <dgm:styleLbl name="node4">
+    <dgm:fillClrLst meth="repeat">
+      <a:schemeClr val="accent1"/>
+    </dgm:fillClrLst>
+    <dgm:linClrLst meth="repeat">
+      <a:schemeClr val="lt1"/>
+    </dgm:linClrLst>
+    <dgm:effectClrLst/>
+    <dgm:txLinClrLst/>
+    <dgm:txFillClrLst/>
+    <dgm:txEffectClrLst/>
+  </dgm:styleLbl>
+  <dgm:styleLbl name="fgImgPlace1">
+    <dgm:fillClrLst meth="repeat">
+      <a:schemeClr val="accent1">
+        <a:tint val="50000"/>
+      </a:schemeClr>
+    </dgm:fillClrLst>
+    <dgm:linClrLst meth="repeat">
+      <a:schemeClr val="lt1"/>
+    </dgm:linClrLst>
+    <dgm:effectClrLst/>
+    <dgm:txLinClrLst/>
+    <dgm:txFillClrLst meth="repeat">
+      <a:schemeClr val="lt1"/>
+    </dgm:txFillClrLst>
+    <dgm:txEffectClrLst/>
+  </dgm:styleLbl>
+  <dgm:styleLbl name="alignImgPlace1">
+    <dgm:fillClrLst meth="repeat">
+      <a:schemeClr val="accent1">
+        <a:tint val="50000"/>
+      </a:schemeClr>
+    </dgm:fillClrLst>
+    <dgm:linClrLst meth="repeat">
+      <a:schemeClr val="lt1"/>
+    </dgm:linClrLst>
+    <dgm:effectClrLst/>
+    <dgm:txLinClrLst/>
+    <dgm:txFillClrLst meth="repeat">
+      <a:schemeClr val="lt1"/>
+    </dgm:txFillClrLst>
+    <dgm:txEffectClrLst/>
+  </dgm:styleLbl>
+  <dgm:styleLbl name="bgImgPlace1">
+    <dgm:fillClrLst meth="repeat">
+      <a:schemeClr val="accent1">
+        <a:tint val="50000"/>
+      </a:schemeClr>
+    </dgm:fillClrLst>
+    <dgm:linClrLst meth="repeat">
+      <a:schemeClr val="lt1"/>
+    </dgm:linClrLst>
+    <dgm:effectClrLst/>
+    <dgm:txLinClrLst/>
+    <dgm:txFillClrLst meth="repeat">
+      <a:schemeClr val="lt1"/>
+    </dgm:txFillClrLst>
+    <dgm:txEffectClrLst/>
+  </dgm:styleLbl>
+  <dgm:styleLbl name="sibTrans2D1">
+    <dgm:fillClrLst meth="repeat">
+      <a:schemeClr val="accent1">
+        <a:tint val="60000"/>
+      </a:schemeClr>
+    </dgm:fillClrLst>
+    <dgm:linClrLst meth="repeat">
+      <a:schemeClr val="accent1">
+        <a:tint val="60000"/>
+      </a:schemeClr>
+    </dgm:linClrLst>
+    <dgm:effectClrLst/>
+    <dgm:txLinClrLst/>
+    <dgm:txFillClrLst/>
+    <dgm:txEffectClrLst/>
+  </dgm:styleLbl>
+  <dgm:styleLbl name="fgSibTrans2D1">
+    <dgm:fillClrLst meth="repeat">
+      <a:schemeClr val="accent1">
+        <a:tint val="60000"/>
+      </a:schemeClr>
+    </dgm:fillClrLst>
+    <dgm:linClrLst meth="repeat">
+      <a:schemeClr val="accent1">
+        <a:tint val="60000"/>
+      </a:schemeClr>
+    </dgm:linClrLst>
+    <dgm:effectClrLst/>
+    <dgm:txLinClrLst/>
+    <dgm:txFillClrLst/>
+    <dgm:txEffectClrLst/>
+  </dgm:styleLbl>
+  <dgm:styleLbl name="bgSibTrans2D1">
+    <dgm:fillClrLst meth="repeat">
+      <a:schemeClr val="accent1">
+        <a:tint val="60000"/>
+      </a:schemeClr>
+    </dgm:fillClrLst>
+    <dgm:linClrLst meth="repeat">
+      <a:schemeClr val="accent1">
+        <a:tint val="60000"/>
+      </a:schemeClr>
+    </dgm:linClrLst>
+    <dgm:effectClrLst/>
+    <dgm:txLinClrLst/>
+    <dgm:txFillClrLst/>
+    <dgm:txEffectClrLst/>
+  </dgm:styleLbl>
+  <dgm:styleLbl name="sibTrans1D1">
+    <dgm:fillClrLst meth="repeat">
+      <a:schemeClr val="accent1"/>
+    </dgm:fillClrLst>
+    <dgm:linClrLst meth="repeat">
+      <a:schemeClr val="accent1"/>
+    </dgm:linClrLst>
+    <dgm:effectClrLst/>
+    <dgm:txLinClrLst/>
+    <dgm:txFillClrLst meth="repeat">
+      <a:schemeClr val="tx1"/>
+    </dgm:txFillClrLst>
+    <dgm:txEffectClrLst/>
+  </dgm:styleLbl>
+  <dgm:styleLbl name="callout">
+    <dgm:fillClrLst meth="repeat">
+      <a:schemeClr val="accent1"/>
+    </dgm:fillClrLst>
+    <dgm:linClrLst meth="repeat">
+      <a:schemeClr val="accent1">
+        <a:tint val="50000"/>
+      </a:schemeClr>
+    </dgm:linClrLst>
+    <dgm:effectClrLst/>
+    <dgm:txLinClrLst/>
+    <dgm:txFillClrLst meth="repeat">
+      <a:schemeClr val="tx1"/>
+    </dgm:txFillClrLst>
+    <dgm:txEffectClrLst/>
+  </dgm:styleLbl>
+  <dgm:styleLbl name="asst0">
+    <dgm:fillClrLst meth="repeat">
+      <a:schemeClr val="accent1"/>
+    </dgm:fillClrLst>
+    <dgm:linClrLst meth="repeat">
+      <a:schemeClr val="lt1"/>
+    </dgm:linClrLst>
+    <dgm:effectClrLst/>
+    <dgm:txLinClrLst/>
+    <dgm:txFillClrLst/>
+    <dgm:txEffectClrLst/>
+  </dgm:styleLbl>
+  <dgm:styleLbl name="asst1">
+    <dgm:fillClrLst meth="repeat">
+      <a:schemeClr val="accent1"/>
+    </dgm:fillClrLst>
+    <dgm:linClrLst meth="repeat">
+      <a:schemeClr val="lt1"/>
+    </dgm:linClrLst>
+    <dgm:effectClrLst/>
+    <dgm:txLinClrLst/>
+    <dgm:txFillClrLst/>
+    <dgm:txEffectClrLst/>
+  </dgm:styleLbl>
+  <dgm:styleLbl name="asst2">
+    <dgm:fillClrLst meth="repeat">
+      <a:schemeClr val="accent1"/>
+    </dgm:fillClrLst>
+    <dgm:linClrLst meth="repeat">
+      <a:schemeClr val="lt1"/>
+    </dgm:linClrLst>
+    <dgm:effectClrLst/>
+    <dgm:txLinClrLst/>
+    <dgm:txFillClrLst/>
+    <dgm:txEffectClrLst/>
+  </dgm:styleLbl>
+  <dgm:styleLbl name="asst3">
+    <dgm:fillClrLst meth="repeat">
+      <a:schemeClr val="accent1"/>
+    </dgm:fillClrLst>
+    <dgm:linClrLst meth="repeat">
+      <a:schemeClr val="lt1"/>
+    </dgm:linClrLst>
+    <dgm:effectClrLst/>
+    <dgm:txLinClrLst/>
+    <dgm:txFillClrLst/>
+    <dgm:txEffectClrLst/>
+  </dgm:styleLbl>
+  <dgm:styleLbl name="asst4">
+    <dgm:fillClrLst meth="repeat">
+      <a:schemeClr val="accent1"/>
+    </dgm:fillClrLst>
+    <dgm:linClrLst meth="repeat">
+      <a:schemeClr val="lt1"/>
+    </dgm:linClrLst>
+    <dgm:effectClrLst/>
+    <dgm:txLinClrLst/>
+    <dgm:txFillClrLst/>
+    <dgm:txEffectClrLst/>
+  </dgm:styleLbl>
+  <dgm:styleLbl name="parChTrans2D1">
+    <dgm:fillClrLst meth="repeat">
+      <a:schemeClr val="accent1">
+        <a:tint val="60000"/>
+      </a:schemeClr>
+    </dgm:fillClrLst>
+    <dgm:linClrLst meth="repeat">
+      <a:schemeClr val="accent1">
+        <a:tint val="60000"/>
+      </a:schemeClr>
+    </dgm:linClrLst>
+    <dgm:effectClrLst/>
+    <dgm:txLinClrLst/>
+    <dgm:txFillClrLst meth="repeat">
+      <a:schemeClr val="lt1"/>
+    </dgm:txFillClrLst>
+    <dgm:txEffectClrLst/>
+  </dgm:styleLbl>
+  <dgm:styleLbl name="parChTrans2D2">
+    <dgm:fillClrLst meth="repeat">
+      <a:schemeClr val="accent1"/>
+    </dgm:fillClrLst>
+    <dgm:linClrLst meth="repeat">
+      <a:schemeClr val="accent1"/>
+    </dgm:linClrLst>
+    <dgm:effectClrLst/>
+    <dgm:txLinClrLst/>
+    <dgm:txFillClrLst meth="repeat">
+      <a:schemeClr val="lt1"/>
+    </dgm:txFillClrLst>
+    <dgm:txEffectClrLst/>
+  </dgm:styleLbl>
+  <dgm:styleLbl name="parChTrans2D3">
+    <dgm:fillClrLst meth="repeat">
+      <a:schemeClr val="accent1"/>
+    </dgm:fillClrLst>
+    <dgm:linClrLst meth="repeat">
+      <a:schemeClr val="accent1"/>
+    </dgm:linClrLst>
+    <dgm:effectClrLst/>
+    <dgm:txLinClrLst/>
+    <dgm:txFillClrLst meth="repeat">
+      <a:schemeClr val="lt1"/>
+    </dgm:txFillClrLst>
+    <dgm:txEffectClrLst/>
+  </dgm:styleLbl>
+  <dgm:styleLbl name="parChTrans2D4">
+    <dgm:fillClrLst meth="repeat">
+      <a:schemeClr val="accent1"/>
+    </dgm:fillClrLst>
+    <dgm:linClrLst meth="repeat">
+      <a:schemeClr val="accent1"/>
+    </dgm:linClrLst>
+    <dgm:effectClrLst/>
+    <dgm:txLinClrLst/>
+    <dgm:txFillClrLst meth="repeat">
+      <a:schemeClr val="lt1"/>
+    </dgm:txFillClrLst>
+    <dgm:txEffectClrLst/>
+  </dgm:styleLbl>
+  <dgm:styleLbl name="parChTrans1D1">
+    <dgm:fillClrLst meth="repeat">
+      <a:schemeClr val="accent1"/>
+    </dgm:fillClrLst>
+    <dgm:linClrLst meth="repeat">
+      <a:schemeClr val="accent1">
+        <a:shade val="60000"/>
+      </a:schemeClr>
+    </dgm:linClrLst>
+    <dgm:effectClrLst/>
+    <dgm:txLinClrLst/>
+    <dgm:txFillClrLst meth="repeat">
+      <a:schemeClr val="tx1"/>
+    </dgm:txFillClrLst>
+    <dgm:txEffectClrLst/>
+  </dgm:styleLbl>
+  <dgm:styleLbl name="parChTrans1D2">
+    <dgm:fillClrLst meth="repeat">
+      <a:schemeClr val="accent1"/>
+    </dgm:fillClrLst>
+    <dgm:linClrLst meth="repeat">
+      <a:schemeClr val="accent1">
+        <a:shade val="60000"/>
+      </a:schemeClr>
+    </dgm:linClrLst>
+    <dgm:effectClrLst/>
+    <dgm:txLinClrLst/>
+    <dgm:txFillClrLst meth="repeat">
+      <a:schemeClr val="tx1"/>
+    </dgm:txFillClrLst>
+    <dgm:txEffectClrLst/>
+  </dgm:styleLbl>
+  <dgm:styleLbl name="parChTrans1D3">
+    <dgm:fillClrLst meth="repeat">
+      <a:schemeClr val="accent1"/>
+    </dgm:fillClrLst>
+    <dgm:linClrLst meth="repeat">
+      <a:schemeClr val="accent1">
+        <a:shade val="80000"/>
+      </a:schemeClr>
+    </dgm:linClrLst>
+    <dgm:effectClrLst/>
+    <dgm:txLinClrLst/>
+    <dgm:txFillClrLst meth="repeat">
+      <a:schemeClr val="tx1"/>
+    </dgm:txFillClrLst>
+    <dgm:txEffectClrLst/>
+  </dgm:styleLbl>
+  <dgm:styleLbl name="parChTrans1D4">
+    <dgm:fillClrLst meth="repeat">
+      <a:schemeClr val="accent1"/>
+    </dgm:fillClrLst>
+    <dgm:linClrLst meth="repeat">
+      <a:schemeClr val="accent1">
+        <a:shade val="80000"/>
+      </a:schemeClr>
+    </dgm:linClrLst>
+    <dgm:effectClrLst/>
+    <dgm:txLinClrLst/>
+    <dgm:txFillClrLst meth="repeat">
+      <a:schemeClr val="tx1"/>
+    </dgm:txFillClrLst>
+    <dgm:txEffectClrLst/>
+  </dgm:styleLbl>
+  <dgm:styleLbl name="fgAcc1">
+    <dgm:fillClrLst meth="repeat">
+      <a:schemeClr val="lt1">
+        <a:alpha val="90000"/>
+      </a:schemeClr>
+    </dgm:fillClrLst>
+    <dgm:linClrLst meth="repeat">
+      <a:schemeClr val="accent1"/>
+    </dgm:linClrLst>
+    <dgm:effectClrLst/>
+    <dgm:txLinClrLst/>
+    <dgm:txFillClrLst meth="repeat">
+      <a:schemeClr val="dk1"/>
+    </dgm:txFillClrLst>
+    <dgm:txEffectClrLst/>
+  </dgm:styleLbl>
+  <dgm:styleLbl name="conFgAcc1">
+    <dgm:fillClrLst meth="repeat">
+      <a:schemeClr val="lt1">
+        <a:alpha val="90000"/>
+      </a:schemeClr>
+    </dgm:fillClrLst>
+    <dgm:linClrLst meth="repeat">
+      <a:schemeClr val="accent1"/>
+    </dgm:linClrLst>
+    <dgm:effectClrLst/>
+    <dgm:txLinClrLst/>
+    <dgm:txFillClrLst meth="repeat">
+      <a:schemeClr val="dk1"/>
+    </dgm:txFillClrLst>
+    <dgm:txEffectClrLst/>
+  </dgm:styleLbl>
+  <dgm:styleLbl name="alignAcc1">
+    <dgm:fillClrLst meth="repeat">
+      <a:schemeClr val="lt1">
+        <a:alpha val="90000"/>
+      </a:schemeClr>
+    </dgm:fillClrLst>
+    <dgm:linClrLst meth="repeat">
+      <a:schemeClr val="accent1"/>
+    </dgm:linClrLst>
+    <dgm:effectClrLst/>
+    <dgm:txLinClrLst/>
+    <dgm:txFillClrLst meth="repeat">
+      <a:schemeClr val="dk1"/>
+    </dgm:txFillClrLst>
+    <dgm:txEffectClrLst/>
+  </dgm:styleLbl>
+  <dgm:styleLbl name="trAlignAcc1">
+    <dgm:fillClrLst meth="repeat">
+      <a:schemeClr val="lt1">
+        <a:alpha val="40000"/>
+      </a:schemeClr>
+    </dgm:fillClrLst>
+    <dgm:linClrLst meth="repeat">
+      <a:schemeClr val="accent1"/>
+    </dgm:linClrLst>
+    <dgm:effectClrLst/>
+    <dgm:txLinClrLst/>
+    <dgm:txFillClrLst meth="repeat">
+      <a:schemeClr val="dk1"/>
+    </dgm:txFillClrLst>
+    <dgm:txEffectClrLst/>
+  </dgm:styleLbl>
+  <dgm:styleLbl name="bgAcc1">
+    <dgm:fillClrLst meth="repeat">
+      <a:schemeClr val="lt1">
+        <a:alpha val="90000"/>
+      </a:schemeClr>
+    </dgm:fillClrLst>
+    <dgm:linClrLst meth="repeat">
+      <a:schemeClr val="accent1"/>
+    </dgm:linClrLst>
+    <dgm:effectClrLst/>
+    <dgm:txLinClrLst/>
+    <dgm:txFillClrLst meth="repeat">
+      <a:schemeClr val="dk1"/>
+    </dgm:txFillClrLst>
+    <dgm:txEffectClrLst/>
+  </dgm:styleLbl>
+  <dgm:styleLbl name="solidFgAcc1">
+    <dgm:fillClrLst meth="repeat">
+      <a:schemeClr val="lt1"/>
+    </dgm:fillClrLst>
+    <dgm:linClrLst meth="repeat">
+      <a:schemeClr val="accent1"/>
+    </dgm:linClrLst>
+    <dgm:effectClrLst/>
+    <dgm:txLinClrLst/>
+    <dgm:txFillClrLst meth="repeat">
+      <a:schemeClr val="dk1"/>
+    </dgm:txFillClrLst>
+    <dgm:txEffectClrLst/>
+  </dgm:styleLbl>
+  <dgm:styleLbl name="solidAlignAcc1">
+    <dgm:fillClrLst meth="repeat">
+      <a:schemeClr val="lt1"/>
+    </dgm:fillClrLst>
+    <dgm:linClrLst meth="repeat">
+      <a:schemeClr val="accent1"/>
+    </dgm:linClrLst>
+    <dgm:effectClrLst/>
+    <dgm:txLinClrLst/>
+    <dgm:txFillClrLst meth="repeat">
+      <a:schemeClr val="dk1"/>
+    </dgm:txFillClrLst>
+    <dgm:txEffectClrLst/>
+  </dgm:styleLbl>
+  <dgm:styleLbl name="solidBgAcc1">
+    <dgm:fillClrLst meth="repeat">
+      <a:schemeClr val="lt1"/>
+    </dgm:fillClrLst>
+    <dgm:linClrLst meth="repeat">
+      <a:schemeClr val="accent1"/>
+    </dgm:linClrLst>
+    <dgm:effectClrLst/>
+    <dgm:txLinClrLst/>
+    <dgm:txFillClrLst meth="repeat">
+      <a:schemeClr val="dk1"/>
+    </dgm:txFillClrLst>
+    <dgm:txEffectClrLst/>
+  </dgm:styleLbl>
+  <dgm:styleLbl name="fgAccFollowNode1">
+    <dgm:fillClrLst meth="repeat">
+      <a:schemeClr val="accent1">
+        <a:alpha val="90000"/>
+        <a:tint val="40000"/>
+      </a:schemeClr>
+    </dgm:fillClrLst>
+    <dgm:linClrLst meth="repeat">
+      <a:schemeClr val="accent1">
+        <a:alpha val="90000"/>
+        <a:tint val="40000"/>
+      </a:schemeClr>
+    </dgm:linClrLst>
+    <dgm:effectClrLst/>
+    <dgm:txLinClrLst/>
+    <dgm:txFillClrLst meth="repeat">
+      <a:schemeClr val="dk1"/>
+    </dgm:txFillClrLst>
+    <dgm:txEffectClrLst/>
+  </dgm:styleLbl>
+  <dgm:styleLbl name="alignAccFollowNode1">
+    <dgm:fillClrLst meth="repeat">
+      <a:schemeClr val="accent1">
+        <a:alpha val="90000"/>
+        <a:tint val="40000"/>
+      </a:schemeClr>
+    </dgm:fillClrLst>
+    <dgm:linClrLst meth="repeat">
+      <a:schemeClr val="accent1">
+        <a:alpha val="90000"/>
+        <a:tint val="40000"/>
+      </a:schemeClr>
+    </dgm:linClrLst>
+    <dgm:effectClrLst/>
+    <dgm:txLinClrLst/>
+    <dgm:txFillClrLst meth="repeat">
+      <a:schemeClr val="dk1"/>
+    </dgm:txFillClrLst>
+    <dgm:txEffectClrLst/>
+  </dgm:styleLbl>
+  <dgm:styleLbl name="bgAccFollowNode1">
+    <dgm:fillClrLst meth="repeat">
+      <a:schemeClr val="accent1">
+        <a:alpha val="90000"/>
+        <a:tint val="40000"/>
+      </a:schemeClr>
+    </dgm:fillClrLst>
+    <dgm:linClrLst meth="repeat">
+      <a:schemeClr val="accent1">
+        <a:alpha val="90000"/>
+        <a:tint val="40000"/>
+      </a:schemeClr>
+    </dgm:linClrLst>
+    <dgm:effectClrLst/>
+    <dgm:txLinClrLst/>
+    <dgm:txFillClrLst meth="repeat">
+      <a:schemeClr val="dk1"/>
+    </dgm:txFillClrLst>
+    <dgm:txEffectClrLst/>
+  </dgm:styleLbl>
+  <dgm:styleLbl name="fgAcc0">
+    <dgm:fillClrLst meth="repeat">
+      <a:schemeClr val="lt1">
+        <a:alpha val="90000"/>
+      </a:schemeClr>
+    </dgm:fillClrLst>
+    <dgm:linClrLst meth="repeat">
+      <a:schemeClr val="accent1"/>
+    </dgm:linClrLst>
+    <dgm:effectClrLst/>
+    <dgm:txLinClrLst/>
+    <dgm:txFillClrLst meth="repeat">
+      <a:schemeClr val="dk1"/>
+    </dgm:txFillClrLst>
+    <dgm:txEffectClrLst/>
+  </dgm:styleLbl>
+  <dgm:styleLbl name="fgAcc2">
+    <dgm:fillClrLst meth="repeat">
+      <a:schemeClr val="lt1">
+        <a:alpha val="90000"/>
+      </a:schemeClr>
+    </dgm:fillClrLst>
+    <dgm:linClrLst meth="repeat">
+      <a:schemeClr val="accent1"/>
+    </dgm:linClrLst>
+    <dgm:effectClrLst/>
+    <dgm:txLinClrLst/>
+    <dgm:txFillClrLst meth="repeat">
+      <a:schemeClr val="dk1"/>
+    </dgm:txFillClrLst>
+    <dgm:txEffectClrLst/>
+  </dgm:styleLbl>
+  <dgm:styleLbl name="fgAcc3">
+    <dgm:fillClrLst meth="repeat">
+      <a:schemeClr val="lt1">
+        <a:alpha val="90000"/>
+      </a:schemeClr>
+    </dgm:fillClrLst>
+    <dgm:linClrLst meth="repeat">
+      <a:schemeClr val="accent1"/>
+    </dgm:linClrLst>
+    <dgm:effectClrLst/>
+    <dgm:txLinClrLst/>
+    <dgm:txFillClrLst meth="repeat">
+      <a:schemeClr val="dk1"/>
+    </dgm:txFillClrLst>
+    <dgm:txEffectClrLst/>
+  </dgm:styleLbl>
+  <dgm:styleLbl name="fgAcc4">
+    <dgm:fillClrLst meth="repeat">
+      <a:schemeClr val="lt1">
+        <a:alpha val="90000"/>
+      </a:schemeClr>
+    </dgm:fillClrLst>
+    <dgm:linClrLst meth="repeat">
+      <a:schemeClr val="accent1"/>
+    </dgm:linClrLst>
+    <dgm:effectClrLst/>
+    <dgm:txLinClrLst/>
+    <dgm:txFillClrLst meth="repeat">
+      <a:schemeClr val="dk1"/>
+    </dgm:txFillClrLst>
+    <dgm:txEffectClrLst/>
+  </dgm:styleLbl>
+  <dgm:styleLbl name="bgShp">
+    <dgm:fillClrLst meth="repeat">
+      <a:schemeClr val="accent1">
+        <a:tint val="40000"/>
+      </a:schemeClr>
+    </dgm:fillClrLst>
+    <dgm:linClrLst meth="repeat">
+      <a:schemeClr val="accent1"/>
+    </dgm:linClrLst>
+    <dgm:effectClrLst/>
+    <dgm:txLinClrLst/>
+    <dgm:txFillClrLst meth="repeat">
+      <a:schemeClr val="dk1"/>
+    </dgm:txFillClrLst>
+    <dgm:txEffectClrLst/>
+  </dgm:styleLbl>
+  <dgm:styleLbl name="dkBgShp">
+    <dgm:fillClrLst meth="repeat">
+      <a:schemeClr val="accent1">
+        <a:shade val="80000"/>
+      </a:schemeClr>
+    </dgm:fillClrLst>
+    <dgm:linClrLst meth="repeat">
+      <a:schemeClr val="accent1"/>
+    </dgm:linClrLst>
+    <dgm:effectClrLst/>
+    <dgm:txLinClrLst/>
+    <dgm:txFillClrLst meth="repeat">
+      <a:schemeClr val="lt1"/>
+    </dgm:txFillClrLst>
+    <dgm:txEffectClrLst/>
+  </dgm:styleLbl>
+  <dgm:styleLbl name="trBgShp">
+    <dgm:fillClrLst meth="repeat">
+      <a:schemeClr val="accent1">
+        <a:tint val="50000"/>
+        <a:alpha val="40000"/>
+      </a:schemeClr>
+    </dgm:fillClrLst>
+    <dgm:linClrLst meth="repeat">
+      <a:schemeClr val="accent1"/>
+    </dgm:linClrLst>
+    <dgm:effectClrLst/>
+    <dgm:txLinClrLst/>
+    <dgm:txFillClrLst meth="repeat">
+      <a:schemeClr val="lt1"/>
+    </dgm:txFillClrLst>
+    <dgm:txEffectClrLst/>
+  </dgm:styleLbl>
+  <dgm:styleLbl name="fgShp">
+    <dgm:fillClrLst meth="repeat">
+      <a:schemeClr val="accent1">
+        <a:tint val="60000"/>
+      </a:schemeClr>
+    </dgm:fillClrLst>
+    <dgm:linClrLst meth="repeat">
+      <a:schemeClr val="lt1"/>
+    </dgm:linClrLst>
+    <dgm:effectClrLst/>
+    <dgm:txLinClrLst/>
+    <dgm:txFillClrLst meth="repeat">
+      <a:schemeClr val="dk1"/>
+    </dgm:txFillClrLst>
+    <dgm:txEffectClrLst/>
+  </dgm:styleLbl>
+  <dgm:styleLbl name="revTx">
+    <dgm:fillClrLst meth="repeat">
+      <a:schemeClr val="lt1">
+        <a:alpha val="0"/>
+      </a:schemeClr>
+    </dgm:fillClrLst>
+    <dgm:linClrLst meth="repeat">
+      <a:schemeClr val="dk1">
+        <a:alpha val="0"/>
+      </a:schemeClr>
+    </dgm:linClrLst>
+    <dgm:effectClrLst/>
+    <dgm:txLinClrLst/>
+    <dgm:txFillClrLst meth="repeat">
+      <a:schemeClr val="tx1"/>
+    </dgm:txFillClrLst>
+    <dgm:txEffectClrLst/>
+  </dgm:styleLbl>
+</dgm:colorsDef>
+</file>
+
+<file path=word/diagrams/data1.xml><?xml version="1.0" encoding="utf-8"?>
+<dgm:dataModel xmlns:dgm="http://schemas.openxmlformats.org/drawingml/2006/diagram" xmlns:a="http://schemas.openxmlformats.org/drawingml/2006/main">
+  <dgm:ptLst>
+    <dgm:pt modelId="{7EB7503E-B24F-4F48-BBB4-2A9E9111D1B8}" type="doc">
+      <dgm:prSet loTypeId="urn:microsoft.com/office/officeart/2005/8/layout/bList2" loCatId="list" qsTypeId="urn:microsoft.com/office/officeart/2005/8/quickstyle/simple1" qsCatId="simple" csTypeId="urn:microsoft.com/office/officeart/2005/8/colors/accent1_2" csCatId="accent1" phldr="1"/>
+      <dgm:spPr/>
+      <dgm:t>
+        <a:bodyPr/>
+        <a:lstStyle/>
+        <a:p>
+          <a:endParaRPr lang="en-SG"/>
+        </a:p>
+      </dgm:t>
+    </dgm:pt>
+    <dgm:pt modelId="{332B7766-B41F-4E0C-8D0E-07C7D030D6BE}">
+      <dgm:prSet phldrT="[Text]"/>
+      <dgm:spPr/>
+      <dgm:t>
+        <a:bodyPr/>
+        <a:lstStyle/>
+        <a:p>
+          <a:r>
+            <a:rPr lang="en-SG"/>
+            <a:t>User</a:t>
+          </a:r>
+        </a:p>
+      </dgm:t>
+    </dgm:pt>
+    <dgm:pt modelId="{043C792E-9924-4E08-A4A5-B158AACA1750}" type="parTrans" cxnId="{E6EB38DB-FD0B-468D-98F2-751214D5B6D8}">
+      <dgm:prSet/>
+      <dgm:spPr/>
+      <dgm:t>
+        <a:bodyPr/>
+        <a:lstStyle/>
+        <a:p>
+          <a:endParaRPr lang="en-SG"/>
+        </a:p>
+      </dgm:t>
+    </dgm:pt>
+    <dgm:pt modelId="{9D196C57-B1BD-486A-AC46-F8ECDFF9447C}" type="sibTrans" cxnId="{E6EB38DB-FD0B-468D-98F2-751214D5B6D8}">
+      <dgm:prSet/>
+      <dgm:spPr/>
+      <dgm:t>
+        <a:bodyPr/>
+        <a:lstStyle/>
+        <a:p>
+          <a:endParaRPr lang="en-SG"/>
+        </a:p>
+      </dgm:t>
+    </dgm:pt>
+    <dgm:pt modelId="{80C5F462-5B2B-479B-8340-B2B7E9390F03}">
+      <dgm:prSet phldrT="[Text]"/>
+      <dgm:spPr/>
+      <dgm:t>
+        <a:bodyPr/>
+        <a:lstStyle/>
+        <a:p>
+          <a:r>
+            <a:rPr lang="en-SG"/>
+            <a:t>Voucher</a:t>
+          </a:r>
+        </a:p>
+      </dgm:t>
+    </dgm:pt>
+    <dgm:pt modelId="{A9D6BF70-84F9-41ED-A05D-01E473BDA6D9}" type="parTrans" cxnId="{90FCCA4E-C35C-4270-96FA-B3980EF7487C}">
+      <dgm:prSet/>
+      <dgm:spPr/>
+      <dgm:t>
+        <a:bodyPr/>
+        <a:lstStyle/>
+        <a:p>
+          <a:endParaRPr lang="en-SG"/>
+        </a:p>
+      </dgm:t>
+    </dgm:pt>
+    <dgm:pt modelId="{EA94971A-2A3E-4A9A-9CD2-3967BD53346E}" type="sibTrans" cxnId="{90FCCA4E-C35C-4270-96FA-B3980EF7487C}">
+      <dgm:prSet/>
+      <dgm:spPr/>
+      <dgm:t>
+        <a:bodyPr/>
+        <a:lstStyle/>
+        <a:p>
+          <a:endParaRPr lang="en-SG"/>
+        </a:p>
+      </dgm:t>
+    </dgm:pt>
+    <dgm:pt modelId="{163359DE-A2E0-4334-AE5F-3FA2EB5F286A}">
+      <dgm:prSet phldrT="[Text]"/>
+      <dgm:spPr/>
+      <dgm:t>
+        <a:bodyPr/>
+        <a:lstStyle/>
+        <a:p>
+          <a:r>
+            <a:rPr lang="en-SG"/>
+            <a:t>Date</a:t>
+          </a:r>
+        </a:p>
+      </dgm:t>
+    </dgm:pt>
+    <dgm:pt modelId="{51CE19F1-EBE5-4352-9D31-9305870C32DF}" type="parTrans" cxnId="{D1EC9CB7-C978-43E6-BD41-18E225865E28}">
+      <dgm:prSet/>
+      <dgm:spPr/>
+      <dgm:t>
+        <a:bodyPr/>
+        <a:lstStyle/>
+        <a:p>
+          <a:endParaRPr lang="en-SG"/>
+        </a:p>
+      </dgm:t>
+    </dgm:pt>
+    <dgm:pt modelId="{F8AF8894-DCD3-4EFD-A85D-DEB25215E8E4}" type="sibTrans" cxnId="{D1EC9CB7-C978-43E6-BD41-18E225865E28}">
+      <dgm:prSet/>
+      <dgm:spPr/>
+      <dgm:t>
+        <a:bodyPr/>
+        <a:lstStyle/>
+        <a:p>
+          <a:endParaRPr lang="en-SG"/>
+        </a:p>
+      </dgm:t>
+    </dgm:pt>
+    <dgm:pt modelId="{AF3A1E15-C246-4FAE-9ABA-30D178C9750B}">
+      <dgm:prSet custT="1"/>
+      <dgm:spPr/>
+      <dgm:t>
+        <a:bodyPr/>
+        <a:lstStyle/>
+        <a:p>
+          <a:r>
+            <a:rPr lang="en-US" sz="700"/>
+            <a:t>Voucher received time – Registration time</a:t>
+          </a:r>
+          <a:endParaRPr lang="en-SG" sz="700"/>
+        </a:p>
+      </dgm:t>
+    </dgm:pt>
+    <dgm:pt modelId="{C35DDD76-5AB2-4F94-A8C7-D70EAE8A5AF6}" type="parTrans" cxnId="{B0063BC2-7B7A-4F9E-919A-DAC674C0301B}">
+      <dgm:prSet/>
+      <dgm:spPr/>
+      <dgm:t>
+        <a:bodyPr/>
+        <a:lstStyle/>
+        <a:p>
+          <a:endParaRPr lang="en-SG"/>
+        </a:p>
+      </dgm:t>
+    </dgm:pt>
+    <dgm:pt modelId="{A6436AB4-4BE4-4AF7-B006-1AF167E5D80B}" type="sibTrans" cxnId="{B0063BC2-7B7A-4F9E-919A-DAC674C0301B}">
+      <dgm:prSet/>
+      <dgm:spPr/>
+      <dgm:t>
+        <a:bodyPr/>
+        <a:lstStyle/>
+        <a:p>
+          <a:endParaRPr lang="en-SG"/>
+        </a:p>
+      </dgm:t>
+    </dgm:pt>
+    <dgm:pt modelId="{2C0878D7-6929-45B0-8992-15FF81F173A6}">
+      <dgm:prSet custT="1"/>
+      <dgm:spPr/>
+      <dgm:t>
+        <a:bodyPr/>
+        <a:lstStyle/>
+        <a:p>
+          <a:r>
+            <a:rPr lang="en-US" sz="700"/>
+            <a:t>% of Voucher  (use/all)</a:t>
+          </a:r>
+          <a:endParaRPr lang="en-SG" sz="700"/>
+        </a:p>
+      </dgm:t>
+    </dgm:pt>
+    <dgm:pt modelId="{406FEBB9-95DF-432E-A22E-193EACB8A8CC}" type="parTrans" cxnId="{87766575-0ADB-49D5-92A8-829DB31D626D}">
+      <dgm:prSet/>
+      <dgm:spPr/>
+      <dgm:t>
+        <a:bodyPr/>
+        <a:lstStyle/>
+        <a:p>
+          <a:endParaRPr lang="en-SG"/>
+        </a:p>
+      </dgm:t>
+    </dgm:pt>
+    <dgm:pt modelId="{24A1B4E3-7417-4AE3-9C08-22AA6F126E2A}" type="sibTrans" cxnId="{87766575-0ADB-49D5-92A8-829DB31D626D}">
+      <dgm:prSet/>
+      <dgm:spPr/>
+      <dgm:t>
+        <a:bodyPr/>
+        <a:lstStyle/>
+        <a:p>
+          <a:endParaRPr lang="en-SG"/>
+        </a:p>
+      </dgm:t>
+    </dgm:pt>
+    <dgm:pt modelId="{CE3B4719-DAA8-4AB3-8BAE-5AD7004563F7}">
+      <dgm:prSet custT="1"/>
+      <dgm:spPr/>
+      <dgm:t>
+        <a:bodyPr/>
+        <a:lstStyle/>
+        <a:p>
+          <a:endParaRPr lang="en-SG" sz="700"/>
+        </a:p>
+      </dgm:t>
+    </dgm:pt>
+    <dgm:pt modelId="{BC376BA1-2406-4427-9546-6D3C0FA6ADB5}" type="parTrans" cxnId="{B8D1C859-91CB-43EC-AC43-31E8F79218CE}">
+      <dgm:prSet/>
+      <dgm:spPr/>
+      <dgm:t>
+        <a:bodyPr/>
+        <a:lstStyle/>
+        <a:p>
+          <a:endParaRPr lang="en-SG"/>
+        </a:p>
+      </dgm:t>
+    </dgm:pt>
+    <dgm:pt modelId="{3D5857BD-A38F-4549-8A8C-6CE9AC71060B}" type="sibTrans" cxnId="{B8D1C859-91CB-43EC-AC43-31E8F79218CE}">
+      <dgm:prSet/>
+      <dgm:spPr/>
+      <dgm:t>
+        <a:bodyPr/>
+        <a:lstStyle/>
+        <a:p>
+          <a:endParaRPr lang="en-SG"/>
+        </a:p>
+      </dgm:t>
+    </dgm:pt>
+    <dgm:pt modelId="{AA9DF185-1F50-4072-9A71-A17A57FB6922}">
+      <dgm:prSet custT="1"/>
+      <dgm:spPr/>
+      <dgm:t>
+        <a:bodyPr/>
+        <a:lstStyle/>
+        <a:p>
+          <a:r>
+            <a:rPr lang="en-US" sz="700"/>
+            <a:t># of shops (use vouchers)</a:t>
+          </a:r>
+          <a:endParaRPr lang="en-SG" sz="700"/>
+        </a:p>
+      </dgm:t>
+    </dgm:pt>
+    <dgm:pt modelId="{BDDFCDB0-934B-4E06-8175-3E79F1FDDE44}" type="parTrans" cxnId="{99EC174F-46C6-4AE3-B256-C3253BF779DA}">
+      <dgm:prSet/>
+      <dgm:spPr/>
+      <dgm:t>
+        <a:bodyPr/>
+        <a:lstStyle/>
+        <a:p>
+          <a:endParaRPr lang="en-SG"/>
+        </a:p>
+      </dgm:t>
+    </dgm:pt>
+    <dgm:pt modelId="{AAFF6CD6-712F-4138-A082-6E384F05F1CD}" type="sibTrans" cxnId="{99EC174F-46C6-4AE3-B256-C3253BF779DA}">
+      <dgm:prSet/>
+      <dgm:spPr/>
+      <dgm:t>
+        <a:bodyPr/>
+        <a:lstStyle/>
+        <a:p>
+          <a:endParaRPr lang="en-SG"/>
+        </a:p>
+      </dgm:t>
+    </dgm:pt>
+    <dgm:pt modelId="{128B187B-309E-4AFA-8BF7-75F63F167A11}">
+      <dgm:prSet custT="1"/>
+      <dgm:spPr/>
+      <dgm:t>
+        <a:bodyPr/>
+        <a:lstStyle/>
+        <a:p>
+          <a:r>
+            <a:rPr lang="en-SG" sz="700"/>
+            <a:t>% </a:t>
+          </a:r>
+          <a:r>
+            <a:rPr lang="en-US" sz="700"/>
+            <a:t>total_price (use/all)</a:t>
+          </a:r>
+          <a:endParaRPr lang="en-SG" sz="700"/>
+        </a:p>
+      </dgm:t>
+    </dgm:pt>
+    <dgm:pt modelId="{9551BC39-7466-48F8-85FC-247A4A7267D3}" type="parTrans" cxnId="{82CDF24D-5CC1-4B49-BC8E-094CEA641141}">
+      <dgm:prSet/>
+      <dgm:spPr/>
+      <dgm:t>
+        <a:bodyPr/>
+        <a:lstStyle/>
+        <a:p>
+          <a:endParaRPr lang="en-SG"/>
+        </a:p>
+      </dgm:t>
+    </dgm:pt>
+    <dgm:pt modelId="{EA5DF727-6675-4D90-9170-B7606FC4F7F8}" type="sibTrans" cxnId="{82CDF24D-5CC1-4B49-BC8E-094CEA641141}">
+      <dgm:prSet/>
+      <dgm:spPr/>
+      <dgm:t>
+        <a:bodyPr/>
+        <a:lstStyle/>
+        <a:p>
+          <a:endParaRPr lang="en-SG"/>
+        </a:p>
+      </dgm:t>
+    </dgm:pt>
+    <dgm:pt modelId="{3A319E07-6F5F-4EFC-A5DE-2249869721E6}">
+      <dgm:prSet custT="1"/>
+      <dgm:spPr/>
+      <dgm:t>
+        <a:bodyPr/>
+        <a:lstStyle/>
+        <a:p>
+          <a:r>
+            <a:rPr lang="en-GB" sz="700"/>
+            <a:t>Recent shop time – received time</a:t>
+          </a:r>
+          <a:endParaRPr lang="en-SG" sz="700"/>
+        </a:p>
+      </dgm:t>
+    </dgm:pt>
+    <dgm:pt modelId="{7542F103-DFB1-4D09-A485-B14A31C30F63}" type="parTrans" cxnId="{D9D6A8FB-5DF7-4027-A424-2801690778D1}">
+      <dgm:prSet/>
+      <dgm:spPr/>
+      <dgm:t>
+        <a:bodyPr/>
+        <a:lstStyle/>
+        <a:p>
+          <a:endParaRPr lang="en-SG"/>
+        </a:p>
+      </dgm:t>
+    </dgm:pt>
+    <dgm:pt modelId="{7B35B512-F382-486D-B786-48C50A65EB79}" type="sibTrans" cxnId="{D9D6A8FB-5DF7-4027-A424-2801690778D1}">
+      <dgm:prSet/>
+      <dgm:spPr/>
+      <dgm:t>
+        <a:bodyPr/>
+        <a:lstStyle/>
+        <a:p>
+          <a:endParaRPr lang="en-SG"/>
+        </a:p>
+      </dgm:t>
+    </dgm:pt>
+    <dgm:pt modelId="{2F449237-9A6E-4F1B-B9F9-55BC9E4086D3}">
+      <dgm:prSet custT="1"/>
+      <dgm:spPr/>
+      <dgm:t>
+        <a:bodyPr/>
+        <a:lstStyle/>
+        <a:p>
+          <a:r>
+            <a:rPr lang="en-GB" sz="700"/>
+            <a:t>Recent use voucher time – received time</a:t>
+          </a:r>
+          <a:endParaRPr lang="en-SG" sz="700"/>
+        </a:p>
+      </dgm:t>
+    </dgm:pt>
+    <dgm:pt modelId="{1BAC836F-74D9-4E77-ABA3-8F3D555709F9}" type="parTrans" cxnId="{4D75236B-0A86-42BF-89B0-67D45A0DD960}">
+      <dgm:prSet/>
+      <dgm:spPr/>
+      <dgm:t>
+        <a:bodyPr/>
+        <a:lstStyle/>
+        <a:p>
+          <a:endParaRPr lang="en-SG"/>
+        </a:p>
+      </dgm:t>
+    </dgm:pt>
+    <dgm:pt modelId="{AFEC4E48-CA63-42D8-BE0D-21DCCB6D9116}" type="sibTrans" cxnId="{4D75236B-0A86-42BF-89B0-67D45A0DD960}">
+      <dgm:prSet/>
+      <dgm:spPr/>
+      <dgm:t>
+        <a:bodyPr/>
+        <a:lstStyle/>
+        <a:p>
+          <a:endParaRPr lang="en-SG"/>
+        </a:p>
+      </dgm:t>
+    </dgm:pt>
+    <dgm:pt modelId="{06D23CA7-0F4A-4F98-995E-9DB3C1C31BAC}">
+      <dgm:prSet custT="1"/>
+      <dgm:spPr/>
+      <dgm:t>
+        <a:bodyPr/>
+        <a:lstStyle/>
+        <a:p>
+          <a:r>
+            <a:rPr lang="en-SG" sz="700"/>
+            <a:t>....</a:t>
+          </a:r>
+        </a:p>
+      </dgm:t>
+    </dgm:pt>
+    <dgm:pt modelId="{446C3F91-E519-43EE-871E-529840AFF2A7}" type="parTrans" cxnId="{90DD5957-9226-4DD6-8699-85D5C7C63DAF}">
+      <dgm:prSet/>
+      <dgm:spPr/>
+      <dgm:t>
+        <a:bodyPr/>
+        <a:lstStyle/>
+        <a:p>
+          <a:endParaRPr lang="en-SG"/>
+        </a:p>
+      </dgm:t>
+    </dgm:pt>
+    <dgm:pt modelId="{A532ED64-5D12-4804-82A8-133FDAB76217}" type="sibTrans" cxnId="{90DD5957-9226-4DD6-8699-85D5C7C63DAF}">
+      <dgm:prSet/>
+      <dgm:spPr/>
+      <dgm:t>
+        <a:bodyPr/>
+        <a:lstStyle/>
+        <a:p>
+          <a:endParaRPr lang="en-SG"/>
+        </a:p>
+      </dgm:t>
+    </dgm:pt>
+    <dgm:pt modelId="{138B646F-74FD-4B44-8EA9-E9F937995609}">
+      <dgm:prSet custT="1"/>
+      <dgm:spPr/>
+      <dgm:t>
+        <a:bodyPr/>
+        <a:lstStyle/>
+        <a:p>
+          <a:r>
+            <a:rPr lang="en-GB" sz="700"/>
+            <a:t>Weekday</a:t>
+          </a:r>
+          <a:endParaRPr lang="en-SG" sz="700"/>
+        </a:p>
+      </dgm:t>
+    </dgm:pt>
+    <dgm:pt modelId="{AFE999E6-17EF-47BF-A04B-161CE4415945}" type="parTrans" cxnId="{EE9012AC-DC26-4AA9-9659-5478FD9C41A2}">
+      <dgm:prSet/>
+      <dgm:spPr/>
+      <dgm:t>
+        <a:bodyPr/>
+        <a:lstStyle/>
+        <a:p>
+          <a:endParaRPr lang="en-SG"/>
+        </a:p>
+      </dgm:t>
+    </dgm:pt>
+    <dgm:pt modelId="{D17660E7-7C96-438D-B202-C23CA1F3D1DA}" type="sibTrans" cxnId="{EE9012AC-DC26-4AA9-9659-5478FD9C41A2}">
+      <dgm:prSet/>
+      <dgm:spPr/>
+      <dgm:t>
+        <a:bodyPr/>
+        <a:lstStyle/>
+        <a:p>
+          <a:endParaRPr lang="en-SG"/>
+        </a:p>
+      </dgm:t>
+    </dgm:pt>
+    <dgm:pt modelId="{68E91CC6-DBB1-4181-A63D-E208355B1A17}">
+      <dgm:prSet custT="1"/>
+      <dgm:spPr/>
+      <dgm:t>
+        <a:bodyPr/>
+        <a:lstStyle/>
+        <a:p>
+          <a:r>
+            <a:rPr lang="en-GB" sz="700"/>
+            <a:t>Hour</a:t>
+          </a:r>
+          <a:endParaRPr lang="en-SG" sz="700"/>
+        </a:p>
+      </dgm:t>
+    </dgm:pt>
+    <dgm:pt modelId="{32E70B83-62F8-4FFA-B11B-8EFF65545404}" type="parTrans" cxnId="{85929929-42F0-494C-8BFA-CA4B56EB43E7}">
+      <dgm:prSet/>
+      <dgm:spPr/>
+      <dgm:t>
+        <a:bodyPr/>
+        <a:lstStyle/>
+        <a:p>
+          <a:endParaRPr lang="en-SG"/>
+        </a:p>
+      </dgm:t>
+    </dgm:pt>
+    <dgm:pt modelId="{A6F5C6D3-CD16-419D-A0E6-7A7B1914747E}" type="sibTrans" cxnId="{85929929-42F0-494C-8BFA-CA4B56EB43E7}">
+      <dgm:prSet/>
+      <dgm:spPr/>
+      <dgm:t>
+        <a:bodyPr/>
+        <a:lstStyle/>
+        <a:p>
+          <a:endParaRPr lang="en-SG"/>
+        </a:p>
+      </dgm:t>
+    </dgm:pt>
+    <dgm:pt modelId="{C287F627-7C8C-4AE9-AB52-2B22ACB1390D}">
+      <dgm:prSet custT="1"/>
+      <dgm:spPr/>
+      <dgm:t>
+        <a:bodyPr/>
+        <a:lstStyle/>
+        <a:p>
+          <a:r>
+            <a:rPr lang="en-GB" sz="700"/>
+            <a:t>Month</a:t>
+          </a:r>
+          <a:endParaRPr lang="en-SG" sz="700"/>
+        </a:p>
+      </dgm:t>
+    </dgm:pt>
+    <dgm:pt modelId="{D7F1652E-A7C0-49F1-97B2-0B972C9C2E7F}" type="parTrans" cxnId="{1D22E7D9-BA80-4F88-8E36-D8DDB3A1B91F}">
+      <dgm:prSet/>
+      <dgm:spPr/>
+      <dgm:t>
+        <a:bodyPr/>
+        <a:lstStyle/>
+        <a:p>
+          <a:endParaRPr lang="en-SG"/>
+        </a:p>
+      </dgm:t>
+    </dgm:pt>
+    <dgm:pt modelId="{4A712054-EF03-4BDF-B1C4-80C643B19160}" type="sibTrans" cxnId="{1D22E7D9-BA80-4F88-8E36-D8DDB3A1B91F}">
+      <dgm:prSet/>
+      <dgm:spPr/>
+      <dgm:t>
+        <a:bodyPr/>
+        <a:lstStyle/>
+        <a:p>
+          <a:endParaRPr lang="en-SG"/>
+        </a:p>
+      </dgm:t>
+    </dgm:pt>
+    <dgm:pt modelId="{9770F6E3-4F55-484D-8456-93FB01EAA2A3}">
+      <dgm:prSet custT="1"/>
+      <dgm:spPr/>
+      <dgm:t>
+        <a:bodyPr/>
+        <a:lstStyle/>
+        <a:p>
+          <a:r>
+            <a:rPr lang="en-GB" sz="700"/>
+            <a:t>Day</a:t>
+          </a:r>
+          <a:endParaRPr lang="en-SG" sz="700"/>
+        </a:p>
+      </dgm:t>
+    </dgm:pt>
+    <dgm:pt modelId="{3105D06A-8DCE-4C8A-91DF-0A1AD691AF82}" type="parTrans" cxnId="{692A3060-6221-4723-9056-9FEC5F27DD79}">
+      <dgm:prSet/>
+      <dgm:spPr/>
+      <dgm:t>
+        <a:bodyPr/>
+        <a:lstStyle/>
+        <a:p>
+          <a:endParaRPr lang="en-SG"/>
+        </a:p>
+      </dgm:t>
+    </dgm:pt>
+    <dgm:pt modelId="{7E051A60-E739-4F88-B06C-E3DD7BD2A0D6}" type="sibTrans" cxnId="{692A3060-6221-4723-9056-9FEC5F27DD79}">
+      <dgm:prSet/>
+      <dgm:spPr/>
+      <dgm:t>
+        <a:bodyPr/>
+        <a:lstStyle/>
+        <a:p>
+          <a:endParaRPr lang="en-SG"/>
+        </a:p>
+      </dgm:t>
+    </dgm:pt>
+    <dgm:pt modelId="{33198F45-8245-4A8F-BBCE-203844EB0C07}">
+      <dgm:prSet custT="1"/>
+      <dgm:spPr/>
+      <dgm:t>
+        <a:bodyPr/>
+        <a:lstStyle/>
+        <a:p>
+          <a:r>
+            <a:rPr lang="en-GB" sz="700"/>
+            <a:t>1/3-3/3 month</a:t>
+          </a:r>
+          <a:endParaRPr lang="en-SG" sz="700"/>
+        </a:p>
+      </dgm:t>
+    </dgm:pt>
+    <dgm:pt modelId="{0C20B39C-3D29-4307-B2AA-5992EF0FC933}" type="parTrans" cxnId="{D368E54F-8FC1-4E74-9BFD-05975A6321FE}">
+      <dgm:prSet/>
+      <dgm:spPr/>
+      <dgm:t>
+        <a:bodyPr/>
+        <a:lstStyle/>
+        <a:p>
+          <a:endParaRPr lang="en-SG"/>
+        </a:p>
+      </dgm:t>
+    </dgm:pt>
+    <dgm:pt modelId="{EF39D0FD-2C13-491B-ADC9-9761A6255FCE}" type="sibTrans" cxnId="{D368E54F-8FC1-4E74-9BFD-05975A6321FE}">
+      <dgm:prSet/>
+      <dgm:spPr/>
+      <dgm:t>
+        <a:bodyPr/>
+        <a:lstStyle/>
+        <a:p>
+          <a:endParaRPr lang="en-SG"/>
+        </a:p>
+      </dgm:t>
+    </dgm:pt>
+    <dgm:pt modelId="{EDD1FBCC-BD52-46A9-A0AE-67B6FD2245A5}">
+      <dgm:prSet custT="1"/>
+      <dgm:spPr/>
+      <dgm:t>
+        <a:bodyPr/>
+        <a:lstStyle/>
+        <a:p>
+          <a:r>
+            <a:rPr lang="en-GB" sz="700"/>
+            <a:t>¼-4/4 quarter</a:t>
+          </a:r>
+          <a:endParaRPr lang="en-SG" sz="700"/>
+        </a:p>
+      </dgm:t>
+    </dgm:pt>
+    <dgm:pt modelId="{F4DB62F4-8CE0-460E-AAF2-F0781BD8A2EE}" type="parTrans" cxnId="{FC96000A-B1F1-4021-AC53-3F6EB6578292}">
+      <dgm:prSet/>
+      <dgm:spPr/>
+      <dgm:t>
+        <a:bodyPr/>
+        <a:lstStyle/>
+        <a:p>
+          <a:endParaRPr lang="en-SG"/>
+        </a:p>
+      </dgm:t>
+    </dgm:pt>
+    <dgm:pt modelId="{3DB3268D-46FC-4BD2-9464-FE18D3907CDD}" type="sibTrans" cxnId="{FC96000A-B1F1-4021-AC53-3F6EB6578292}">
+      <dgm:prSet/>
+      <dgm:spPr/>
+      <dgm:t>
+        <a:bodyPr/>
+        <a:lstStyle/>
+        <a:p>
+          <a:endParaRPr lang="en-SG"/>
+        </a:p>
+      </dgm:t>
+    </dgm:pt>
+    <dgm:pt modelId="{2733EB56-EA74-45C8-8AE8-6F7ECF19CA14}">
+      <dgm:prSet custT="1"/>
+      <dgm:spPr/>
+      <dgm:t>
+        <a:bodyPr/>
+        <a:lstStyle/>
+        <a:p>
+          <a:r>
+            <a:rPr lang="en-GB" sz="700"/>
+            <a:t>Isweekend</a:t>
+          </a:r>
+          <a:endParaRPr lang="en-SG" sz="700"/>
+        </a:p>
+      </dgm:t>
+    </dgm:pt>
+    <dgm:pt modelId="{40BE26B4-F089-4770-9AD9-0D418261F643}" type="parTrans" cxnId="{55329CBB-3780-4728-80E1-D727FB5A9395}">
+      <dgm:prSet/>
+      <dgm:spPr/>
+      <dgm:t>
+        <a:bodyPr/>
+        <a:lstStyle/>
+        <a:p>
+          <a:endParaRPr lang="en-SG"/>
+        </a:p>
+      </dgm:t>
+    </dgm:pt>
+    <dgm:pt modelId="{488C9D07-B665-4E55-B353-226293F3AB3D}" type="sibTrans" cxnId="{55329CBB-3780-4728-80E1-D727FB5A9395}">
+      <dgm:prSet/>
+      <dgm:spPr/>
+      <dgm:t>
+        <a:bodyPr/>
+        <a:lstStyle/>
+        <a:p>
+          <a:endParaRPr lang="en-SG"/>
+        </a:p>
+      </dgm:t>
+    </dgm:pt>
+    <dgm:pt modelId="{9BD38F51-546E-4D0D-901B-2B5171E5F26A}">
+      <dgm:prSet custT="1"/>
+      <dgm:spPr/>
+      <dgm:t>
+        <a:bodyPr/>
+        <a:lstStyle/>
+        <a:p>
+          <a:r>
+            <a:rPr lang="en-SG" sz="700"/>
+            <a:t>...</a:t>
+          </a:r>
+        </a:p>
+      </dgm:t>
+    </dgm:pt>
+    <dgm:pt modelId="{DDB9A2CB-A749-427D-8BEF-A19D70838493}" type="parTrans" cxnId="{9124BD97-96FC-42A2-8046-D7FAF5FD7DDB}">
+      <dgm:prSet/>
+      <dgm:spPr/>
+      <dgm:t>
+        <a:bodyPr/>
+        <a:lstStyle/>
+        <a:p>
+          <a:endParaRPr lang="en-SG"/>
+        </a:p>
+      </dgm:t>
+    </dgm:pt>
+    <dgm:pt modelId="{6A32335B-918A-4217-BE3A-29A7E73D5AFE}" type="sibTrans" cxnId="{9124BD97-96FC-42A2-8046-D7FAF5FD7DDB}">
+      <dgm:prSet/>
+      <dgm:spPr/>
+      <dgm:t>
+        <a:bodyPr/>
+        <a:lstStyle/>
+        <a:p>
+          <a:endParaRPr lang="en-SG"/>
+        </a:p>
+      </dgm:t>
+    </dgm:pt>
+    <dgm:pt modelId="{AD01DD8D-5BCF-421F-8130-D7D483B58B91}">
+      <dgm:prSet custT="1"/>
+      <dgm:spPr/>
+      <dgm:t>
+        <a:bodyPr/>
+        <a:lstStyle/>
+        <a:p>
+          <a:r>
+            <a:rPr lang="en-GB" sz="800"/>
+            <a:t>discount</a:t>
+          </a:r>
+          <a:endParaRPr lang="en-SG" sz="800"/>
+        </a:p>
+      </dgm:t>
+    </dgm:pt>
+    <dgm:pt modelId="{7ED211AA-C491-471F-B239-D480F18C5B45}" type="parTrans" cxnId="{7B74D876-99C2-4217-95B4-33550900AF00}">
+      <dgm:prSet/>
+      <dgm:spPr/>
+      <dgm:t>
+        <a:bodyPr/>
+        <a:lstStyle/>
+        <a:p>
+          <a:endParaRPr lang="en-SG"/>
+        </a:p>
+      </dgm:t>
+    </dgm:pt>
+    <dgm:pt modelId="{75A3A574-8E68-4CD9-875F-918B5B607232}" type="sibTrans" cxnId="{7B74D876-99C2-4217-95B4-33550900AF00}">
+      <dgm:prSet/>
+      <dgm:spPr/>
+      <dgm:t>
+        <a:bodyPr/>
+        <a:lstStyle/>
+        <a:p>
+          <a:endParaRPr lang="en-SG"/>
+        </a:p>
+      </dgm:t>
+    </dgm:pt>
+    <dgm:pt modelId="{4BFDCAB0-206D-4B28-9C1F-E7448AD04369}">
+      <dgm:prSet custT="1"/>
+      <dgm:spPr/>
+      <dgm:t>
+        <a:bodyPr/>
+        <a:lstStyle/>
+        <a:p>
+          <a:r>
+            <a:rPr lang="en-GB" sz="800"/>
+            <a:t>Max_value</a:t>
+          </a:r>
+          <a:endParaRPr lang="en-SG" sz="800"/>
+        </a:p>
+      </dgm:t>
+    </dgm:pt>
+    <dgm:pt modelId="{61579F88-6C07-4526-9AA1-53D2042015D3}" type="parTrans" cxnId="{7129B72E-F027-483C-9EFA-582A9CE401C8}">
+      <dgm:prSet/>
+      <dgm:spPr/>
+      <dgm:t>
+        <a:bodyPr/>
+        <a:lstStyle/>
+        <a:p>
+          <a:endParaRPr lang="en-SG"/>
+        </a:p>
+      </dgm:t>
+    </dgm:pt>
+    <dgm:pt modelId="{36F62198-403C-4771-A074-4BA57CCB4476}" type="sibTrans" cxnId="{7129B72E-F027-483C-9EFA-582A9CE401C8}">
+      <dgm:prSet/>
+      <dgm:spPr/>
+      <dgm:t>
+        <a:bodyPr/>
+        <a:lstStyle/>
+        <a:p>
+          <a:endParaRPr lang="en-SG"/>
+        </a:p>
+      </dgm:t>
+    </dgm:pt>
+    <dgm:pt modelId="{D58B5445-BDA4-47AA-923B-76B4893CB2A7}">
+      <dgm:prSet custT="1"/>
+      <dgm:spPr/>
+      <dgm:t>
+        <a:bodyPr/>
+        <a:lstStyle/>
+        <a:p>
+          <a:r>
+            <a:rPr lang="en-GB" sz="800"/>
+            <a:t>Type</a:t>
+          </a:r>
+          <a:endParaRPr lang="en-SG" sz="800"/>
+        </a:p>
+      </dgm:t>
+    </dgm:pt>
+    <dgm:pt modelId="{7F6762EE-8E47-485D-9F11-A84E6DFF84F7}" type="parTrans" cxnId="{CBFFCCA1-AA15-4A67-8BFB-89F2A76C4F62}">
+      <dgm:prSet/>
+      <dgm:spPr/>
+      <dgm:t>
+        <a:bodyPr/>
+        <a:lstStyle/>
+        <a:p>
+          <a:endParaRPr lang="en-SG"/>
+        </a:p>
+      </dgm:t>
+    </dgm:pt>
+    <dgm:pt modelId="{D434B477-35A3-44AC-8913-BDDAA7BDC556}" type="sibTrans" cxnId="{CBFFCCA1-AA15-4A67-8BFB-89F2A76C4F62}">
+      <dgm:prSet/>
+      <dgm:spPr/>
+      <dgm:t>
+        <a:bodyPr/>
+        <a:lstStyle/>
+        <a:p>
+          <a:endParaRPr lang="en-SG"/>
+        </a:p>
+      </dgm:t>
+    </dgm:pt>
+    <dgm:pt modelId="{5C74EAAF-03FF-4B13-A22E-F851CAF3F3CC}">
+      <dgm:prSet custT="1"/>
+      <dgm:spPr/>
+      <dgm:t>
+        <a:bodyPr/>
+        <a:lstStyle/>
+        <a:p>
+          <a:r>
+            <a:rPr lang="en-US" sz="800"/>
+            <a:t>...</a:t>
+          </a:r>
+          <a:endParaRPr lang="en-SG" sz="800"/>
+        </a:p>
+      </dgm:t>
+    </dgm:pt>
+    <dgm:pt modelId="{E8F528C2-28FB-4C2A-ADB4-468861CF12E3}" type="parTrans" cxnId="{2A4EC8ED-D5D7-43FA-9E37-A940ABACCF3A}">
+      <dgm:prSet/>
+      <dgm:spPr/>
+      <dgm:t>
+        <a:bodyPr/>
+        <a:lstStyle/>
+        <a:p>
+          <a:endParaRPr lang="en-SG"/>
+        </a:p>
+      </dgm:t>
+    </dgm:pt>
+    <dgm:pt modelId="{31284DC3-B184-4060-9A26-8618E25C9855}" type="sibTrans" cxnId="{2A4EC8ED-D5D7-43FA-9E37-A940ABACCF3A}">
+      <dgm:prSet/>
+      <dgm:spPr/>
+      <dgm:t>
+        <a:bodyPr/>
+        <a:lstStyle/>
+        <a:p>
+          <a:endParaRPr lang="en-SG"/>
+        </a:p>
+      </dgm:t>
+    </dgm:pt>
+    <dgm:pt modelId="{6AFB0AFB-DB8A-467E-B993-B3C2CF0FFC98}" type="pres">
+      <dgm:prSet presAssocID="{7EB7503E-B24F-4F48-BBB4-2A9E9111D1B8}" presName="diagram" presStyleCnt="0">
+        <dgm:presLayoutVars>
+          <dgm:dir/>
+          <dgm:animLvl val="lvl"/>
+          <dgm:resizeHandles val="exact"/>
+        </dgm:presLayoutVars>
+      </dgm:prSet>
+      <dgm:spPr/>
+    </dgm:pt>
+    <dgm:pt modelId="{06AEDAB6-836D-41BC-B642-A8E3AF28265E}" type="pres">
+      <dgm:prSet presAssocID="{332B7766-B41F-4E0C-8D0E-07C7D030D6BE}" presName="compNode" presStyleCnt="0"/>
+      <dgm:spPr/>
+    </dgm:pt>
+    <dgm:pt modelId="{542103F6-99BA-4B2F-91AF-EAE824D12F07}" type="pres">
+      <dgm:prSet presAssocID="{332B7766-B41F-4E0C-8D0E-07C7D030D6BE}" presName="childRect" presStyleLbl="bgAcc1" presStyleIdx="0" presStyleCnt="3">
+        <dgm:presLayoutVars>
+          <dgm:bulletEnabled val="1"/>
+        </dgm:presLayoutVars>
+      </dgm:prSet>
+      <dgm:spPr/>
+      <dgm:t>
+        <a:bodyPr/>
+        <a:lstStyle/>
+        <a:p>
+          <a:endParaRPr lang="en-SG"/>
+        </a:p>
+      </dgm:t>
+    </dgm:pt>
+    <dgm:pt modelId="{C46793E4-C0A4-4931-83C7-894184841D86}" type="pres">
+      <dgm:prSet presAssocID="{332B7766-B41F-4E0C-8D0E-07C7D030D6BE}" presName="parentText" presStyleLbl="node1" presStyleIdx="0" presStyleCnt="0">
+        <dgm:presLayoutVars>
+          <dgm:chMax val="0"/>
+          <dgm:bulletEnabled val="1"/>
+        </dgm:presLayoutVars>
+      </dgm:prSet>
+      <dgm:spPr/>
+    </dgm:pt>
+    <dgm:pt modelId="{597DF889-2EBE-4079-9013-E01E360BD571}" type="pres">
+      <dgm:prSet presAssocID="{332B7766-B41F-4E0C-8D0E-07C7D030D6BE}" presName="parentRect" presStyleLbl="alignNode1" presStyleIdx="0" presStyleCnt="3" custLinFactNeighborX="-232" custLinFactNeighborY="-6187"/>
+      <dgm:spPr/>
+    </dgm:pt>
+    <dgm:pt modelId="{4DB0BE35-A467-4E58-B5D4-3F75BB89E7E2}" type="pres">
+      <dgm:prSet presAssocID="{332B7766-B41F-4E0C-8D0E-07C7D030D6BE}" presName="adorn" presStyleLbl="fgAccFollowNode1" presStyleIdx="0" presStyleCnt="3"/>
+      <dgm:spPr/>
+    </dgm:pt>
+    <dgm:pt modelId="{DC624279-B0F2-4B39-B05B-4FBBAD9DEF3E}" type="pres">
+      <dgm:prSet presAssocID="{9D196C57-B1BD-486A-AC46-F8ECDFF9447C}" presName="sibTrans" presStyleLbl="sibTrans2D1" presStyleIdx="0" presStyleCnt="0"/>
+      <dgm:spPr/>
+    </dgm:pt>
+    <dgm:pt modelId="{02F56B32-F6CF-4957-AA07-48D8EBFF5AB3}" type="pres">
+      <dgm:prSet presAssocID="{80C5F462-5B2B-479B-8340-B2B7E9390F03}" presName="compNode" presStyleCnt="0"/>
+      <dgm:spPr/>
+    </dgm:pt>
+    <dgm:pt modelId="{7F38636F-60BC-4268-95BD-1DE29DA05A59}" type="pres">
+      <dgm:prSet presAssocID="{80C5F462-5B2B-479B-8340-B2B7E9390F03}" presName="childRect" presStyleLbl="bgAcc1" presStyleIdx="1" presStyleCnt="3">
+        <dgm:presLayoutVars>
+          <dgm:bulletEnabled val="1"/>
+        </dgm:presLayoutVars>
+      </dgm:prSet>
+      <dgm:spPr/>
+      <dgm:t>
+        <a:bodyPr/>
+        <a:lstStyle/>
+        <a:p>
+          <a:endParaRPr lang="en-SG"/>
+        </a:p>
+      </dgm:t>
+    </dgm:pt>
+    <dgm:pt modelId="{730D1586-840D-4D29-8E03-1BBE165C49FE}" type="pres">
+      <dgm:prSet presAssocID="{80C5F462-5B2B-479B-8340-B2B7E9390F03}" presName="parentText" presStyleLbl="node1" presStyleIdx="0" presStyleCnt="0">
+        <dgm:presLayoutVars>
+          <dgm:chMax val="0"/>
+          <dgm:bulletEnabled val="1"/>
+        </dgm:presLayoutVars>
+      </dgm:prSet>
+      <dgm:spPr/>
+    </dgm:pt>
+    <dgm:pt modelId="{C11C26A2-247D-4C87-BE3B-D5BC7638B473}" type="pres">
+      <dgm:prSet presAssocID="{80C5F462-5B2B-479B-8340-B2B7E9390F03}" presName="parentRect" presStyleLbl="alignNode1" presStyleIdx="1" presStyleCnt="3"/>
+      <dgm:spPr/>
+    </dgm:pt>
+    <dgm:pt modelId="{706B0DFE-3B86-403B-9F7F-1C46ADF79459}" type="pres">
+      <dgm:prSet presAssocID="{80C5F462-5B2B-479B-8340-B2B7E9390F03}" presName="adorn" presStyleLbl="fgAccFollowNode1" presStyleIdx="1" presStyleCnt="3"/>
+      <dgm:spPr/>
+    </dgm:pt>
+    <dgm:pt modelId="{09ABBD9A-F32B-4E7B-9B79-CF29BDC49764}" type="pres">
+      <dgm:prSet presAssocID="{EA94971A-2A3E-4A9A-9CD2-3967BD53346E}" presName="sibTrans" presStyleLbl="sibTrans2D1" presStyleIdx="0" presStyleCnt="0"/>
+      <dgm:spPr/>
+    </dgm:pt>
+    <dgm:pt modelId="{B471493B-D5C6-44DC-86AA-0C59559FCCF5}" type="pres">
+      <dgm:prSet presAssocID="{163359DE-A2E0-4334-AE5F-3FA2EB5F286A}" presName="compNode" presStyleCnt="0"/>
+      <dgm:spPr/>
+    </dgm:pt>
+    <dgm:pt modelId="{3A3F6F0F-BED1-4634-843A-50FC09F6CAD6}" type="pres">
+      <dgm:prSet presAssocID="{163359DE-A2E0-4334-AE5F-3FA2EB5F286A}" presName="childRect" presStyleLbl="bgAcc1" presStyleIdx="2" presStyleCnt="3">
+        <dgm:presLayoutVars>
+          <dgm:bulletEnabled val="1"/>
+        </dgm:presLayoutVars>
+      </dgm:prSet>
+      <dgm:spPr/>
+      <dgm:t>
+        <a:bodyPr/>
+        <a:lstStyle/>
+        <a:p>
+          <a:endParaRPr lang="en-SG"/>
+        </a:p>
+      </dgm:t>
+    </dgm:pt>
+    <dgm:pt modelId="{8B1A4EF7-438D-4FF2-960D-E3D7FEEC9370}" type="pres">
+      <dgm:prSet presAssocID="{163359DE-A2E0-4334-AE5F-3FA2EB5F286A}" presName="parentText" presStyleLbl="node1" presStyleIdx="0" presStyleCnt="0">
+        <dgm:presLayoutVars>
+          <dgm:chMax val="0"/>
+          <dgm:bulletEnabled val="1"/>
+        </dgm:presLayoutVars>
+      </dgm:prSet>
+      <dgm:spPr/>
+      <dgm:t>
+        <a:bodyPr/>
+        <a:lstStyle/>
+        <a:p>
+          <a:endParaRPr lang="en-SG"/>
+        </a:p>
+      </dgm:t>
+    </dgm:pt>
+    <dgm:pt modelId="{41957758-EAA8-4785-A251-B6147BE7563C}" type="pres">
+      <dgm:prSet presAssocID="{163359DE-A2E0-4334-AE5F-3FA2EB5F286A}" presName="parentRect" presStyleLbl="alignNode1" presStyleIdx="2" presStyleCnt="3"/>
+      <dgm:spPr/>
+      <dgm:t>
+        <a:bodyPr/>
+        <a:lstStyle/>
+        <a:p>
+          <a:endParaRPr lang="en-SG"/>
+        </a:p>
+      </dgm:t>
+    </dgm:pt>
+    <dgm:pt modelId="{95A10B80-758A-42E3-B6CF-9559333B27EA}" type="pres">
+      <dgm:prSet presAssocID="{163359DE-A2E0-4334-AE5F-3FA2EB5F286A}" presName="adorn" presStyleLbl="fgAccFollowNode1" presStyleIdx="2" presStyleCnt="3"/>
+      <dgm:spPr/>
+    </dgm:pt>
+  </dgm:ptLst>
+  <dgm:cxnLst>
+    <dgm:cxn modelId="{A6E1872F-D9C6-4B2B-A687-08889E6B4827}" type="presOf" srcId="{138B646F-74FD-4B44-8EA9-E9F937995609}" destId="{3A3F6F0F-BED1-4634-843A-50FC09F6CAD6}" srcOrd="0" destOrd="0" presId="urn:microsoft.com/office/officeart/2005/8/layout/bList2"/>
+    <dgm:cxn modelId="{AE1085A5-7644-4D9A-A374-9DC6715715B6}" type="presOf" srcId="{2733EB56-EA74-45C8-8AE8-6F7ECF19CA14}" destId="{3A3F6F0F-BED1-4634-843A-50FC09F6CAD6}" srcOrd="0" destOrd="6" presId="urn:microsoft.com/office/officeart/2005/8/layout/bList2"/>
+    <dgm:cxn modelId="{85929929-42F0-494C-8BFA-CA4B56EB43E7}" srcId="{163359DE-A2E0-4334-AE5F-3FA2EB5F286A}" destId="{68E91CC6-DBB1-4181-A63D-E208355B1A17}" srcOrd="1" destOrd="0" parTransId="{32E70B83-62F8-4FFA-B11B-8EFF65545404}" sibTransId="{A6F5C6D3-CD16-419D-A0E6-7A7B1914747E}"/>
+    <dgm:cxn modelId="{01D08A9B-BA58-4879-9756-8DFC9F1B8307}" type="presOf" srcId="{163359DE-A2E0-4334-AE5F-3FA2EB5F286A}" destId="{41957758-EAA8-4785-A251-B6147BE7563C}" srcOrd="1" destOrd="0" presId="urn:microsoft.com/office/officeart/2005/8/layout/bList2"/>
+    <dgm:cxn modelId="{0468C6ED-6C12-41A9-869B-5238B17BE076}" type="presOf" srcId="{06D23CA7-0F4A-4F98-995E-9DB3C1C31BAC}" destId="{542103F6-99BA-4B2F-91AF-EAE824D12F07}" srcOrd="0" destOrd="6" presId="urn:microsoft.com/office/officeart/2005/8/layout/bList2"/>
+    <dgm:cxn modelId="{1D22E7D9-BA80-4F88-8E36-D8DDB3A1B91F}" srcId="{163359DE-A2E0-4334-AE5F-3FA2EB5F286A}" destId="{C287F627-7C8C-4AE9-AB52-2B22ACB1390D}" srcOrd="2" destOrd="0" parTransId="{D7F1652E-A7C0-49F1-97B2-0B972C9C2E7F}" sibTransId="{4A712054-EF03-4BDF-B1C4-80C643B19160}"/>
+    <dgm:cxn modelId="{6E8AC2B7-4D03-41C3-BB07-395E1BF9C9C3}" type="presOf" srcId="{80C5F462-5B2B-479B-8340-B2B7E9390F03}" destId="{730D1586-840D-4D29-8E03-1BBE165C49FE}" srcOrd="0" destOrd="0" presId="urn:microsoft.com/office/officeart/2005/8/layout/bList2"/>
+    <dgm:cxn modelId="{164168B8-9BD8-4468-A3CB-413935288C49}" type="presOf" srcId="{2C0878D7-6929-45B0-8992-15FF81F173A6}" destId="{542103F6-99BA-4B2F-91AF-EAE824D12F07}" srcOrd="0" destOrd="1" presId="urn:microsoft.com/office/officeart/2005/8/layout/bList2"/>
+    <dgm:cxn modelId="{4049A46C-6FE5-4D83-82EB-AC25369D07ED}" type="presOf" srcId="{7EB7503E-B24F-4F48-BBB4-2A9E9111D1B8}" destId="{6AFB0AFB-DB8A-467E-B993-B3C2CF0FFC98}" srcOrd="0" destOrd="0" presId="urn:microsoft.com/office/officeart/2005/8/layout/bList2"/>
+    <dgm:cxn modelId="{1FB2111E-E530-4610-BAFC-CBC0682E5B60}" type="presOf" srcId="{EA94971A-2A3E-4A9A-9CD2-3967BD53346E}" destId="{09ABBD9A-F32B-4E7B-9B79-CF29BDC49764}" srcOrd="0" destOrd="0" presId="urn:microsoft.com/office/officeart/2005/8/layout/bList2"/>
+    <dgm:cxn modelId="{55329CBB-3780-4728-80E1-D727FB5A9395}" srcId="{163359DE-A2E0-4334-AE5F-3FA2EB5F286A}" destId="{2733EB56-EA74-45C8-8AE8-6F7ECF19CA14}" srcOrd="6" destOrd="0" parTransId="{40BE26B4-F089-4770-9AD9-0D418261F643}" sibTransId="{488C9D07-B665-4E55-B353-226293F3AB3D}"/>
+    <dgm:cxn modelId="{B0063BC2-7B7A-4F9E-919A-DAC674C0301B}" srcId="{332B7766-B41F-4E0C-8D0E-07C7D030D6BE}" destId="{AF3A1E15-C246-4FAE-9ABA-30D178C9750B}" srcOrd="0" destOrd="0" parTransId="{C35DDD76-5AB2-4F94-A8C7-D70EAE8A5AF6}" sibTransId="{A6436AB4-4BE4-4AF7-B006-1AF167E5D80B}"/>
+    <dgm:cxn modelId="{8B437759-5D68-421E-B117-F51FF361ACEE}" type="presOf" srcId="{9D196C57-B1BD-486A-AC46-F8ECDFF9447C}" destId="{DC624279-B0F2-4B39-B05B-4FBBAD9DEF3E}" srcOrd="0" destOrd="0" presId="urn:microsoft.com/office/officeart/2005/8/layout/bList2"/>
+    <dgm:cxn modelId="{4D75236B-0A86-42BF-89B0-67D45A0DD960}" srcId="{332B7766-B41F-4E0C-8D0E-07C7D030D6BE}" destId="{2F449237-9A6E-4F1B-B9F9-55BC9E4086D3}" srcOrd="5" destOrd="0" parTransId="{1BAC836F-74D9-4E77-ABA3-8F3D555709F9}" sibTransId="{AFEC4E48-CA63-42D8-BE0D-21DCCB6D9116}"/>
+    <dgm:cxn modelId="{C9A15930-74C6-4631-ABEF-87ACC13C9461}" type="presOf" srcId="{128B187B-309E-4AFA-8BF7-75F63F167A11}" destId="{542103F6-99BA-4B2F-91AF-EAE824D12F07}" srcOrd="0" destOrd="3" presId="urn:microsoft.com/office/officeart/2005/8/layout/bList2"/>
+    <dgm:cxn modelId="{6D4EE39C-FB18-4684-AD45-6A0B74BC681B}" type="presOf" srcId="{9BD38F51-546E-4D0D-901B-2B5171E5F26A}" destId="{3A3F6F0F-BED1-4634-843A-50FC09F6CAD6}" srcOrd="0" destOrd="7" presId="urn:microsoft.com/office/officeart/2005/8/layout/bList2"/>
+    <dgm:cxn modelId="{98138B6B-D0D6-4D17-BF26-EA1B5F0FC456}" type="presOf" srcId="{AA9DF185-1F50-4072-9A71-A17A57FB6922}" destId="{542103F6-99BA-4B2F-91AF-EAE824D12F07}" srcOrd="0" destOrd="2" presId="urn:microsoft.com/office/officeart/2005/8/layout/bList2"/>
+    <dgm:cxn modelId="{010F17A9-A6B8-40A4-9428-A17E56C7BBC1}" type="presOf" srcId="{C287F627-7C8C-4AE9-AB52-2B22ACB1390D}" destId="{3A3F6F0F-BED1-4634-843A-50FC09F6CAD6}" srcOrd="0" destOrd="2" presId="urn:microsoft.com/office/officeart/2005/8/layout/bList2"/>
+    <dgm:cxn modelId="{3F53C410-4E6C-40AD-89FD-961E2916F131}" type="presOf" srcId="{33198F45-8245-4A8F-BBCE-203844EB0C07}" destId="{3A3F6F0F-BED1-4634-843A-50FC09F6CAD6}" srcOrd="0" destOrd="4" presId="urn:microsoft.com/office/officeart/2005/8/layout/bList2"/>
+    <dgm:cxn modelId="{692A3060-6221-4723-9056-9FEC5F27DD79}" srcId="{163359DE-A2E0-4334-AE5F-3FA2EB5F286A}" destId="{9770F6E3-4F55-484D-8456-93FB01EAA2A3}" srcOrd="3" destOrd="0" parTransId="{3105D06A-8DCE-4C8A-91DF-0A1AD691AF82}" sibTransId="{7E051A60-E739-4F88-B06C-E3DD7BD2A0D6}"/>
+    <dgm:cxn modelId="{D8CB607F-8C6C-4B2D-8FB2-8269BECF3535}" type="presOf" srcId="{AD01DD8D-5BCF-421F-8130-D7D483B58B91}" destId="{7F38636F-60BC-4268-95BD-1DE29DA05A59}" srcOrd="0" destOrd="0" presId="urn:microsoft.com/office/officeart/2005/8/layout/bList2"/>
+    <dgm:cxn modelId="{90DD5957-9226-4DD6-8699-85D5C7C63DAF}" srcId="{332B7766-B41F-4E0C-8D0E-07C7D030D6BE}" destId="{06D23CA7-0F4A-4F98-995E-9DB3C1C31BAC}" srcOrd="6" destOrd="0" parTransId="{446C3F91-E519-43EE-871E-529840AFF2A7}" sibTransId="{A532ED64-5D12-4804-82A8-133FDAB76217}"/>
+    <dgm:cxn modelId="{99EC174F-46C6-4AE3-B256-C3253BF779DA}" srcId="{332B7766-B41F-4E0C-8D0E-07C7D030D6BE}" destId="{AA9DF185-1F50-4072-9A71-A17A57FB6922}" srcOrd="2" destOrd="0" parTransId="{BDDFCDB0-934B-4E06-8175-3E79F1FDDE44}" sibTransId="{AAFF6CD6-712F-4138-A082-6E384F05F1CD}"/>
+    <dgm:cxn modelId="{6846B468-7A85-49A5-B5C1-9DADC59EE890}" type="presOf" srcId="{4BFDCAB0-206D-4B28-9C1F-E7448AD04369}" destId="{7F38636F-60BC-4268-95BD-1DE29DA05A59}" srcOrd="0" destOrd="1" presId="urn:microsoft.com/office/officeart/2005/8/layout/bList2"/>
+    <dgm:cxn modelId="{0D7F752F-416C-4A62-B87F-651A2887AAD8}" type="presOf" srcId="{332B7766-B41F-4E0C-8D0E-07C7D030D6BE}" destId="{597DF889-2EBE-4079-9013-E01E360BD571}" srcOrd="1" destOrd="0" presId="urn:microsoft.com/office/officeart/2005/8/layout/bList2"/>
+    <dgm:cxn modelId="{EE53947B-97FD-42BF-8207-3A39AEFC541A}" type="presOf" srcId="{9770F6E3-4F55-484D-8456-93FB01EAA2A3}" destId="{3A3F6F0F-BED1-4634-843A-50FC09F6CAD6}" srcOrd="0" destOrd="3" presId="urn:microsoft.com/office/officeart/2005/8/layout/bList2"/>
+    <dgm:cxn modelId="{FDE53EC1-74C7-43BA-A49D-405622EA14D6}" type="presOf" srcId="{80C5F462-5B2B-479B-8340-B2B7E9390F03}" destId="{C11C26A2-247D-4C87-BE3B-D5BC7638B473}" srcOrd="1" destOrd="0" presId="urn:microsoft.com/office/officeart/2005/8/layout/bList2"/>
+    <dgm:cxn modelId="{D9D6A8FB-5DF7-4027-A424-2801690778D1}" srcId="{332B7766-B41F-4E0C-8D0E-07C7D030D6BE}" destId="{3A319E07-6F5F-4EFC-A5DE-2249869721E6}" srcOrd="4" destOrd="0" parTransId="{7542F103-DFB1-4D09-A485-B14A31C30F63}" sibTransId="{7B35B512-F382-486D-B786-48C50A65EB79}"/>
+    <dgm:cxn modelId="{EE9012AC-DC26-4AA9-9659-5478FD9C41A2}" srcId="{163359DE-A2E0-4334-AE5F-3FA2EB5F286A}" destId="{138B646F-74FD-4B44-8EA9-E9F937995609}" srcOrd="0" destOrd="0" parTransId="{AFE999E6-17EF-47BF-A04B-161CE4415945}" sibTransId="{D17660E7-7C96-438D-B202-C23CA1F3D1DA}"/>
+    <dgm:cxn modelId="{B8D1C859-91CB-43EC-AC43-31E8F79218CE}" srcId="{332B7766-B41F-4E0C-8D0E-07C7D030D6BE}" destId="{CE3B4719-DAA8-4AB3-8BAE-5AD7004563F7}" srcOrd="7" destOrd="0" parTransId="{BC376BA1-2406-4427-9546-6D3C0FA6ADB5}" sibTransId="{3D5857BD-A38F-4549-8A8C-6CE9AC71060B}"/>
+    <dgm:cxn modelId="{71D57FBA-598C-447C-94A8-F8FD49E9C0C0}" type="presOf" srcId="{5C74EAAF-03FF-4B13-A22E-F851CAF3F3CC}" destId="{7F38636F-60BC-4268-95BD-1DE29DA05A59}" srcOrd="0" destOrd="3" presId="urn:microsoft.com/office/officeart/2005/8/layout/bList2"/>
+    <dgm:cxn modelId="{D1EC9CB7-C978-43E6-BD41-18E225865E28}" srcId="{7EB7503E-B24F-4F48-BBB4-2A9E9111D1B8}" destId="{163359DE-A2E0-4334-AE5F-3FA2EB5F286A}" srcOrd="2" destOrd="0" parTransId="{51CE19F1-EBE5-4352-9D31-9305870C32DF}" sibTransId="{F8AF8894-DCD3-4EFD-A85D-DEB25215E8E4}"/>
+    <dgm:cxn modelId="{87766575-0ADB-49D5-92A8-829DB31D626D}" srcId="{332B7766-B41F-4E0C-8D0E-07C7D030D6BE}" destId="{2C0878D7-6929-45B0-8992-15FF81F173A6}" srcOrd="1" destOrd="0" parTransId="{406FEBB9-95DF-432E-A22E-193EACB8A8CC}" sibTransId="{24A1B4E3-7417-4AE3-9C08-22AA6F126E2A}"/>
+    <dgm:cxn modelId="{66B1F245-1C9E-4020-B051-17033E127E5C}" type="presOf" srcId="{3A319E07-6F5F-4EFC-A5DE-2249869721E6}" destId="{542103F6-99BA-4B2F-91AF-EAE824D12F07}" srcOrd="0" destOrd="4" presId="urn:microsoft.com/office/officeart/2005/8/layout/bList2"/>
+    <dgm:cxn modelId="{FC96000A-B1F1-4021-AC53-3F6EB6578292}" srcId="{163359DE-A2E0-4334-AE5F-3FA2EB5F286A}" destId="{EDD1FBCC-BD52-46A9-A0AE-67B6FD2245A5}" srcOrd="5" destOrd="0" parTransId="{F4DB62F4-8CE0-460E-AAF2-F0781BD8A2EE}" sibTransId="{3DB3268D-46FC-4BD2-9464-FE18D3907CDD}"/>
+    <dgm:cxn modelId="{343EE445-574F-41FB-9A41-BCB476ABB878}" type="presOf" srcId="{332B7766-B41F-4E0C-8D0E-07C7D030D6BE}" destId="{C46793E4-C0A4-4931-83C7-894184841D86}" srcOrd="0" destOrd="0" presId="urn:microsoft.com/office/officeart/2005/8/layout/bList2"/>
+    <dgm:cxn modelId="{7129B72E-F027-483C-9EFA-582A9CE401C8}" srcId="{80C5F462-5B2B-479B-8340-B2B7E9390F03}" destId="{4BFDCAB0-206D-4B28-9C1F-E7448AD04369}" srcOrd="1" destOrd="0" parTransId="{61579F88-6C07-4526-9AA1-53D2042015D3}" sibTransId="{36F62198-403C-4771-A074-4BA57CCB4476}"/>
+    <dgm:cxn modelId="{90FCCA4E-C35C-4270-96FA-B3980EF7487C}" srcId="{7EB7503E-B24F-4F48-BBB4-2A9E9111D1B8}" destId="{80C5F462-5B2B-479B-8340-B2B7E9390F03}" srcOrd="1" destOrd="0" parTransId="{A9D6BF70-84F9-41ED-A05D-01E473BDA6D9}" sibTransId="{EA94971A-2A3E-4A9A-9CD2-3967BD53346E}"/>
+    <dgm:cxn modelId="{9124BD97-96FC-42A2-8046-D7FAF5FD7DDB}" srcId="{163359DE-A2E0-4334-AE5F-3FA2EB5F286A}" destId="{9BD38F51-546E-4D0D-901B-2B5171E5F26A}" srcOrd="7" destOrd="0" parTransId="{DDB9A2CB-A749-427D-8BEF-A19D70838493}" sibTransId="{6A32335B-918A-4217-BE3A-29A7E73D5AFE}"/>
+    <dgm:cxn modelId="{4DF49DC7-42B5-4570-AD47-93A141EE9075}" type="presOf" srcId="{D58B5445-BDA4-47AA-923B-76B4893CB2A7}" destId="{7F38636F-60BC-4268-95BD-1DE29DA05A59}" srcOrd="0" destOrd="2" presId="urn:microsoft.com/office/officeart/2005/8/layout/bList2"/>
+    <dgm:cxn modelId="{BE9BDBF9-9DF7-4F3F-A662-95A73D045F5C}" type="presOf" srcId="{EDD1FBCC-BD52-46A9-A0AE-67B6FD2245A5}" destId="{3A3F6F0F-BED1-4634-843A-50FC09F6CAD6}" srcOrd="0" destOrd="5" presId="urn:microsoft.com/office/officeart/2005/8/layout/bList2"/>
+    <dgm:cxn modelId="{9F799DD1-650B-431D-9A3D-2C979542C934}" type="presOf" srcId="{163359DE-A2E0-4334-AE5F-3FA2EB5F286A}" destId="{8B1A4EF7-438D-4FF2-960D-E3D7FEEC9370}" srcOrd="0" destOrd="0" presId="urn:microsoft.com/office/officeart/2005/8/layout/bList2"/>
+    <dgm:cxn modelId="{82CDF24D-5CC1-4B49-BC8E-094CEA641141}" srcId="{332B7766-B41F-4E0C-8D0E-07C7D030D6BE}" destId="{128B187B-309E-4AFA-8BF7-75F63F167A11}" srcOrd="3" destOrd="0" parTransId="{9551BC39-7466-48F8-85FC-247A4A7267D3}" sibTransId="{EA5DF727-6675-4D90-9170-B7606FC4F7F8}"/>
+    <dgm:cxn modelId="{E6EB38DB-FD0B-468D-98F2-751214D5B6D8}" srcId="{7EB7503E-B24F-4F48-BBB4-2A9E9111D1B8}" destId="{332B7766-B41F-4E0C-8D0E-07C7D030D6BE}" srcOrd="0" destOrd="0" parTransId="{043C792E-9924-4E08-A4A5-B158AACA1750}" sibTransId="{9D196C57-B1BD-486A-AC46-F8ECDFF9447C}"/>
+    <dgm:cxn modelId="{26DD294D-11FE-421D-8A5A-CF01A11F0389}" type="presOf" srcId="{68E91CC6-DBB1-4181-A63D-E208355B1A17}" destId="{3A3F6F0F-BED1-4634-843A-50FC09F6CAD6}" srcOrd="0" destOrd="1" presId="urn:microsoft.com/office/officeart/2005/8/layout/bList2"/>
+    <dgm:cxn modelId="{7B74D876-99C2-4217-95B4-33550900AF00}" srcId="{80C5F462-5B2B-479B-8340-B2B7E9390F03}" destId="{AD01DD8D-5BCF-421F-8130-D7D483B58B91}" srcOrd="0" destOrd="0" parTransId="{7ED211AA-C491-471F-B239-D480F18C5B45}" sibTransId="{75A3A574-8E68-4CD9-875F-918B5B607232}"/>
+    <dgm:cxn modelId="{2A4EC8ED-D5D7-43FA-9E37-A940ABACCF3A}" srcId="{80C5F462-5B2B-479B-8340-B2B7E9390F03}" destId="{5C74EAAF-03FF-4B13-A22E-F851CAF3F3CC}" srcOrd="3" destOrd="0" parTransId="{E8F528C2-28FB-4C2A-ADB4-468861CF12E3}" sibTransId="{31284DC3-B184-4060-9A26-8618E25C9855}"/>
+    <dgm:cxn modelId="{79E71BF4-7FDF-4A73-856F-C85FE93A09BD}" type="presOf" srcId="{AF3A1E15-C246-4FAE-9ABA-30D178C9750B}" destId="{542103F6-99BA-4B2F-91AF-EAE824D12F07}" srcOrd="0" destOrd="0" presId="urn:microsoft.com/office/officeart/2005/8/layout/bList2"/>
+    <dgm:cxn modelId="{5A5C33E9-83CA-4735-9D85-A789E5BA6ED1}" type="presOf" srcId="{2F449237-9A6E-4F1B-B9F9-55BC9E4086D3}" destId="{542103F6-99BA-4B2F-91AF-EAE824D12F07}" srcOrd="0" destOrd="5" presId="urn:microsoft.com/office/officeart/2005/8/layout/bList2"/>
+    <dgm:cxn modelId="{D368E54F-8FC1-4E74-9BFD-05975A6321FE}" srcId="{163359DE-A2E0-4334-AE5F-3FA2EB5F286A}" destId="{33198F45-8245-4A8F-BBCE-203844EB0C07}" srcOrd="4" destOrd="0" parTransId="{0C20B39C-3D29-4307-B2AA-5992EF0FC933}" sibTransId="{EF39D0FD-2C13-491B-ADC9-9761A6255FCE}"/>
+    <dgm:cxn modelId="{78BA0E4C-C238-4354-B01D-70F70392808A}" type="presOf" srcId="{CE3B4719-DAA8-4AB3-8BAE-5AD7004563F7}" destId="{542103F6-99BA-4B2F-91AF-EAE824D12F07}" srcOrd="0" destOrd="7" presId="urn:microsoft.com/office/officeart/2005/8/layout/bList2"/>
+    <dgm:cxn modelId="{CBFFCCA1-AA15-4A67-8BFB-89F2A76C4F62}" srcId="{80C5F462-5B2B-479B-8340-B2B7E9390F03}" destId="{D58B5445-BDA4-47AA-923B-76B4893CB2A7}" srcOrd="2" destOrd="0" parTransId="{7F6762EE-8E47-485D-9F11-A84E6DFF84F7}" sibTransId="{D434B477-35A3-44AC-8913-BDDAA7BDC556}"/>
+    <dgm:cxn modelId="{16737561-97B8-4A83-B904-25B951DDD59B}" type="presParOf" srcId="{6AFB0AFB-DB8A-467E-B993-B3C2CF0FFC98}" destId="{06AEDAB6-836D-41BC-B642-A8E3AF28265E}" srcOrd="0" destOrd="0" presId="urn:microsoft.com/office/officeart/2005/8/layout/bList2"/>
+    <dgm:cxn modelId="{3BC3D51F-9F22-4969-8B56-65EE350B49B5}" type="presParOf" srcId="{06AEDAB6-836D-41BC-B642-A8E3AF28265E}" destId="{542103F6-99BA-4B2F-91AF-EAE824D12F07}" srcOrd="0" destOrd="0" presId="urn:microsoft.com/office/officeart/2005/8/layout/bList2"/>
+    <dgm:cxn modelId="{36E36565-BE35-4817-A808-B4E90EC899CA}" type="presParOf" srcId="{06AEDAB6-836D-41BC-B642-A8E3AF28265E}" destId="{C46793E4-C0A4-4931-83C7-894184841D86}" srcOrd="1" destOrd="0" presId="urn:microsoft.com/office/officeart/2005/8/layout/bList2"/>
+    <dgm:cxn modelId="{5903CCDF-D2A5-4879-8568-A668A9AEA4BF}" type="presParOf" srcId="{06AEDAB6-836D-41BC-B642-A8E3AF28265E}" destId="{597DF889-2EBE-4079-9013-E01E360BD571}" srcOrd="2" destOrd="0" presId="urn:microsoft.com/office/officeart/2005/8/layout/bList2"/>
+    <dgm:cxn modelId="{58C36D80-93CF-4B85-9F68-8CBA3A8587FF}" type="presParOf" srcId="{06AEDAB6-836D-41BC-B642-A8E3AF28265E}" destId="{4DB0BE35-A467-4E58-B5D4-3F75BB89E7E2}" srcOrd="3" destOrd="0" presId="urn:microsoft.com/office/officeart/2005/8/layout/bList2"/>
+    <dgm:cxn modelId="{A928C3EA-103D-41DD-87D7-A7D09CD07542}" type="presParOf" srcId="{6AFB0AFB-DB8A-467E-B993-B3C2CF0FFC98}" destId="{DC624279-B0F2-4B39-B05B-4FBBAD9DEF3E}" srcOrd="1" destOrd="0" presId="urn:microsoft.com/office/officeart/2005/8/layout/bList2"/>
+    <dgm:cxn modelId="{C3F26CE1-BA1C-4AC0-A3E1-931D15AA0BEE}" type="presParOf" srcId="{6AFB0AFB-DB8A-467E-B993-B3C2CF0FFC98}" destId="{02F56B32-F6CF-4957-AA07-48D8EBFF5AB3}" srcOrd="2" destOrd="0" presId="urn:microsoft.com/office/officeart/2005/8/layout/bList2"/>
+    <dgm:cxn modelId="{2B24060B-C3AB-4B24-9420-5AF185A88FA3}" type="presParOf" srcId="{02F56B32-F6CF-4957-AA07-48D8EBFF5AB3}" destId="{7F38636F-60BC-4268-95BD-1DE29DA05A59}" srcOrd="0" destOrd="0" presId="urn:microsoft.com/office/officeart/2005/8/layout/bList2"/>
+    <dgm:cxn modelId="{A5124B5C-F3AF-4D32-87F1-AFC2036DAF4A}" type="presParOf" srcId="{02F56B32-F6CF-4957-AA07-48D8EBFF5AB3}" destId="{730D1586-840D-4D29-8E03-1BBE165C49FE}" srcOrd="1" destOrd="0" presId="urn:microsoft.com/office/officeart/2005/8/layout/bList2"/>
+    <dgm:cxn modelId="{89D057A4-9639-4B66-9987-E3DA58B97938}" type="presParOf" srcId="{02F56B32-F6CF-4957-AA07-48D8EBFF5AB3}" destId="{C11C26A2-247D-4C87-BE3B-D5BC7638B473}" srcOrd="2" destOrd="0" presId="urn:microsoft.com/office/officeart/2005/8/layout/bList2"/>
+    <dgm:cxn modelId="{01351FB7-9825-471B-B410-9160F586D8C7}" type="presParOf" srcId="{02F56B32-F6CF-4957-AA07-48D8EBFF5AB3}" destId="{706B0DFE-3B86-403B-9F7F-1C46ADF79459}" srcOrd="3" destOrd="0" presId="urn:microsoft.com/office/officeart/2005/8/layout/bList2"/>
+    <dgm:cxn modelId="{E93CC7B1-2CB1-4D75-AC1D-EDA2806F9AEB}" type="presParOf" srcId="{6AFB0AFB-DB8A-467E-B993-B3C2CF0FFC98}" destId="{09ABBD9A-F32B-4E7B-9B79-CF29BDC49764}" srcOrd="3" destOrd="0" presId="urn:microsoft.com/office/officeart/2005/8/layout/bList2"/>
+    <dgm:cxn modelId="{0FF7DCB5-E292-4436-86E6-4F481ED01085}" type="presParOf" srcId="{6AFB0AFB-DB8A-467E-B993-B3C2CF0FFC98}" destId="{B471493B-D5C6-44DC-86AA-0C59559FCCF5}" srcOrd="4" destOrd="0" presId="urn:microsoft.com/office/officeart/2005/8/layout/bList2"/>
+    <dgm:cxn modelId="{4272ED94-75BA-4C45-8392-045690A64638}" type="presParOf" srcId="{B471493B-D5C6-44DC-86AA-0C59559FCCF5}" destId="{3A3F6F0F-BED1-4634-843A-50FC09F6CAD6}" srcOrd="0" destOrd="0" presId="urn:microsoft.com/office/officeart/2005/8/layout/bList2"/>
+    <dgm:cxn modelId="{C649E25A-9DAE-4E4A-893E-93823007CBDD}" type="presParOf" srcId="{B471493B-D5C6-44DC-86AA-0C59559FCCF5}" destId="{8B1A4EF7-438D-4FF2-960D-E3D7FEEC9370}" srcOrd="1" destOrd="0" presId="urn:microsoft.com/office/officeart/2005/8/layout/bList2"/>
+    <dgm:cxn modelId="{53A0715B-8042-42F0-9A1C-43E3D285E252}" type="presParOf" srcId="{B471493B-D5C6-44DC-86AA-0C59559FCCF5}" destId="{41957758-EAA8-4785-A251-B6147BE7563C}" srcOrd="2" destOrd="0" presId="urn:microsoft.com/office/officeart/2005/8/layout/bList2"/>
+    <dgm:cxn modelId="{6D42F6C5-5B70-438B-9D85-1AD705657FB5}" type="presParOf" srcId="{B471493B-D5C6-44DC-86AA-0C59559FCCF5}" destId="{95A10B80-758A-42E3-B6CF-9559333B27EA}" srcOrd="3" destOrd="0" presId="urn:microsoft.com/office/officeart/2005/8/layout/bList2"/>
+  </dgm:cxnLst>
+  <dgm:bg/>
+  <dgm:whole/>
+  <dgm:extLst>
+    <a:ext uri="http://schemas.microsoft.com/office/drawing/2008/diagram">
+      <dsp:dataModelExt xmlns:dsp="http://schemas.microsoft.com/office/drawing/2008/diagram" relId="rId24" minVer="http://schemas.openxmlformats.org/drawingml/2006/diagram"/>
+    </a:ext>
+  </dgm:extLst>
+</dgm:dataModel>
+</file>
+
+<file path=word/diagrams/drawing1.xml><?xml version="1.0" encoding="utf-8"?>
+<dsp:drawing xmlns:dgm="http://schemas.openxmlformats.org/drawingml/2006/diagram" xmlns:dsp="http://schemas.microsoft.com/office/drawing/2008/diagram" xmlns:a="http://schemas.openxmlformats.org/drawingml/2006/main">
+  <dsp:spTree>
+    <dsp:nvGrpSpPr>
+      <dsp:cNvPr id="0" name=""/>
+      <dsp:cNvGrpSpPr/>
+    </dsp:nvGrpSpPr>
+    <dsp:grpSpPr/>
+    <dsp:sp modelId="{542103F6-99BA-4B2F-91AF-EAE824D12F07}">
+      <dsp:nvSpPr>
+        <dsp:cNvPr id="0" name=""/>
+        <dsp:cNvSpPr/>
+      </dsp:nvSpPr>
+      <dsp:spPr>
+        <a:xfrm>
+          <a:off x="3208" y="294293"/>
+          <a:ext cx="1385724" cy="1034414"/>
+        </a:xfrm>
+        <a:prstGeom prst="round2SameRect">
+          <a:avLst>
+            <a:gd name="adj1" fmla="val 8000"/>
+            <a:gd name="adj2" fmla="val 0"/>
+          </a:avLst>
+        </a:prstGeom>
+        <a:solidFill>
+          <a:schemeClr val="lt1">
+            <a:alpha val="90000"/>
+            <a:hueOff val="0"/>
+            <a:satOff val="0"/>
+            <a:lumOff val="0"/>
+            <a:alphaOff val="0"/>
+          </a:schemeClr>
+        </a:solidFill>
+        <a:ln w="25400" cap="flat" cmpd="sng" algn="ctr">
+          <a:solidFill>
+            <a:schemeClr val="accent1">
+              <a:hueOff val="0"/>
+              <a:satOff val="0"/>
+              <a:lumOff val="0"/>
+              <a:alphaOff val="0"/>
+            </a:schemeClr>
+          </a:solidFill>
+          <a:prstDash val="solid"/>
+        </a:ln>
+        <a:effectLst/>
+      </dsp:spPr>
+      <dsp:style>
+        <a:lnRef idx="2">
+          <a:scrgbClr r="0" g="0" b="0"/>
+        </a:lnRef>
+        <a:fillRef idx="1">
+          <a:scrgbClr r="0" g="0" b="0"/>
+        </a:fillRef>
+        <a:effectRef idx="0">
+          <a:scrgbClr r="0" g="0" b="0"/>
+        </a:effectRef>
+        <a:fontRef idx="minor"/>
+      </dsp:style>
+      <dsp:txBody>
+        <a:bodyPr spcFirstLastPara="0" vert="horz" wrap="square" lIns="8890" tIns="26670" rIns="8890" bIns="8890" numCol="1" spcCol="1270" anchor="t" anchorCtr="0">
+          <a:noAutofit/>
+        </a:bodyPr>
+        <a:lstStyle/>
+        <a:p>
+          <a:pPr marL="57150" lvl="1" indent="-57150" algn="l" defTabSz="311150">
+            <a:lnSpc>
+              <a:spcPct val="90000"/>
+            </a:lnSpc>
+            <a:spcBef>
+              <a:spcPct val="0"/>
+            </a:spcBef>
+            <a:spcAft>
+              <a:spcPct val="15000"/>
+            </a:spcAft>
+            <a:buChar char="••"/>
+          </a:pPr>
+          <a:r>
+            <a:rPr lang="en-US" sz="700" kern="1200"/>
+            <a:t>Voucher received time – Registration time</a:t>
+          </a:r>
+          <a:endParaRPr lang="en-SG" sz="700" kern="1200"/>
+        </a:p>
+        <a:p>
+          <a:pPr marL="57150" lvl="1" indent="-57150" algn="l" defTabSz="311150">
+            <a:lnSpc>
+              <a:spcPct val="90000"/>
+            </a:lnSpc>
+            <a:spcBef>
+              <a:spcPct val="0"/>
+            </a:spcBef>
+            <a:spcAft>
+              <a:spcPct val="15000"/>
+            </a:spcAft>
+            <a:buChar char="••"/>
+          </a:pPr>
+          <a:r>
+            <a:rPr lang="en-US" sz="700" kern="1200"/>
+            <a:t>% of Voucher  (use/all)</a:t>
+          </a:r>
+          <a:endParaRPr lang="en-SG" sz="700" kern="1200"/>
+        </a:p>
+        <a:p>
+          <a:pPr marL="57150" lvl="1" indent="-57150" algn="l" defTabSz="311150">
+            <a:lnSpc>
+              <a:spcPct val="90000"/>
+            </a:lnSpc>
+            <a:spcBef>
+              <a:spcPct val="0"/>
+            </a:spcBef>
+            <a:spcAft>
+              <a:spcPct val="15000"/>
+            </a:spcAft>
+            <a:buChar char="••"/>
+          </a:pPr>
+          <a:r>
+            <a:rPr lang="en-US" sz="700" kern="1200"/>
+            <a:t># of shops (use vouchers)</a:t>
+          </a:r>
+          <a:endParaRPr lang="en-SG" sz="700" kern="1200"/>
+        </a:p>
+        <a:p>
+          <a:pPr marL="57150" lvl="1" indent="-57150" algn="l" defTabSz="311150">
+            <a:lnSpc>
+              <a:spcPct val="90000"/>
+            </a:lnSpc>
+            <a:spcBef>
+              <a:spcPct val="0"/>
+            </a:spcBef>
+            <a:spcAft>
+              <a:spcPct val="15000"/>
+            </a:spcAft>
+            <a:buChar char="••"/>
+          </a:pPr>
+          <a:r>
+            <a:rPr lang="en-SG" sz="700" kern="1200"/>
+            <a:t>% </a:t>
+          </a:r>
+          <a:r>
+            <a:rPr lang="en-US" sz="700" kern="1200"/>
+            <a:t>total_price (use/all)</a:t>
+          </a:r>
+          <a:endParaRPr lang="en-SG" sz="700" kern="1200"/>
+        </a:p>
+        <a:p>
+          <a:pPr marL="57150" lvl="1" indent="-57150" algn="l" defTabSz="311150">
+            <a:lnSpc>
+              <a:spcPct val="90000"/>
+            </a:lnSpc>
+            <a:spcBef>
+              <a:spcPct val="0"/>
+            </a:spcBef>
+            <a:spcAft>
+              <a:spcPct val="15000"/>
+            </a:spcAft>
+            <a:buChar char="••"/>
+          </a:pPr>
+          <a:r>
+            <a:rPr lang="en-GB" sz="700" kern="1200"/>
+            <a:t>Recent shop time – received time</a:t>
+          </a:r>
+          <a:endParaRPr lang="en-SG" sz="700" kern="1200"/>
+        </a:p>
+        <a:p>
+          <a:pPr marL="57150" lvl="1" indent="-57150" algn="l" defTabSz="311150">
+            <a:lnSpc>
+              <a:spcPct val="90000"/>
+            </a:lnSpc>
+            <a:spcBef>
+              <a:spcPct val="0"/>
+            </a:spcBef>
+            <a:spcAft>
+              <a:spcPct val="15000"/>
+            </a:spcAft>
+            <a:buChar char="••"/>
+          </a:pPr>
+          <a:r>
+            <a:rPr lang="en-GB" sz="700" kern="1200"/>
+            <a:t>Recent use voucher time – received time</a:t>
+          </a:r>
+          <a:endParaRPr lang="en-SG" sz="700" kern="1200"/>
+        </a:p>
+        <a:p>
+          <a:pPr marL="57150" lvl="1" indent="-57150" algn="l" defTabSz="311150">
+            <a:lnSpc>
+              <a:spcPct val="90000"/>
+            </a:lnSpc>
+            <a:spcBef>
+              <a:spcPct val="0"/>
+            </a:spcBef>
+            <a:spcAft>
+              <a:spcPct val="15000"/>
+            </a:spcAft>
+            <a:buChar char="••"/>
+          </a:pPr>
+          <a:r>
+            <a:rPr lang="en-SG" sz="700" kern="1200"/>
+            <a:t>....</a:t>
+          </a:r>
+        </a:p>
+        <a:p>
+          <a:pPr marL="57150" lvl="1" indent="-57150" algn="l" defTabSz="311150">
+            <a:lnSpc>
+              <a:spcPct val="90000"/>
+            </a:lnSpc>
+            <a:spcBef>
+              <a:spcPct val="0"/>
+            </a:spcBef>
+            <a:spcAft>
+              <a:spcPct val="15000"/>
+            </a:spcAft>
+            <a:buChar char="••"/>
+          </a:pPr>
+          <a:endParaRPr lang="en-SG" sz="700" kern="1200"/>
+        </a:p>
+      </dsp:txBody>
+      <dsp:txXfrm>
+        <a:off x="27446" y="318531"/>
+        <a:ext cx="1337248" cy="1010176"/>
+      </dsp:txXfrm>
+    </dsp:sp>
+    <dsp:sp modelId="{597DF889-2EBE-4079-9013-E01E360BD571}">
+      <dsp:nvSpPr>
+        <dsp:cNvPr id="0" name=""/>
+        <dsp:cNvSpPr/>
+      </dsp:nvSpPr>
+      <dsp:spPr>
+        <a:xfrm>
+          <a:off x="0" y="1301188"/>
+          <a:ext cx="1385724" cy="444798"/>
+        </a:xfrm>
+        <a:prstGeom prst="rect">
+          <a:avLst/>
+        </a:prstGeom>
+        <a:solidFill>
+          <a:schemeClr val="accent1">
+            <a:hueOff val="0"/>
+            <a:satOff val="0"/>
+            <a:lumOff val="0"/>
+            <a:alphaOff val="0"/>
+          </a:schemeClr>
+        </a:solidFill>
+        <a:ln w="25400" cap="flat" cmpd="sng" algn="ctr">
+          <a:solidFill>
+            <a:schemeClr val="accent1">
+              <a:hueOff val="0"/>
+              <a:satOff val="0"/>
+              <a:lumOff val="0"/>
+              <a:alphaOff val="0"/>
+            </a:schemeClr>
+          </a:solidFill>
+          <a:prstDash val="solid"/>
+        </a:ln>
+        <a:effectLst/>
+      </dsp:spPr>
+      <dsp:style>
+        <a:lnRef idx="2">
+          <a:scrgbClr r="0" g="0" b="0"/>
+        </a:lnRef>
+        <a:fillRef idx="1">
+          <a:scrgbClr r="0" g="0" b="0"/>
+        </a:fillRef>
+        <a:effectRef idx="0">
+          <a:scrgbClr r="0" g="0" b="0"/>
+        </a:effectRef>
+        <a:fontRef idx="minor">
+          <a:schemeClr val="lt1"/>
+        </a:fontRef>
+      </dsp:style>
+      <dsp:txBody>
+        <a:bodyPr spcFirstLastPara="0" vert="horz" wrap="square" lIns="76200" tIns="0" rIns="25400" bIns="0" numCol="1" spcCol="1270" anchor="ctr" anchorCtr="0">
+          <a:noAutofit/>
+        </a:bodyPr>
+        <a:lstStyle/>
+        <a:p>
+          <a:pPr lvl="0" algn="l" defTabSz="889000">
+            <a:lnSpc>
+              <a:spcPct val="90000"/>
+            </a:lnSpc>
+            <a:spcBef>
+              <a:spcPct val="0"/>
+            </a:spcBef>
+            <a:spcAft>
+              <a:spcPct val="35000"/>
+            </a:spcAft>
+          </a:pPr>
+          <a:r>
+            <a:rPr lang="en-SG" sz="2000" kern="1200"/>
+            <a:t>User</a:t>
+          </a:r>
+        </a:p>
+      </dsp:txBody>
+      <dsp:txXfrm>
+        <a:off x="0" y="1301188"/>
+        <a:ext cx="975862" cy="444798"/>
+      </dsp:txXfrm>
+    </dsp:sp>
+    <dsp:sp modelId="{4DB0BE35-A467-4E58-B5D4-3F75BB89E7E2}">
+      <dsp:nvSpPr>
+        <dsp:cNvPr id="0" name=""/>
+        <dsp:cNvSpPr/>
+      </dsp:nvSpPr>
+      <dsp:spPr>
+        <a:xfrm>
+          <a:off x="1018270" y="1399359"/>
+          <a:ext cx="485003" cy="485003"/>
+        </a:xfrm>
+        <a:prstGeom prst="ellipse">
+          <a:avLst/>
+        </a:prstGeom>
+        <a:solidFill>
+          <a:schemeClr val="accent1">
+            <a:alpha val="90000"/>
+            <a:tint val="40000"/>
+            <a:hueOff val="0"/>
+            <a:satOff val="0"/>
+            <a:lumOff val="0"/>
+            <a:alphaOff val="0"/>
+          </a:schemeClr>
+        </a:solidFill>
+        <a:ln w="25400" cap="flat" cmpd="sng" algn="ctr">
+          <a:solidFill>
+            <a:schemeClr val="accent1">
+              <a:alpha val="90000"/>
+              <a:tint val="40000"/>
+              <a:hueOff val="0"/>
+              <a:satOff val="0"/>
+              <a:lumOff val="0"/>
+              <a:alphaOff val="0"/>
+            </a:schemeClr>
+          </a:solidFill>
+          <a:prstDash val="solid"/>
+        </a:ln>
+        <a:effectLst/>
+      </dsp:spPr>
+      <dsp:style>
+        <a:lnRef idx="2">
+          <a:scrgbClr r="0" g="0" b="0"/>
+        </a:lnRef>
+        <a:fillRef idx="1">
+          <a:scrgbClr r="0" g="0" b="0"/>
+        </a:fillRef>
+        <a:effectRef idx="0">
+          <a:scrgbClr r="0" g="0" b="0"/>
+        </a:effectRef>
+        <a:fontRef idx="minor"/>
+      </dsp:style>
+    </dsp:sp>
+    <dsp:sp modelId="{7F38636F-60BC-4268-95BD-1DE29DA05A59}">
+      <dsp:nvSpPr>
+        <dsp:cNvPr id="0" name=""/>
+        <dsp:cNvSpPr/>
+      </dsp:nvSpPr>
+      <dsp:spPr>
+        <a:xfrm>
+          <a:off x="1623431" y="294293"/>
+          <a:ext cx="1385724" cy="1034414"/>
+        </a:xfrm>
+        <a:prstGeom prst="round2SameRect">
+          <a:avLst>
+            <a:gd name="adj1" fmla="val 8000"/>
+            <a:gd name="adj2" fmla="val 0"/>
+          </a:avLst>
+        </a:prstGeom>
+        <a:solidFill>
+          <a:schemeClr val="lt1">
+            <a:alpha val="90000"/>
+            <a:hueOff val="0"/>
+            <a:satOff val="0"/>
+            <a:lumOff val="0"/>
+            <a:alphaOff val="0"/>
+          </a:schemeClr>
+        </a:solidFill>
+        <a:ln w="25400" cap="flat" cmpd="sng" algn="ctr">
+          <a:solidFill>
+            <a:schemeClr val="accent1">
+              <a:hueOff val="0"/>
+              <a:satOff val="0"/>
+              <a:lumOff val="0"/>
+              <a:alphaOff val="0"/>
+            </a:schemeClr>
+          </a:solidFill>
+          <a:prstDash val="solid"/>
+        </a:ln>
+        <a:effectLst/>
+      </dsp:spPr>
+      <dsp:style>
+        <a:lnRef idx="2">
+          <a:scrgbClr r="0" g="0" b="0"/>
+        </a:lnRef>
+        <a:fillRef idx="1">
+          <a:scrgbClr r="0" g="0" b="0"/>
+        </a:fillRef>
+        <a:effectRef idx="0">
+          <a:scrgbClr r="0" g="0" b="0"/>
+        </a:effectRef>
+        <a:fontRef idx="minor"/>
+      </dsp:style>
+      <dsp:txBody>
+        <a:bodyPr spcFirstLastPara="0" vert="horz" wrap="square" lIns="10160" tIns="30480" rIns="10160" bIns="10160" numCol="1" spcCol="1270" anchor="t" anchorCtr="0">
+          <a:noAutofit/>
+        </a:bodyPr>
+        <a:lstStyle/>
+        <a:p>
+          <a:pPr marL="57150" lvl="1" indent="-57150" algn="l" defTabSz="355600">
+            <a:lnSpc>
+              <a:spcPct val="90000"/>
+            </a:lnSpc>
+            <a:spcBef>
+              <a:spcPct val="0"/>
+            </a:spcBef>
+            <a:spcAft>
+              <a:spcPct val="15000"/>
+            </a:spcAft>
+            <a:buChar char="••"/>
+          </a:pPr>
+          <a:r>
+            <a:rPr lang="en-GB" sz="800" kern="1200"/>
+            <a:t>discount</a:t>
+          </a:r>
+          <a:endParaRPr lang="en-SG" sz="800" kern="1200"/>
+        </a:p>
+        <a:p>
+          <a:pPr marL="57150" lvl="1" indent="-57150" algn="l" defTabSz="355600">
+            <a:lnSpc>
+              <a:spcPct val="90000"/>
+            </a:lnSpc>
+            <a:spcBef>
+              <a:spcPct val="0"/>
+            </a:spcBef>
+            <a:spcAft>
+              <a:spcPct val="15000"/>
+            </a:spcAft>
+            <a:buChar char="••"/>
+          </a:pPr>
+          <a:r>
+            <a:rPr lang="en-GB" sz="800" kern="1200"/>
+            <a:t>Max_value</a:t>
+          </a:r>
+          <a:endParaRPr lang="en-SG" sz="800" kern="1200"/>
+        </a:p>
+        <a:p>
+          <a:pPr marL="57150" lvl="1" indent="-57150" algn="l" defTabSz="355600">
+            <a:lnSpc>
+              <a:spcPct val="90000"/>
+            </a:lnSpc>
+            <a:spcBef>
+              <a:spcPct val="0"/>
+            </a:spcBef>
+            <a:spcAft>
+              <a:spcPct val="15000"/>
+            </a:spcAft>
+            <a:buChar char="••"/>
+          </a:pPr>
+          <a:r>
+            <a:rPr lang="en-GB" sz="800" kern="1200"/>
+            <a:t>Type</a:t>
+          </a:r>
+          <a:endParaRPr lang="en-SG" sz="800" kern="1200"/>
+        </a:p>
+        <a:p>
+          <a:pPr marL="57150" lvl="1" indent="-57150" algn="l" defTabSz="355600">
+            <a:lnSpc>
+              <a:spcPct val="90000"/>
+            </a:lnSpc>
+            <a:spcBef>
+              <a:spcPct val="0"/>
+            </a:spcBef>
+            <a:spcAft>
+              <a:spcPct val="15000"/>
+            </a:spcAft>
+            <a:buChar char="••"/>
+          </a:pPr>
+          <a:r>
+            <a:rPr lang="en-US" sz="800" kern="1200"/>
+            <a:t>...</a:t>
+          </a:r>
+          <a:endParaRPr lang="en-SG" sz="800" kern="1200"/>
+        </a:p>
+      </dsp:txBody>
+      <dsp:txXfrm>
+        <a:off x="1647669" y="318531"/>
+        <a:ext cx="1337248" cy="1010176"/>
+      </dsp:txXfrm>
+    </dsp:sp>
+    <dsp:sp modelId="{C11C26A2-247D-4C87-BE3B-D5BC7638B473}">
+      <dsp:nvSpPr>
+        <dsp:cNvPr id="0" name=""/>
+        <dsp:cNvSpPr/>
+      </dsp:nvSpPr>
+      <dsp:spPr>
+        <a:xfrm>
+          <a:off x="1623431" y="1328707"/>
+          <a:ext cx="1385724" cy="444798"/>
+        </a:xfrm>
+        <a:prstGeom prst="rect">
+          <a:avLst/>
+        </a:prstGeom>
+        <a:solidFill>
+          <a:schemeClr val="accent1">
+            <a:hueOff val="0"/>
+            <a:satOff val="0"/>
+            <a:lumOff val="0"/>
+            <a:alphaOff val="0"/>
+          </a:schemeClr>
+        </a:solidFill>
+        <a:ln w="25400" cap="flat" cmpd="sng" algn="ctr">
+          <a:solidFill>
+            <a:schemeClr val="accent1">
+              <a:hueOff val="0"/>
+              <a:satOff val="0"/>
+              <a:lumOff val="0"/>
+              <a:alphaOff val="0"/>
+            </a:schemeClr>
+          </a:solidFill>
+          <a:prstDash val="solid"/>
+        </a:ln>
+        <a:effectLst/>
+      </dsp:spPr>
+      <dsp:style>
+        <a:lnRef idx="2">
+          <a:scrgbClr r="0" g="0" b="0"/>
+        </a:lnRef>
+        <a:fillRef idx="1">
+          <a:scrgbClr r="0" g="0" b="0"/>
+        </a:fillRef>
+        <a:effectRef idx="0">
+          <a:scrgbClr r="0" g="0" b="0"/>
+        </a:effectRef>
+        <a:fontRef idx="minor">
+          <a:schemeClr val="lt1"/>
+        </a:fontRef>
+      </dsp:style>
+      <dsp:txBody>
+        <a:bodyPr spcFirstLastPara="0" vert="horz" wrap="square" lIns="76200" tIns="0" rIns="25400" bIns="0" numCol="1" spcCol="1270" anchor="ctr" anchorCtr="0">
+          <a:noAutofit/>
+        </a:bodyPr>
+        <a:lstStyle/>
+        <a:p>
+          <a:pPr lvl="0" algn="l" defTabSz="889000">
+            <a:lnSpc>
+              <a:spcPct val="90000"/>
+            </a:lnSpc>
+            <a:spcBef>
+              <a:spcPct val="0"/>
+            </a:spcBef>
+            <a:spcAft>
+              <a:spcPct val="35000"/>
+            </a:spcAft>
+          </a:pPr>
+          <a:r>
+            <a:rPr lang="en-SG" sz="2000" kern="1200"/>
+            <a:t>Voucher</a:t>
+          </a:r>
+        </a:p>
+      </dsp:txBody>
+      <dsp:txXfrm>
+        <a:off x="1623431" y="1328707"/>
+        <a:ext cx="975862" cy="444798"/>
+      </dsp:txXfrm>
+    </dsp:sp>
+    <dsp:sp modelId="{706B0DFE-3B86-403B-9F7F-1C46ADF79459}">
+      <dsp:nvSpPr>
+        <dsp:cNvPr id="0" name=""/>
+        <dsp:cNvSpPr/>
+      </dsp:nvSpPr>
+      <dsp:spPr>
+        <a:xfrm>
+          <a:off x="2638493" y="1399359"/>
+          <a:ext cx="485003" cy="485003"/>
+        </a:xfrm>
+        <a:prstGeom prst="ellipse">
+          <a:avLst/>
+        </a:prstGeom>
+        <a:solidFill>
+          <a:schemeClr val="accent1">
+            <a:alpha val="90000"/>
+            <a:tint val="40000"/>
+            <a:hueOff val="0"/>
+            <a:satOff val="0"/>
+            <a:lumOff val="0"/>
+            <a:alphaOff val="0"/>
+          </a:schemeClr>
+        </a:solidFill>
+        <a:ln w="25400" cap="flat" cmpd="sng" algn="ctr">
+          <a:solidFill>
+            <a:schemeClr val="accent1">
+              <a:alpha val="90000"/>
+              <a:tint val="40000"/>
+              <a:hueOff val="0"/>
+              <a:satOff val="0"/>
+              <a:lumOff val="0"/>
+              <a:alphaOff val="0"/>
+            </a:schemeClr>
+          </a:solidFill>
+          <a:prstDash val="solid"/>
+        </a:ln>
+        <a:effectLst/>
+      </dsp:spPr>
+      <dsp:style>
+        <a:lnRef idx="2">
+          <a:scrgbClr r="0" g="0" b="0"/>
+        </a:lnRef>
+        <a:fillRef idx="1">
+          <a:scrgbClr r="0" g="0" b="0"/>
+        </a:fillRef>
+        <a:effectRef idx="0">
+          <a:scrgbClr r="0" g="0" b="0"/>
+        </a:effectRef>
+        <a:fontRef idx="minor"/>
+      </dsp:style>
+    </dsp:sp>
+    <dsp:sp modelId="{3A3F6F0F-BED1-4634-843A-50FC09F6CAD6}">
+      <dsp:nvSpPr>
+        <dsp:cNvPr id="0" name=""/>
+        <dsp:cNvSpPr/>
+      </dsp:nvSpPr>
+      <dsp:spPr>
+        <a:xfrm>
+          <a:off x="3243654" y="294293"/>
+          <a:ext cx="1385724" cy="1034414"/>
+        </a:xfrm>
+        <a:prstGeom prst="round2SameRect">
+          <a:avLst>
+            <a:gd name="adj1" fmla="val 8000"/>
+            <a:gd name="adj2" fmla="val 0"/>
+          </a:avLst>
+        </a:prstGeom>
+        <a:solidFill>
+          <a:schemeClr val="lt1">
+            <a:alpha val="90000"/>
+            <a:hueOff val="0"/>
+            <a:satOff val="0"/>
+            <a:lumOff val="0"/>
+            <a:alphaOff val="0"/>
+          </a:schemeClr>
+        </a:solidFill>
+        <a:ln w="25400" cap="flat" cmpd="sng" algn="ctr">
+          <a:solidFill>
+            <a:schemeClr val="accent1">
+              <a:hueOff val="0"/>
+              <a:satOff val="0"/>
+              <a:lumOff val="0"/>
+              <a:alphaOff val="0"/>
+            </a:schemeClr>
+          </a:solidFill>
+          <a:prstDash val="solid"/>
+        </a:ln>
+        <a:effectLst/>
+      </dsp:spPr>
+      <dsp:style>
+        <a:lnRef idx="2">
+          <a:scrgbClr r="0" g="0" b="0"/>
+        </a:lnRef>
+        <a:fillRef idx="1">
+          <a:scrgbClr r="0" g="0" b="0"/>
+        </a:fillRef>
+        <a:effectRef idx="0">
+          <a:scrgbClr r="0" g="0" b="0"/>
+        </a:effectRef>
+        <a:fontRef idx="minor"/>
+      </dsp:style>
+      <dsp:txBody>
+        <a:bodyPr spcFirstLastPara="0" vert="horz" wrap="square" lIns="8890" tIns="26670" rIns="8890" bIns="8890" numCol="1" spcCol="1270" anchor="t" anchorCtr="0">
+          <a:noAutofit/>
+        </a:bodyPr>
+        <a:lstStyle/>
+        <a:p>
+          <a:pPr marL="57150" lvl="1" indent="-57150" algn="l" defTabSz="311150">
+            <a:lnSpc>
+              <a:spcPct val="90000"/>
+            </a:lnSpc>
+            <a:spcBef>
+              <a:spcPct val="0"/>
+            </a:spcBef>
+            <a:spcAft>
+              <a:spcPct val="15000"/>
+            </a:spcAft>
+            <a:buChar char="••"/>
+          </a:pPr>
+          <a:r>
+            <a:rPr lang="en-GB" sz="700" kern="1200"/>
+            <a:t>Weekday</a:t>
+          </a:r>
+          <a:endParaRPr lang="en-SG" sz="700" kern="1200"/>
+        </a:p>
+        <a:p>
+          <a:pPr marL="57150" lvl="1" indent="-57150" algn="l" defTabSz="311150">
+            <a:lnSpc>
+              <a:spcPct val="90000"/>
+            </a:lnSpc>
+            <a:spcBef>
+              <a:spcPct val="0"/>
+            </a:spcBef>
+            <a:spcAft>
+              <a:spcPct val="15000"/>
+            </a:spcAft>
+            <a:buChar char="••"/>
+          </a:pPr>
+          <a:r>
+            <a:rPr lang="en-GB" sz="700" kern="1200"/>
+            <a:t>Hour</a:t>
+          </a:r>
+          <a:endParaRPr lang="en-SG" sz="700" kern="1200"/>
+        </a:p>
+        <a:p>
+          <a:pPr marL="57150" lvl="1" indent="-57150" algn="l" defTabSz="311150">
+            <a:lnSpc>
+              <a:spcPct val="90000"/>
+            </a:lnSpc>
+            <a:spcBef>
+              <a:spcPct val="0"/>
+            </a:spcBef>
+            <a:spcAft>
+              <a:spcPct val="15000"/>
+            </a:spcAft>
+            <a:buChar char="••"/>
+          </a:pPr>
+          <a:r>
+            <a:rPr lang="en-GB" sz="700" kern="1200"/>
+            <a:t>Month</a:t>
+          </a:r>
+          <a:endParaRPr lang="en-SG" sz="700" kern="1200"/>
+        </a:p>
+        <a:p>
+          <a:pPr marL="57150" lvl="1" indent="-57150" algn="l" defTabSz="311150">
+            <a:lnSpc>
+              <a:spcPct val="90000"/>
+            </a:lnSpc>
+            <a:spcBef>
+              <a:spcPct val="0"/>
+            </a:spcBef>
+            <a:spcAft>
+              <a:spcPct val="15000"/>
+            </a:spcAft>
+            <a:buChar char="••"/>
+          </a:pPr>
+          <a:r>
+            <a:rPr lang="en-GB" sz="700" kern="1200"/>
+            <a:t>Day</a:t>
+          </a:r>
+          <a:endParaRPr lang="en-SG" sz="700" kern="1200"/>
+        </a:p>
+        <a:p>
+          <a:pPr marL="57150" lvl="1" indent="-57150" algn="l" defTabSz="311150">
+            <a:lnSpc>
+              <a:spcPct val="90000"/>
+            </a:lnSpc>
+            <a:spcBef>
+              <a:spcPct val="0"/>
+            </a:spcBef>
+            <a:spcAft>
+              <a:spcPct val="15000"/>
+            </a:spcAft>
+            <a:buChar char="••"/>
+          </a:pPr>
+          <a:r>
+            <a:rPr lang="en-GB" sz="700" kern="1200"/>
+            <a:t>1/3-3/3 month</a:t>
+          </a:r>
+          <a:endParaRPr lang="en-SG" sz="700" kern="1200"/>
+        </a:p>
+        <a:p>
+          <a:pPr marL="57150" lvl="1" indent="-57150" algn="l" defTabSz="311150">
+            <a:lnSpc>
+              <a:spcPct val="90000"/>
+            </a:lnSpc>
+            <a:spcBef>
+              <a:spcPct val="0"/>
+            </a:spcBef>
+            <a:spcAft>
+              <a:spcPct val="15000"/>
+            </a:spcAft>
+            <a:buChar char="••"/>
+          </a:pPr>
+          <a:r>
+            <a:rPr lang="en-GB" sz="700" kern="1200"/>
+            <a:t>¼-4/4 quarter</a:t>
+          </a:r>
+          <a:endParaRPr lang="en-SG" sz="700" kern="1200"/>
+        </a:p>
+        <a:p>
+          <a:pPr marL="57150" lvl="1" indent="-57150" algn="l" defTabSz="311150">
+            <a:lnSpc>
+              <a:spcPct val="90000"/>
+            </a:lnSpc>
+            <a:spcBef>
+              <a:spcPct val="0"/>
+            </a:spcBef>
+            <a:spcAft>
+              <a:spcPct val="15000"/>
+            </a:spcAft>
+            <a:buChar char="••"/>
+          </a:pPr>
+          <a:r>
+            <a:rPr lang="en-GB" sz="700" kern="1200"/>
+            <a:t>Isweekend</a:t>
+          </a:r>
+          <a:endParaRPr lang="en-SG" sz="700" kern="1200"/>
+        </a:p>
+        <a:p>
+          <a:pPr marL="57150" lvl="1" indent="-57150" algn="l" defTabSz="311150">
+            <a:lnSpc>
+              <a:spcPct val="90000"/>
+            </a:lnSpc>
+            <a:spcBef>
+              <a:spcPct val="0"/>
+            </a:spcBef>
+            <a:spcAft>
+              <a:spcPct val="15000"/>
+            </a:spcAft>
+            <a:buChar char="••"/>
+          </a:pPr>
+          <a:r>
+            <a:rPr lang="en-SG" sz="700" kern="1200"/>
+            <a:t>...</a:t>
+          </a:r>
+        </a:p>
+      </dsp:txBody>
+      <dsp:txXfrm>
+        <a:off x="3267892" y="318531"/>
+        <a:ext cx="1337248" cy="1010176"/>
+      </dsp:txXfrm>
+    </dsp:sp>
+    <dsp:sp modelId="{41957758-EAA8-4785-A251-B6147BE7563C}">
+      <dsp:nvSpPr>
+        <dsp:cNvPr id="0" name=""/>
+        <dsp:cNvSpPr/>
+      </dsp:nvSpPr>
+      <dsp:spPr>
+        <a:xfrm>
+          <a:off x="3243654" y="1328707"/>
+          <a:ext cx="1385724" cy="444798"/>
+        </a:xfrm>
+        <a:prstGeom prst="rect">
+          <a:avLst/>
+        </a:prstGeom>
+        <a:solidFill>
+          <a:schemeClr val="accent1">
+            <a:hueOff val="0"/>
+            <a:satOff val="0"/>
+            <a:lumOff val="0"/>
+            <a:alphaOff val="0"/>
+          </a:schemeClr>
+        </a:solidFill>
+        <a:ln w="25400" cap="flat" cmpd="sng" algn="ctr">
+          <a:solidFill>
+            <a:schemeClr val="accent1">
+              <a:hueOff val="0"/>
+              <a:satOff val="0"/>
+              <a:lumOff val="0"/>
+              <a:alphaOff val="0"/>
+            </a:schemeClr>
+          </a:solidFill>
+          <a:prstDash val="solid"/>
+        </a:ln>
+        <a:effectLst/>
+      </dsp:spPr>
+      <dsp:style>
+        <a:lnRef idx="2">
+          <a:scrgbClr r="0" g="0" b="0"/>
+        </a:lnRef>
+        <a:fillRef idx="1">
+          <a:scrgbClr r="0" g="0" b="0"/>
+        </a:fillRef>
+        <a:effectRef idx="0">
+          <a:scrgbClr r="0" g="0" b="0"/>
+        </a:effectRef>
+        <a:fontRef idx="minor">
+          <a:schemeClr val="lt1"/>
+        </a:fontRef>
+      </dsp:style>
+      <dsp:txBody>
+        <a:bodyPr spcFirstLastPara="0" vert="horz" wrap="square" lIns="76200" tIns="0" rIns="25400" bIns="0" numCol="1" spcCol="1270" anchor="ctr" anchorCtr="0">
+          <a:noAutofit/>
+        </a:bodyPr>
+        <a:lstStyle/>
+        <a:p>
+          <a:pPr lvl="0" algn="l" defTabSz="889000">
+            <a:lnSpc>
+              <a:spcPct val="90000"/>
+            </a:lnSpc>
+            <a:spcBef>
+              <a:spcPct val="0"/>
+            </a:spcBef>
+            <a:spcAft>
+              <a:spcPct val="35000"/>
+            </a:spcAft>
+          </a:pPr>
+          <a:r>
+            <a:rPr lang="en-SG" sz="2000" kern="1200"/>
+            <a:t>Date</a:t>
+          </a:r>
+        </a:p>
+      </dsp:txBody>
+      <dsp:txXfrm>
+        <a:off x="3243654" y="1328707"/>
+        <a:ext cx="975862" cy="444798"/>
+      </dsp:txXfrm>
+    </dsp:sp>
+    <dsp:sp modelId="{95A10B80-758A-42E3-B6CF-9559333B27EA}">
+      <dsp:nvSpPr>
+        <dsp:cNvPr id="0" name=""/>
+        <dsp:cNvSpPr/>
+      </dsp:nvSpPr>
+      <dsp:spPr>
+        <a:xfrm>
+          <a:off x="4258716" y="1399359"/>
+          <a:ext cx="485003" cy="485003"/>
+        </a:xfrm>
+        <a:prstGeom prst="ellipse">
+          <a:avLst/>
+        </a:prstGeom>
+        <a:solidFill>
+          <a:schemeClr val="accent1">
+            <a:alpha val="90000"/>
+            <a:tint val="40000"/>
+            <a:hueOff val="0"/>
+            <a:satOff val="0"/>
+            <a:lumOff val="0"/>
+            <a:alphaOff val="0"/>
+          </a:schemeClr>
+        </a:solidFill>
+        <a:ln w="25400" cap="flat" cmpd="sng" algn="ctr">
+          <a:solidFill>
+            <a:schemeClr val="accent1">
+              <a:alpha val="90000"/>
+              <a:tint val="40000"/>
+              <a:hueOff val="0"/>
+              <a:satOff val="0"/>
+              <a:lumOff val="0"/>
+              <a:alphaOff val="0"/>
+            </a:schemeClr>
+          </a:solidFill>
+          <a:prstDash val="solid"/>
+        </a:ln>
+        <a:effectLst/>
+      </dsp:spPr>
+      <dsp:style>
+        <a:lnRef idx="2">
+          <a:scrgbClr r="0" g="0" b="0"/>
+        </a:lnRef>
+        <a:fillRef idx="1">
+          <a:scrgbClr r="0" g="0" b="0"/>
+        </a:fillRef>
+        <a:effectRef idx="0">
+          <a:scrgbClr r="0" g="0" b="0"/>
+        </a:effectRef>
+        <a:fontRef idx="minor"/>
+      </dsp:style>
+    </dsp:sp>
+  </dsp:spTree>
+</dsp:drawing>
+</file>
+
+<file path=word/diagrams/layout1.xml><?xml version="1.0" encoding="utf-8"?>
+<dgm:layoutDef xmlns:dgm="http://schemas.openxmlformats.org/drawingml/2006/diagram" xmlns:a="http://schemas.openxmlformats.org/drawingml/2006/main" uniqueId="urn:microsoft.com/office/officeart/2005/8/layout/bList2">
+  <dgm:title val=""/>
+  <dgm:desc val=""/>
+  <dgm:catLst>
+    <dgm:cat type="list" pri="7000"/>
+    <dgm:cat type="convert" pri="16000"/>
+    <dgm:cat type="picture" pri="28000"/>
+    <dgm:cat type="pictureconvert" pri="28000"/>
+  </dgm:catLst>
+  <dgm:sampData useDef="1">
+    <dgm:dataModel>
+      <dgm:ptLst/>
+      <dgm:bg/>
+      <dgm:whole/>
+    </dgm:dataModel>
+  </dgm:sampData>
+  <dgm:styleData>
+    <dgm:dataModel>
+      <dgm:ptLst>
+        <dgm:pt modelId="0" type="doc"/>
+        <dgm:pt modelId="1"/>
+        <dgm:pt modelId="11"/>
+        <dgm:pt modelId="2"/>
+        <dgm:pt modelId="21"/>
+      </dgm:ptLst>
+      <dgm:cxnLst>
+        <dgm:cxn modelId="4" srcId="0" destId="1" srcOrd="0" destOrd="0"/>
+        <dgm:cxn modelId="5" srcId="0" destId="2" srcOrd="1" destOrd="0"/>
+        <dgm:cxn modelId="13" srcId="1" destId="11" srcOrd="0" destOrd="0"/>
+        <dgm:cxn modelId="23" srcId="2" destId="21" srcOrd="0" destOrd="0"/>
+      </dgm:cxnLst>
+      <dgm:bg/>
+      <dgm:whole/>
+    </dgm:dataModel>
+  </dgm:styleData>
+  <dgm:clrData>
+    <dgm:dataModel>
+      <dgm:ptLst>
+        <dgm:pt modelId="0" type="doc"/>
+        <dgm:pt modelId="1"/>
+        <dgm:pt modelId="11"/>
+        <dgm:pt modelId="2"/>
+        <dgm:pt modelId="21"/>
+        <dgm:pt modelId="3"/>
+        <dgm:pt modelId="31"/>
+        <dgm:pt modelId="4"/>
+        <dgm:pt modelId="41"/>
+      </dgm:ptLst>
+      <dgm:cxnLst>
+        <dgm:cxn modelId="5" srcId="0" destId="1" srcOrd="0" destOrd="0"/>
+        <dgm:cxn modelId="6" srcId="0" destId="2" srcOrd="1" destOrd="0"/>
+        <dgm:cxn modelId="7" srcId="0" destId="3" srcOrd="2" destOrd="0"/>
+        <dgm:cxn modelId="8" srcId="0" destId="4" srcOrd="3" destOrd="0"/>
+        <dgm:cxn modelId="13" srcId="1" destId="11" srcOrd="0" destOrd="0"/>
+        <dgm:cxn modelId="23" srcId="2" destId="21" srcOrd="0" destOrd="0"/>
+        <dgm:cxn modelId="33" srcId="3" destId="31" srcOrd="0" destOrd="0"/>
+        <dgm:cxn modelId="43" srcId="4" destId="41" srcOrd="0" destOrd="0"/>
+      </dgm:cxnLst>
+      <dgm:bg/>
+      <dgm:whole/>
+    </dgm:dataModel>
+  </dgm:clrData>
+  <dgm:layoutNode name="diagram">
+    <dgm:varLst>
+      <dgm:dir/>
+      <dgm:animLvl val="lvl"/>
+      <dgm:resizeHandles val="exact"/>
+    </dgm:varLst>
+    <dgm:choose name="Name0">
+      <dgm:if name="Name1" axis="self" func="var" arg="dir" op="equ" val="norm">
+        <dgm:alg type="snake">
+          <dgm:param type="grDir" val="tL"/>
+          <dgm:param type="flowDir" val="row"/>
+          <dgm:param type="contDir" val="sameDir"/>
+          <dgm:param type="off" val="ctr"/>
+        </dgm:alg>
+      </dgm:if>
+      <dgm:else name="Name2">
+        <dgm:alg type="snake">
+          <dgm:param type="grDir" val="tR"/>
+          <dgm:param type="flowDir" val="row"/>
+          <dgm:param type="contDir" val="sameDir"/>
+          <dgm:param type="off" val="ctr"/>
+        </dgm:alg>
+      </dgm:else>
+    </dgm:choose>
+    <dgm:shape xmlns:r="http://schemas.openxmlformats.org/officeDocument/2006/relationships" r:blip="">
+      <dgm:adjLst/>
+    </dgm:shape>
+    <dgm:presOf/>
+    <dgm:constrLst>
+      <dgm:constr type="w" for="ch" forName="compNode" refType="w"/>
+      <dgm:constr type="w" for="ch" ptType="sibTrans" refType="w" refFor="ch" refForName="compNode" op="equ" fact="0.08"/>
+      <dgm:constr type="sp" refType="w" refFor="ch" refForName="compNode" op="equ" fact="0.16"/>
+      <dgm:constr type="primFontSz" for="des" forName="parentText" op="equ" val="65"/>
+      <dgm:constr type="primFontSz" for="des" forName="childRect" op="equ" val="65"/>
+    </dgm:constrLst>
+    <dgm:ruleLst/>
+    <dgm:forEach name="nodesForEach" axis="ch" ptType="node">
+      <dgm:layoutNode name="compNode">
+        <dgm:alg type="composite">
+          <dgm:param type="ar" val="0.943"/>
+        </dgm:alg>
+        <dgm:shape xmlns:r="http://schemas.openxmlformats.org/officeDocument/2006/relationships" r:blip="">
+          <dgm:adjLst/>
+        </dgm:shape>
+        <dgm:presOf/>
+        <dgm:choose name="Name3">
+          <dgm:if name="Name4" axis="self" func="var" arg="dir" op="equ" val="norm">
+            <dgm:constrLst>
+              <dgm:constr type="w" val="1"/>
+              <dgm:constr type="h" refType="w" fact="1.06"/>
+              <dgm:constr type="h" for="ch" forName="childRect" refType="h" fact="0.65"/>
+              <dgm:constr type="w" for="ch" forName="childRect" refType="w" fact="0.923"/>
+              <dgm:constr type="l" for="ch" forName="childRect"/>
+              <dgm:constr type="t" for="ch" forName="childRect"/>
+              <dgm:constr type="w" for="ch" forName="parentText" refType="w" fact="0.65"/>
+              <dgm:constr type="h" for="ch" forName="parentText" refType="h" refFor="ch" refForName="childRect" fact="0.43"/>
+              <dgm:constr type="l" for="ch" forName="parentText"/>
+              <dgm:constr type="t" for="ch" forName="parentText" refType="h" refFor="ch" refForName="childRect"/>
+              <dgm:constr type="w" for="ch" forName="parentRect" refType="w" fact="0.923"/>
+              <dgm:constr type="h" for="ch" forName="parentRect" refType="h" refFor="ch" refForName="parentText"/>
+              <dgm:constr type="l" for="ch" forName="parentRect"/>
+              <dgm:constr type="t" for="ch" forName="parentRect" refType="t" refFor="ch" refForName="parentText"/>
+              <dgm:constr type="w" for="ch" forName="adorn" refType="w" refFor="ch" refForName="parentRect" fact="0.35"/>
+              <dgm:constr type="h" for="ch" forName="adorn" refType="w" refFor="ch" refForName="parentRect" fact="0.35"/>
+              <dgm:constr type="b" for="ch" forName="adorn" refType="h"/>
+              <dgm:constr type="r" for="ch" forName="adorn" refType="w"/>
+            </dgm:constrLst>
+          </dgm:if>
+          <dgm:else name="Name5">
+            <dgm:constrLst>
+              <dgm:constr type="w" val="1"/>
+              <dgm:constr type="h" refType="w" fact="1.06"/>
+              <dgm:constr type="h" for="ch" forName="childRect" refType="h" fact="0.65"/>
+              <dgm:constr type="w" for="ch" forName="childRect" refType="w" fact="0.923"/>
+              <dgm:constr type="r" for="ch" forName="childRect" refType="w"/>
+              <dgm:constr type="t" for="ch" forName="childRect"/>
+              <dgm:constr type="w" for="ch" forName="parentText" refType="w" fact="0.65"/>
+              <dgm:constr type="h" for="ch" forName="parentText" refType="h" refFor="ch" refForName="childRect" fact="0.43"/>
+              <dgm:constr type="r" for="ch" forName="parentText" refType="w"/>
+              <dgm:constr type="t" for="ch" forName="parentText" refType="h" refFor="ch" refForName="childRect"/>
+              <dgm:constr type="w" for="ch" forName="parentRect" refType="w" fact="0.923"/>
+              <dgm:constr type="h" for="ch" forName="parentRect" refType="h" refFor="ch" refForName="parentText"/>
+              <dgm:constr type="r" for="ch" forName="parentRect" refType="w"/>
+              <dgm:constr type="t" for="ch" forName="parentRect" refType="t" refFor="ch" refForName="parentText"/>
+              <dgm:constr type="w" for="ch" forName="adorn" refType="w" refFor="ch" refForName="parentRect" fact="0.35"/>
+              <dgm:constr type="h" for="ch" forName="adorn" refType="w" refFor="ch" refForName="parentRect" fact="0.35"/>
+              <dgm:constr type="b" for="ch" forName="adorn" refType="h"/>
+              <dgm:constr type="l" for="ch" forName="adorn"/>
+            </dgm:constrLst>
+          </dgm:else>
+        </dgm:choose>
+        <dgm:ruleLst/>
+        <dgm:layoutNode name="childRect" styleLbl="bgAcc1">
+          <dgm:varLst>
+            <dgm:bulletEnabled val="1"/>
+          </dgm:varLst>
+          <dgm:alg type="tx">
+            <dgm:param type="stBulletLvl" val="1"/>
+          </dgm:alg>
+          <dgm:shape xmlns:r="http://schemas.openxmlformats.org/officeDocument/2006/relationships" type="round2SameRect" r:blip="">
+            <dgm:adjLst>
+              <dgm:adj idx="1" val="0.08"/>
+            </dgm:adjLst>
+          </dgm:shape>
+          <dgm:presOf axis="des" ptType="node"/>
+          <dgm:constrLst>
+            <dgm:constr type="secFontSz" refType="primFontSz"/>
+            <dgm:constr type="tMarg" refType="primFontSz" fact="0.3"/>
+            <dgm:constr type="bMarg" refType="primFontSz" fact="0.1"/>
+            <dgm:constr type="lMarg" refType="primFontSz" fact="0.1"/>
+            <dgm:constr type="rMarg" refType="primFontSz" fact="0.1"/>
+          </dgm:constrLst>
+          <dgm:ruleLst>
+            <dgm:rule type="primFontSz" val="5" fact="NaN" max="NaN"/>
+          </dgm:ruleLst>
+        </dgm:layoutNode>
+        <dgm:layoutNode name="parentText">
+          <dgm:varLst>
+            <dgm:chMax val="0"/>
+            <dgm:bulletEnabled val="1"/>
+          </dgm:varLst>
+          <dgm:choose name="Name6">
+            <dgm:if name="Name7" func="var" arg="dir" op="equ" val="norm">
+              <dgm:alg type="tx">
+                <dgm:param type="parTxLTRAlign" val="l"/>
+                <dgm:param type="parTxRTLAlign" val="l"/>
+              </dgm:alg>
+            </dgm:if>
+            <dgm:else name="Name8">
+              <dgm:alg type="tx">
+                <dgm:param type="parTxLTRAlign" val="r"/>
+                <dgm:param type="parTxRTLAlign" val="r"/>
+              </dgm:alg>
+            </dgm:else>
+          </dgm:choose>
+          <dgm:shape xmlns:r="http://schemas.openxmlformats.org/officeDocument/2006/relationships" type="rect" r:blip="" zOrderOff="1" hideGeom="1">
+            <dgm:adjLst/>
+          </dgm:shape>
+          <dgm:presOf axis="self" ptType="node"/>
+          <dgm:constrLst>
+            <dgm:constr type="tMarg"/>
+            <dgm:constr type="bMarg"/>
+            <dgm:constr type="lMarg" refType="primFontSz" fact="0.3"/>
+            <dgm:constr type="rMarg" refType="primFontSz" fact="0.1"/>
+          </dgm:constrLst>
+          <dgm:ruleLst>
+            <dgm:rule type="primFontSz" val="5" fact="NaN" max="NaN"/>
+          </dgm:ruleLst>
+        </dgm:layoutNode>
+        <dgm:layoutNode name="parentRect" styleLbl="alignNode1">
+          <dgm:alg type="sp"/>
+          <dgm:shape xmlns:r="http://schemas.openxmlformats.org/officeDocument/2006/relationships" type="rect" r:blip="">
+            <dgm:adjLst/>
+          </dgm:shape>
+          <dgm:presOf axis="self" ptType="node"/>
+          <dgm:constrLst/>
+          <dgm:ruleLst/>
+        </dgm:layoutNode>
+        <dgm:layoutNode name="adorn" styleLbl="fgAccFollowNode1">
+          <dgm:alg type="sp"/>
+          <dgm:shape xmlns:r="http://schemas.openxmlformats.org/officeDocument/2006/relationships" type="ellipse" r:blip="" blipPhldr="1">
+            <dgm:adjLst/>
+          </dgm:shape>
+          <dgm:presOf/>
+          <dgm:constrLst/>
+          <dgm:ruleLst/>
+        </dgm:layoutNode>
+      </dgm:layoutNode>
+      <dgm:forEach name="sibTransForEach" axis="followSib" ptType="sibTrans" cnt="1">
+        <dgm:layoutNode name="sibTrans">
+          <dgm:alg type="sp"/>
+          <dgm:shape xmlns:r="http://schemas.openxmlformats.org/officeDocument/2006/relationships" type="rect" r:blip="" hideGeom="1">
+            <dgm:adjLst/>
+          </dgm:shape>
+          <dgm:presOf axis="self"/>
+          <dgm:constrLst>
+            <dgm:constr type="w" val="1"/>
+            <dgm:constr type="h" refType="w"/>
+          </dgm:constrLst>
+          <dgm:ruleLst/>
+        </dgm:layoutNode>
+      </dgm:forEach>
+    </dgm:forEach>
+  </dgm:layoutNode>
+</dgm:layoutDef>
+</file>
+
+<file path=word/diagrams/quickStyle1.xml><?xml version="1.0" encoding="utf-8"?>
+<dgm:styleDef xmlns:dgm="http://schemas.openxmlformats.org/drawingml/2006/diagram" xmlns:a="http://schemas.openxmlformats.org/drawingml/2006/main" uniqueId="urn:microsoft.com/office/officeart/2005/8/quickstyle/simple1">
+  <dgm:title val=""/>
+  <dgm:desc val=""/>
+  <dgm:catLst>
+    <dgm:cat type="simple" pri="10100"/>
+  </dgm:catLst>
+  <dgm:scene3d>
+    <a:camera prst="orthographicFront"/>
+    <a:lightRig rig="threePt" dir="t"/>
+  </dgm:scene3d>
+  <dgm:styleLbl name="node0">
+    <dgm:scene3d>
+      <a:camera prst="orthographicFront"/>
+      <a:lightRig rig="threePt" dir="t"/>
+    </dgm:scene3d>
+    <dgm:sp3d/>
+    <dgm:txPr/>
+    <dgm:style>
+      <a:lnRef idx="2">
+        <a:scrgbClr r="0" g="0" b="0"/>
+      </a:lnRef>
+      <a:fillRef idx="1">
+        <a:scrgbClr r="0" g="0" b="0"/>
+      </a:fillRef>
+      <a:effectRef idx="0">
+        <a:scrgbClr r="0" g="0" b="0"/>
+      </a:effectRef>
+      <a:fontRef idx="minor">
+        <a:schemeClr val="lt1"/>
+      </a:fontRef>
+    </dgm:style>
+  </dgm:styleLbl>
+  <dgm:styleLbl name="lnNode1">
+    <dgm:scene3d>
+      <a:camera prst="orthographicFront"/>
+      <a:lightRig rig="threePt" dir="t"/>
+    </dgm:scene3d>
+    <dgm:sp3d/>
+    <dgm:txPr/>
+    <dgm:style>
+      <a:lnRef idx="2">
+        <a:scrgbClr r="0" g="0" b="0"/>
+      </a:lnRef>
+      <a:fillRef idx="1">
+        <a:scrgbClr r="0" g="0" b="0"/>
+      </a:fillRef>
+      <a:effectRef idx="0">
+        <a:scrgbClr r="0" g="0" b="0"/>
+      </a:effectRef>
+      <a:fontRef idx="minor">
+        <a:schemeClr val="lt1"/>
+      </a:fontRef>
+    </dgm:style>
+  </dgm:styleLbl>
+  <dgm:styleLbl name="vennNode1">
+    <dgm:scene3d>
+      <a:camera prst="orthographicFront"/>
+      <a:lightRig rig="threePt" dir="t"/>
+    </dgm:scene3d>
+    <dgm:sp3d/>
+    <dgm:txPr/>
+    <dgm:style>
+      <a:lnRef idx="2">
+        <a:scrgbClr r="0" g="0" b="0"/>
+      </a:lnRef>
+      <a:fillRef idx="1">
+        <a:scrgbClr r="0" g="0" b="0"/>
+      </a:fillRef>
+      <a:effectRef idx="0">
+        <a:scrgbClr r="0" g="0" b="0"/>
+      </a:effectRef>
+      <a:fontRef idx="minor">
+        <a:schemeClr val="tx1"/>
+      </a:fontRef>
+    </dgm:style>
+  </dgm:styleLbl>
+  <dgm:styleLbl name="alignNode1">
+    <dgm:scene3d>
+      <a:camera prst="orthographicFront"/>
+      <a:lightRig rig="threePt" dir="t"/>
+    </dgm:scene3d>
+    <dgm:sp3d/>
+    <dgm:txPr/>
+    <dgm:style>
+      <a:lnRef idx="2">
+        <a:scrgbClr r="0" g="0" b="0"/>
+      </a:lnRef>
+      <a:fillRef idx="1">
+        <a:scrgbClr r="0" g="0" b="0"/>
+      </a:fillRef>
+      <a:effectRef idx="0">
+        <a:scrgbClr r="0" g="0" b="0"/>
+      </a:effectRef>
+      <a:fontRef idx="minor">
+        <a:schemeClr val="lt1"/>
+      </a:fontRef>
+    </dgm:style>
+  </dgm:styleLbl>
+  <dgm:styleLbl name="node1">
+    <dgm:scene3d>
+      <a:camera prst="orthographicFront"/>
+      <a:lightRig rig="threePt" dir="t"/>
+    </dgm:scene3d>
+    <dgm:sp3d/>
+    <dgm:txPr/>
+    <dgm:style>
+      <a:lnRef idx="2">
+        <a:scrgbClr r="0" g="0" b="0"/>
+      </a:lnRef>
+      <a:fillRef idx="1">
+        <a:scrgbClr r="0" g="0" b="0"/>
+      </a:fillRef>
+      <a:effectRef idx="0">
+        <a:scrgbClr r="0" g="0" b="0"/>
+      </a:effectRef>
+      <a:fontRef idx="minor">
+        <a:schemeClr val="lt1"/>
+      </a:fontRef>
+    </dgm:style>
+  </dgm:styleLbl>
+  <dgm:styleLbl name="node2">
+    <dgm:scene3d>
+      <a:camera prst="orthographicFront"/>
+      <a:lightRig rig="threePt" dir="t"/>
+    </dgm:scene3d>
+    <dgm:sp3d/>
+    <dgm:txPr/>
+    <dgm:style>
+      <a:lnRef idx="2">
+        <a:scrgbClr r="0" g="0" b="0"/>
+      </a:lnRef>
+      <a:fillRef idx="1">
+        <a:scrgbClr r="0" g="0" b="0"/>
+      </a:fillRef>
+      <a:effectRef idx="0">
+        <a:scrgbClr r="0" g="0" b="0"/>
+      </a:effectRef>
+      <a:fontRef idx="minor">
+        <a:schemeClr val="lt1"/>
+      </a:fontRef>
+    </dgm:style>
+  </dgm:styleLbl>
+  <dgm:styleLbl name="node3">
+    <dgm:scene3d>
+      <a:camera prst="orthographicFront"/>
+      <a:lightRig rig="threePt" dir="t"/>
+    </dgm:scene3d>
+    <dgm:sp3d/>
+    <dgm:txPr/>
+    <dgm:style>
+      <a:lnRef idx="2">
+        <a:scrgbClr r="0" g="0" b="0"/>
+      </a:lnRef>
+      <a:fillRef idx="1">
+        <a:scrgbClr r="0" g="0" b="0"/>
+      </a:fillRef>
+      <a:effectRef idx="0">
+        <a:scrgbClr r="0" g="0" b="0"/>
+      </a:effectRef>
+      <a:fontRef idx="minor">
+        <a:schemeClr val="lt1"/>
+      </a:fontRef>
+    </dgm:style>
+  </dgm:styleLbl>
+  <dgm:styleLbl name="node4">
+    <dgm:scene3d>
+      <a:camera prst="orthographicFront"/>
+      <a:lightRig rig="threePt" dir="t"/>
+    </dgm:scene3d>
+    <dgm:sp3d/>
+    <dgm:txPr/>
+    <dgm:style>
+      <a:lnRef idx="2">
+        <a:scrgbClr r="0" g="0" b="0"/>
+      </a:lnRef>
+      <a:fillRef idx="1">
+        <a:scrgbClr r="0" g="0" b="0"/>
+      </a:fillRef>
+      <a:effectRef idx="0">
+        <a:scrgbClr r="0" g="0" b="0"/>
+      </a:effectRef>
+      <a:fontRef idx="minor">
+        <a:schemeClr val="lt1"/>
+      </a:fontRef>
+    </dgm:style>
+  </dgm:styleLbl>
+  <dgm:styleLbl name="fgImgPlace1">
+    <dgm:scene3d>
+      <a:camera prst="orthographicFront"/>
+      <a:lightRig rig="threePt" dir="t"/>
+    </dgm:scene3d>
+    <dgm:sp3d/>
+    <dgm:txPr/>
+    <dgm:style>
+      <a:lnRef idx="2">
+        <a:scrgbClr r="0" g="0" b="0"/>
+      </a:lnRef>
+      <a:fillRef idx="1">
+        <a:scrgbClr r="0" g="0" b="0"/>
+      </a:fillRef>
+      <a:effectRef idx="0">
+        <a:scrgbClr r="0" g="0" b="0"/>
+      </a:effectRef>
+      <a:fontRef idx="minor"/>
+    </dgm:style>
+  </dgm:styleLbl>
+  <dgm:styleLbl name="alignImgPlace1">
+    <dgm:scene3d>
+      <a:camera prst="orthographicFront"/>
+      <a:lightRig rig="threePt" dir="t"/>
+    </dgm:scene3d>
+    <dgm:sp3d/>
+    <dgm:txPr/>
+    <dgm:style>
+      <a:lnRef idx="2">
+        <a:scrgbClr r="0" g="0" b="0"/>
+      </a:lnRef>
+      <a:fillRef idx="1">
+        <a:scrgbClr r="0" g="0" b="0"/>
+      </a:fillRef>
+      <a:effectRef idx="0">
+        <a:scrgbClr r="0" g="0" b="0"/>
+      </a:effectRef>
+      <a:fontRef idx="minor"/>
+    </dgm:style>
+  </dgm:styleLbl>
+  <dgm:styleLbl name="bgImgPlace1">
+    <dgm:scene3d>
+      <a:camera prst="orthographicFront"/>
+      <a:lightRig rig="threePt" dir="t"/>
+    </dgm:scene3d>
+    <dgm:sp3d/>
+    <dgm:txPr/>
+    <dgm:style>
+      <a:lnRef idx="2">
+        <a:scrgbClr r="0" g="0" b="0"/>
+      </a:lnRef>
+      <a:fillRef idx="1">
+        <a:scrgbClr r="0" g="0" b="0"/>
+      </a:fillRef>
+      <a:effectRef idx="0">
+        <a:scrgbClr r="0" g="0" b="0"/>
+      </a:effectRef>
+      <a:fontRef idx="minor"/>
+    </dgm:style>
+  </dgm:styleLbl>
+  <dgm:styleLbl name="sibTrans2D1">
+    <dgm:scene3d>
+      <a:camera prst="orthographicFront"/>
+      <a:lightRig rig="threePt" dir="t"/>
+    </dgm:scene3d>
+    <dgm:sp3d/>
+    <dgm:txPr/>
+    <dgm:style>
+      <a:lnRef idx="0">
+        <a:scrgbClr r="0" g="0" b="0"/>
+      </a:lnRef>
+      <a:fillRef idx="1">
+        <a:scrgbClr r="0" g="0" b="0"/>
+      </a:fillRef>
+      <a:effectRef idx="0">
+        <a:scrgbClr r="0" g="0" b="0"/>
+      </a:effectRef>
+      <a:fontRef idx="minor">
+        <a:schemeClr val="lt1"/>
+      </a:fontRef>
+    </dgm:style>
+  </dgm:styleLbl>
+  <dgm:styleLbl name="fgSibTrans2D1">
+    <dgm:scene3d>
+      <a:camera prst="orthographicFront"/>
+      <a:lightRig rig="threePt" dir="t"/>
+    </dgm:scene3d>
+    <dgm:sp3d/>
+    <dgm:txPr/>
+    <dgm:style>
+      <a:lnRef idx="0">
+        <a:scrgbClr r="0" g="0" b="0"/>
+      </a:lnRef>
+      <a:fillRef idx="1">
+        <a:scrgbClr r="0" g="0" b="0"/>
+      </a:fillRef>
+      <a:effectRef idx="0">
+        <a:scrgbClr r="0" g="0" b="0"/>
+      </a:effectRef>
+      <a:fontRef idx="minor">
+        <a:schemeClr val="lt1"/>
+      </a:fontRef>
+    </dgm:style>
+  </dgm:styleLbl>
+  <dgm:styleLbl name="bgSibTrans2D1">
+    <dgm:scene3d>
+      <a:camera prst="orthographicFront"/>
+      <a:lightRig rig="threePt" dir="t"/>
+    </dgm:scene3d>
+    <dgm:sp3d/>
+    <dgm:txPr/>
+    <dgm:style>
+      <a:lnRef idx="0">
+        <a:scrgbClr r="0" g="0" b="0"/>
+      </a:lnRef>
+      <a:fillRef idx="1">
+        <a:scrgbClr r="0" g="0" b="0"/>
+      </a:fillRef>
+      <a:effectRef idx="0">
+        <a:scrgbClr r="0" g="0" b="0"/>
+      </a:effectRef>
+      <a:fontRef idx="minor">
+        <a:schemeClr val="lt1"/>
+      </a:fontRef>
+    </dgm:style>
+  </dgm:styleLbl>
+  <dgm:styleLbl name="sibTrans1D1">
+    <dgm:scene3d>
+      <a:camera prst="orthographicFront"/>
+      <a:lightRig rig="threePt" dir="t"/>
+    </dgm:scene3d>
+    <dgm:sp3d/>
+    <dgm:txPr/>
+    <dgm:style>
+      <a:lnRef idx="1">
+        <a:scrgbClr r="0" g="0" b="0"/>
+      </a:lnRef>
+      <a:fillRef idx="0">
+        <a:scrgbClr r="0" g="0" b="0"/>
+      </a:fillRef>
+      <a:effectRef idx="0">
+        <a:scrgbClr r="0" g="0" b="0"/>
+      </a:effectRef>
+      <a:fontRef idx="minor"/>
+    </dgm:style>
+  </dgm:styleLbl>
+  <dgm:styleLbl name="callout">
+    <dgm:scene3d>
+      <a:camera prst="orthographicFront"/>
+      <a:lightRig rig="threePt" dir="t"/>
+    </dgm:scene3d>
+    <dgm:sp3d/>
+    <dgm:txPr/>
+    <dgm:style>
+      <a:lnRef idx="2">
+        <a:scrgbClr r="0" g="0" b="0"/>
+      </a:lnRef>
+      <a:fillRef idx="1">
+        <a:scrgbClr r="0" g="0" b="0"/>
+      </a:fillRef>
+      <a:effectRef idx="0">
+        <a:scrgbClr r="0" g="0" b="0"/>
+      </a:effectRef>
+      <a:fontRef idx="minor"/>
+    </dgm:style>
+  </dgm:styleLbl>
+  <dgm:styleLbl name="asst0">
+    <dgm:scene3d>
+      <a:camera prst="orthographicFront"/>
+      <a:lightRig rig="threePt" dir="t"/>
+    </dgm:scene3d>
+    <dgm:sp3d/>
+    <dgm:txPr/>
+    <dgm:style>
+      <a:lnRef idx="2">
+        <a:scrgbClr r="0" g="0" b="0"/>
+      </a:lnRef>
+      <a:fillRef idx="1">
+        <a:scrgbClr r="0" g="0" b="0"/>
+      </a:fillRef>
+      <a:effectRef idx="0">
+        <a:scrgbClr r="0" g="0" b="0"/>
+      </a:effectRef>
+      <a:fontRef idx="minor">
+        <a:schemeClr val="lt1"/>
+      </a:fontRef>
+    </dgm:style>
+  </dgm:styleLbl>
+  <dgm:styleLbl name="asst1">
+    <dgm:scene3d>
+      <a:camera prst="orthographicFront"/>
+      <a:lightRig rig="threePt" dir="t"/>
+    </dgm:scene3d>
+    <dgm:sp3d/>
+    <dgm:txPr/>
+    <dgm:style>
+      <a:lnRef idx="2">
+        <a:scrgbClr r="0" g="0" b="0"/>
+      </a:lnRef>
+      <a:fillRef idx="1">
+        <a:scrgbClr r="0" g="0" b="0"/>
+      </a:fillRef>
+      <a:effectRef idx="0">
+        <a:scrgbClr r="0" g="0" b="0"/>
+      </a:effectRef>
+      <a:fontRef idx="minor">
+        <a:schemeClr val="lt1"/>
+      </a:fontRef>
+    </dgm:style>
+  </dgm:styleLbl>
+  <dgm:styleLbl name="asst2">
+    <dgm:scene3d>
+      <a:camera prst="orthographicFront"/>
+      <a:lightRig rig="threePt" dir="t"/>
+    </dgm:scene3d>
+    <dgm:sp3d/>
+    <dgm:txPr/>
+    <dgm:style>
+      <a:lnRef idx="2">
+        <a:scrgbClr r="0" g="0" b="0"/>
+      </a:lnRef>
+      <a:fillRef idx="1">
+        <a:scrgbClr r="0" g="0" b="0"/>
+      </a:fillRef>
+      <a:effectRef idx="0">
+        <a:scrgbClr r="0" g="0" b="0"/>
+      </a:effectRef>
+      <a:fontRef idx="minor">
+        <a:schemeClr val="lt1"/>
+      </a:fontRef>
+    </dgm:style>
+  </dgm:styleLbl>
+  <dgm:styleLbl name="asst3">
+    <dgm:scene3d>
+      <a:camera prst="orthographicFront"/>
+      <a:lightRig rig="threePt" dir="t"/>
+    </dgm:scene3d>
+    <dgm:sp3d/>
+    <dgm:txPr/>
+    <dgm:style>
+      <a:lnRef idx="2">
+        <a:scrgbClr r="0" g="0" b="0"/>
+      </a:lnRef>
+      <a:fillRef idx="1">
+        <a:scrgbClr r="0" g="0" b="0"/>
+      </a:fillRef>
+      <a:effectRef idx="0">
+        <a:scrgbClr r="0" g="0" b="0"/>
+      </a:effectRef>
+      <a:fontRef idx="minor">
+        <a:schemeClr val="lt1"/>
+      </a:fontRef>
+    </dgm:style>
+  </dgm:styleLbl>
+  <dgm:styleLbl name="asst4">
+    <dgm:scene3d>
+      <a:camera prst="orthographicFront"/>
+      <a:lightRig rig="threePt" dir="t"/>
+    </dgm:scene3d>
+    <dgm:sp3d/>
+    <dgm:txPr/>
+    <dgm:style>
+      <a:lnRef idx="2">
+        <a:scrgbClr r="0" g="0" b="0"/>
+      </a:lnRef>
+      <a:fillRef idx="1">
+        <a:scrgbClr r="0" g="0" b="0"/>
+      </a:fillRef>
+      <a:effectRef idx="0">
+        <a:scrgbClr r="0" g="0" b="0"/>
+      </a:effectRef>
+      <a:fontRef idx="minor">
+        <a:schemeClr val="lt1"/>
+      </a:fontRef>
+    </dgm:style>
+  </dgm:styleLbl>
+  <dgm:styleLbl name="parChTrans2D1">
+    <dgm:scene3d>
+      <a:camera prst="orthographicFront"/>
+      <a:lightRig rig="threePt" dir="t"/>
+    </dgm:scene3d>
+    <dgm:sp3d/>
+    <dgm:txPr/>
+    <dgm:style>
+      <a:lnRef idx="2">
+        <a:scrgbClr r="0" g="0" b="0"/>
+      </a:lnRef>
+      <a:fillRef idx="1">
+        <a:scrgbClr r="0" g="0" b="0"/>
+      </a:fillRef>
+      <a:effectRef idx="0">
+        <a:scrgbClr r="0" g="0" b="0"/>
+      </a:effectRef>
+      <a:fontRef idx="minor">
+        <a:schemeClr val="lt1"/>
+      </a:fontRef>
+    </dgm:style>
+  </dgm:styleLbl>
+  <dgm:styleLbl name="parChTrans2D2">
+    <dgm:scene3d>
+      <a:camera prst="orthographicFront"/>
+      <a:lightRig rig="threePt" dir="t"/>
+    </dgm:scene3d>
+    <dgm:sp3d/>
+    <dgm:txPr/>
+    <dgm:style>
+      <a:lnRef idx="2">
+        <a:scrgbClr r="0" g="0" b="0"/>
+      </a:lnRef>
+      <a:fillRef idx="1">
+        <a:scrgbClr r="0" g="0" b="0"/>
+      </a:fillRef>
+      <a:effectRef idx="0">
+        <a:scrgbClr r="0" g="0" b="0"/>
+      </a:effectRef>
+      <a:fontRef idx="minor">
+        <a:schemeClr val="lt1"/>
+      </a:fontRef>
+    </dgm:style>
+  </dgm:styleLbl>
+  <dgm:styleLbl name="parChTrans2D3">
+    <dgm:scene3d>
+      <a:camera prst="orthographicFront"/>
+      <a:lightRig rig="threePt" dir="t"/>
+    </dgm:scene3d>
+    <dgm:sp3d/>
+    <dgm:txPr/>
+    <dgm:style>
+      <a:lnRef idx="2">
+        <a:scrgbClr r="0" g="0" b="0"/>
+      </a:lnRef>
+      <a:fillRef idx="1">
+        <a:scrgbClr r="0" g="0" b="0"/>
+      </a:fillRef>
+      <a:effectRef idx="0">
+        <a:scrgbClr r="0" g="0" b="0"/>
+      </a:effectRef>
+      <a:fontRef idx="minor">
+        <a:schemeClr val="lt1"/>
+      </a:fontRef>
+    </dgm:style>
+  </dgm:styleLbl>
+  <dgm:styleLbl name="parChTrans2D4">
+    <dgm:scene3d>
+      <a:camera prst="orthographicFront"/>
+      <a:lightRig rig="threePt" dir="t"/>
+    </dgm:scene3d>
+    <dgm:sp3d/>
+    <dgm:txPr/>
+    <dgm:style>
+      <a:lnRef idx="2">
+        <a:scrgbClr r="0" g="0" b="0"/>
+      </a:lnRef>
+      <a:fillRef idx="1">
+        <a:scrgbClr r="0" g="0" b="0"/>
+      </a:fillRef>
+      <a:effectRef idx="0">
+        <a:scrgbClr r="0" g="0" b="0"/>
+      </a:effectRef>
+      <a:fontRef idx="minor">
+        <a:schemeClr val="lt1"/>
+      </a:fontRef>
+    </dgm:style>
+  </dgm:styleLbl>
+  <dgm:styleLbl name="parChTrans1D1">
+    <dgm:scene3d>
+      <a:camera prst="orthographicFront"/>
+      <a:lightRig rig="threePt" dir="t"/>
+    </dgm:scene3d>
+    <dgm:sp3d/>
+    <dgm:txPr/>
+    <dgm:style>
+      <a:lnRef idx="2">
+        <a:scrgbClr r="0" g="0" b="0"/>
+      </a:lnRef>
+      <a:fillRef idx="0">
+        <a:scrgbClr r="0" g="0" b="0"/>
+      </a:fillRef>
+      <a:effectRef idx="0">
+        <a:scrgbClr r="0" g="0" b="0"/>
+      </a:effectRef>
+      <a:fontRef idx="minor"/>
+    </dgm:style>
+  </dgm:styleLbl>
+  <dgm:styleLbl name="parChTrans1D2">
+    <dgm:scene3d>
+      <a:camera prst="orthographicFront"/>
+      <a:lightRig rig="threePt" dir="t"/>
+    </dgm:scene3d>
+    <dgm:sp3d/>
+    <dgm:txPr/>
+    <dgm:style>
+      <a:lnRef idx="2">
+        <a:scrgbClr r="0" g="0" b="0"/>
+      </a:lnRef>
+      <a:fillRef idx="0">
+        <a:scrgbClr r="0" g="0" b="0"/>
+      </a:fillRef>
+      <a:effectRef idx="0">
+        <a:scrgbClr r="0" g="0" b="0"/>
+      </a:effectRef>
+      <a:fontRef idx="minor"/>
+    </dgm:style>
+  </dgm:styleLbl>
+  <dgm:styleLbl name="parChTrans1D3">
+    <dgm:scene3d>
+      <a:camera prst="orthographicFront"/>
+      <a:lightRig rig="threePt" dir="t"/>
+    </dgm:scene3d>
+    <dgm:sp3d/>
+    <dgm:txPr/>
+    <dgm:style>
+      <a:lnRef idx="2">
+        <a:scrgbClr r="0" g="0" b="0"/>
+      </a:lnRef>
+      <a:fillRef idx="0">
+        <a:scrgbClr r="0" g="0" b="0"/>
+      </a:fillRef>
+      <a:effectRef idx="0">
+        <a:scrgbClr r="0" g="0" b="0"/>
+      </a:effectRef>
+      <a:fontRef idx="minor"/>
+    </dgm:style>
+  </dgm:styleLbl>
+  <dgm:styleLbl name="parChTrans1D4">
+    <dgm:scene3d>
+      <a:camera prst="orthographicFront"/>
+      <a:lightRig rig="threePt" dir="t"/>
+    </dgm:scene3d>
+    <dgm:sp3d/>
+    <dgm:txPr/>
+    <dgm:style>
+      <a:lnRef idx="2">
+        <a:scrgbClr r="0" g="0" b="0"/>
+      </a:lnRef>
+      <a:fillRef idx="0">
+        <a:scrgbClr r="0" g="0" b="0"/>
+      </a:fillRef>
+      <a:effectRef idx="0">
+        <a:scrgbClr r="0" g="0" b="0"/>
+      </a:effectRef>
+      <a:fontRef idx="minor"/>
+    </dgm:style>
+  </dgm:styleLbl>
+  <dgm:styleLbl name="fgAcc1">
+    <dgm:scene3d>
+      <a:camera prst="orthographicFront"/>
+      <a:lightRig rig="threePt" dir="t"/>
+    </dgm:scene3d>
+    <dgm:sp3d/>
+    <dgm:txPr/>
+    <dgm:style>
+      <a:lnRef idx="2">
+        <a:scrgbClr r="0" g="0" b="0"/>
+      </a:lnRef>
+      <a:fillRef idx="1">
+        <a:scrgbClr r="0" g="0" b="0"/>
+      </a:fillRef>
+      <a:effectRef idx="0">
+        <a:scrgbClr r="0" g="0" b="0"/>
+      </a:effectRef>
+      <a:fontRef idx="minor"/>
+    </dgm:style>
+  </dgm:styleLbl>
+  <dgm:styleLbl name="conFgAcc1">
+    <dgm:scene3d>
+      <a:camera prst="orthographicFront"/>
+      <a:lightRig rig="threePt" dir="t"/>
+    </dgm:scene3d>
+    <dgm:sp3d/>
+    <dgm:txPr/>
+    <dgm:style>
+      <a:lnRef idx="2">
+        <a:scrgbClr r="0" g="0" b="0"/>
+      </a:lnRef>
+      <a:fillRef idx="1">
+        <a:scrgbClr r="0" g="0" b="0"/>
+      </a:fillRef>
+      <a:effectRef idx="0">
+        <a:scrgbClr r="0" g="0" b="0"/>
+      </a:effectRef>
+      <a:fontRef idx="minor"/>
+    </dgm:style>
+  </dgm:styleLbl>
+  <dgm:styleLbl name="alignAcc1">
+    <dgm:scene3d>
+      <a:camera prst="orthographicFront"/>
+      <a:lightRig rig="threePt" dir="t"/>
+    </dgm:scene3d>
+    <dgm:sp3d/>
+    <dgm:txPr/>
+    <dgm:style>
+      <a:lnRef idx="2">
+        <a:scrgbClr r="0" g="0" b="0"/>
+      </a:lnRef>
+      <a:fillRef idx="1">
+        <a:scrgbClr r="0" g="0" b="0"/>
+      </a:fillRef>
+      <a:effectRef idx="0">
+        <a:scrgbClr r="0" g="0" b="0"/>
+      </a:effectRef>
+      <a:fontRef idx="minor"/>
+    </dgm:style>
+  </dgm:styleLbl>
+  <dgm:styleLbl name="trAlignAcc1">
+    <dgm:scene3d>
+      <a:camera prst="orthographicFront"/>
+      <a:lightRig rig="threePt" dir="t"/>
+    </dgm:scene3d>
+    <dgm:sp3d/>
+    <dgm:txPr/>
+    <dgm:style>
+      <a:lnRef idx="1">
+        <a:scrgbClr r="0" g="0" b="0"/>
+      </a:lnRef>
+      <a:fillRef idx="1">
+        <a:scrgbClr r="0" g="0" b="0"/>
+      </a:fillRef>
+      <a:effectRef idx="0">
+        <a:scrgbClr r="0" g="0" b="0"/>
+      </a:effectRef>
+      <a:fontRef idx="minor"/>
+    </dgm:style>
+  </dgm:styleLbl>
+  <dgm:styleLbl name="bgAcc1">
+    <dgm:scene3d>
+      <a:camera prst="orthographicFront"/>
+      <a:lightRig rig="threePt" dir="t"/>
+    </dgm:scene3d>
+    <dgm:sp3d/>
+    <dgm:txPr/>
+    <dgm:style>
+      <a:lnRef idx="2">
+        <a:scrgbClr r="0" g="0" b="0"/>
+      </a:lnRef>
+      <a:fillRef idx="1">
+        <a:scrgbClr r="0" g="0" b="0"/>
+      </a:fillRef>
+      <a:effectRef idx="0">
+        <a:scrgbClr r="0" g="0" b="0"/>
+      </a:effectRef>
+      <a:fontRef idx="minor"/>
+    </dgm:style>
+  </dgm:styleLbl>
+  <dgm:styleLbl name="solidFgAcc1">
+    <dgm:scene3d>
+      <a:camera prst="orthographicFront"/>
+      <a:lightRig rig="threePt" dir="t"/>
+    </dgm:scene3d>
+    <dgm:sp3d/>
+    <dgm:txPr/>
+    <dgm:style>
+      <a:lnRef idx="2">
+        <a:scrgbClr r="0" g="0" b="0"/>
+      </a:lnRef>
+      <a:fillRef idx="1">
+        <a:scrgbClr r="0" g="0" b="0"/>
+      </a:fillRef>
+      <a:effectRef idx="0">
+        <a:scrgbClr r="0" g="0" b="0"/>
+      </a:effectRef>
+      <a:fontRef idx="minor"/>
+    </dgm:style>
+  </dgm:styleLbl>
+  <dgm:styleLbl name="solidAlignAcc1">
+    <dgm:scene3d>
+      <a:camera prst="orthographicFront"/>
+      <a:lightRig rig="threePt" dir="t"/>
+    </dgm:scene3d>
+    <dgm:sp3d/>
+    <dgm:txPr/>
+    <dgm:style>
+      <a:lnRef idx="2">
+        <a:scrgbClr r="0" g="0" b="0"/>
+      </a:lnRef>
+      <a:fillRef idx="1">
+        <a:scrgbClr r="0" g="0" b="0"/>
+      </a:fillRef>
+      <a:effectRef idx="0">
+        <a:scrgbClr r="0" g="0" b="0"/>
+      </a:effectRef>
+      <a:fontRef idx="minor"/>
+    </dgm:style>
+  </dgm:styleLbl>
+  <dgm:styleLbl name="solidBgAcc1">
+    <dgm:scene3d>
+      <a:camera prst="orthographicFront"/>
+      <a:lightRig rig="threePt" dir="t"/>
+    </dgm:scene3d>
+    <dgm:sp3d/>
+    <dgm:txPr/>
+    <dgm:style>
+      <a:lnRef idx="2">
+        <a:scrgbClr r="0" g="0" b="0"/>
+      </a:lnRef>
+      <a:fillRef idx="1">
+        <a:scrgbClr r="0" g="0" b="0"/>
+      </a:fillRef>
+      <a:effectRef idx="0">
+        <a:scrgbClr r="0" g="0" b="0"/>
+      </a:effectRef>
+      <a:fontRef idx="minor"/>
+    </dgm:style>
+  </dgm:styleLbl>
+  <dgm:styleLbl name="fgAccFollowNode1">
+    <dgm:scene3d>
+      <a:camera prst="orthographicFront"/>
+      <a:lightRig rig="threePt" dir="t"/>
+    </dgm:scene3d>
+    <dgm:sp3d/>
+    <dgm:txPr/>
+    <dgm:style>
+      <a:lnRef idx="2">
+        <a:scrgbClr r="0" g="0" b="0"/>
+      </a:lnRef>
+      <a:fillRef idx="1">
+        <a:scrgbClr r="0" g="0" b="0"/>
+      </a:fillRef>
+      <a:effectRef idx="0">
+        <a:scrgbClr r="0" g="0" b="0"/>
+      </a:effectRef>
+      <a:fontRef idx="minor"/>
+    </dgm:style>
+  </dgm:styleLbl>
+  <dgm:styleLbl name="alignAccFollowNode1">
+    <dgm:scene3d>
+      <a:camera prst="orthographicFront"/>
+      <a:lightRig rig="threePt" dir="t"/>
+    </dgm:scene3d>
+    <dgm:sp3d/>
+    <dgm:txPr/>
+    <dgm:style>
+      <a:lnRef idx="2">
+        <a:scrgbClr r="0" g="0" b="0"/>
+      </a:lnRef>
+      <a:fillRef idx="1">
+        <a:scrgbClr r="0" g="0" b="0"/>
+      </a:fillRef>
+      <a:effectRef idx="0">
+        <a:scrgbClr r="0" g="0" b="0"/>
+      </a:effectRef>
+      <a:fontRef idx="minor"/>
+    </dgm:style>
+  </dgm:styleLbl>
+  <dgm:styleLbl name="bgAccFollowNode1">
+    <dgm:scene3d>
+      <a:camera prst="orthographicFront"/>
+      <a:lightRig rig="threePt" dir="t"/>
+    </dgm:scene3d>
+    <dgm:sp3d/>
+    <dgm:txPr/>
+    <dgm:style>
+      <a:lnRef idx="2">
+        <a:scrgbClr r="0" g="0" b="0"/>
+      </a:lnRef>
+      <a:fillRef idx="1">
+        <a:scrgbClr r="0" g="0" b="0"/>
+      </a:fillRef>
+      <a:effectRef idx="0">
+        <a:scrgbClr r="0" g="0" b="0"/>
+      </a:effectRef>
+      <a:fontRef idx="minor"/>
+    </dgm:style>
+  </dgm:styleLbl>
+  <dgm:styleLbl name="fgAcc0">
+    <dgm:scene3d>
+      <a:camera prst="orthographicFront"/>
+      <a:lightRig rig="threePt" dir="t"/>
+    </dgm:scene3d>
+    <dgm:sp3d/>
+    <dgm:txPr/>
+    <dgm:style>
+      <a:lnRef idx="2">
+        <a:scrgbClr r="0" g="0" b="0"/>
+      </a:lnRef>
+      <a:fillRef idx="1">
+        <a:scrgbClr r="0" g="0" b="0"/>
+      </a:fillRef>
+      <a:effectRef idx="0">
+        <a:scrgbClr r="0" g="0" b="0"/>
+      </a:effectRef>
+      <a:fontRef idx="minor"/>
+    </dgm:style>
+  </dgm:styleLbl>
+  <dgm:styleLbl name="fgAcc2">
+    <dgm:scene3d>
+      <a:camera prst="orthographicFront"/>
+      <a:lightRig rig="threePt" dir="t"/>
+    </dgm:scene3d>
+    <dgm:sp3d/>
+    <dgm:txPr/>
+    <dgm:style>
+      <a:lnRef idx="2">
+        <a:scrgbClr r="0" g="0" b="0"/>
+      </a:lnRef>
+      <a:fillRef idx="1">
+        <a:scrgbClr r="0" g="0" b="0"/>
+      </a:fillRef>
+      <a:effectRef idx="0">
+        <a:scrgbClr r="0" g="0" b="0"/>
+      </a:effectRef>
+      <a:fontRef idx="minor"/>
+    </dgm:style>
+  </dgm:styleLbl>
+  <dgm:styleLbl name="fgAcc3">
+    <dgm:scene3d>
+      <a:camera prst="orthographicFront"/>
+      <a:lightRig rig="threePt" dir="t"/>
+    </dgm:scene3d>
+    <dgm:sp3d/>
+    <dgm:txPr/>
+    <dgm:style>
+      <a:lnRef idx="2">
+        <a:scrgbClr r="0" g="0" b="0"/>
+      </a:lnRef>
+      <a:fillRef idx="1">
+        <a:scrgbClr r="0" g="0" b="0"/>
+      </a:fillRef>
+      <a:effectRef idx="0">
+        <a:scrgbClr r="0" g="0" b="0"/>
+      </a:effectRef>
+      <a:fontRef idx="minor"/>
+    </dgm:style>
+  </dgm:styleLbl>
+  <dgm:styleLbl name="fgAcc4">
+    <dgm:scene3d>
+      <a:camera prst="orthographicFront"/>
+      <a:lightRig rig="threePt" dir="t"/>
+    </dgm:scene3d>
+    <dgm:sp3d/>
+    <dgm:txPr/>
+    <dgm:style>
+      <a:lnRef idx="2">
+        <a:scrgbClr r="0" g="0" b="0"/>
+      </a:lnRef>
+      <a:fillRef idx="1">
+        <a:scrgbClr r="0" g="0" b="0"/>
+      </a:fillRef>
+      <a:effectRef idx="0">
+        <a:scrgbClr r="0" g="0" b="0"/>
+      </a:effectRef>
+      <a:fontRef idx="minor"/>
+    </dgm:style>
+  </dgm:styleLbl>
+  <dgm:styleLbl name="bgShp">
+    <dgm:scene3d>
+      <a:camera prst="orthographicFront"/>
+      <a:lightRig rig="threePt" dir="t"/>
+    </dgm:scene3d>
+    <dgm:sp3d/>
+    <dgm:txPr/>
+    <dgm:style>
+      <a:lnRef idx="0">
+        <a:scrgbClr r="0" g="0" b="0"/>
+      </a:lnRef>
+      <a:fillRef idx="1">
+        <a:scrgbClr r="0" g="0" b="0"/>
+      </a:fillRef>
+      <a:effectRef idx="0">
+        <a:scrgbClr r="0" g="0" b="0"/>
+      </a:effectRef>
+      <a:fontRef idx="minor"/>
+    </dgm:style>
+  </dgm:styleLbl>
+  <dgm:styleLbl name="dkBgShp">
+    <dgm:scene3d>
+      <a:camera prst="orthographicFront"/>
+      <a:lightRig rig="threePt" dir="t"/>
+    </dgm:scene3d>
+    <dgm:sp3d/>
+    <dgm:txPr/>
+    <dgm:style>
+      <a:lnRef idx="0">
+        <a:scrgbClr r="0" g="0" b="0"/>
+      </a:lnRef>
+      <a:fillRef idx="1">
+        <a:scrgbClr r="0" g="0" b="0"/>
+      </a:fillRef>
+      <a:effectRef idx="0">
+        <a:scrgbClr r="0" g="0" b="0"/>
+      </a:effectRef>
+      <a:fontRef idx="minor"/>
+    </dgm:style>
+  </dgm:styleLbl>
+  <dgm:styleLbl name="trBgShp">
+    <dgm:scene3d>
+      <a:camera prst="orthographicFront"/>
+      <a:lightRig rig="threePt" dir="t"/>
+    </dgm:scene3d>
+    <dgm:sp3d/>
+    <dgm:txPr/>
+    <dgm:style>
+      <a:lnRef idx="0">
+        <a:scrgbClr r="0" g="0" b="0"/>
+      </a:lnRef>
+      <a:fillRef idx="1">
+        <a:scrgbClr r="0" g="0" b="0"/>
+      </a:fillRef>
+      <a:effectRef idx="0">
+        <a:scrgbClr r="0" g="0" b="0"/>
+      </a:effectRef>
+      <a:fontRef idx="minor"/>
+    </dgm:style>
+  </dgm:styleLbl>
+  <dgm:styleLbl name="fgShp">
+    <dgm:scene3d>
+      <a:camera prst="orthographicFront"/>
+      <a:lightRig rig="threePt" dir="t"/>
+    </dgm:scene3d>
+    <dgm:sp3d/>
+    <dgm:txPr/>
+    <dgm:style>
+      <a:lnRef idx="2">
+        <a:scrgbClr r="0" g="0" b="0"/>
+      </a:lnRef>
+      <a:fillRef idx="1">
+        <a:scrgbClr r="0" g="0" b="0"/>
+      </a:fillRef>
+      <a:effectRef idx="0">
+        <a:scrgbClr r="0" g="0" b="0"/>
+      </a:effectRef>
+      <a:fontRef idx="minor"/>
+    </dgm:style>
+  </dgm:styleLbl>
+  <dgm:styleLbl name="revTx">
+    <dgm:scene3d>
+      <a:camera prst="orthographicFront"/>
+      <a:lightRig rig="threePt" dir="t"/>
+    </dgm:scene3d>
+    <dgm:sp3d/>
+    <dgm:txPr/>
+    <dgm:style>
+      <a:lnRef idx="0">
+        <a:scrgbClr r="0" g="0" b="0"/>
+      </a:lnRef>
+      <a:fillRef idx="0">
+        <a:scrgbClr r="0" g="0" b="0"/>
+      </a:fillRef>
+      <a:effectRef idx="0">
+        <a:scrgbClr r="0" g="0" b="0"/>
+      </a:effectRef>
+      <a:fontRef idx="minor"/>
+    </dgm:style>
+  </dgm:styleLbl>
+</dgm:styleDef>
 </file>
 
 <file path=word/theme/theme1.xml><?xml version="1.0" encoding="utf-8"?>

--- a/report.docx
+++ b/report.docx
@@ -191,25 +191,7 @@
         <w:t xml:space="preserve">urchase after receiving </w:t>
       </w:r>
       <w:r>
-        <w:t xml:space="preserve">coupons. The </w:t>
-      </w:r>
-      <w:r>
-        <w:t>prediction</w:t>
-      </w:r>
-      <w:r>
-        <w:t xml:space="preserve"> is made based on a user’s purchase </w:t>
-      </w:r>
-      <w:r>
-        <w:t xml:space="preserve">behavior </w:t>
-      </w:r>
-      <w:r>
-        <w:t xml:space="preserve">generated from the </w:t>
-      </w:r>
-      <w:r>
-        <w:t>shopping history</w:t>
-      </w:r>
-      <w:r>
-        <w:t xml:space="preserve">. </w:t>
+        <w:t xml:space="preserve">coupons. The prediction is made based on a user’s purchase behavior generated from the shopping history. </w:t>
       </w:r>
     </w:p>
     <w:p>
@@ -1114,13 +1096,7 @@
         <w:t xml:space="preserve">all gathered </w:t>
       </w:r>
       <w:r>
-        <w:t xml:space="preserve">on 16 Aug, 2017. There is an </w:t>
-      </w:r>
-      <w:r>
-        <w:t>overlap</w:t>
-      </w:r>
-      <w:r>
-        <w:t xml:space="preserve"> of </w:t>
+        <w:t xml:space="preserve">on 16 Aug, 2017. There is an overlap of </w:t>
       </w:r>
       <w:r>
         <w:t xml:space="preserve">65903 </w:t>
@@ -1707,47 +1683,17 @@
     </w:p>
     <w:p>
       <w:r>
-        <w:t xml:space="preserve">279803 (out of 279825 users in train) can be found in </w:t>
-      </w:r>
-      <w:r>
-        <w:t xml:space="preserve">the </w:t>
-      </w:r>
-      <w:r>
-        <w:t>transactions table</w:t>
-      </w:r>
-      <w:r>
-        <w:t xml:space="preserve">. </w:t>
+        <w:t xml:space="preserve">279803 (out of 279825 users in train) can be found in the transactions table. </w:t>
       </w:r>
     </w:p>
     <w:p>
       <w:r>
-        <w:t>78895 (out of 78903 users in predict) can be found in the transactions table</w:t>
-      </w:r>
-      <w:r>
-        <w:t xml:space="preserve">. </w:t>
+        <w:t xml:space="preserve">78895 (out of 78903 users in predict) can be found in the transactions table. </w:t>
       </w:r>
     </w:p>
     <w:p>
       <w:r>
-        <w:t xml:space="preserve">We compared the transaction numbers, total spend and voucher usage in scale of year, quarter, month, day and hour. Except the daily profile, the rest profiles are different </w:t>
-      </w:r>
-      <w:r>
-        <w:t xml:space="preserve">in </w:t>
-      </w:r>
-      <w:r>
-        <w:t xml:space="preserve">2015, </w:t>
-      </w:r>
-      <w:r>
-        <w:t>2016</w:t>
-      </w:r>
-      <w:r>
-        <w:t xml:space="preserve"> and 2017. </w:t>
-      </w:r>
-      <w:r>
-        <w:t>Although the transaction data covers the shopping records in 2015 and 2016,</w:t>
-      </w:r>
-      <w:r>
-        <w:t xml:space="preserve"> we only focus on the items in 2017. </w:t>
+        <w:t xml:space="preserve">We compared the transaction numbers, total spend and voucher usage in scale of year, quarter, month, day and hour. Except the daily profile, the rest profiles are different in 2015, 2016 and 2017. Although the transaction data covers the shopping records in 2015 and 2016, we only focus on the items in 2017. </w:t>
       </w:r>
     </w:p>
     <w:p>
@@ -1900,24 +1846,12 @@
         <w:rPr>
           <w:b/>
         </w:rPr>
-        <w:t xml:space="preserve">Voucher </w:t>
-      </w:r>
-      <w:r>
-        <w:rPr>
-          <w:b/>
-        </w:rPr>
-        <w:t>mechanics</w:t>
+        <w:t>Voucher mechanics</w:t>
       </w:r>
     </w:p>
     <w:p>
       <w:r>
-        <w:t>There are totally 94 unique promotion IDs, 92 in training data and</w:t>
-      </w:r>
-      <w:r>
-        <w:t xml:space="preserve"> 4 in predict data</w:t>
-      </w:r>
-      <w:r>
-        <w:t xml:space="preserve">. </w:t>
+        <w:t xml:space="preserve">There are totally 94 unique promotion IDs, 92 in training data and 4 in predict data. </w:t>
       </w:r>
       <w:r>
         <w:t xml:space="preserve">2 mutual promotion IDs are only received on 16 Aug, 2017. Thus promotion ID cannot be used as a feature. Based on the discount and max value of each promotion, we classified the IDs in 6 types. </w:t>
@@ -2623,10 +2557,7 @@
         </w:rPr>
       </w:pPr>
       <w:r>
-        <w:t>For the training data, we</w:t>
-      </w:r>
-      <w:r>
-        <w:t xml:space="preserve"> only use the records from April onward. </w:t>
+        <w:t xml:space="preserve">For the training data, we only use the records from April onward. </w:t>
       </w:r>
     </w:p>
     <w:p>
@@ -2697,19 +2628,7 @@
         <w:rPr>
           <w:b/>
         </w:rPr>
-        <w:t>A</w:t>
-      </w:r>
-      <w:r>
-        <w:rPr>
-          <w:b/>
-        </w:rPr>
-        <w:t>ctive</w:t>
-      </w:r>
-      <w:r>
-        <w:rPr>
-          <w:b/>
-        </w:rPr>
-        <w:t xml:space="preserve"> sessions</w:t>
+        <w:t>Active sessions</w:t>
       </w:r>
     </w:p>
     <w:p>
@@ -2783,17 +2702,13 @@
         <w:t>Three super groups</w:t>
       </w:r>
       <w:r>
-        <w:t xml:space="preserve"> (</w:t>
-      </w:r>
-      <w:r>
-        <w:t>13 subgroups</w:t>
-      </w:r>
-      <w:r>
-        <w:t>)</w:t>
+        <w:t xml:space="preserve"> (13 subgroups)</w:t>
       </w:r>
       <w:r>
         <w:t>: user, voucher, date</w:t>
       </w:r>
+      <w:bookmarkStart w:id="0" w:name="_GoBack"/>
+      <w:bookmarkEnd w:id="0"/>
     </w:p>
     <w:p>
       <w:r>
@@ -2847,6 +2762,7 @@
           <w:ilvl w:val="0"/>
           <w:numId w:val="1"/>
         </w:numPr>
+        <w:spacing w:line="480" w:lineRule="auto"/>
         <w:ind w:left="426"/>
       </w:pPr>
       <w:r>
@@ -2944,6 +2860,12 @@
               </w:rPr>
               <w:t>ing set</w:t>
             </w:r>
+            <w:r>
+              <w:rPr>
+                <w:b w:val="0"/>
+              </w:rPr>
+              <w:t xml:space="preserve"> 1</w:t>
+            </w:r>
           </w:p>
         </w:tc>
         <w:tc>
@@ -2972,7 +2894,7 @@
               <w:cnfStyle w:val="000000100000" w:firstRow="0" w:lastRow="0" w:firstColumn="0" w:lastColumn="0" w:oddVBand="0" w:evenVBand="0" w:oddHBand="1" w:evenHBand="0" w:firstRowFirstColumn="0" w:firstRowLastColumn="0" w:lastRowFirstColumn="0" w:lastRowLastColumn="0"/>
             </w:pPr>
             <w:r>
-              <w:t>52</w:t>
+              <w:t>34</w:t>
             </w:r>
             <w:r>
               <w:t>:1</w:t>
@@ -2998,13 +2920,7 @@
               <w:rPr>
                 <w:b w:val="0"/>
               </w:rPr>
-              <w:t>Validation</w:t>
-            </w:r>
-            <w:r>
-              <w:rPr>
-                <w:b w:val="0"/>
-              </w:rPr>
-              <w:t xml:space="preserve"> set</w:t>
+              <w:t>Training set 2</w:t>
             </w:r>
           </w:p>
         </w:tc>
@@ -3019,7 +2935,7 @@
               <w:cnfStyle w:val="000000000000" w:firstRow="0" w:lastRow="0" w:firstColumn="0" w:lastColumn="0" w:oddVBand="0" w:evenVBand="0" w:oddHBand="0" w:evenHBand="0" w:firstRowFirstColumn="0" w:firstRowLastColumn="0" w:lastRowFirstColumn="0" w:lastRowLastColumn="0"/>
             </w:pPr>
             <w:r>
-              <w:t>8.16 (training data)</w:t>
+              <w:t>4.11-8.9</w:t>
             </w:r>
           </w:p>
         </w:tc>
@@ -3034,7 +2950,7 @@
               <w:cnfStyle w:val="000000000000" w:firstRow="0" w:lastRow="0" w:firstColumn="0" w:lastColumn="0" w:oddVBand="0" w:evenVBand="0" w:oddHBand="0" w:evenHBand="0" w:firstRowFirstColumn="0" w:firstRowLastColumn="0" w:lastRowFirstColumn="0" w:lastRowLastColumn="0"/>
             </w:pPr>
             <w:r>
-              <w:t>30:1</w:t>
+              <w:t>13:1</w:t>
             </w:r>
           </w:p>
         </w:tc>
@@ -3060,7 +2976,13 @@
               <w:rPr>
                 <w:b w:val="0"/>
               </w:rPr>
-              <w:t>Predict set</w:t>
+              <w:t>Validation</w:t>
+            </w:r>
+            <w:r>
+              <w:rPr>
+                <w:b w:val="0"/>
+              </w:rPr>
+              <w:t xml:space="preserve"> set</w:t>
             </w:r>
           </w:p>
         </w:tc>
@@ -3075,7 +2997,7 @@
               <w:cnfStyle w:val="000000100000" w:firstRow="0" w:lastRow="0" w:firstColumn="0" w:lastColumn="0" w:oddVBand="0" w:evenVBand="0" w:oddHBand="1" w:evenHBand="0" w:firstRowFirstColumn="0" w:firstRowLastColumn="0" w:lastRowFirstColumn="0" w:lastRowLastColumn="0"/>
             </w:pPr>
             <w:r>
-              <w:t>8.16 (predict data)</w:t>
+              <w:t>8.16 (training data)</w:t>
             </w:r>
           </w:p>
         </w:tc>
@@ -3089,6 +3011,65 @@
               <w:ind w:left="0"/>
               <w:cnfStyle w:val="000000100000" w:firstRow="0" w:lastRow="0" w:firstColumn="0" w:lastColumn="0" w:oddVBand="0" w:evenVBand="0" w:oddHBand="1" w:evenHBand="0" w:firstRowFirstColumn="0" w:firstRowLastColumn="0" w:lastRowFirstColumn="0" w:lastRowLastColumn="0"/>
             </w:pPr>
+            <w:r>
+              <w:t>33</w:t>
+            </w:r>
+            <w:r>
+              <w:t>:1</w:t>
+            </w:r>
+          </w:p>
+        </w:tc>
+      </w:tr>
+      <w:tr>
+        <w:tc>
+          <w:tcPr>
+            <w:cnfStyle w:val="001000000000" w:firstRow="0" w:lastRow="0" w:firstColumn="1" w:lastColumn="0" w:oddVBand="0" w:evenVBand="0" w:oddHBand="0" w:evenHBand="0" w:firstRowFirstColumn="0" w:firstRowLastColumn="0" w:lastRowFirstColumn="0" w:lastRowLastColumn="0"/>
+            <w:tcW w:w="2376" w:type="dxa"/>
+          </w:tcPr>
+          <w:p>
+            <w:pPr>
+              <w:pStyle w:val="ListParagraph"/>
+              <w:ind w:left="0"/>
+              <w:rPr>
+                <w:b w:val="0"/>
+              </w:rPr>
+            </w:pPr>
+            <w:r>
+              <w:rPr>
+                <w:b w:val="0"/>
+              </w:rPr>
+              <w:t>Predict set</w:t>
+            </w:r>
+          </w:p>
+        </w:tc>
+        <w:tc>
+          <w:tcPr>
+            <w:tcW w:w="3261" w:type="dxa"/>
+          </w:tcPr>
+          <w:p>
+            <w:pPr>
+              <w:pStyle w:val="ListParagraph"/>
+              <w:ind w:left="0"/>
+              <w:cnfStyle w:val="000000000000" w:firstRow="0" w:lastRow="0" w:firstColumn="0" w:lastColumn="0" w:oddVBand="0" w:evenVBand="0" w:oddHBand="0" w:evenHBand="0" w:firstRowFirstColumn="0" w:firstRowLastColumn="0" w:lastRowFirstColumn="0" w:lastRowLastColumn="0"/>
+            </w:pPr>
+            <w:r>
+              <w:t>8.16 (predict data)</w:t>
+            </w:r>
+          </w:p>
+        </w:tc>
+        <w:tc>
+          <w:tcPr>
+            <w:tcW w:w="1876" w:type="dxa"/>
+          </w:tcPr>
+          <w:p>
+            <w:pPr>
+              <w:pStyle w:val="ListParagraph"/>
+              <w:ind w:left="0"/>
+              <w:cnfStyle w:val="000000000000" w:firstRow="0" w:lastRow="0" w:firstColumn="0" w:lastColumn="0" w:oddVBand="0" w:evenVBand="0" w:oddHBand="0" w:evenHBand="0" w:firstRowFirstColumn="0" w:firstRowLastColumn="0" w:lastRowFirstColumn="0" w:lastRowLastColumn="0"/>
+            </w:pPr>
+            <w:r>
+              <w:t>?</w:t>
+            </w:r>
           </w:p>
         </w:tc>
       </w:tr>
@@ -3102,7 +3083,7 @@
     <w:p>
       <w:pPr>
         <w:pStyle w:val="ListParagraph"/>
-        <w:ind w:left="709"/>
+        <w:ind w:left="142"/>
         <w:rPr>
           <w:sz w:val="20"/>
         </w:rPr>
@@ -3111,19 +3092,31 @@
         <w:rPr>
           <w:sz w:val="20"/>
         </w:rPr>
-        <w:t xml:space="preserve">Training set 1 is used to construct the final model to predict the labels in predict set. Validation set is used to filter features and tune the parameter. </w:t>
+        <w:t>Training set 1 is used to construct the final model to predict the labels in predict set. Validation set is used to filter features and tune the parameter</w:t>
       </w:r>
       <w:r>
         <w:rPr>
           <w:sz w:val="20"/>
         </w:rPr>
-        <w:t xml:space="preserve">The datasets are filtered using user IDs that shared by predict set and training set. 65350 (out of 78903 users) users are </w:t>
+        <w:t xml:space="preserve"> of Training set 2</w:t>
       </w:r>
       <w:r>
         <w:rPr>
           <w:sz w:val="20"/>
         </w:rPr>
-        <w:t>left</w:t>
+        <w:t xml:space="preserve">. </w:t>
+      </w:r>
+      <w:r>
+        <w:rPr>
+          <w:sz w:val="20"/>
+        </w:rPr>
+        <w:t xml:space="preserve">The datasets are filtered using user IDs that shared by predict set and training set. 65350 (out of 78903 users) users </w:t>
+      </w:r>
+      <w:r>
+        <w:rPr>
+          <w:sz w:val="20"/>
+        </w:rPr>
+        <w:t>remain</w:t>
       </w:r>
       <w:r>
         <w:rPr>
@@ -3229,8 +3222,6 @@
         </w:rPr>
         <w:t xml:space="preserve">Select the top features by the importance </w:t>
       </w:r>
-      <w:bookmarkStart w:id="0" w:name="_GoBack"/>
-      <w:bookmarkEnd w:id="0"/>
     </w:p>
     <w:p>
       <w:pPr>
@@ -3630,12 +3621,12 @@
     </w:p>
     <w:p>
       <w:r>
+        <w:lastRenderedPageBreak/>
         <w:t>Data cleaning</w:t>
       </w:r>
     </w:p>
     <w:p>
       <w:r>
-        <w:lastRenderedPageBreak/>
         <w:t>Model 5: blending</w:t>
       </w:r>
     </w:p>
@@ -6288,6 +6279,13 @@
         </dgm:presLayoutVars>
       </dgm:prSet>
       <dgm:spPr/>
+      <dgm:t>
+        <a:bodyPr/>
+        <a:lstStyle/>
+        <a:p>
+          <a:endParaRPr lang="en-SG"/>
+        </a:p>
+      </dgm:t>
     </dgm:pt>
     <dgm:pt modelId="{06AEDAB6-836D-41BC-B642-A8E3AF28265E}" type="pres">
       <dgm:prSet presAssocID="{332B7766-B41F-4E0C-8D0E-07C7D030D6BE}" presName="compNode" presStyleCnt="0"/>
@@ -6316,10 +6314,24 @@
         </dgm:presLayoutVars>
       </dgm:prSet>
       <dgm:spPr/>
+      <dgm:t>
+        <a:bodyPr/>
+        <a:lstStyle/>
+        <a:p>
+          <a:endParaRPr lang="en-SG"/>
+        </a:p>
+      </dgm:t>
     </dgm:pt>
     <dgm:pt modelId="{597DF889-2EBE-4079-9013-E01E360BD571}" type="pres">
       <dgm:prSet presAssocID="{332B7766-B41F-4E0C-8D0E-07C7D030D6BE}" presName="parentRect" presStyleLbl="alignNode1" presStyleIdx="0" presStyleCnt="3" custLinFactNeighborX="-232" custLinFactNeighborY="-6187"/>
       <dgm:spPr/>
+      <dgm:t>
+        <a:bodyPr/>
+        <a:lstStyle/>
+        <a:p>
+          <a:endParaRPr lang="en-SG"/>
+        </a:p>
+      </dgm:t>
     </dgm:pt>
     <dgm:pt modelId="{4DB0BE35-A467-4E58-B5D4-3F75BB89E7E2}" type="pres">
       <dgm:prSet presAssocID="{332B7766-B41F-4E0C-8D0E-07C7D030D6BE}" presName="adorn" presStyleLbl="fgAccFollowNode1" presStyleIdx="0" presStyleCnt="3"/>
@@ -6328,6 +6340,13 @@
     <dgm:pt modelId="{DC624279-B0F2-4B39-B05B-4FBBAD9DEF3E}" type="pres">
       <dgm:prSet presAssocID="{9D196C57-B1BD-486A-AC46-F8ECDFF9447C}" presName="sibTrans" presStyleLbl="sibTrans2D1" presStyleIdx="0" presStyleCnt="0"/>
       <dgm:spPr/>
+      <dgm:t>
+        <a:bodyPr/>
+        <a:lstStyle/>
+        <a:p>
+          <a:endParaRPr lang="en-SG"/>
+        </a:p>
+      </dgm:t>
     </dgm:pt>
     <dgm:pt modelId="{02F56B32-F6CF-4957-AA07-48D8EBFF5AB3}" type="pres">
       <dgm:prSet presAssocID="{80C5F462-5B2B-479B-8340-B2B7E9390F03}" presName="compNode" presStyleCnt="0"/>
@@ -6356,10 +6375,24 @@
         </dgm:presLayoutVars>
       </dgm:prSet>
       <dgm:spPr/>
+      <dgm:t>
+        <a:bodyPr/>
+        <a:lstStyle/>
+        <a:p>
+          <a:endParaRPr lang="en-SG"/>
+        </a:p>
+      </dgm:t>
     </dgm:pt>
     <dgm:pt modelId="{C11C26A2-247D-4C87-BE3B-D5BC7638B473}" type="pres">
       <dgm:prSet presAssocID="{80C5F462-5B2B-479B-8340-B2B7E9390F03}" presName="parentRect" presStyleLbl="alignNode1" presStyleIdx="1" presStyleCnt="3"/>
       <dgm:spPr/>
+      <dgm:t>
+        <a:bodyPr/>
+        <a:lstStyle/>
+        <a:p>
+          <a:endParaRPr lang="en-SG"/>
+        </a:p>
+      </dgm:t>
     </dgm:pt>
     <dgm:pt modelId="{706B0DFE-3B86-403B-9F7F-1C46ADF79459}" type="pres">
       <dgm:prSet presAssocID="{80C5F462-5B2B-479B-8340-B2B7E9390F03}" presName="adorn" presStyleLbl="fgAccFollowNode1" presStyleIdx="1" presStyleCnt="3"/>
@@ -6368,6 +6401,13 @@
     <dgm:pt modelId="{09ABBD9A-F32B-4E7B-9B79-CF29BDC49764}" type="pres">
       <dgm:prSet presAssocID="{EA94971A-2A3E-4A9A-9CD2-3967BD53346E}" presName="sibTrans" presStyleLbl="sibTrans2D1" presStyleIdx="0" presStyleCnt="0"/>
       <dgm:spPr/>
+      <dgm:t>
+        <a:bodyPr/>
+        <a:lstStyle/>
+        <a:p>
+          <a:endParaRPr lang="en-SG"/>
+        </a:p>
+      </dgm:t>
     </dgm:pt>
     <dgm:pt modelId="{B471493B-D5C6-44DC-86AA-0C59559FCCF5}" type="pres">
       <dgm:prSet presAssocID="{163359DE-A2E0-4334-AE5F-3FA2EB5F286A}" presName="compNode" presStyleCnt="0"/>
@@ -6421,75 +6461,75 @@
     </dgm:pt>
   </dgm:ptLst>
   <dgm:cxnLst>
-    <dgm:cxn modelId="{A6E1872F-D9C6-4B2B-A687-08889E6B4827}" type="presOf" srcId="{138B646F-74FD-4B44-8EA9-E9F937995609}" destId="{3A3F6F0F-BED1-4634-843A-50FC09F6CAD6}" srcOrd="0" destOrd="0" presId="urn:microsoft.com/office/officeart/2005/8/layout/bList2"/>
-    <dgm:cxn modelId="{AE1085A5-7644-4D9A-A374-9DC6715715B6}" type="presOf" srcId="{2733EB56-EA74-45C8-8AE8-6F7ECF19CA14}" destId="{3A3F6F0F-BED1-4634-843A-50FC09F6CAD6}" srcOrd="0" destOrd="6" presId="urn:microsoft.com/office/officeart/2005/8/layout/bList2"/>
+    <dgm:cxn modelId="{BB488564-FC2C-4C0B-8A9E-B5792BFDA992}" type="presOf" srcId="{33198F45-8245-4A8F-BBCE-203844EB0C07}" destId="{3A3F6F0F-BED1-4634-843A-50FC09F6CAD6}" srcOrd="0" destOrd="4" presId="urn:microsoft.com/office/officeart/2005/8/layout/bList2"/>
+    <dgm:cxn modelId="{68293C54-AA0E-4980-8F6C-4E5412801BB7}" type="presOf" srcId="{138B646F-74FD-4B44-8EA9-E9F937995609}" destId="{3A3F6F0F-BED1-4634-843A-50FC09F6CAD6}" srcOrd="0" destOrd="0" presId="urn:microsoft.com/office/officeart/2005/8/layout/bList2"/>
+    <dgm:cxn modelId="{A1A19149-4575-4A38-82EC-46DEC18C1AAC}" type="presOf" srcId="{80C5F462-5B2B-479B-8340-B2B7E9390F03}" destId="{730D1586-840D-4D29-8E03-1BBE165C49FE}" srcOrd="0" destOrd="0" presId="urn:microsoft.com/office/officeart/2005/8/layout/bList2"/>
     <dgm:cxn modelId="{85929929-42F0-494C-8BFA-CA4B56EB43E7}" srcId="{163359DE-A2E0-4334-AE5F-3FA2EB5F286A}" destId="{68E91CC6-DBB1-4181-A63D-E208355B1A17}" srcOrd="1" destOrd="0" parTransId="{32E70B83-62F8-4FFA-B11B-8EFF65545404}" sibTransId="{A6F5C6D3-CD16-419D-A0E6-7A7B1914747E}"/>
-    <dgm:cxn modelId="{01D08A9B-BA58-4879-9756-8DFC9F1B8307}" type="presOf" srcId="{163359DE-A2E0-4334-AE5F-3FA2EB5F286A}" destId="{41957758-EAA8-4785-A251-B6147BE7563C}" srcOrd="1" destOrd="0" presId="urn:microsoft.com/office/officeart/2005/8/layout/bList2"/>
-    <dgm:cxn modelId="{0468C6ED-6C12-41A9-869B-5238B17BE076}" type="presOf" srcId="{06D23CA7-0F4A-4F98-995E-9DB3C1C31BAC}" destId="{542103F6-99BA-4B2F-91AF-EAE824D12F07}" srcOrd="0" destOrd="6" presId="urn:microsoft.com/office/officeart/2005/8/layout/bList2"/>
+    <dgm:cxn modelId="{E94A1720-A91E-4947-BA2E-DF9CC5477140}" type="presOf" srcId="{4BFDCAB0-206D-4B28-9C1F-E7448AD04369}" destId="{7F38636F-60BC-4268-95BD-1DE29DA05A59}" srcOrd="0" destOrd="1" presId="urn:microsoft.com/office/officeart/2005/8/layout/bList2"/>
+    <dgm:cxn modelId="{F2F7B24A-34B7-4257-859A-4217164BD9BC}" type="presOf" srcId="{EDD1FBCC-BD52-46A9-A0AE-67B6FD2245A5}" destId="{3A3F6F0F-BED1-4634-843A-50FC09F6CAD6}" srcOrd="0" destOrd="5" presId="urn:microsoft.com/office/officeart/2005/8/layout/bList2"/>
+    <dgm:cxn modelId="{12617835-1B42-49AD-8FE0-BC7E46099170}" type="presOf" srcId="{AA9DF185-1F50-4072-9A71-A17A57FB6922}" destId="{542103F6-99BA-4B2F-91AF-EAE824D12F07}" srcOrd="0" destOrd="2" presId="urn:microsoft.com/office/officeart/2005/8/layout/bList2"/>
     <dgm:cxn modelId="{1D22E7D9-BA80-4F88-8E36-D8DDB3A1B91F}" srcId="{163359DE-A2E0-4334-AE5F-3FA2EB5F286A}" destId="{C287F627-7C8C-4AE9-AB52-2B22ACB1390D}" srcOrd="2" destOrd="0" parTransId="{D7F1652E-A7C0-49F1-97B2-0B972C9C2E7F}" sibTransId="{4A712054-EF03-4BDF-B1C4-80C643B19160}"/>
-    <dgm:cxn modelId="{6E8AC2B7-4D03-41C3-BB07-395E1BF9C9C3}" type="presOf" srcId="{80C5F462-5B2B-479B-8340-B2B7E9390F03}" destId="{730D1586-840D-4D29-8E03-1BBE165C49FE}" srcOrd="0" destOrd="0" presId="urn:microsoft.com/office/officeart/2005/8/layout/bList2"/>
-    <dgm:cxn modelId="{164168B8-9BD8-4468-A3CB-413935288C49}" type="presOf" srcId="{2C0878D7-6929-45B0-8992-15FF81F173A6}" destId="{542103F6-99BA-4B2F-91AF-EAE824D12F07}" srcOrd="0" destOrd="1" presId="urn:microsoft.com/office/officeart/2005/8/layout/bList2"/>
-    <dgm:cxn modelId="{4049A46C-6FE5-4D83-82EB-AC25369D07ED}" type="presOf" srcId="{7EB7503E-B24F-4F48-BBB4-2A9E9111D1B8}" destId="{6AFB0AFB-DB8A-467E-B993-B3C2CF0FFC98}" srcOrd="0" destOrd="0" presId="urn:microsoft.com/office/officeart/2005/8/layout/bList2"/>
-    <dgm:cxn modelId="{1FB2111E-E530-4610-BAFC-CBC0682E5B60}" type="presOf" srcId="{EA94971A-2A3E-4A9A-9CD2-3967BD53346E}" destId="{09ABBD9A-F32B-4E7B-9B79-CF29BDC49764}" srcOrd="0" destOrd="0" presId="urn:microsoft.com/office/officeart/2005/8/layout/bList2"/>
+    <dgm:cxn modelId="{DAF6C32E-E7B4-4630-93AE-BC17E9756359}" type="presOf" srcId="{7EB7503E-B24F-4F48-BBB4-2A9E9111D1B8}" destId="{6AFB0AFB-DB8A-467E-B993-B3C2CF0FFC98}" srcOrd="0" destOrd="0" presId="urn:microsoft.com/office/officeart/2005/8/layout/bList2"/>
+    <dgm:cxn modelId="{FA17827D-ED45-4520-A087-B8013D729162}" type="presOf" srcId="{AD01DD8D-5BCF-421F-8130-D7D483B58B91}" destId="{7F38636F-60BC-4268-95BD-1DE29DA05A59}" srcOrd="0" destOrd="0" presId="urn:microsoft.com/office/officeart/2005/8/layout/bList2"/>
+    <dgm:cxn modelId="{6D1F8C24-E994-4390-8169-4C6F5241B2D2}" type="presOf" srcId="{2733EB56-EA74-45C8-8AE8-6F7ECF19CA14}" destId="{3A3F6F0F-BED1-4634-843A-50FC09F6CAD6}" srcOrd="0" destOrd="6" presId="urn:microsoft.com/office/officeart/2005/8/layout/bList2"/>
+    <dgm:cxn modelId="{F15C6AC0-E16A-4562-B89E-1E316B89D2B2}" type="presOf" srcId="{9770F6E3-4F55-484D-8456-93FB01EAA2A3}" destId="{3A3F6F0F-BED1-4634-843A-50FC09F6CAD6}" srcOrd="0" destOrd="3" presId="urn:microsoft.com/office/officeart/2005/8/layout/bList2"/>
+    <dgm:cxn modelId="{1FAE5B15-91B2-47E4-BE26-823DF10AB321}" type="presOf" srcId="{3A319E07-6F5F-4EFC-A5DE-2249869721E6}" destId="{542103F6-99BA-4B2F-91AF-EAE824D12F07}" srcOrd="0" destOrd="4" presId="urn:microsoft.com/office/officeart/2005/8/layout/bList2"/>
     <dgm:cxn modelId="{55329CBB-3780-4728-80E1-D727FB5A9395}" srcId="{163359DE-A2E0-4334-AE5F-3FA2EB5F286A}" destId="{2733EB56-EA74-45C8-8AE8-6F7ECF19CA14}" srcOrd="6" destOrd="0" parTransId="{40BE26B4-F089-4770-9AD9-0D418261F643}" sibTransId="{488C9D07-B665-4E55-B353-226293F3AB3D}"/>
+    <dgm:cxn modelId="{311646CF-9555-4B2B-A414-939B278AF0A3}" type="presOf" srcId="{163359DE-A2E0-4334-AE5F-3FA2EB5F286A}" destId="{41957758-EAA8-4785-A251-B6147BE7563C}" srcOrd="1" destOrd="0" presId="urn:microsoft.com/office/officeart/2005/8/layout/bList2"/>
     <dgm:cxn modelId="{B0063BC2-7B7A-4F9E-919A-DAC674C0301B}" srcId="{332B7766-B41F-4E0C-8D0E-07C7D030D6BE}" destId="{AF3A1E15-C246-4FAE-9ABA-30D178C9750B}" srcOrd="0" destOrd="0" parTransId="{C35DDD76-5AB2-4F94-A8C7-D70EAE8A5AF6}" sibTransId="{A6436AB4-4BE4-4AF7-B006-1AF167E5D80B}"/>
-    <dgm:cxn modelId="{8B437759-5D68-421E-B117-F51FF361ACEE}" type="presOf" srcId="{9D196C57-B1BD-486A-AC46-F8ECDFF9447C}" destId="{DC624279-B0F2-4B39-B05B-4FBBAD9DEF3E}" srcOrd="0" destOrd="0" presId="urn:microsoft.com/office/officeart/2005/8/layout/bList2"/>
     <dgm:cxn modelId="{4D75236B-0A86-42BF-89B0-67D45A0DD960}" srcId="{332B7766-B41F-4E0C-8D0E-07C7D030D6BE}" destId="{2F449237-9A6E-4F1B-B9F9-55BC9E4086D3}" srcOrd="5" destOrd="0" parTransId="{1BAC836F-74D9-4E77-ABA3-8F3D555709F9}" sibTransId="{AFEC4E48-CA63-42D8-BE0D-21DCCB6D9116}"/>
-    <dgm:cxn modelId="{C9A15930-74C6-4631-ABEF-87ACC13C9461}" type="presOf" srcId="{128B187B-309E-4AFA-8BF7-75F63F167A11}" destId="{542103F6-99BA-4B2F-91AF-EAE824D12F07}" srcOrd="0" destOrd="3" presId="urn:microsoft.com/office/officeart/2005/8/layout/bList2"/>
-    <dgm:cxn modelId="{6D4EE39C-FB18-4684-AD45-6A0B74BC681B}" type="presOf" srcId="{9BD38F51-546E-4D0D-901B-2B5171E5F26A}" destId="{3A3F6F0F-BED1-4634-843A-50FC09F6CAD6}" srcOrd="0" destOrd="7" presId="urn:microsoft.com/office/officeart/2005/8/layout/bList2"/>
-    <dgm:cxn modelId="{98138B6B-D0D6-4D17-BF26-EA1B5F0FC456}" type="presOf" srcId="{AA9DF185-1F50-4072-9A71-A17A57FB6922}" destId="{542103F6-99BA-4B2F-91AF-EAE824D12F07}" srcOrd="0" destOrd="2" presId="urn:microsoft.com/office/officeart/2005/8/layout/bList2"/>
-    <dgm:cxn modelId="{010F17A9-A6B8-40A4-9428-A17E56C7BBC1}" type="presOf" srcId="{C287F627-7C8C-4AE9-AB52-2B22ACB1390D}" destId="{3A3F6F0F-BED1-4634-843A-50FC09F6CAD6}" srcOrd="0" destOrd="2" presId="urn:microsoft.com/office/officeart/2005/8/layout/bList2"/>
-    <dgm:cxn modelId="{3F53C410-4E6C-40AD-89FD-961E2916F131}" type="presOf" srcId="{33198F45-8245-4A8F-BBCE-203844EB0C07}" destId="{3A3F6F0F-BED1-4634-843A-50FC09F6CAD6}" srcOrd="0" destOrd="4" presId="urn:microsoft.com/office/officeart/2005/8/layout/bList2"/>
     <dgm:cxn modelId="{692A3060-6221-4723-9056-9FEC5F27DD79}" srcId="{163359DE-A2E0-4334-AE5F-3FA2EB5F286A}" destId="{9770F6E3-4F55-484D-8456-93FB01EAA2A3}" srcOrd="3" destOrd="0" parTransId="{3105D06A-8DCE-4C8A-91DF-0A1AD691AF82}" sibTransId="{7E051A60-E739-4F88-B06C-E3DD7BD2A0D6}"/>
-    <dgm:cxn modelId="{D8CB607F-8C6C-4B2D-8FB2-8269BECF3535}" type="presOf" srcId="{AD01DD8D-5BCF-421F-8130-D7D483B58B91}" destId="{7F38636F-60BC-4268-95BD-1DE29DA05A59}" srcOrd="0" destOrd="0" presId="urn:microsoft.com/office/officeart/2005/8/layout/bList2"/>
+    <dgm:cxn modelId="{E4E6B265-D6CD-4636-B676-CDD2F467CC90}" type="presOf" srcId="{06D23CA7-0F4A-4F98-995E-9DB3C1C31BAC}" destId="{542103F6-99BA-4B2F-91AF-EAE824D12F07}" srcOrd="0" destOrd="6" presId="urn:microsoft.com/office/officeart/2005/8/layout/bList2"/>
     <dgm:cxn modelId="{90DD5957-9226-4DD6-8699-85D5C7C63DAF}" srcId="{332B7766-B41F-4E0C-8D0E-07C7D030D6BE}" destId="{06D23CA7-0F4A-4F98-995E-9DB3C1C31BAC}" srcOrd="6" destOrd="0" parTransId="{446C3F91-E519-43EE-871E-529840AFF2A7}" sibTransId="{A532ED64-5D12-4804-82A8-133FDAB76217}"/>
+    <dgm:cxn modelId="{F012F410-8B8C-4F14-8BB5-243D59FF401A}" type="presOf" srcId="{163359DE-A2E0-4334-AE5F-3FA2EB5F286A}" destId="{8B1A4EF7-438D-4FF2-960D-E3D7FEEC9370}" srcOrd="0" destOrd="0" presId="urn:microsoft.com/office/officeart/2005/8/layout/bList2"/>
     <dgm:cxn modelId="{99EC174F-46C6-4AE3-B256-C3253BF779DA}" srcId="{332B7766-B41F-4E0C-8D0E-07C7D030D6BE}" destId="{AA9DF185-1F50-4072-9A71-A17A57FB6922}" srcOrd="2" destOrd="0" parTransId="{BDDFCDB0-934B-4E06-8175-3E79F1FDDE44}" sibTransId="{AAFF6CD6-712F-4138-A082-6E384F05F1CD}"/>
-    <dgm:cxn modelId="{6846B468-7A85-49A5-B5C1-9DADC59EE890}" type="presOf" srcId="{4BFDCAB0-206D-4B28-9C1F-E7448AD04369}" destId="{7F38636F-60BC-4268-95BD-1DE29DA05A59}" srcOrd="0" destOrd="1" presId="urn:microsoft.com/office/officeart/2005/8/layout/bList2"/>
-    <dgm:cxn modelId="{0D7F752F-416C-4A62-B87F-651A2887AAD8}" type="presOf" srcId="{332B7766-B41F-4E0C-8D0E-07C7D030D6BE}" destId="{597DF889-2EBE-4079-9013-E01E360BD571}" srcOrd="1" destOrd="0" presId="urn:microsoft.com/office/officeart/2005/8/layout/bList2"/>
-    <dgm:cxn modelId="{EE53947B-97FD-42BF-8207-3A39AEFC541A}" type="presOf" srcId="{9770F6E3-4F55-484D-8456-93FB01EAA2A3}" destId="{3A3F6F0F-BED1-4634-843A-50FC09F6CAD6}" srcOrd="0" destOrd="3" presId="urn:microsoft.com/office/officeart/2005/8/layout/bList2"/>
-    <dgm:cxn modelId="{FDE53EC1-74C7-43BA-A49D-405622EA14D6}" type="presOf" srcId="{80C5F462-5B2B-479B-8340-B2B7E9390F03}" destId="{C11C26A2-247D-4C87-BE3B-D5BC7638B473}" srcOrd="1" destOrd="0" presId="urn:microsoft.com/office/officeart/2005/8/layout/bList2"/>
+    <dgm:cxn modelId="{675A8F11-0F9B-46DF-B45B-5A370858CD93}" type="presOf" srcId="{D58B5445-BDA4-47AA-923B-76B4893CB2A7}" destId="{7F38636F-60BC-4268-95BD-1DE29DA05A59}" srcOrd="0" destOrd="2" presId="urn:microsoft.com/office/officeart/2005/8/layout/bList2"/>
+    <dgm:cxn modelId="{A571FECF-61E7-4E57-8B02-BA485E99372A}" type="presOf" srcId="{AF3A1E15-C246-4FAE-9ABA-30D178C9750B}" destId="{542103F6-99BA-4B2F-91AF-EAE824D12F07}" srcOrd="0" destOrd="0" presId="urn:microsoft.com/office/officeart/2005/8/layout/bList2"/>
+    <dgm:cxn modelId="{EC225A3A-7E2A-4890-81E0-4AD2CC14E3C4}" type="presOf" srcId="{68E91CC6-DBB1-4181-A63D-E208355B1A17}" destId="{3A3F6F0F-BED1-4634-843A-50FC09F6CAD6}" srcOrd="0" destOrd="1" presId="urn:microsoft.com/office/officeart/2005/8/layout/bList2"/>
+    <dgm:cxn modelId="{EB3B6AA6-C08E-424F-8430-CB99D89652E1}" type="presOf" srcId="{128B187B-309E-4AFA-8BF7-75F63F167A11}" destId="{542103F6-99BA-4B2F-91AF-EAE824D12F07}" srcOrd="0" destOrd="3" presId="urn:microsoft.com/office/officeart/2005/8/layout/bList2"/>
+    <dgm:cxn modelId="{A24AC6E8-BAC5-48F4-A893-1D6CAB5E4796}" type="presOf" srcId="{332B7766-B41F-4E0C-8D0E-07C7D030D6BE}" destId="{597DF889-2EBE-4079-9013-E01E360BD571}" srcOrd="1" destOrd="0" presId="urn:microsoft.com/office/officeart/2005/8/layout/bList2"/>
     <dgm:cxn modelId="{D9D6A8FB-5DF7-4027-A424-2801690778D1}" srcId="{332B7766-B41F-4E0C-8D0E-07C7D030D6BE}" destId="{3A319E07-6F5F-4EFC-A5DE-2249869721E6}" srcOrd="4" destOrd="0" parTransId="{7542F103-DFB1-4D09-A485-B14A31C30F63}" sibTransId="{7B35B512-F382-486D-B786-48C50A65EB79}"/>
     <dgm:cxn modelId="{EE9012AC-DC26-4AA9-9659-5478FD9C41A2}" srcId="{163359DE-A2E0-4334-AE5F-3FA2EB5F286A}" destId="{138B646F-74FD-4B44-8EA9-E9F937995609}" srcOrd="0" destOrd="0" parTransId="{AFE999E6-17EF-47BF-A04B-161CE4415945}" sibTransId="{D17660E7-7C96-438D-B202-C23CA1F3D1DA}"/>
+    <dgm:cxn modelId="{03F51140-F485-44BE-B803-3B7B7B5A13C5}" type="presOf" srcId="{9D196C57-B1BD-486A-AC46-F8ECDFF9447C}" destId="{DC624279-B0F2-4B39-B05B-4FBBAD9DEF3E}" srcOrd="0" destOrd="0" presId="urn:microsoft.com/office/officeart/2005/8/layout/bList2"/>
     <dgm:cxn modelId="{B8D1C859-91CB-43EC-AC43-31E8F79218CE}" srcId="{332B7766-B41F-4E0C-8D0E-07C7D030D6BE}" destId="{CE3B4719-DAA8-4AB3-8BAE-5AD7004563F7}" srcOrd="7" destOrd="0" parTransId="{BC376BA1-2406-4427-9546-6D3C0FA6ADB5}" sibTransId="{3D5857BD-A38F-4549-8A8C-6CE9AC71060B}"/>
-    <dgm:cxn modelId="{71D57FBA-598C-447C-94A8-F8FD49E9C0C0}" type="presOf" srcId="{5C74EAAF-03FF-4B13-A22E-F851CAF3F3CC}" destId="{7F38636F-60BC-4268-95BD-1DE29DA05A59}" srcOrd="0" destOrd="3" presId="urn:microsoft.com/office/officeart/2005/8/layout/bList2"/>
     <dgm:cxn modelId="{D1EC9CB7-C978-43E6-BD41-18E225865E28}" srcId="{7EB7503E-B24F-4F48-BBB4-2A9E9111D1B8}" destId="{163359DE-A2E0-4334-AE5F-3FA2EB5F286A}" srcOrd="2" destOrd="0" parTransId="{51CE19F1-EBE5-4352-9D31-9305870C32DF}" sibTransId="{F8AF8894-DCD3-4EFD-A85D-DEB25215E8E4}"/>
+    <dgm:cxn modelId="{13B56DD9-48F0-44EB-9ECF-0DAAA56B2107}" type="presOf" srcId="{CE3B4719-DAA8-4AB3-8BAE-5AD7004563F7}" destId="{542103F6-99BA-4B2F-91AF-EAE824D12F07}" srcOrd="0" destOrd="7" presId="urn:microsoft.com/office/officeart/2005/8/layout/bList2"/>
     <dgm:cxn modelId="{87766575-0ADB-49D5-92A8-829DB31D626D}" srcId="{332B7766-B41F-4E0C-8D0E-07C7D030D6BE}" destId="{2C0878D7-6929-45B0-8992-15FF81F173A6}" srcOrd="1" destOrd="0" parTransId="{406FEBB9-95DF-432E-A22E-193EACB8A8CC}" sibTransId="{24A1B4E3-7417-4AE3-9C08-22AA6F126E2A}"/>
-    <dgm:cxn modelId="{66B1F245-1C9E-4020-B051-17033E127E5C}" type="presOf" srcId="{3A319E07-6F5F-4EFC-A5DE-2249869721E6}" destId="{542103F6-99BA-4B2F-91AF-EAE824D12F07}" srcOrd="0" destOrd="4" presId="urn:microsoft.com/office/officeart/2005/8/layout/bList2"/>
+    <dgm:cxn modelId="{29277E8F-F9CD-4A05-BE50-F43992A3CC42}" type="presOf" srcId="{C287F627-7C8C-4AE9-AB52-2B22ACB1390D}" destId="{3A3F6F0F-BED1-4634-843A-50FC09F6CAD6}" srcOrd="0" destOrd="2" presId="urn:microsoft.com/office/officeart/2005/8/layout/bList2"/>
     <dgm:cxn modelId="{FC96000A-B1F1-4021-AC53-3F6EB6578292}" srcId="{163359DE-A2E0-4334-AE5F-3FA2EB5F286A}" destId="{EDD1FBCC-BD52-46A9-A0AE-67B6FD2245A5}" srcOrd="5" destOrd="0" parTransId="{F4DB62F4-8CE0-460E-AAF2-F0781BD8A2EE}" sibTransId="{3DB3268D-46FC-4BD2-9464-FE18D3907CDD}"/>
-    <dgm:cxn modelId="{343EE445-574F-41FB-9A41-BCB476ABB878}" type="presOf" srcId="{332B7766-B41F-4E0C-8D0E-07C7D030D6BE}" destId="{C46793E4-C0A4-4931-83C7-894184841D86}" srcOrd="0" destOrd="0" presId="urn:microsoft.com/office/officeart/2005/8/layout/bList2"/>
+    <dgm:cxn modelId="{A05A07FD-07CE-4C10-AB6B-969D220FF215}" type="presOf" srcId="{9BD38F51-546E-4D0D-901B-2B5171E5F26A}" destId="{3A3F6F0F-BED1-4634-843A-50FC09F6CAD6}" srcOrd="0" destOrd="7" presId="urn:microsoft.com/office/officeart/2005/8/layout/bList2"/>
     <dgm:cxn modelId="{7129B72E-F027-483C-9EFA-582A9CE401C8}" srcId="{80C5F462-5B2B-479B-8340-B2B7E9390F03}" destId="{4BFDCAB0-206D-4B28-9C1F-E7448AD04369}" srcOrd="1" destOrd="0" parTransId="{61579F88-6C07-4526-9AA1-53D2042015D3}" sibTransId="{36F62198-403C-4771-A074-4BA57CCB4476}"/>
+    <dgm:cxn modelId="{8857DB9F-8AE9-4C0B-B85D-C66A6D4B5BE6}" type="presOf" srcId="{332B7766-B41F-4E0C-8D0E-07C7D030D6BE}" destId="{C46793E4-C0A4-4931-83C7-894184841D86}" srcOrd="0" destOrd="0" presId="urn:microsoft.com/office/officeart/2005/8/layout/bList2"/>
+    <dgm:cxn modelId="{B07BF73E-0460-4C63-B747-4E390F393CAE}" type="presOf" srcId="{80C5F462-5B2B-479B-8340-B2B7E9390F03}" destId="{C11C26A2-247D-4C87-BE3B-D5BC7638B473}" srcOrd="1" destOrd="0" presId="urn:microsoft.com/office/officeart/2005/8/layout/bList2"/>
+    <dgm:cxn modelId="{57D7ED96-1137-4EA5-95AC-D788E55C5D06}" type="presOf" srcId="{2F449237-9A6E-4F1B-B9F9-55BC9E4086D3}" destId="{542103F6-99BA-4B2F-91AF-EAE824D12F07}" srcOrd="0" destOrd="5" presId="urn:microsoft.com/office/officeart/2005/8/layout/bList2"/>
     <dgm:cxn modelId="{90FCCA4E-C35C-4270-96FA-B3980EF7487C}" srcId="{7EB7503E-B24F-4F48-BBB4-2A9E9111D1B8}" destId="{80C5F462-5B2B-479B-8340-B2B7E9390F03}" srcOrd="1" destOrd="0" parTransId="{A9D6BF70-84F9-41ED-A05D-01E473BDA6D9}" sibTransId="{EA94971A-2A3E-4A9A-9CD2-3967BD53346E}"/>
     <dgm:cxn modelId="{9124BD97-96FC-42A2-8046-D7FAF5FD7DDB}" srcId="{163359DE-A2E0-4334-AE5F-3FA2EB5F286A}" destId="{9BD38F51-546E-4D0D-901B-2B5171E5F26A}" srcOrd="7" destOrd="0" parTransId="{DDB9A2CB-A749-427D-8BEF-A19D70838493}" sibTransId="{6A32335B-918A-4217-BE3A-29A7E73D5AFE}"/>
-    <dgm:cxn modelId="{4DF49DC7-42B5-4570-AD47-93A141EE9075}" type="presOf" srcId="{D58B5445-BDA4-47AA-923B-76B4893CB2A7}" destId="{7F38636F-60BC-4268-95BD-1DE29DA05A59}" srcOrd="0" destOrd="2" presId="urn:microsoft.com/office/officeart/2005/8/layout/bList2"/>
-    <dgm:cxn modelId="{BE9BDBF9-9DF7-4F3F-A662-95A73D045F5C}" type="presOf" srcId="{EDD1FBCC-BD52-46A9-A0AE-67B6FD2245A5}" destId="{3A3F6F0F-BED1-4634-843A-50FC09F6CAD6}" srcOrd="0" destOrd="5" presId="urn:microsoft.com/office/officeart/2005/8/layout/bList2"/>
-    <dgm:cxn modelId="{9F799DD1-650B-431D-9A3D-2C979542C934}" type="presOf" srcId="{163359DE-A2E0-4334-AE5F-3FA2EB5F286A}" destId="{8B1A4EF7-438D-4FF2-960D-E3D7FEEC9370}" srcOrd="0" destOrd="0" presId="urn:microsoft.com/office/officeart/2005/8/layout/bList2"/>
+    <dgm:cxn modelId="{5B90B5F8-0A2E-42D7-A922-9AF3F8272D63}" type="presOf" srcId="{5C74EAAF-03FF-4B13-A22E-F851CAF3F3CC}" destId="{7F38636F-60BC-4268-95BD-1DE29DA05A59}" srcOrd="0" destOrd="3" presId="urn:microsoft.com/office/officeart/2005/8/layout/bList2"/>
+    <dgm:cxn modelId="{1876B538-1D8E-4C9C-9498-8022D8052891}" type="presOf" srcId="{EA94971A-2A3E-4A9A-9CD2-3967BD53346E}" destId="{09ABBD9A-F32B-4E7B-9B79-CF29BDC49764}" srcOrd="0" destOrd="0" presId="urn:microsoft.com/office/officeart/2005/8/layout/bList2"/>
     <dgm:cxn modelId="{82CDF24D-5CC1-4B49-BC8E-094CEA641141}" srcId="{332B7766-B41F-4E0C-8D0E-07C7D030D6BE}" destId="{128B187B-309E-4AFA-8BF7-75F63F167A11}" srcOrd="3" destOrd="0" parTransId="{9551BC39-7466-48F8-85FC-247A4A7267D3}" sibTransId="{EA5DF727-6675-4D90-9170-B7606FC4F7F8}"/>
     <dgm:cxn modelId="{E6EB38DB-FD0B-468D-98F2-751214D5B6D8}" srcId="{7EB7503E-B24F-4F48-BBB4-2A9E9111D1B8}" destId="{332B7766-B41F-4E0C-8D0E-07C7D030D6BE}" srcOrd="0" destOrd="0" parTransId="{043C792E-9924-4E08-A4A5-B158AACA1750}" sibTransId="{9D196C57-B1BD-486A-AC46-F8ECDFF9447C}"/>
-    <dgm:cxn modelId="{26DD294D-11FE-421D-8A5A-CF01A11F0389}" type="presOf" srcId="{68E91CC6-DBB1-4181-A63D-E208355B1A17}" destId="{3A3F6F0F-BED1-4634-843A-50FC09F6CAD6}" srcOrd="0" destOrd="1" presId="urn:microsoft.com/office/officeart/2005/8/layout/bList2"/>
     <dgm:cxn modelId="{7B74D876-99C2-4217-95B4-33550900AF00}" srcId="{80C5F462-5B2B-479B-8340-B2B7E9390F03}" destId="{AD01DD8D-5BCF-421F-8130-D7D483B58B91}" srcOrd="0" destOrd="0" parTransId="{7ED211AA-C491-471F-B239-D480F18C5B45}" sibTransId="{75A3A574-8E68-4CD9-875F-918B5B607232}"/>
     <dgm:cxn modelId="{2A4EC8ED-D5D7-43FA-9E37-A940ABACCF3A}" srcId="{80C5F462-5B2B-479B-8340-B2B7E9390F03}" destId="{5C74EAAF-03FF-4B13-A22E-F851CAF3F3CC}" srcOrd="3" destOrd="0" parTransId="{E8F528C2-28FB-4C2A-ADB4-468861CF12E3}" sibTransId="{31284DC3-B184-4060-9A26-8618E25C9855}"/>
-    <dgm:cxn modelId="{79E71BF4-7FDF-4A73-856F-C85FE93A09BD}" type="presOf" srcId="{AF3A1E15-C246-4FAE-9ABA-30D178C9750B}" destId="{542103F6-99BA-4B2F-91AF-EAE824D12F07}" srcOrd="0" destOrd="0" presId="urn:microsoft.com/office/officeart/2005/8/layout/bList2"/>
-    <dgm:cxn modelId="{5A5C33E9-83CA-4735-9D85-A789E5BA6ED1}" type="presOf" srcId="{2F449237-9A6E-4F1B-B9F9-55BC9E4086D3}" destId="{542103F6-99BA-4B2F-91AF-EAE824D12F07}" srcOrd="0" destOrd="5" presId="urn:microsoft.com/office/officeart/2005/8/layout/bList2"/>
     <dgm:cxn modelId="{D368E54F-8FC1-4E74-9BFD-05975A6321FE}" srcId="{163359DE-A2E0-4334-AE5F-3FA2EB5F286A}" destId="{33198F45-8245-4A8F-BBCE-203844EB0C07}" srcOrd="4" destOrd="0" parTransId="{0C20B39C-3D29-4307-B2AA-5992EF0FC933}" sibTransId="{EF39D0FD-2C13-491B-ADC9-9761A6255FCE}"/>
-    <dgm:cxn modelId="{78BA0E4C-C238-4354-B01D-70F70392808A}" type="presOf" srcId="{CE3B4719-DAA8-4AB3-8BAE-5AD7004563F7}" destId="{542103F6-99BA-4B2F-91AF-EAE824D12F07}" srcOrd="0" destOrd="7" presId="urn:microsoft.com/office/officeart/2005/8/layout/bList2"/>
+    <dgm:cxn modelId="{CFA4BBB8-AA58-4AE5-9FDF-B3F6F2886C91}" type="presOf" srcId="{2C0878D7-6929-45B0-8992-15FF81F173A6}" destId="{542103F6-99BA-4B2F-91AF-EAE824D12F07}" srcOrd="0" destOrd="1" presId="urn:microsoft.com/office/officeart/2005/8/layout/bList2"/>
     <dgm:cxn modelId="{CBFFCCA1-AA15-4A67-8BFB-89F2A76C4F62}" srcId="{80C5F462-5B2B-479B-8340-B2B7E9390F03}" destId="{D58B5445-BDA4-47AA-923B-76B4893CB2A7}" srcOrd="2" destOrd="0" parTransId="{7F6762EE-8E47-485D-9F11-A84E6DFF84F7}" sibTransId="{D434B477-35A3-44AC-8913-BDDAA7BDC556}"/>
-    <dgm:cxn modelId="{16737561-97B8-4A83-B904-25B951DDD59B}" type="presParOf" srcId="{6AFB0AFB-DB8A-467E-B993-B3C2CF0FFC98}" destId="{06AEDAB6-836D-41BC-B642-A8E3AF28265E}" srcOrd="0" destOrd="0" presId="urn:microsoft.com/office/officeart/2005/8/layout/bList2"/>
-    <dgm:cxn modelId="{3BC3D51F-9F22-4969-8B56-65EE350B49B5}" type="presParOf" srcId="{06AEDAB6-836D-41BC-B642-A8E3AF28265E}" destId="{542103F6-99BA-4B2F-91AF-EAE824D12F07}" srcOrd="0" destOrd="0" presId="urn:microsoft.com/office/officeart/2005/8/layout/bList2"/>
-    <dgm:cxn modelId="{36E36565-BE35-4817-A808-B4E90EC899CA}" type="presParOf" srcId="{06AEDAB6-836D-41BC-B642-A8E3AF28265E}" destId="{C46793E4-C0A4-4931-83C7-894184841D86}" srcOrd="1" destOrd="0" presId="urn:microsoft.com/office/officeart/2005/8/layout/bList2"/>
-    <dgm:cxn modelId="{5903CCDF-D2A5-4879-8568-A668A9AEA4BF}" type="presParOf" srcId="{06AEDAB6-836D-41BC-B642-A8E3AF28265E}" destId="{597DF889-2EBE-4079-9013-E01E360BD571}" srcOrd="2" destOrd="0" presId="urn:microsoft.com/office/officeart/2005/8/layout/bList2"/>
-    <dgm:cxn modelId="{58C36D80-93CF-4B85-9F68-8CBA3A8587FF}" type="presParOf" srcId="{06AEDAB6-836D-41BC-B642-A8E3AF28265E}" destId="{4DB0BE35-A467-4E58-B5D4-3F75BB89E7E2}" srcOrd="3" destOrd="0" presId="urn:microsoft.com/office/officeart/2005/8/layout/bList2"/>
-    <dgm:cxn modelId="{A928C3EA-103D-41DD-87D7-A7D09CD07542}" type="presParOf" srcId="{6AFB0AFB-DB8A-467E-B993-B3C2CF0FFC98}" destId="{DC624279-B0F2-4B39-B05B-4FBBAD9DEF3E}" srcOrd="1" destOrd="0" presId="urn:microsoft.com/office/officeart/2005/8/layout/bList2"/>
-    <dgm:cxn modelId="{C3F26CE1-BA1C-4AC0-A3E1-931D15AA0BEE}" type="presParOf" srcId="{6AFB0AFB-DB8A-467E-B993-B3C2CF0FFC98}" destId="{02F56B32-F6CF-4957-AA07-48D8EBFF5AB3}" srcOrd="2" destOrd="0" presId="urn:microsoft.com/office/officeart/2005/8/layout/bList2"/>
-    <dgm:cxn modelId="{2B24060B-C3AB-4B24-9420-5AF185A88FA3}" type="presParOf" srcId="{02F56B32-F6CF-4957-AA07-48D8EBFF5AB3}" destId="{7F38636F-60BC-4268-95BD-1DE29DA05A59}" srcOrd="0" destOrd="0" presId="urn:microsoft.com/office/officeart/2005/8/layout/bList2"/>
-    <dgm:cxn modelId="{A5124B5C-F3AF-4D32-87F1-AFC2036DAF4A}" type="presParOf" srcId="{02F56B32-F6CF-4957-AA07-48D8EBFF5AB3}" destId="{730D1586-840D-4D29-8E03-1BBE165C49FE}" srcOrd="1" destOrd="0" presId="urn:microsoft.com/office/officeart/2005/8/layout/bList2"/>
-    <dgm:cxn modelId="{89D057A4-9639-4B66-9987-E3DA58B97938}" type="presParOf" srcId="{02F56B32-F6CF-4957-AA07-48D8EBFF5AB3}" destId="{C11C26A2-247D-4C87-BE3B-D5BC7638B473}" srcOrd="2" destOrd="0" presId="urn:microsoft.com/office/officeart/2005/8/layout/bList2"/>
-    <dgm:cxn modelId="{01351FB7-9825-471B-B410-9160F586D8C7}" type="presParOf" srcId="{02F56B32-F6CF-4957-AA07-48D8EBFF5AB3}" destId="{706B0DFE-3B86-403B-9F7F-1C46ADF79459}" srcOrd="3" destOrd="0" presId="urn:microsoft.com/office/officeart/2005/8/layout/bList2"/>
-    <dgm:cxn modelId="{E93CC7B1-2CB1-4D75-AC1D-EDA2806F9AEB}" type="presParOf" srcId="{6AFB0AFB-DB8A-467E-B993-B3C2CF0FFC98}" destId="{09ABBD9A-F32B-4E7B-9B79-CF29BDC49764}" srcOrd="3" destOrd="0" presId="urn:microsoft.com/office/officeart/2005/8/layout/bList2"/>
-    <dgm:cxn modelId="{0FF7DCB5-E292-4436-86E6-4F481ED01085}" type="presParOf" srcId="{6AFB0AFB-DB8A-467E-B993-B3C2CF0FFC98}" destId="{B471493B-D5C6-44DC-86AA-0C59559FCCF5}" srcOrd="4" destOrd="0" presId="urn:microsoft.com/office/officeart/2005/8/layout/bList2"/>
-    <dgm:cxn modelId="{4272ED94-75BA-4C45-8392-045690A64638}" type="presParOf" srcId="{B471493B-D5C6-44DC-86AA-0C59559FCCF5}" destId="{3A3F6F0F-BED1-4634-843A-50FC09F6CAD6}" srcOrd="0" destOrd="0" presId="urn:microsoft.com/office/officeart/2005/8/layout/bList2"/>
-    <dgm:cxn modelId="{C649E25A-9DAE-4E4A-893E-93823007CBDD}" type="presParOf" srcId="{B471493B-D5C6-44DC-86AA-0C59559FCCF5}" destId="{8B1A4EF7-438D-4FF2-960D-E3D7FEEC9370}" srcOrd="1" destOrd="0" presId="urn:microsoft.com/office/officeart/2005/8/layout/bList2"/>
-    <dgm:cxn modelId="{53A0715B-8042-42F0-9A1C-43E3D285E252}" type="presParOf" srcId="{B471493B-D5C6-44DC-86AA-0C59559FCCF5}" destId="{41957758-EAA8-4785-A251-B6147BE7563C}" srcOrd="2" destOrd="0" presId="urn:microsoft.com/office/officeart/2005/8/layout/bList2"/>
-    <dgm:cxn modelId="{6D42F6C5-5B70-438B-9D85-1AD705657FB5}" type="presParOf" srcId="{B471493B-D5C6-44DC-86AA-0C59559FCCF5}" destId="{95A10B80-758A-42E3-B6CF-9559333B27EA}" srcOrd="3" destOrd="0" presId="urn:microsoft.com/office/officeart/2005/8/layout/bList2"/>
+    <dgm:cxn modelId="{2AF36A67-543A-4C1E-A3ED-12A80EECE018}" type="presParOf" srcId="{6AFB0AFB-DB8A-467E-B993-B3C2CF0FFC98}" destId="{06AEDAB6-836D-41BC-B642-A8E3AF28265E}" srcOrd="0" destOrd="0" presId="urn:microsoft.com/office/officeart/2005/8/layout/bList2"/>
+    <dgm:cxn modelId="{7DD1C02C-9624-46E0-83BE-1EBC4CD33494}" type="presParOf" srcId="{06AEDAB6-836D-41BC-B642-A8E3AF28265E}" destId="{542103F6-99BA-4B2F-91AF-EAE824D12F07}" srcOrd="0" destOrd="0" presId="urn:microsoft.com/office/officeart/2005/8/layout/bList2"/>
+    <dgm:cxn modelId="{3B7634DF-CBDD-4D06-BFF2-E51C83F76EED}" type="presParOf" srcId="{06AEDAB6-836D-41BC-B642-A8E3AF28265E}" destId="{C46793E4-C0A4-4931-83C7-894184841D86}" srcOrd="1" destOrd="0" presId="urn:microsoft.com/office/officeart/2005/8/layout/bList2"/>
+    <dgm:cxn modelId="{7B0865D8-2998-49B7-866D-6B518E641716}" type="presParOf" srcId="{06AEDAB6-836D-41BC-B642-A8E3AF28265E}" destId="{597DF889-2EBE-4079-9013-E01E360BD571}" srcOrd="2" destOrd="0" presId="urn:microsoft.com/office/officeart/2005/8/layout/bList2"/>
+    <dgm:cxn modelId="{D3B94AEB-D9E9-4AE7-A00F-143931D73472}" type="presParOf" srcId="{06AEDAB6-836D-41BC-B642-A8E3AF28265E}" destId="{4DB0BE35-A467-4E58-B5D4-3F75BB89E7E2}" srcOrd="3" destOrd="0" presId="urn:microsoft.com/office/officeart/2005/8/layout/bList2"/>
+    <dgm:cxn modelId="{44755535-810A-41CA-98BB-BE44804B179D}" type="presParOf" srcId="{6AFB0AFB-DB8A-467E-B993-B3C2CF0FFC98}" destId="{DC624279-B0F2-4B39-B05B-4FBBAD9DEF3E}" srcOrd="1" destOrd="0" presId="urn:microsoft.com/office/officeart/2005/8/layout/bList2"/>
+    <dgm:cxn modelId="{7D1FF9AE-CCDC-4565-93FD-4C3AA72275CB}" type="presParOf" srcId="{6AFB0AFB-DB8A-467E-B993-B3C2CF0FFC98}" destId="{02F56B32-F6CF-4957-AA07-48D8EBFF5AB3}" srcOrd="2" destOrd="0" presId="urn:microsoft.com/office/officeart/2005/8/layout/bList2"/>
+    <dgm:cxn modelId="{5A7E199C-7445-4720-8F23-B27736ED897F}" type="presParOf" srcId="{02F56B32-F6CF-4957-AA07-48D8EBFF5AB3}" destId="{7F38636F-60BC-4268-95BD-1DE29DA05A59}" srcOrd="0" destOrd="0" presId="urn:microsoft.com/office/officeart/2005/8/layout/bList2"/>
+    <dgm:cxn modelId="{B4E65920-3A10-4EFC-85BC-C42C54177AED}" type="presParOf" srcId="{02F56B32-F6CF-4957-AA07-48D8EBFF5AB3}" destId="{730D1586-840D-4D29-8E03-1BBE165C49FE}" srcOrd="1" destOrd="0" presId="urn:microsoft.com/office/officeart/2005/8/layout/bList2"/>
+    <dgm:cxn modelId="{8B385DA6-C749-45FB-96C9-3AE64AC02C78}" type="presParOf" srcId="{02F56B32-F6CF-4957-AA07-48D8EBFF5AB3}" destId="{C11C26A2-247D-4C87-BE3B-D5BC7638B473}" srcOrd="2" destOrd="0" presId="urn:microsoft.com/office/officeart/2005/8/layout/bList2"/>
+    <dgm:cxn modelId="{00D46BD5-B8F9-489B-9FE0-F3200239BD52}" type="presParOf" srcId="{02F56B32-F6CF-4957-AA07-48D8EBFF5AB3}" destId="{706B0DFE-3B86-403B-9F7F-1C46ADF79459}" srcOrd="3" destOrd="0" presId="urn:microsoft.com/office/officeart/2005/8/layout/bList2"/>
+    <dgm:cxn modelId="{3F495E78-EA2B-47B9-84EA-4A542306986D}" type="presParOf" srcId="{6AFB0AFB-DB8A-467E-B993-B3C2CF0FFC98}" destId="{09ABBD9A-F32B-4E7B-9B79-CF29BDC49764}" srcOrd="3" destOrd="0" presId="urn:microsoft.com/office/officeart/2005/8/layout/bList2"/>
+    <dgm:cxn modelId="{2363D7B4-4BE2-4B74-BFF0-BC4E293A0C4D}" type="presParOf" srcId="{6AFB0AFB-DB8A-467E-B993-B3C2CF0FFC98}" destId="{B471493B-D5C6-44DC-86AA-0C59559FCCF5}" srcOrd="4" destOrd="0" presId="urn:microsoft.com/office/officeart/2005/8/layout/bList2"/>
+    <dgm:cxn modelId="{9D1C4C7E-8F7B-48D8-8FAF-C9E3C79D6523}" type="presParOf" srcId="{B471493B-D5C6-44DC-86AA-0C59559FCCF5}" destId="{3A3F6F0F-BED1-4634-843A-50FC09F6CAD6}" srcOrd="0" destOrd="0" presId="urn:microsoft.com/office/officeart/2005/8/layout/bList2"/>
+    <dgm:cxn modelId="{F7C37216-0D9C-4302-B339-F85A92368509}" type="presParOf" srcId="{B471493B-D5C6-44DC-86AA-0C59559FCCF5}" destId="{8B1A4EF7-438D-4FF2-960D-E3D7FEEC9370}" srcOrd="1" destOrd="0" presId="urn:microsoft.com/office/officeart/2005/8/layout/bList2"/>
+    <dgm:cxn modelId="{1FFF2F8F-D04A-4B55-A139-0BCB77D54721}" type="presParOf" srcId="{B471493B-D5C6-44DC-86AA-0C59559FCCF5}" destId="{41957758-EAA8-4785-A251-B6147BE7563C}" srcOrd="2" destOrd="0" presId="urn:microsoft.com/office/officeart/2005/8/layout/bList2"/>
+    <dgm:cxn modelId="{A67EF21D-1983-48C4-824C-4648F7911163}" type="presParOf" srcId="{B471493B-D5C6-44DC-86AA-0C59559FCCF5}" destId="{95A10B80-758A-42E3-B6CF-9559333B27EA}" srcOrd="3" destOrd="0" presId="urn:microsoft.com/office/officeart/2005/8/layout/bList2"/>
   </dgm:cxnLst>
   <dgm:bg/>
   <dgm:whole/>

--- a/report.docx
+++ b/report.docx
@@ -151,16 +151,22 @@
       </w:r>
     </w:p>
     <w:p>
-      <w:proofErr w:type="spellStart"/>
       <w:r>
         <w:t>GitH</w:t>
       </w:r>
       <w:r>
-        <w:t>ub</w:t>
-      </w:r>
-      <w:proofErr w:type="spellEnd"/>
-      <w:r>
-        <w:t xml:space="preserve">: </w:t>
+        <w:t xml:space="preserve">ub: </w:t>
+      </w:r>
+      <w:hyperlink r:id="rId6" w:history="1">
+        <w:r>
+          <w:rPr>
+            <w:rStyle w:val="Hyperlink"/>
+          </w:rPr>
+          <w:t>https://github.com/NetLand-NTU/Shopee</w:t>
+        </w:r>
+      </w:hyperlink>
+      <w:r>
+        <w:t xml:space="preserve"> </w:t>
       </w:r>
     </w:p>
     <w:p/>
@@ -320,37 +326,8 @@
             <w:pPr>
               <w:cnfStyle w:val="000000100000" w:firstRow="0" w:lastRow="0" w:firstColumn="0" w:lastColumn="0" w:oddVBand="0" w:evenVBand="0" w:oddHBand="1" w:evenHBand="0" w:firstRowFirstColumn="0" w:firstRowLastColumn="0" w:lastRowFirstColumn="0" w:lastRowLastColumn="0"/>
             </w:pPr>
-            <w:proofErr w:type="spellStart"/>
             <w:r>
-              <w:t>userid</w:t>
-            </w:r>
-            <w:proofErr w:type="spellEnd"/>
-            <w:r>
-              <w:t xml:space="preserve">, </w:t>
-            </w:r>
-            <w:proofErr w:type="spellStart"/>
-            <w:r>
-              <w:t>promotionid_recieved</w:t>
-            </w:r>
-            <w:proofErr w:type="spellEnd"/>
-            <w:r>
-              <w:t xml:space="preserve"> (</w:t>
-            </w:r>
-            <w:proofErr w:type="spellStart"/>
-            <w:r>
-              <w:t>voucher_code</w:t>
-            </w:r>
-            <w:proofErr w:type="spellEnd"/>
-            <w:r>
-              <w:t>), voucher_received_time,used?,</w:t>
-            </w:r>
-            <w:proofErr w:type="spellStart"/>
-            <w:r>
-              <w:t>repurchased_x</w:t>
-            </w:r>
-            <w:proofErr w:type="spellEnd"/>
-            <w:r>
-              <w:t xml:space="preserve"> (15d,30d,60d,90d)</w:t>
+              <w:t>userid, promotionid_recieved (voucher_code), voucher_received_time,used?,repurchased_x (15d,30d,60d,90d)</w:t>
             </w:r>
           </w:p>
         </w:tc>
@@ -402,35 +379,9 @@
             <w:pPr>
               <w:cnfStyle w:val="000000000000" w:firstRow="0" w:lastRow="0" w:firstColumn="0" w:lastColumn="0" w:oddVBand="0" w:evenVBand="0" w:oddHBand="0" w:evenHBand="0" w:firstRowFirstColumn="0" w:firstRowLastColumn="0" w:lastRowFirstColumn="0" w:lastRowLastColumn="0"/>
             </w:pPr>
-            <w:proofErr w:type="spellStart"/>
             <w:r>
-              <w:t>userid</w:t>
+              <w:t>userid, promotionid_recieved (voucher_code), voucher_received_time</w:t>
             </w:r>
-            <w:proofErr w:type="spellEnd"/>
-            <w:r>
-              <w:t xml:space="preserve">, </w:t>
-            </w:r>
-            <w:proofErr w:type="spellStart"/>
-            <w:r>
-              <w:t>promotionid_recieved</w:t>
-            </w:r>
-            <w:proofErr w:type="spellEnd"/>
-            <w:r>
-              <w:t xml:space="preserve"> (</w:t>
-            </w:r>
-            <w:proofErr w:type="spellStart"/>
-            <w:r>
-              <w:t>voucher_code</w:t>
-            </w:r>
-            <w:proofErr w:type="spellEnd"/>
-            <w:r>
-              <w:t xml:space="preserve">), </w:t>
-            </w:r>
-            <w:proofErr w:type="spellStart"/>
-            <w:r>
-              <w:t>voucher_received_time</w:t>
-            </w:r>
-            <w:proofErr w:type="spellEnd"/>
           </w:p>
         </w:tc>
         <w:tc>
@@ -490,11 +441,9 @@
             <w:pPr>
               <w:cnfStyle w:val="000000100000" w:firstRow="0" w:lastRow="0" w:firstColumn="0" w:lastColumn="0" w:oddVBand="0" w:evenVBand="0" w:oddHBand="1" w:evenHBand="0" w:firstRowFirstColumn="0" w:firstRowLastColumn="0" w:lastRowFirstColumn="0" w:lastRowLastColumn="0"/>
             </w:pPr>
-            <w:proofErr w:type="spellStart"/>
             <w:r>
               <w:t>Userid,shopid,total_price,order_time,promotionid_used</w:t>
             </w:r>
-            <w:proofErr w:type="spellEnd"/>
           </w:p>
         </w:tc>
         <w:tc>
@@ -545,21 +494,8 @@
             <w:pPr>
               <w:cnfStyle w:val="000000000000" w:firstRow="0" w:lastRow="0" w:firstColumn="0" w:lastColumn="0" w:oddVBand="0" w:evenVBand="0" w:oddHBand="0" w:evenHBand="0" w:firstRowFirstColumn="0" w:firstRowLastColumn="0" w:lastRowFirstColumn="0" w:lastRowLastColumn="0"/>
             </w:pPr>
-            <w:proofErr w:type="spellStart"/>
             <w:r>
-              <w:t>Userid</w:t>
-            </w:r>
-            <w:proofErr w:type="gramStart"/>
-            <w:r>
-              <w:t>,registration</w:t>
-            </w:r>
-            <w:proofErr w:type="gramEnd"/>
-            <w:r>
-              <w:t>_time,is_seller,gender</w:t>
-            </w:r>
-            <w:proofErr w:type="spellEnd"/>
-            <w:r>
-              <w:t>,…</w:t>
+              <w:t>Userid,registration_time,is_seller,gender,…</w:t>
             </w:r>
           </w:p>
         </w:tc>
@@ -611,11 +547,9 @@
             <w:pPr>
               <w:cnfStyle w:val="000000100000" w:firstRow="0" w:lastRow="0" w:firstColumn="0" w:lastColumn="0" w:oddVBand="0" w:evenVBand="0" w:oddHBand="1" w:evenHBand="0" w:firstRowFirstColumn="0" w:firstRowLastColumn="0" w:lastRowFirstColumn="0" w:lastRowLastColumn="0"/>
             </w:pPr>
-            <w:proofErr w:type="spellStart"/>
             <w:r>
               <w:t>Userid,voucher_received_date,status,ctime</w:t>
             </w:r>
-            <w:proofErr w:type="spellEnd"/>
           </w:p>
         </w:tc>
         <w:tc>
@@ -658,13 +592,8 @@
               <w:cnfStyle w:val="000000000000" w:firstRow="0" w:lastRow="0" w:firstColumn="0" w:lastColumn="0" w:oddVBand="0" w:evenVBand="0" w:oddHBand="0" w:evenHBand="0" w:firstRowFirstColumn="0" w:firstRowLastColumn="0" w:lastRowFirstColumn="0" w:lastRowLastColumn="0"/>
             </w:pPr>
             <w:r>
-              <w:t>Userid,promotionid_received,,</w:t>
+              <w:t>Userid,promotionid_received,,date,event_name,count</w:t>
             </w:r>
-            <w:proofErr w:type="spellStart"/>
-            <w:r>
-              <w:t>date,event_name,count</w:t>
-            </w:r>
-            <w:proofErr w:type="spellEnd"/>
           </w:p>
         </w:tc>
         <w:tc>
@@ -696,14 +625,12 @@
                 <w:b w:val="0"/>
               </w:rPr>
             </w:pPr>
-            <w:proofErr w:type="spellStart"/>
             <w:r>
               <w:rPr>
                 <w:b w:val="0"/>
               </w:rPr>
               <w:t>Voucher_distribution_active_date</w:t>
             </w:r>
-            <w:proofErr w:type="spellEnd"/>
           </w:p>
         </w:tc>
         <w:tc>
@@ -714,16 +641,11 @@
             <w:pPr>
               <w:cnfStyle w:val="000000100000" w:firstRow="0" w:lastRow="0" w:firstColumn="0" w:lastColumn="0" w:oddVBand="0" w:evenVBand="0" w:oddHBand="1" w:evenHBand="0" w:firstRowFirstColumn="0" w:firstRowLastColumn="0" w:lastRowFirstColumn="0" w:lastRowLastColumn="0"/>
             </w:pPr>
-            <w:proofErr w:type="spellStart"/>
             <w:r>
               <w:t>Userid,promotionid_received,time,date,</w:t>
             </w:r>
             <w:r>
-              <w:t>active</w:t>
-            </w:r>
-            <w:proofErr w:type="spellEnd"/>
-            <w:r>
-              <w:t xml:space="preserve"> sessions counts</w:t>
+              <w:t>active sessions counts</w:t>
             </w:r>
           </w:p>
         </w:tc>
@@ -737,6 +659,9 @@
             </w:pPr>
             <w:r>
               <w:t>2017.2(16)-</w:t>
+            </w:r>
+            <w:r>
+              <w:t>2017.8(16)</w:t>
             </w:r>
           </w:p>
         </w:tc>
@@ -753,14 +678,12 @@
                 <w:b w:val="0"/>
               </w:rPr>
             </w:pPr>
-            <w:proofErr w:type="spellStart"/>
             <w:r>
               <w:rPr>
                 <w:b w:val="0"/>
               </w:rPr>
               <w:t>Voucher_mechanics</w:t>
             </w:r>
-            <w:proofErr w:type="spellEnd"/>
           </w:p>
         </w:tc>
         <w:tc>
@@ -771,11 +694,9 @@
             <w:pPr>
               <w:cnfStyle w:val="000000000000" w:firstRow="0" w:lastRow="0" w:firstColumn="0" w:lastColumn="0" w:oddVBand="0" w:evenVBand="0" w:oddHBand="0" w:evenHBand="0" w:firstRowFirstColumn="0" w:firstRowLastColumn="0" w:lastRowFirstColumn="0" w:lastRowLastColumn="0"/>
             </w:pPr>
-            <w:proofErr w:type="spellStart"/>
             <w:r>
               <w:t>Promotionid,discount,max_value</w:t>
             </w:r>
-            <w:proofErr w:type="spellEnd"/>
           </w:p>
         </w:tc>
         <w:tc>
@@ -818,7 +739,7 @@
     <w:p>
       <w:r>
         <w:rPr>
-          <w:lang w:val="en-SG"/>
+          <w:noProof/>
         </w:rPr>
         <w:drawing>
           <wp:anchor distT="0" distB="0" distL="114300" distR="114300" simplePos="0" relativeHeight="251664384" behindDoc="0" locked="0" layoutInCell="1" allowOverlap="1" wp14:anchorId="22FA0AC3" wp14:editId="6D7B9E0C">
@@ -846,7 +767,7 @@
                     </pic:cNvPicPr>
                   </pic:nvPicPr>
                   <pic:blipFill>
-                    <a:blip r:embed="rId6">
+                    <a:blip r:embed="rId7">
                       <a:extLst>
                         <a:ext uri="{28A0092B-C50C-407E-A947-70E740481C1C}">
                           <a14:useLocalDpi xmlns:a14="http://schemas.microsoft.com/office/drawing/2010/main" val="0"/>
@@ -887,7 +808,7 @@
       </w:r>
       <w:r>
         <w:rPr>
-          <w:lang w:val="en-SG"/>
+          <w:noProof/>
         </w:rPr>
         <w:drawing>
           <wp:inline distT="0" distB="0" distL="0" distR="0" wp14:anchorId="074B3F8D" wp14:editId="6CD1B214">
@@ -907,7 +828,7 @@
                     </pic:cNvPicPr>
                   </pic:nvPicPr>
                   <pic:blipFill>
-                    <a:blip r:embed="rId7">
+                    <a:blip r:embed="rId8">
                       <a:extLst>
                         <a:ext uri="{28A0092B-C50C-407E-A947-70E740481C1C}">
                           <a14:useLocalDpi xmlns:a14="http://schemas.microsoft.com/office/drawing/2010/main" val="0"/>
@@ -942,7 +863,7 @@
       </w:r>
       <w:r>
         <w:rPr>
-          <w:lang w:val="en-SG"/>
+          <w:noProof/>
         </w:rPr>
         <w:drawing>
           <wp:inline distT="0" distB="0" distL="0" distR="0" wp14:anchorId="43A98966" wp14:editId="5A08E9B1">
@@ -962,7 +883,7 @@
                     </pic:cNvPicPr>
                   </pic:nvPicPr>
                   <pic:blipFill>
-                    <a:blip r:embed="rId8">
+                    <a:blip r:embed="rId9">
                       <a:extLst>
                         <a:ext uri="{28A0092B-C50C-407E-A947-70E740481C1C}">
                           <a14:useLocalDpi xmlns:a14="http://schemas.microsoft.com/office/drawing/2010/main" val="0"/>
@@ -998,10 +919,16 @@
     </w:p>
     <w:p>
       <w:r>
-        <w:t xml:space="preserve">In the training data, the receiving date of vouchers is sparse from Jan to Aug, 2017. </w:t>
-      </w:r>
-      <w:r>
-        <w:t>Most of the vouchers are sen</w:t>
+        <w:t xml:space="preserve">In the training data, the receiving date of vouchers is sparse from Jan to Aug 2017. </w:t>
+      </w:r>
+      <w:r>
+        <w:t xml:space="preserve">Most of the </w:t>
+      </w:r>
+      <w:r>
+        <w:t>coupons</w:t>
+      </w:r>
+      <w:r>
+        <w:t xml:space="preserve"> are sen</w:t>
       </w:r>
       <w:r>
         <w:t xml:space="preserve">t to buyers in July and August, while the usage rate (red line) is lower than previous months. </w:t>
@@ -1011,7 +938,6 @@
       <w:r>
         <w:rPr>
           <w:noProof/>
-          <w:lang w:val="en-SG"/>
         </w:rPr>
         <w:drawing>
           <wp:anchor distT="0" distB="0" distL="114300" distR="114300" simplePos="0" relativeHeight="251670528" behindDoc="1" locked="0" layoutInCell="1" allowOverlap="1">
@@ -1045,7 +971,7 @@
                     <pic:cNvPicPr/>
                   </pic:nvPicPr>
                   <pic:blipFill rotWithShape="1">
-                    <a:blip r:embed="rId9">
+                    <a:blip r:embed="rId10">
                       <a:extLst>
                         <a:ext uri="{28A0092B-C50C-407E-A947-70E740481C1C}">
                           <a14:useLocalDpi xmlns:a14="http://schemas.microsoft.com/office/drawing/2010/main" val="0"/>
@@ -1096,7 +1022,7 @@
         <w:t xml:space="preserve">all gathered </w:t>
       </w:r>
       <w:r>
-        <w:t xml:space="preserve">on 16 Aug, 2017. There is an overlap of </w:t>
+        <w:t xml:space="preserve">on 16 Aug 2017. There is an overlap of </w:t>
       </w:r>
       <w:r>
         <w:t xml:space="preserve">65903 </w:t>
@@ -1122,7 +1048,6 @@
       <w:r>
         <w:rPr>
           <w:noProof/>
-          <w:lang w:val="en-SG"/>
         </w:rPr>
         <mc:AlternateContent>
           <mc:Choice Requires="wpg">
@@ -1160,7 +1085,7 @@
                           </pic:cNvPicPr>
                         </pic:nvPicPr>
                         <pic:blipFill>
-                          <a:blip r:embed="rId10">
+                          <a:blip r:embed="rId11">
                             <a:extLst>
                               <a:ext uri="{28A0092B-C50C-407E-A947-70E740481C1C}">
                                 <a14:useLocalDpi xmlns:a14="http://schemas.microsoft.com/office/drawing/2010/main" val="0"/>
@@ -1469,7 +1394,7 @@
                   <o:lock v:ext="edit" aspectratio="t"/>
                 </v:shapetype>
                 <v:shape id="Picture 8" o:spid="_x0000_s1027" type="#_x0000_t75" style="position:absolute;width:75819;height:46291;visibility:visible;mso-wrap-style:square" o:gfxdata="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" fillcolor="#4f81bd [3204]" strokecolor="black [3213]">
-                  <v:imagedata r:id="rId11" o:title=""/>
+                  <v:imagedata r:id="rId12" o:title=""/>
                   <v:shadow color="#eeece1 [3214]"/>
                 </v:shape>
                 <v:group id="Group 9" o:spid="_x0000_s1028" style="position:absolute;left:4320;top:10081;width:54006;height:23249" coordorigin="4320,10081" coordsize="54006,23248" o:gfxdata="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">
@@ -1540,7 +1465,6 @@
       <w:r>
         <w:rPr>
           <w:noProof/>
-          <w:lang w:val="en-SG"/>
         </w:rPr>
         <w:lastRenderedPageBreak/>
         <w:drawing>
@@ -1569,7 +1493,7 @@
                     </pic:cNvPicPr>
                   </pic:nvPicPr>
                   <pic:blipFill>
-                    <a:blip r:embed="rId12" cstate="print">
+                    <a:blip r:embed="rId13" cstate="print">
                       <a:extLst>
                         <a:ext uri="{28A0092B-C50C-407E-A947-70E740481C1C}">
                           <a14:useLocalDpi xmlns:a14="http://schemas.microsoft.com/office/drawing/2010/main" val="0"/>
@@ -1608,7 +1532,7 @@
       </w:r>
       <w:r>
         <w:rPr>
-          <w:lang w:val="en-SG"/>
+          <w:noProof/>
         </w:rPr>
         <w:drawing>
           <wp:inline distT="0" distB="0" distL="0" distR="0" wp14:anchorId="40E017C1" wp14:editId="6FFC261F">
@@ -1628,7 +1552,7 @@
                     </pic:cNvPicPr>
                   </pic:nvPicPr>
                   <pic:blipFill>
-                    <a:blip r:embed="rId13">
+                    <a:blip r:embed="rId14">
                       <a:extLst>
                         <a:ext uri="{28A0092B-C50C-407E-A947-70E740481C1C}">
                           <a14:useLocalDpi xmlns:a14="http://schemas.microsoft.com/office/drawing/2010/main" val="0"/>
@@ -1683,17 +1607,59 @@
     </w:p>
     <w:p>
       <w:r>
-        <w:t xml:space="preserve">279803 (out of 279825 users in train) can be found in the transactions table. </w:t>
+        <w:t xml:space="preserve">279803 (out of 279825 users in </w:t>
+      </w:r>
+      <w:r>
+        <w:t xml:space="preserve">the </w:t>
+      </w:r>
+      <w:r>
+        <w:t>train</w:t>
+      </w:r>
+      <w:r>
+        <w:t>ing data</w:t>
+      </w:r>
+      <w:r>
+        <w:t xml:space="preserve">) can be found in the transactions table. </w:t>
       </w:r>
     </w:p>
     <w:p>
       <w:r>
-        <w:t xml:space="preserve">78895 (out of 78903 users in predict) can be found in the transactions table. </w:t>
+        <w:t xml:space="preserve">78895 (out of 78903 users in </w:t>
+      </w:r>
+      <w:r>
+        <w:t xml:space="preserve">the </w:t>
+      </w:r>
+      <w:r>
+        <w:t>predict</w:t>
+      </w:r>
+      <w:r>
+        <w:t xml:space="preserve"> data</w:t>
+      </w:r>
+      <w:r>
+        <w:t xml:space="preserve">) can be found in the transactions table. </w:t>
       </w:r>
     </w:p>
     <w:p>
       <w:r>
-        <w:t xml:space="preserve">We compared the transaction numbers, total spend and voucher usage in scale of year, quarter, month, day and hour. Except the daily profile, the rest profiles are different in 2015, 2016 and 2017. Although the transaction data covers the shopping records in 2015 and 2016, we only focus on the items in 2017. </w:t>
+        <w:t xml:space="preserve">We compared the transaction numbers, total spend and voucher usage in </w:t>
+      </w:r>
+      <w:r>
+        <w:t xml:space="preserve">the </w:t>
+      </w:r>
+      <w:r>
+        <w:t>scale of</w:t>
+      </w:r>
+      <w:r>
+        <w:t xml:space="preserve"> a</w:t>
+      </w:r>
+      <w:r>
+        <w:t xml:space="preserve"> year, quarter, month, day and hour. Except </w:t>
+      </w:r>
+      <w:r>
+        <w:t xml:space="preserve">for </w:t>
+      </w:r>
+      <w:r>
+        <w:t xml:space="preserve">the daily profile, the rest profiles are different in 2015, 2016 and 2017. Although the transaction data covers the shopping records in 2015 and 2016, we only focus on the items in 2017. </w:t>
       </w:r>
     </w:p>
     <w:p>
@@ -1704,7 +1670,7 @@
     <w:p>
       <w:r>
         <w:rPr>
-          <w:lang w:val="en-SG"/>
+          <w:noProof/>
         </w:rPr>
         <w:drawing>
           <wp:inline distT="0" distB="0" distL="0" distR="0" wp14:anchorId="0D346698" wp14:editId="2E5092F6">
@@ -1724,7 +1690,7 @@
                     </pic:cNvPicPr>
                   </pic:nvPicPr>
                   <pic:blipFill>
-                    <a:blip r:embed="rId14" cstate="print">
+                    <a:blip r:embed="rId15" cstate="print">
                       <a:extLst>
                         <a:ext uri="{28A0092B-C50C-407E-A947-70E740481C1C}">
                           <a14:useLocalDpi xmlns:a14="http://schemas.microsoft.com/office/drawing/2010/main" val="0"/>
@@ -1768,7 +1734,7 @@
       </w:r>
       <w:r>
         <w:rPr>
-          <w:lang w:val="en-SG"/>
+          <w:noProof/>
         </w:rPr>
         <w:drawing>
           <wp:inline distT="0" distB="0" distL="0" distR="0" wp14:anchorId="51850105" wp14:editId="7684F0E2">
@@ -1788,7 +1754,7 @@
                     </pic:cNvPicPr>
                   </pic:nvPicPr>
                   <pic:blipFill>
-                    <a:blip r:embed="rId15">
+                    <a:blip r:embed="rId16">
                       <a:extLst>
                         <a:ext uri="{28A0092B-C50C-407E-A947-70E740481C1C}">
                           <a14:useLocalDpi xmlns:a14="http://schemas.microsoft.com/office/drawing/2010/main" val="0"/>
@@ -1851,10 +1817,25 @@
     </w:p>
     <w:p>
       <w:r>
-        <w:t xml:space="preserve">There are totally 94 unique promotion IDs, 92 in training data and 4 in predict data. </w:t>
-      </w:r>
-      <w:r>
-        <w:t xml:space="preserve">2 mutual promotion IDs are only received on 16 Aug, 2017. Thus promotion ID cannot be used as a feature. Based on the discount and max value of each promotion, we classified the IDs in 6 types. </w:t>
+        <w:t xml:space="preserve">There are 94 unique promotion IDs, 92 in training data and 4 in predict data. </w:t>
+      </w:r>
+      <w:r>
+        <w:t>Two</w:t>
+      </w:r>
+      <w:r>
+        <w:t xml:space="preserve"> mutual promotion </w:t>
+      </w:r>
+      <w:r>
+        <w:t>IDs are only received on 16 Aug</w:t>
+      </w:r>
+      <w:r>
+        <w:t xml:space="preserve"> 2017. Thus promotion ID cannot be used as a feature. Based on the discount and max value of each promotion, we classified the IDs in</w:t>
+      </w:r>
+      <w:r>
+        <w:t>to</w:t>
+      </w:r>
+      <w:r>
+        <w:t xml:space="preserve"> 6 types. </w:t>
       </w:r>
     </w:p>
     <w:tbl>
@@ -1908,14 +1889,12 @@
                 <w:lang w:val="en-SG"/>
               </w:rPr>
             </w:pPr>
-            <w:proofErr w:type="spellStart"/>
             <w:r>
               <w:rPr>
                 <w:sz w:val="18"/>
               </w:rPr>
               <w:t>Max_value</w:t>
             </w:r>
-            <w:proofErr w:type="spellEnd"/>
           </w:p>
         </w:tc>
         <w:tc>
@@ -1933,7 +1912,7 @@
             </w:pPr>
             <w:r>
               <w:rPr>
-                <w:lang w:val="en-SG"/>
+                <w:noProof/>
               </w:rPr>
               <w:drawing>
                 <wp:anchor distT="0" distB="0" distL="114300" distR="114300" simplePos="0" relativeHeight="251665408" behindDoc="0" locked="0" layoutInCell="1" allowOverlap="1" wp14:anchorId="009EDFA2" wp14:editId="69F5F861">
@@ -1961,7 +1940,7 @@
                           </pic:cNvPicPr>
                         </pic:nvPicPr>
                         <pic:blipFill>
-                          <a:blip r:embed="rId16">
+                          <a:blip r:embed="rId17">
                             <a:extLst>
                               <a:ext uri="{28A0092B-C50C-407E-A947-70E740481C1C}">
                                 <a14:useLocalDpi xmlns:a14="http://schemas.microsoft.com/office/drawing/2010/main" val="0"/>
@@ -2432,21 +2411,7 @@
         <w:rPr>
           <w:color w:val="FF0000"/>
         </w:rPr>
-        <w:t xml:space="preserve">?? </w:t>
-      </w:r>
-      <w:proofErr w:type="gramStart"/>
-      <w:r>
-        <w:rPr>
-          <w:color w:val="FF0000"/>
-        </w:rPr>
-        <w:t>not</w:t>
-      </w:r>
-      <w:proofErr w:type="gramEnd"/>
-      <w:r>
-        <w:rPr>
-          <w:color w:val="FF0000"/>
-        </w:rPr>
-        <w:t xml:space="preserve"> sure if it is better to remove records with voucher types of 3 and 4</w:t>
+        <w:t>?? not sure if it is better to remove records with voucher types of 3 and 4</w:t>
       </w:r>
     </w:p>
     <w:p>
@@ -2476,7 +2441,7 @@
     <w:p>
       <w:r>
         <w:rPr>
-          <w:lang w:val="en-SG"/>
+          <w:noProof/>
         </w:rPr>
         <w:drawing>
           <wp:inline distT="0" distB="0" distL="0" distR="0" wp14:anchorId="1D08E19F" wp14:editId="78C45A1D">
@@ -2496,7 +2461,7 @@
                     </pic:cNvPicPr>
                   </pic:nvPicPr>
                   <pic:blipFill>
-                    <a:blip r:embed="rId17">
+                    <a:blip r:embed="rId18">
                       <a:extLst>
                         <a:ext uri="{28A0092B-C50C-407E-A947-70E740481C1C}">
                           <a14:useLocalDpi xmlns:a14="http://schemas.microsoft.com/office/drawing/2010/main" val="0"/>
@@ -2543,12 +2508,6 @@
           <w:b/>
         </w:rPr>
       </w:pPr>
-      <w:r>
-        <w:rPr>
-          <w:b/>
-        </w:rPr>
-        <w:t>View logs</w:t>
-      </w:r>
     </w:p>
     <w:p>
       <w:pPr>
@@ -2556,16 +2515,64 @@
           <w:b/>
         </w:rPr>
       </w:pPr>
-      <w:r>
-        <w:t xml:space="preserve">For the training data, we only use the records from April onward. </w:t>
-      </w:r>
     </w:p>
     <w:p>
-      <w:r>
+      <w:pPr>
         <w:rPr>
-          <w:lang w:val="en-SG"/>
+          <w:b/>
+        </w:rPr>
+      </w:pPr>
+    </w:p>
+    <w:p>
+      <w:pPr>
+        <w:rPr>
+          <w:b/>
+        </w:rPr>
+      </w:pPr>
+    </w:p>
+    <w:p>
+      <w:pPr>
+        <w:rPr>
+          <w:b/>
+        </w:rPr>
+      </w:pPr>
+    </w:p>
+    <w:p>
+      <w:pPr>
+        <w:rPr>
+          <w:b/>
+        </w:rPr>
+      </w:pPr>
+    </w:p>
+    <w:p>
+      <w:pPr>
+        <w:rPr>
+          <w:b/>
+        </w:rPr>
+      </w:pPr>
+      <w:r>
+        <w:rPr>
+          <w:b/>
         </w:rPr>
         <w:lastRenderedPageBreak/>
+        <w:t>View logs</w:t>
+      </w:r>
+    </w:p>
+    <w:p>
+      <w:pPr>
+        <w:rPr>
+          <w:b/>
+        </w:rPr>
+      </w:pPr>
+      <w:r>
+        <w:t xml:space="preserve">For the training data, we only use the records from April onward. </w:t>
+      </w:r>
+    </w:p>
+    <w:p>
+      <w:r>
+        <w:rPr>
+          <w:noProof/>
+        </w:rPr>
         <w:drawing>
           <wp:inline distT="0" distB="0" distL="0" distR="0" wp14:anchorId="7E43B526" wp14:editId="0689776E">
             <wp:extent cx="5486400" cy="1797734"/>
@@ -2584,7 +2591,7 @@
                     </pic:cNvPicPr>
                   </pic:nvPicPr>
                   <pic:blipFill>
-                    <a:blip r:embed="rId18">
+                    <a:blip r:embed="rId19">
                       <a:extLst>
                         <a:ext uri="{28A0092B-C50C-407E-A947-70E740481C1C}">
                           <a14:useLocalDpi xmlns:a14="http://schemas.microsoft.com/office/drawing/2010/main" val="0"/>
@@ -2635,7 +2642,6 @@
       <w:r>
         <w:rPr>
           <w:noProof/>
-          <w:lang w:val="en-SG"/>
         </w:rPr>
         <w:drawing>
           <wp:inline distT="0" distB="0" distL="0" distR="0" wp14:anchorId="660BEFCA" wp14:editId="22E8A6D3">
@@ -2653,7 +2659,7 @@
                     <pic:cNvPicPr/>
                   </pic:nvPicPr>
                   <pic:blipFill>
-                    <a:blip r:embed="rId19"/>
+                    <a:blip r:embed="rId20"/>
                     <a:stretch>
                       <a:fillRect/>
                     </a:stretch>
@@ -2707,14 +2713,11 @@
       <w:r>
         <w:t>: user, voucher, date</w:t>
       </w:r>
-      <w:bookmarkStart w:id="0" w:name="_GoBack"/>
-      <w:bookmarkEnd w:id="0"/>
     </w:p>
     <w:p>
       <w:r>
         <w:rPr>
           <w:noProof/>
-          <w:lang w:val="en-SG"/>
         </w:rPr>
         <w:drawing>
           <wp:inline distT="0" distB="0" distL="0" distR="0">
@@ -2724,7 +2727,7 @@
             <wp:cNvGraphicFramePr/>
             <a:graphic xmlns:a="http://schemas.openxmlformats.org/drawingml/2006/main">
               <a:graphicData uri="http://schemas.openxmlformats.org/drawingml/2006/diagram">
-                <dgm:relIds xmlns:dgm="http://schemas.openxmlformats.org/drawingml/2006/diagram" xmlns:r="http://schemas.openxmlformats.org/officeDocument/2006/relationships" r:dm="rId20" r:lo="rId21" r:qs="rId22" r:cs="rId23"/>
+                <dgm:relIds xmlns:dgm="http://schemas.openxmlformats.org/drawingml/2006/diagram" xmlns:r="http://schemas.openxmlformats.org/officeDocument/2006/relationships" r:dm="rId21" r:lo="rId22" r:qs="rId23" r:cs="rId24"/>
               </a:graphicData>
             </a:graphic>
           </wp:inline>
@@ -2751,7 +2754,6 @@
           <w:b/>
           <w:sz w:val="28"/>
         </w:rPr>
-        <w:lastRenderedPageBreak/>
         <w:t>Model construction</w:t>
       </w:r>
     </w:p>
@@ -2766,7 +2768,13 @@
         <w:ind w:left="426"/>
       </w:pPr>
       <w:r>
-        <w:t>Split data into training set, validation set and test set</w:t>
+        <w:t>Split data into training set, validation set</w:t>
+      </w:r>
+      <w:r>
+        <w:t>,</w:t>
+      </w:r>
+      <w:r>
+        <w:t xml:space="preserve"> and test set</w:t>
       </w:r>
     </w:p>
     <w:tbl>
@@ -3179,21 +3187,7 @@
         <w:rPr>
           <w:sz w:val="20"/>
         </w:rPr>
-        <w:t>Z-score (</w:t>
-      </w:r>
-      <w:proofErr w:type="spellStart"/>
-      <w:r>
-        <w:rPr>
-          <w:sz w:val="20"/>
-        </w:rPr>
-        <w:t>MinMaxScale</w:t>
-      </w:r>
-      <w:proofErr w:type="spellEnd"/>
-      <w:r>
-        <w:rPr>
-          <w:sz w:val="20"/>
-        </w:rPr>
-        <w:t xml:space="preserve">) is used to normalize continuous values. </w:t>
+        <w:t xml:space="preserve">Z-score (MinMaxScale) is used to normalize continuous values. </w:t>
       </w:r>
     </w:p>
     <w:p>
@@ -3247,349 +3241,233 @@
           <w:sz w:val="28"/>
         </w:rPr>
       </w:pPr>
-      <w:r>
+    </w:p>
+    <w:p>
+      <w:pPr>
         <w:rPr>
           <w:b/>
           <w:sz w:val="28"/>
         </w:rPr>
+      </w:pPr>
+    </w:p>
+    <w:p>
+      <w:pPr>
+        <w:rPr>
+          <w:b/>
+          <w:sz w:val="28"/>
+        </w:rPr>
+      </w:pPr>
+    </w:p>
+    <w:p>
+      <w:pPr>
+        <w:rPr>
+          <w:b/>
+          <w:sz w:val="28"/>
+        </w:rPr>
+      </w:pPr>
+    </w:p>
+    <w:p>
+      <w:pPr>
+        <w:rPr>
+          <w:b/>
+          <w:sz w:val="28"/>
+        </w:rPr>
+      </w:pPr>
+    </w:p>
+    <w:p>
+      <w:pPr>
+        <w:rPr>
+          <w:b/>
+          <w:sz w:val="28"/>
+        </w:rPr>
+      </w:pPr>
+    </w:p>
+    <w:p>
+      <w:pPr>
+        <w:rPr>
+          <w:b/>
+          <w:sz w:val="28"/>
+        </w:rPr>
+      </w:pPr>
+    </w:p>
+    <w:p>
+      <w:pPr>
+        <w:rPr>
+          <w:b/>
+          <w:sz w:val="28"/>
+        </w:rPr>
+      </w:pPr>
+    </w:p>
+    <w:p>
+      <w:pPr>
+        <w:rPr>
+          <w:b/>
+          <w:sz w:val="28"/>
+        </w:rPr>
+      </w:pPr>
+      <w:r>
+        <w:rPr>
+          <w:b/>
+          <w:sz w:val="28"/>
+        </w:rPr>
+        <w:lastRenderedPageBreak/>
         <w:t xml:space="preserve">Result </w:t>
       </w:r>
     </w:p>
-    <w:tbl>
-      <w:tblPr>
-        <w:tblStyle w:val="LightShading-Accent1"/>
-        <w:tblW w:w="0" w:type="auto"/>
-        <w:tblLook w:val="04A0" w:firstRow="1" w:lastRow="0" w:firstColumn="1" w:lastColumn="0" w:noHBand="0" w:noVBand="1"/>
-      </w:tblPr>
-      <w:tblGrid>
-        <w:gridCol w:w="1771"/>
-        <w:gridCol w:w="1771"/>
-        <w:gridCol w:w="1771"/>
-        <w:gridCol w:w="1771"/>
-        <w:gridCol w:w="1772"/>
-      </w:tblGrid>
-      <w:tr>
-        <w:trPr>
-          <w:cnfStyle w:val="100000000000" w:firstRow="1" w:lastRow="0" w:firstColumn="0" w:lastColumn="0" w:oddVBand="0" w:evenVBand="0" w:oddHBand="0" w:evenHBand="0" w:firstRowFirstColumn="0" w:firstRowLastColumn="0" w:lastRowFirstColumn="0" w:lastRowLastColumn="0"/>
-        </w:trPr>
-        <w:tc>
-          <w:tcPr>
-            <w:cnfStyle w:val="001000000000" w:firstRow="0" w:lastRow="0" w:firstColumn="1" w:lastColumn="0" w:oddVBand="0" w:evenVBand="0" w:oddHBand="0" w:evenHBand="0" w:firstRowFirstColumn="0" w:firstRowLastColumn="0" w:lastRowFirstColumn="0" w:lastRowLastColumn="0"/>
-            <w:tcW w:w="1771" w:type="dxa"/>
-          </w:tcPr>
-          <w:p>
-            <w:r>
-              <w:t>Model</w:t>
-            </w:r>
-          </w:p>
-        </w:tc>
-        <w:tc>
-          <w:tcPr>
-            <w:tcW w:w="1771" w:type="dxa"/>
-          </w:tcPr>
-          <w:p>
-            <w:pPr>
-              <w:cnfStyle w:val="100000000000" w:firstRow="1" w:lastRow="0" w:firstColumn="0" w:lastColumn="0" w:oddVBand="0" w:evenVBand="0" w:oddHBand="0" w:evenHBand="0" w:firstRowFirstColumn="0" w:firstRowLastColumn="0" w:lastRowFirstColumn="0" w:lastRowLastColumn="0"/>
-            </w:pPr>
-            <w:r>
-              <w:t>Precision</w:t>
-            </w:r>
-          </w:p>
-        </w:tc>
-        <w:tc>
-          <w:tcPr>
-            <w:tcW w:w="1771" w:type="dxa"/>
-          </w:tcPr>
-          <w:p>
-            <w:pPr>
-              <w:cnfStyle w:val="100000000000" w:firstRow="1" w:lastRow="0" w:firstColumn="0" w:lastColumn="0" w:oddVBand="0" w:evenVBand="0" w:oddHBand="0" w:evenHBand="0" w:firstRowFirstColumn="0" w:firstRowLastColumn="0" w:lastRowFirstColumn="0" w:lastRowLastColumn="0"/>
-            </w:pPr>
-            <w:r>
-              <w:t>Recall</w:t>
-            </w:r>
-          </w:p>
-        </w:tc>
-        <w:tc>
-          <w:tcPr>
-            <w:tcW w:w="1771" w:type="dxa"/>
-          </w:tcPr>
-          <w:p>
-            <w:pPr>
-              <w:cnfStyle w:val="100000000000" w:firstRow="1" w:lastRow="0" w:firstColumn="0" w:lastColumn="0" w:oddVBand="0" w:evenVBand="0" w:oddHBand="0" w:evenHBand="0" w:firstRowFirstColumn="0" w:firstRowLastColumn="0" w:lastRowFirstColumn="0" w:lastRowLastColumn="0"/>
-            </w:pPr>
-            <w:r>
-              <w:t>AUC</w:t>
-            </w:r>
-          </w:p>
-        </w:tc>
-        <w:tc>
-          <w:tcPr>
-            <w:tcW w:w="1772" w:type="dxa"/>
-          </w:tcPr>
-          <w:p>
-            <w:pPr>
-              <w:cnfStyle w:val="100000000000" w:firstRow="1" w:lastRow="0" w:firstColumn="0" w:lastColumn="0" w:oddVBand="0" w:evenVBand="0" w:oddHBand="0" w:evenHBand="0" w:firstRowFirstColumn="0" w:firstRowLastColumn="0" w:lastRowFirstColumn="0" w:lastRowLastColumn="0"/>
-            </w:pPr>
-            <w:r>
-              <w:t>F1</w:t>
-            </w:r>
-          </w:p>
-        </w:tc>
-      </w:tr>
-      <w:tr>
-        <w:trPr>
-          <w:cnfStyle w:val="000000100000" w:firstRow="0" w:lastRow="0" w:firstColumn="0" w:lastColumn="0" w:oddVBand="0" w:evenVBand="0" w:oddHBand="1" w:evenHBand="0" w:firstRowFirstColumn="0" w:firstRowLastColumn="0" w:lastRowFirstColumn="0" w:lastRowLastColumn="0"/>
-        </w:trPr>
-        <w:tc>
-          <w:tcPr>
-            <w:cnfStyle w:val="001000000000" w:firstRow="0" w:lastRow="0" w:firstColumn="1" w:lastColumn="0" w:oddVBand="0" w:evenVBand="0" w:oddHBand="0" w:evenHBand="0" w:firstRowFirstColumn="0" w:firstRowLastColumn="0" w:lastRowFirstColumn="0" w:lastRowLastColumn="0"/>
-            <w:tcW w:w="1771" w:type="dxa"/>
-          </w:tcPr>
-          <w:p>
-            <w:pPr>
-              <w:rPr>
-                <w:b w:val="0"/>
-              </w:rPr>
-            </w:pPr>
-            <w:r>
-              <w:rPr>
-                <w:b w:val="0"/>
-              </w:rPr>
-              <w:t>Random Forest</w:t>
-            </w:r>
-          </w:p>
-        </w:tc>
-        <w:tc>
-          <w:tcPr>
-            <w:tcW w:w="1771" w:type="dxa"/>
-          </w:tcPr>
-          <w:p>
-            <w:pPr>
-              <w:cnfStyle w:val="000000100000" w:firstRow="0" w:lastRow="0" w:firstColumn="0" w:lastColumn="0" w:oddVBand="0" w:evenVBand="0" w:oddHBand="1" w:evenHBand="0" w:firstRowFirstColumn="0" w:firstRowLastColumn="0" w:lastRowFirstColumn="0" w:lastRowLastColumn="0"/>
-            </w:pPr>
-          </w:p>
-        </w:tc>
-        <w:tc>
-          <w:tcPr>
-            <w:tcW w:w="1771" w:type="dxa"/>
-          </w:tcPr>
-          <w:p>
-            <w:pPr>
-              <w:cnfStyle w:val="000000100000" w:firstRow="0" w:lastRow="0" w:firstColumn="0" w:lastColumn="0" w:oddVBand="0" w:evenVBand="0" w:oddHBand="1" w:evenHBand="0" w:firstRowFirstColumn="0" w:firstRowLastColumn="0" w:lastRowFirstColumn="0" w:lastRowLastColumn="0"/>
-            </w:pPr>
-          </w:p>
-        </w:tc>
-        <w:tc>
-          <w:tcPr>
-            <w:tcW w:w="1771" w:type="dxa"/>
-          </w:tcPr>
-          <w:p>
-            <w:pPr>
-              <w:cnfStyle w:val="000000100000" w:firstRow="0" w:lastRow="0" w:firstColumn="0" w:lastColumn="0" w:oddVBand="0" w:evenVBand="0" w:oddHBand="1" w:evenHBand="0" w:firstRowFirstColumn="0" w:firstRowLastColumn="0" w:lastRowFirstColumn="0" w:lastRowLastColumn="0"/>
-            </w:pPr>
-          </w:p>
-        </w:tc>
-        <w:tc>
-          <w:tcPr>
-            <w:tcW w:w="1772" w:type="dxa"/>
-          </w:tcPr>
-          <w:p>
-            <w:pPr>
-              <w:cnfStyle w:val="000000100000" w:firstRow="0" w:lastRow="0" w:firstColumn="0" w:lastColumn="0" w:oddVBand="0" w:evenVBand="0" w:oddHBand="1" w:evenHBand="0" w:firstRowFirstColumn="0" w:firstRowLastColumn="0" w:lastRowFirstColumn="0" w:lastRowLastColumn="0"/>
-            </w:pPr>
-          </w:p>
-        </w:tc>
-      </w:tr>
-      <w:tr>
-        <w:tc>
-          <w:tcPr>
-            <w:cnfStyle w:val="001000000000" w:firstRow="0" w:lastRow="0" w:firstColumn="1" w:lastColumn="0" w:oddVBand="0" w:evenVBand="0" w:oddHBand="0" w:evenHBand="0" w:firstRowFirstColumn="0" w:firstRowLastColumn="0" w:lastRowFirstColumn="0" w:lastRowLastColumn="0"/>
-            <w:tcW w:w="1771" w:type="dxa"/>
-          </w:tcPr>
-          <w:p>
-            <w:pPr>
-              <w:rPr>
-                <w:b w:val="0"/>
-              </w:rPr>
-            </w:pPr>
-            <w:r>
-              <w:rPr>
-                <w:b w:val="0"/>
-              </w:rPr>
-              <w:t>GBDT</w:t>
-            </w:r>
-          </w:p>
-        </w:tc>
-        <w:tc>
-          <w:tcPr>
-            <w:tcW w:w="1771" w:type="dxa"/>
-          </w:tcPr>
-          <w:p>
-            <w:pPr>
-              <w:cnfStyle w:val="000000000000" w:firstRow="0" w:lastRow="0" w:firstColumn="0" w:lastColumn="0" w:oddVBand="0" w:evenVBand="0" w:oddHBand="0" w:evenHBand="0" w:firstRowFirstColumn="0" w:firstRowLastColumn="0" w:lastRowFirstColumn="0" w:lastRowLastColumn="0"/>
-            </w:pPr>
-          </w:p>
-        </w:tc>
-        <w:tc>
-          <w:tcPr>
-            <w:tcW w:w="1771" w:type="dxa"/>
-          </w:tcPr>
-          <w:p>
-            <w:pPr>
-              <w:cnfStyle w:val="000000000000" w:firstRow="0" w:lastRow="0" w:firstColumn="0" w:lastColumn="0" w:oddVBand="0" w:evenVBand="0" w:oddHBand="0" w:evenHBand="0" w:firstRowFirstColumn="0" w:firstRowLastColumn="0" w:lastRowFirstColumn="0" w:lastRowLastColumn="0"/>
-            </w:pPr>
-          </w:p>
-        </w:tc>
-        <w:tc>
-          <w:tcPr>
-            <w:tcW w:w="1771" w:type="dxa"/>
-          </w:tcPr>
-          <w:p>
-            <w:pPr>
-              <w:cnfStyle w:val="000000000000" w:firstRow="0" w:lastRow="0" w:firstColumn="0" w:lastColumn="0" w:oddVBand="0" w:evenVBand="0" w:oddHBand="0" w:evenHBand="0" w:firstRowFirstColumn="0" w:firstRowLastColumn="0" w:lastRowFirstColumn="0" w:lastRowLastColumn="0"/>
-            </w:pPr>
-          </w:p>
-        </w:tc>
-        <w:tc>
-          <w:tcPr>
-            <w:tcW w:w="1772" w:type="dxa"/>
-          </w:tcPr>
-          <w:p>
-            <w:pPr>
-              <w:cnfStyle w:val="000000000000" w:firstRow="0" w:lastRow="0" w:firstColumn="0" w:lastColumn="0" w:oddVBand="0" w:evenVBand="0" w:oddHBand="0" w:evenHBand="0" w:firstRowFirstColumn="0" w:firstRowLastColumn="0" w:lastRowFirstColumn="0" w:lastRowLastColumn="0"/>
-            </w:pPr>
-          </w:p>
-        </w:tc>
-      </w:tr>
-      <w:tr>
-        <w:trPr>
-          <w:cnfStyle w:val="000000100000" w:firstRow="0" w:lastRow="0" w:firstColumn="0" w:lastColumn="0" w:oddVBand="0" w:evenVBand="0" w:oddHBand="1" w:evenHBand="0" w:firstRowFirstColumn="0" w:firstRowLastColumn="0" w:lastRowFirstColumn="0" w:lastRowLastColumn="0"/>
-        </w:trPr>
-        <w:tc>
-          <w:tcPr>
-            <w:cnfStyle w:val="001000000000" w:firstRow="0" w:lastRow="0" w:firstColumn="1" w:lastColumn="0" w:oddVBand="0" w:evenVBand="0" w:oddHBand="0" w:evenHBand="0" w:firstRowFirstColumn="0" w:firstRowLastColumn="0" w:lastRowFirstColumn="0" w:lastRowLastColumn="0"/>
-            <w:tcW w:w="1771" w:type="dxa"/>
-          </w:tcPr>
-          <w:p>
-            <w:pPr>
-              <w:rPr>
-                <w:b w:val="0"/>
-              </w:rPr>
-            </w:pPr>
-            <w:proofErr w:type="spellStart"/>
-            <w:r>
-              <w:rPr>
-                <w:b w:val="0"/>
-              </w:rPr>
-              <w:t>xgboost</w:t>
-            </w:r>
-            <w:proofErr w:type="spellEnd"/>
-          </w:p>
-        </w:tc>
-        <w:tc>
-          <w:tcPr>
-            <w:tcW w:w="1771" w:type="dxa"/>
-          </w:tcPr>
-          <w:p>
-            <w:pPr>
-              <w:cnfStyle w:val="000000100000" w:firstRow="0" w:lastRow="0" w:firstColumn="0" w:lastColumn="0" w:oddVBand="0" w:evenVBand="0" w:oddHBand="1" w:evenHBand="0" w:firstRowFirstColumn="0" w:firstRowLastColumn="0" w:lastRowFirstColumn="0" w:lastRowLastColumn="0"/>
-            </w:pPr>
-          </w:p>
-        </w:tc>
-        <w:tc>
-          <w:tcPr>
-            <w:tcW w:w="1771" w:type="dxa"/>
-          </w:tcPr>
-          <w:p>
-            <w:pPr>
-              <w:cnfStyle w:val="000000100000" w:firstRow="0" w:lastRow="0" w:firstColumn="0" w:lastColumn="0" w:oddVBand="0" w:evenVBand="0" w:oddHBand="1" w:evenHBand="0" w:firstRowFirstColumn="0" w:firstRowLastColumn="0" w:lastRowFirstColumn="0" w:lastRowLastColumn="0"/>
-            </w:pPr>
-          </w:p>
-        </w:tc>
-        <w:tc>
-          <w:tcPr>
-            <w:tcW w:w="1771" w:type="dxa"/>
-          </w:tcPr>
-          <w:p>
-            <w:pPr>
-              <w:cnfStyle w:val="000000100000" w:firstRow="0" w:lastRow="0" w:firstColumn="0" w:lastColumn="0" w:oddVBand="0" w:evenVBand="0" w:oddHBand="1" w:evenHBand="0" w:firstRowFirstColumn="0" w:firstRowLastColumn="0" w:lastRowFirstColumn="0" w:lastRowLastColumn="0"/>
-            </w:pPr>
-          </w:p>
-        </w:tc>
-        <w:tc>
-          <w:tcPr>
-            <w:tcW w:w="1772" w:type="dxa"/>
-          </w:tcPr>
-          <w:p>
-            <w:pPr>
-              <w:cnfStyle w:val="000000100000" w:firstRow="0" w:lastRow="0" w:firstColumn="0" w:lastColumn="0" w:oddVBand="0" w:evenVBand="0" w:oddHBand="1" w:evenHBand="0" w:firstRowFirstColumn="0" w:firstRowLastColumn="0" w:lastRowFirstColumn="0" w:lastRowLastColumn="0"/>
-            </w:pPr>
-          </w:p>
-        </w:tc>
-      </w:tr>
-      <w:tr>
-        <w:tc>
-          <w:tcPr>
-            <w:cnfStyle w:val="001000000000" w:firstRow="0" w:lastRow="0" w:firstColumn="1" w:lastColumn="0" w:oddVBand="0" w:evenVBand="0" w:oddHBand="0" w:evenHBand="0" w:firstRowFirstColumn="0" w:firstRowLastColumn="0" w:lastRowFirstColumn="0" w:lastRowLastColumn="0"/>
-            <w:tcW w:w="1771" w:type="dxa"/>
-          </w:tcPr>
-          <w:p>
-            <w:pPr>
-              <w:rPr>
-                <w:b w:val="0"/>
-              </w:rPr>
-            </w:pPr>
-            <w:r>
-              <w:rPr>
-                <w:b w:val="0"/>
-              </w:rPr>
-              <w:t>LR</w:t>
-            </w:r>
-          </w:p>
-        </w:tc>
-        <w:tc>
-          <w:tcPr>
-            <w:tcW w:w="1771" w:type="dxa"/>
-          </w:tcPr>
-          <w:p>
-            <w:pPr>
-              <w:cnfStyle w:val="000000000000" w:firstRow="0" w:lastRow="0" w:firstColumn="0" w:lastColumn="0" w:oddVBand="0" w:evenVBand="0" w:oddHBand="0" w:evenHBand="0" w:firstRowFirstColumn="0" w:firstRowLastColumn="0" w:lastRowFirstColumn="0" w:lastRowLastColumn="0"/>
-            </w:pPr>
-          </w:p>
-        </w:tc>
-        <w:tc>
-          <w:tcPr>
-            <w:tcW w:w="1771" w:type="dxa"/>
-          </w:tcPr>
-          <w:p>
-            <w:pPr>
-              <w:cnfStyle w:val="000000000000" w:firstRow="0" w:lastRow="0" w:firstColumn="0" w:lastColumn="0" w:oddVBand="0" w:evenVBand="0" w:oddHBand="0" w:evenHBand="0" w:firstRowFirstColumn="0" w:firstRowLastColumn="0" w:lastRowFirstColumn="0" w:lastRowLastColumn="0"/>
-            </w:pPr>
-          </w:p>
-        </w:tc>
-        <w:tc>
-          <w:tcPr>
-            <w:tcW w:w="1771" w:type="dxa"/>
-          </w:tcPr>
-          <w:p>
-            <w:pPr>
-              <w:cnfStyle w:val="000000000000" w:firstRow="0" w:lastRow="0" w:firstColumn="0" w:lastColumn="0" w:oddVBand="0" w:evenVBand="0" w:oddHBand="0" w:evenHBand="0" w:firstRowFirstColumn="0" w:firstRowLastColumn="0" w:lastRowFirstColumn="0" w:lastRowLastColumn="0"/>
-            </w:pPr>
-          </w:p>
-        </w:tc>
-        <w:tc>
-          <w:tcPr>
-            <w:tcW w:w="1772" w:type="dxa"/>
-          </w:tcPr>
-          <w:p>
-            <w:pPr>
-              <w:cnfStyle w:val="000000000000" w:firstRow="0" w:lastRow="0" w:firstColumn="0" w:lastColumn="0" w:oddVBand="0" w:evenVBand="0" w:oddHBand="0" w:evenHBand="0" w:firstRowFirstColumn="0" w:firstRowLastColumn="0" w:lastRowFirstColumn="0" w:lastRowLastColumn="0"/>
-            </w:pPr>
-          </w:p>
-        </w:tc>
-      </w:tr>
-    </w:tbl>
-    <w:p/>
+    <w:p>
+      <w:r>
+        <w:t xml:space="preserve">Xgboost is used to train the data. The </w:t>
+      </w:r>
+      <w:r>
+        <w:t xml:space="preserve">prediction </w:t>
+      </w:r>
+      <w:r>
+        <w:t xml:space="preserve">results are saved in “result.csv”. </w:t>
+      </w:r>
+    </w:p>
+    <w:p>
+      <w:r>
+        <w:rPr>
+          <w:noProof/>
+        </w:rPr>
+        <w:drawing>
+          <wp:inline distT="0" distB="0" distL="0" distR="0" wp14:anchorId="08AECB39" wp14:editId="34B6FB9C">
+            <wp:extent cx="2785484" cy="2367926"/>
+            <wp:effectExtent l="0" t="0" r="0" b="0"/>
+            <wp:docPr id="4" name="Picture 4"/>
+            <wp:cNvGraphicFramePr>
+              <a:graphicFrameLocks xmlns:a="http://schemas.openxmlformats.org/drawingml/2006/main" noChangeAspect="1"/>
+            </wp:cNvGraphicFramePr>
+            <a:graphic xmlns:a="http://schemas.openxmlformats.org/drawingml/2006/main">
+              <a:graphicData uri="http://schemas.openxmlformats.org/drawingml/2006/picture">
+                <pic:pic xmlns:pic="http://schemas.openxmlformats.org/drawingml/2006/picture">
+                  <pic:nvPicPr>
+                    <pic:cNvPr id="0" name=""/>
+                    <pic:cNvPicPr/>
+                  </pic:nvPicPr>
+                  <pic:blipFill rotWithShape="1">
+                    <a:blip r:embed="rId26"/>
+                    <a:srcRect b="1272"/>
+                    <a:stretch/>
+                  </pic:blipFill>
+                  <pic:spPr bwMode="auto">
+                    <a:xfrm>
+                      <a:off x="0" y="0"/>
+                      <a:ext cx="2787793" cy="2369889"/>
+                    </a:xfrm>
+                    <a:prstGeom prst="rect">
+                      <a:avLst/>
+                    </a:prstGeom>
+                    <a:ln>
+                      <a:noFill/>
+                    </a:ln>
+                    <a:extLst>
+                      <a:ext uri="{53640926-AAD7-44D8-BBD7-CCE9431645EC}">
+                        <a14:shadowObscured xmlns:a14="http://schemas.microsoft.com/office/drawing/2010/main"/>
+                      </a:ext>
+                    </a:extLst>
+                  </pic:spPr>
+                </pic:pic>
+              </a:graphicData>
+            </a:graphic>
+          </wp:inline>
+        </w:drawing>
+      </w:r>
+    </w:p>
+    <w:p>
+      <w:r>
+        <w:rPr>
+          <w:noProof/>
+        </w:rPr>
+        <w:drawing>
+          <wp:inline distT="0" distB="0" distL="0" distR="0">
+            <wp:extent cx="1997937" cy="1331958"/>
+            <wp:effectExtent l="0" t="0" r="2540" b="1905"/>
+            <wp:docPr id="2" name="Picture 2"/>
+            <wp:cNvGraphicFramePr>
+              <a:graphicFrameLocks xmlns:a="http://schemas.openxmlformats.org/drawingml/2006/main" noChangeAspect="1"/>
+            </wp:cNvGraphicFramePr>
+            <a:graphic xmlns:a="http://schemas.openxmlformats.org/drawingml/2006/main">
+              <a:graphicData uri="http://schemas.openxmlformats.org/drawingml/2006/picture">
+                <pic:pic xmlns:pic="http://schemas.openxmlformats.org/drawingml/2006/picture">
+                  <pic:nvPicPr>
+                    <pic:cNvPr id="0" name="trainPRcurve.png"/>
+                    <pic:cNvPicPr/>
+                  </pic:nvPicPr>
+                  <pic:blipFill>
+                    <a:blip r:embed="rId27">
+                      <a:extLst>
+                        <a:ext uri="{28A0092B-C50C-407E-A947-70E740481C1C}">
+                          <a14:useLocalDpi xmlns:a14="http://schemas.microsoft.com/office/drawing/2010/main" val="0"/>
+                        </a:ext>
+                      </a:extLst>
+                    </a:blip>
+                    <a:stretch>
+                      <a:fillRect/>
+                    </a:stretch>
+                  </pic:blipFill>
+                  <pic:spPr>
+                    <a:xfrm>
+                      <a:off x="0" y="0"/>
+                      <a:ext cx="1999687" cy="1333124"/>
+                    </a:xfrm>
+                    <a:prstGeom prst="rect">
+                      <a:avLst/>
+                    </a:prstGeom>
+                  </pic:spPr>
+                </pic:pic>
+              </a:graphicData>
+            </a:graphic>
+          </wp:inline>
+        </w:drawing>
+      </w:r>
+      <w:r>
+        <w:rPr>
+          <w:noProof/>
+        </w:rPr>
+        <w:drawing>
+          <wp:inline distT="0" distB="0" distL="0" distR="0">
+            <wp:extent cx="2013794" cy="1342530"/>
+            <wp:effectExtent l="0" t="0" r="5715" b="0"/>
+            <wp:docPr id="3" name="Picture 3"/>
+            <wp:cNvGraphicFramePr>
+              <a:graphicFrameLocks xmlns:a="http://schemas.openxmlformats.org/drawingml/2006/main" noChangeAspect="1"/>
+            </wp:cNvGraphicFramePr>
+            <a:graphic xmlns:a="http://schemas.openxmlformats.org/drawingml/2006/main">
+              <a:graphicData uri="http://schemas.openxmlformats.org/drawingml/2006/picture">
+                <pic:pic xmlns:pic="http://schemas.openxmlformats.org/drawingml/2006/picture">
+                  <pic:nvPicPr>
+                    <pic:cNvPr id="0" name="valPRcurve.png"/>
+                    <pic:cNvPicPr/>
+                  </pic:nvPicPr>
+                  <pic:blipFill>
+                    <a:blip r:embed="rId28">
+                      <a:extLst>
+                        <a:ext uri="{28A0092B-C50C-407E-A947-70E740481C1C}">
+                          <a14:useLocalDpi xmlns:a14="http://schemas.microsoft.com/office/drawing/2010/main" val="0"/>
+                        </a:ext>
+                      </a:extLst>
+                    </a:blip>
+                    <a:stretch>
+                      <a:fillRect/>
+                    </a:stretch>
+                  </pic:blipFill>
+                  <pic:spPr>
+                    <a:xfrm>
+                      <a:off x="0" y="0"/>
+                      <a:ext cx="2016559" cy="1344374"/>
+                    </a:xfrm>
+                    <a:prstGeom prst="rect">
+                      <a:avLst/>
+                    </a:prstGeom>
+                  </pic:spPr>
+                </pic:pic>
+              </a:graphicData>
+            </a:graphic>
+          </wp:inline>
+        </w:drawing>
+      </w:r>
+    </w:p>
     <w:p/>
     <w:p>
       <w:pPr>
@@ -3608,34 +3486,110 @@
     </w:p>
     <w:p>
       <w:r>
-        <w:t xml:space="preserve">We didn’t use the likes information for the reason that even two shoppers have similar preference of products they may not </w:t>
-      </w:r>
-      <w:r>
-        <w:t xml:space="preserve">share the same purchase behavior. But if the shop and item relations are provided, we can generate connections between shops and items. The underlying information is if users prefer the products from one shop and have high transaction records, they may prefer to use the vouchers from the shop. </w:t>
+        <w:t>Likes table:</w:t>
       </w:r>
     </w:p>
     <w:p>
       <w:r>
-        <w:t xml:space="preserve">Imbalance </w:t>
+        <w:t xml:space="preserve">We didn’t use the likes information for the reason that even two shoppers have </w:t>
+      </w:r>
+      <w:r>
+        <w:t>a similar preference for</w:t>
+      </w:r>
+      <w:r>
+        <w:t xml:space="preserve"> products they may not </w:t>
+      </w:r>
+      <w:r>
+        <w:t xml:space="preserve">share the same purchase behavior. But if the shop and item relations are provided, we can generate connections between shops and items. The underlying information is if users prefer the products from one shop and have high transaction records, they may prefer to use the vouchers from the shop. </w:t>
       </w:r>
     </w:p>
     <w:p>
       <w:r>
-        <w:lastRenderedPageBreak/>
-        <w:t>Data cleaning</w:t>
+        <w:t>B</w:t>
+      </w:r>
+      <w:r>
+        <w:t xml:space="preserve">alance </w:t>
+      </w:r>
+      <w:r>
+        <w:t>data</w:t>
+      </w:r>
+      <w:r>
+        <w:t xml:space="preserve"> &amp; d</w:t>
+      </w:r>
+      <w:r>
+        <w:t>ata cleaning</w:t>
+      </w:r>
+      <w:r>
+        <w:t>:</w:t>
       </w:r>
     </w:p>
     <w:p>
       <w:r>
-        <w:t>Model 5: blending</w:t>
+        <w:t xml:space="preserve">We </w:t>
+      </w:r>
+      <w:r>
+        <w:t xml:space="preserve">have </w:t>
+      </w:r>
+      <w:r>
+        <w:t xml:space="preserve">tried to balance the data using </w:t>
+      </w:r>
+      <w:r>
+        <w:t>SMOTEENN, CNN</w:t>
+      </w:r>
+      <w:r>
+        <w:t>,</w:t>
+      </w:r>
+      <w:r>
+        <w:t xml:space="preserve"> etc. But it took extremely long time. So we simply random sampled a proportion of negative samples from the original training data. Balancing data doesn’t help in this case.  </w:t>
+      </w:r>
+    </w:p>
+    <w:p>
+      <w:r>
+        <w:lastRenderedPageBreak/>
+        <w:t>After balancing the data, the training model become</w:t>
+      </w:r>
+      <w:r>
+        <w:t>s</w:t>
+      </w:r>
+      <w:r>
+        <w:t xml:space="preserve"> over fitted even we tuned the parameters (subsample, min_child_weight, lambda…) to prevent it. In summary, the prediction result is still low in the validation data. </w:t>
+      </w:r>
+    </w:p>
+    <w:p>
+      <w:r>
+        <w:t>Modeling method selection:</w:t>
+      </w:r>
+    </w:p>
+    <w:p>
+      <w:r>
+        <w:t>Besides xgboost, RF, GBDT, LR and some blending techniques are all popular in customer preference predictions. We only trained a xgboost model that we believe a</w:t>
+      </w:r>
+      <w:r>
+        <w:t xml:space="preserve"> better algorithm will provide</w:t>
+      </w:r>
+      <w:r>
+        <w:t xml:space="preserve"> a</w:t>
+      </w:r>
+      <w:bookmarkStart w:id="0" w:name="_GoBack"/>
+      <w:bookmarkEnd w:id="0"/>
+      <w:r>
+        <w:t xml:space="preserve"> limited improvement on the result.</w:t>
+      </w:r>
+      <w:r>
+        <w:t xml:space="preserve"> </w:t>
+      </w:r>
+      <w:r>
+        <w:t xml:space="preserve">The selection of method is not important. The </w:t>
+      </w:r>
+      <w:r>
+        <w:t>crucial</w:t>
+      </w:r>
+      <w:r>
+        <w:t xml:space="preserve"> part is how to split the data, extract effective and enough features to separate different groups, over-sampling/under-sampling the data and finally clean the noise in the training data. </w:t>
       </w:r>
     </w:p>
     <w:p/>
-    <w:p>
-      <w:r>
-        <w:t xml:space="preserve">The selection of method is not important. A better algorithm will provide limited improvement on the result. The key part is how to split the data, extract effective and enough features to separate different groups, over-sampling/under-sampling the data and finally clean the noise in the training data. </w:t>
-      </w:r>
-    </w:p>
+    <w:p/>
     <w:sectPr>
       <w:pgSz w:w="12240" w:h="15840"/>
       <w:pgMar w:top="1440" w:right="1800" w:bottom="1440" w:left="1800" w:header="720" w:footer="720" w:gutter="0"/>
@@ -4085,6 +4039,7 @@
   <w:style w:type="character" w:default="1" w:styleId="DefaultParagraphFont">
     <w:name w:val="Default Paragraph Font"/>
     <w:uiPriority w:val="1"/>
+    <w:semiHidden/>
     <w:unhideWhenUsed/>
   </w:style>
   <w:style w:type="table" w:default="1" w:styleId="TableNormal">
@@ -4456,6 +4411,7 @@
   <w:style w:type="character" w:default="1" w:styleId="DefaultParagraphFont">
     <w:name w:val="Default Paragraph Font"/>
     <w:uiPriority w:val="1"/>
+    <w:semiHidden/>
     <w:unhideWhenUsed/>
   </w:style>
   <w:style w:type="table" w:default="1" w:styleId="TableNormal">
@@ -6461,81 +6417,81 @@
     </dgm:pt>
   </dgm:ptLst>
   <dgm:cxnLst>
-    <dgm:cxn modelId="{BB488564-FC2C-4C0B-8A9E-B5792BFDA992}" type="presOf" srcId="{33198F45-8245-4A8F-BBCE-203844EB0C07}" destId="{3A3F6F0F-BED1-4634-843A-50FC09F6CAD6}" srcOrd="0" destOrd="4" presId="urn:microsoft.com/office/officeart/2005/8/layout/bList2"/>
-    <dgm:cxn modelId="{68293C54-AA0E-4980-8F6C-4E5412801BB7}" type="presOf" srcId="{138B646F-74FD-4B44-8EA9-E9F937995609}" destId="{3A3F6F0F-BED1-4634-843A-50FC09F6CAD6}" srcOrd="0" destOrd="0" presId="urn:microsoft.com/office/officeart/2005/8/layout/bList2"/>
-    <dgm:cxn modelId="{A1A19149-4575-4A38-82EC-46DEC18C1AAC}" type="presOf" srcId="{80C5F462-5B2B-479B-8340-B2B7E9390F03}" destId="{730D1586-840D-4D29-8E03-1BBE165C49FE}" srcOrd="0" destOrd="0" presId="urn:microsoft.com/office/officeart/2005/8/layout/bList2"/>
+    <dgm:cxn modelId="{E897603C-2503-4C8C-B82A-75EA443673F9}" type="presOf" srcId="{2733EB56-EA74-45C8-8AE8-6F7ECF19CA14}" destId="{3A3F6F0F-BED1-4634-843A-50FC09F6CAD6}" srcOrd="0" destOrd="6" presId="urn:microsoft.com/office/officeart/2005/8/layout/bList2"/>
+    <dgm:cxn modelId="{7EA258D0-0B4E-47A9-A122-B77A6A1D878E}" type="presOf" srcId="{163359DE-A2E0-4334-AE5F-3FA2EB5F286A}" destId="{41957758-EAA8-4785-A251-B6147BE7563C}" srcOrd="1" destOrd="0" presId="urn:microsoft.com/office/officeart/2005/8/layout/bList2"/>
+    <dgm:cxn modelId="{45401A91-1CD9-4F0F-84FF-20EE71D7F8BC}" type="presOf" srcId="{80C5F462-5B2B-479B-8340-B2B7E9390F03}" destId="{C11C26A2-247D-4C87-BE3B-D5BC7638B473}" srcOrd="1" destOrd="0" presId="urn:microsoft.com/office/officeart/2005/8/layout/bList2"/>
+    <dgm:cxn modelId="{C66337CE-0821-4F4C-AA25-0F9E54C26B85}" type="presOf" srcId="{9D196C57-B1BD-486A-AC46-F8ECDFF9447C}" destId="{DC624279-B0F2-4B39-B05B-4FBBAD9DEF3E}" srcOrd="0" destOrd="0" presId="urn:microsoft.com/office/officeart/2005/8/layout/bList2"/>
+    <dgm:cxn modelId="{96CBA713-644E-42CA-9106-7691FB3EBCCF}" type="presOf" srcId="{EA94971A-2A3E-4A9A-9CD2-3967BD53346E}" destId="{09ABBD9A-F32B-4E7B-9B79-CF29BDC49764}" srcOrd="0" destOrd="0" presId="urn:microsoft.com/office/officeart/2005/8/layout/bList2"/>
     <dgm:cxn modelId="{85929929-42F0-494C-8BFA-CA4B56EB43E7}" srcId="{163359DE-A2E0-4334-AE5F-3FA2EB5F286A}" destId="{68E91CC6-DBB1-4181-A63D-E208355B1A17}" srcOrd="1" destOrd="0" parTransId="{32E70B83-62F8-4FFA-B11B-8EFF65545404}" sibTransId="{A6F5C6D3-CD16-419D-A0E6-7A7B1914747E}"/>
-    <dgm:cxn modelId="{E94A1720-A91E-4947-BA2E-DF9CC5477140}" type="presOf" srcId="{4BFDCAB0-206D-4B28-9C1F-E7448AD04369}" destId="{7F38636F-60BC-4268-95BD-1DE29DA05A59}" srcOrd="0" destOrd="1" presId="urn:microsoft.com/office/officeart/2005/8/layout/bList2"/>
-    <dgm:cxn modelId="{F2F7B24A-34B7-4257-859A-4217164BD9BC}" type="presOf" srcId="{EDD1FBCC-BD52-46A9-A0AE-67B6FD2245A5}" destId="{3A3F6F0F-BED1-4634-843A-50FC09F6CAD6}" srcOrd="0" destOrd="5" presId="urn:microsoft.com/office/officeart/2005/8/layout/bList2"/>
-    <dgm:cxn modelId="{12617835-1B42-49AD-8FE0-BC7E46099170}" type="presOf" srcId="{AA9DF185-1F50-4072-9A71-A17A57FB6922}" destId="{542103F6-99BA-4B2F-91AF-EAE824D12F07}" srcOrd="0" destOrd="2" presId="urn:microsoft.com/office/officeart/2005/8/layout/bList2"/>
+    <dgm:cxn modelId="{7A963014-0FC2-4DC8-BE31-9FB617F2548D}" type="presOf" srcId="{128B187B-309E-4AFA-8BF7-75F63F167A11}" destId="{542103F6-99BA-4B2F-91AF-EAE824D12F07}" srcOrd="0" destOrd="3" presId="urn:microsoft.com/office/officeart/2005/8/layout/bList2"/>
+    <dgm:cxn modelId="{1A04A8A2-C7EA-461C-ADE6-73D23FC62899}" type="presOf" srcId="{332B7766-B41F-4E0C-8D0E-07C7D030D6BE}" destId="{C46793E4-C0A4-4931-83C7-894184841D86}" srcOrd="0" destOrd="0" presId="urn:microsoft.com/office/officeart/2005/8/layout/bList2"/>
+    <dgm:cxn modelId="{D867395C-4C01-4262-BCBE-75B99CDF00AD}" type="presOf" srcId="{CE3B4719-DAA8-4AB3-8BAE-5AD7004563F7}" destId="{542103F6-99BA-4B2F-91AF-EAE824D12F07}" srcOrd="0" destOrd="7" presId="urn:microsoft.com/office/officeart/2005/8/layout/bList2"/>
+    <dgm:cxn modelId="{1CB5482A-8EFE-4CD1-B4EA-44D38665726C}" type="presOf" srcId="{4BFDCAB0-206D-4B28-9C1F-E7448AD04369}" destId="{7F38636F-60BC-4268-95BD-1DE29DA05A59}" srcOrd="0" destOrd="1" presId="urn:microsoft.com/office/officeart/2005/8/layout/bList2"/>
     <dgm:cxn modelId="{1D22E7D9-BA80-4F88-8E36-D8DDB3A1B91F}" srcId="{163359DE-A2E0-4334-AE5F-3FA2EB5F286A}" destId="{C287F627-7C8C-4AE9-AB52-2B22ACB1390D}" srcOrd="2" destOrd="0" parTransId="{D7F1652E-A7C0-49F1-97B2-0B972C9C2E7F}" sibTransId="{4A712054-EF03-4BDF-B1C4-80C643B19160}"/>
-    <dgm:cxn modelId="{DAF6C32E-E7B4-4630-93AE-BC17E9756359}" type="presOf" srcId="{7EB7503E-B24F-4F48-BBB4-2A9E9111D1B8}" destId="{6AFB0AFB-DB8A-467E-B993-B3C2CF0FFC98}" srcOrd="0" destOrd="0" presId="urn:microsoft.com/office/officeart/2005/8/layout/bList2"/>
-    <dgm:cxn modelId="{FA17827D-ED45-4520-A087-B8013D729162}" type="presOf" srcId="{AD01DD8D-5BCF-421F-8130-D7D483B58B91}" destId="{7F38636F-60BC-4268-95BD-1DE29DA05A59}" srcOrd="0" destOrd="0" presId="urn:microsoft.com/office/officeart/2005/8/layout/bList2"/>
-    <dgm:cxn modelId="{6D1F8C24-E994-4390-8169-4C6F5241B2D2}" type="presOf" srcId="{2733EB56-EA74-45C8-8AE8-6F7ECF19CA14}" destId="{3A3F6F0F-BED1-4634-843A-50FC09F6CAD6}" srcOrd="0" destOrd="6" presId="urn:microsoft.com/office/officeart/2005/8/layout/bList2"/>
-    <dgm:cxn modelId="{F15C6AC0-E16A-4562-B89E-1E316B89D2B2}" type="presOf" srcId="{9770F6E3-4F55-484D-8456-93FB01EAA2A3}" destId="{3A3F6F0F-BED1-4634-843A-50FC09F6CAD6}" srcOrd="0" destOrd="3" presId="urn:microsoft.com/office/officeart/2005/8/layout/bList2"/>
-    <dgm:cxn modelId="{1FAE5B15-91B2-47E4-BE26-823DF10AB321}" type="presOf" srcId="{3A319E07-6F5F-4EFC-A5DE-2249869721E6}" destId="{542103F6-99BA-4B2F-91AF-EAE824D12F07}" srcOrd="0" destOrd="4" presId="urn:microsoft.com/office/officeart/2005/8/layout/bList2"/>
+    <dgm:cxn modelId="{286E4941-BA1C-4552-82F9-5B6373625A17}" type="presOf" srcId="{7EB7503E-B24F-4F48-BBB4-2A9E9111D1B8}" destId="{6AFB0AFB-DB8A-467E-B993-B3C2CF0FFC98}" srcOrd="0" destOrd="0" presId="urn:microsoft.com/office/officeart/2005/8/layout/bList2"/>
+    <dgm:cxn modelId="{5A79444A-B9F2-428D-A580-13D4F5E702B3}" type="presOf" srcId="{AD01DD8D-5BCF-421F-8130-D7D483B58B91}" destId="{7F38636F-60BC-4268-95BD-1DE29DA05A59}" srcOrd="0" destOrd="0" presId="urn:microsoft.com/office/officeart/2005/8/layout/bList2"/>
+    <dgm:cxn modelId="{3B448ABB-39F3-446F-B26F-03152197C015}" type="presOf" srcId="{33198F45-8245-4A8F-BBCE-203844EB0C07}" destId="{3A3F6F0F-BED1-4634-843A-50FC09F6CAD6}" srcOrd="0" destOrd="4" presId="urn:microsoft.com/office/officeart/2005/8/layout/bList2"/>
     <dgm:cxn modelId="{55329CBB-3780-4728-80E1-D727FB5A9395}" srcId="{163359DE-A2E0-4334-AE5F-3FA2EB5F286A}" destId="{2733EB56-EA74-45C8-8AE8-6F7ECF19CA14}" srcOrd="6" destOrd="0" parTransId="{40BE26B4-F089-4770-9AD9-0D418261F643}" sibTransId="{488C9D07-B665-4E55-B353-226293F3AB3D}"/>
-    <dgm:cxn modelId="{311646CF-9555-4B2B-A414-939B278AF0A3}" type="presOf" srcId="{163359DE-A2E0-4334-AE5F-3FA2EB5F286A}" destId="{41957758-EAA8-4785-A251-B6147BE7563C}" srcOrd="1" destOrd="0" presId="urn:microsoft.com/office/officeart/2005/8/layout/bList2"/>
+    <dgm:cxn modelId="{E1492CD4-9703-4EFA-AEDA-A1CC44C75D06}" type="presOf" srcId="{3A319E07-6F5F-4EFC-A5DE-2249869721E6}" destId="{542103F6-99BA-4B2F-91AF-EAE824D12F07}" srcOrd="0" destOrd="4" presId="urn:microsoft.com/office/officeart/2005/8/layout/bList2"/>
+    <dgm:cxn modelId="{644FE3AF-A342-49E8-9F63-9DE474DF54CA}" type="presOf" srcId="{06D23CA7-0F4A-4F98-995E-9DB3C1C31BAC}" destId="{542103F6-99BA-4B2F-91AF-EAE824D12F07}" srcOrd="0" destOrd="6" presId="urn:microsoft.com/office/officeart/2005/8/layout/bList2"/>
     <dgm:cxn modelId="{B0063BC2-7B7A-4F9E-919A-DAC674C0301B}" srcId="{332B7766-B41F-4E0C-8D0E-07C7D030D6BE}" destId="{AF3A1E15-C246-4FAE-9ABA-30D178C9750B}" srcOrd="0" destOrd="0" parTransId="{C35DDD76-5AB2-4F94-A8C7-D70EAE8A5AF6}" sibTransId="{A6436AB4-4BE4-4AF7-B006-1AF167E5D80B}"/>
+    <dgm:cxn modelId="{F308270F-E03D-4037-986E-9333DC6C8516}" type="presOf" srcId="{9BD38F51-546E-4D0D-901B-2B5171E5F26A}" destId="{3A3F6F0F-BED1-4634-843A-50FC09F6CAD6}" srcOrd="0" destOrd="7" presId="urn:microsoft.com/office/officeart/2005/8/layout/bList2"/>
     <dgm:cxn modelId="{4D75236B-0A86-42BF-89B0-67D45A0DD960}" srcId="{332B7766-B41F-4E0C-8D0E-07C7D030D6BE}" destId="{2F449237-9A6E-4F1B-B9F9-55BC9E4086D3}" srcOrd="5" destOrd="0" parTransId="{1BAC836F-74D9-4E77-ABA3-8F3D555709F9}" sibTransId="{AFEC4E48-CA63-42D8-BE0D-21DCCB6D9116}"/>
+    <dgm:cxn modelId="{B2330021-793A-46B4-8F52-CB32E0DCC3EF}" type="presOf" srcId="{80C5F462-5B2B-479B-8340-B2B7E9390F03}" destId="{730D1586-840D-4D29-8E03-1BBE165C49FE}" srcOrd="0" destOrd="0" presId="urn:microsoft.com/office/officeart/2005/8/layout/bList2"/>
     <dgm:cxn modelId="{692A3060-6221-4723-9056-9FEC5F27DD79}" srcId="{163359DE-A2E0-4334-AE5F-3FA2EB5F286A}" destId="{9770F6E3-4F55-484D-8456-93FB01EAA2A3}" srcOrd="3" destOrd="0" parTransId="{3105D06A-8DCE-4C8A-91DF-0A1AD691AF82}" sibTransId="{7E051A60-E739-4F88-B06C-E3DD7BD2A0D6}"/>
-    <dgm:cxn modelId="{E4E6B265-D6CD-4636-B676-CDD2F467CC90}" type="presOf" srcId="{06D23CA7-0F4A-4F98-995E-9DB3C1C31BAC}" destId="{542103F6-99BA-4B2F-91AF-EAE824D12F07}" srcOrd="0" destOrd="6" presId="urn:microsoft.com/office/officeart/2005/8/layout/bList2"/>
+    <dgm:cxn modelId="{CD61E2EA-3729-42EF-8463-44C98AAB01DA}" type="presOf" srcId="{AF3A1E15-C246-4FAE-9ABA-30D178C9750B}" destId="{542103F6-99BA-4B2F-91AF-EAE824D12F07}" srcOrd="0" destOrd="0" presId="urn:microsoft.com/office/officeart/2005/8/layout/bList2"/>
     <dgm:cxn modelId="{90DD5957-9226-4DD6-8699-85D5C7C63DAF}" srcId="{332B7766-B41F-4E0C-8D0E-07C7D030D6BE}" destId="{06D23CA7-0F4A-4F98-995E-9DB3C1C31BAC}" srcOrd="6" destOrd="0" parTransId="{446C3F91-E519-43EE-871E-529840AFF2A7}" sibTransId="{A532ED64-5D12-4804-82A8-133FDAB76217}"/>
-    <dgm:cxn modelId="{F012F410-8B8C-4F14-8BB5-243D59FF401A}" type="presOf" srcId="{163359DE-A2E0-4334-AE5F-3FA2EB5F286A}" destId="{8B1A4EF7-438D-4FF2-960D-E3D7FEEC9370}" srcOrd="0" destOrd="0" presId="urn:microsoft.com/office/officeart/2005/8/layout/bList2"/>
     <dgm:cxn modelId="{99EC174F-46C6-4AE3-B256-C3253BF779DA}" srcId="{332B7766-B41F-4E0C-8D0E-07C7D030D6BE}" destId="{AA9DF185-1F50-4072-9A71-A17A57FB6922}" srcOrd="2" destOrd="0" parTransId="{BDDFCDB0-934B-4E06-8175-3E79F1FDDE44}" sibTransId="{AAFF6CD6-712F-4138-A082-6E384F05F1CD}"/>
-    <dgm:cxn modelId="{675A8F11-0F9B-46DF-B45B-5A370858CD93}" type="presOf" srcId="{D58B5445-BDA4-47AA-923B-76B4893CB2A7}" destId="{7F38636F-60BC-4268-95BD-1DE29DA05A59}" srcOrd="0" destOrd="2" presId="urn:microsoft.com/office/officeart/2005/8/layout/bList2"/>
-    <dgm:cxn modelId="{A571FECF-61E7-4E57-8B02-BA485E99372A}" type="presOf" srcId="{AF3A1E15-C246-4FAE-9ABA-30D178C9750B}" destId="{542103F6-99BA-4B2F-91AF-EAE824D12F07}" srcOrd="0" destOrd="0" presId="urn:microsoft.com/office/officeart/2005/8/layout/bList2"/>
-    <dgm:cxn modelId="{EC225A3A-7E2A-4890-81E0-4AD2CC14E3C4}" type="presOf" srcId="{68E91CC6-DBB1-4181-A63D-E208355B1A17}" destId="{3A3F6F0F-BED1-4634-843A-50FC09F6CAD6}" srcOrd="0" destOrd="1" presId="urn:microsoft.com/office/officeart/2005/8/layout/bList2"/>
-    <dgm:cxn modelId="{EB3B6AA6-C08E-424F-8430-CB99D89652E1}" type="presOf" srcId="{128B187B-309E-4AFA-8BF7-75F63F167A11}" destId="{542103F6-99BA-4B2F-91AF-EAE824D12F07}" srcOrd="0" destOrd="3" presId="urn:microsoft.com/office/officeart/2005/8/layout/bList2"/>
-    <dgm:cxn modelId="{A24AC6E8-BAC5-48F4-A893-1D6CAB5E4796}" type="presOf" srcId="{332B7766-B41F-4E0C-8D0E-07C7D030D6BE}" destId="{597DF889-2EBE-4079-9013-E01E360BD571}" srcOrd="1" destOrd="0" presId="urn:microsoft.com/office/officeart/2005/8/layout/bList2"/>
+    <dgm:cxn modelId="{50B1F3EB-16BF-4071-964E-1FB31BEF77EF}" type="presOf" srcId="{163359DE-A2E0-4334-AE5F-3FA2EB5F286A}" destId="{8B1A4EF7-438D-4FF2-960D-E3D7FEEC9370}" srcOrd="0" destOrd="0" presId="urn:microsoft.com/office/officeart/2005/8/layout/bList2"/>
     <dgm:cxn modelId="{D9D6A8FB-5DF7-4027-A424-2801690778D1}" srcId="{332B7766-B41F-4E0C-8D0E-07C7D030D6BE}" destId="{3A319E07-6F5F-4EFC-A5DE-2249869721E6}" srcOrd="4" destOrd="0" parTransId="{7542F103-DFB1-4D09-A485-B14A31C30F63}" sibTransId="{7B35B512-F382-486D-B786-48C50A65EB79}"/>
     <dgm:cxn modelId="{EE9012AC-DC26-4AA9-9659-5478FD9C41A2}" srcId="{163359DE-A2E0-4334-AE5F-3FA2EB5F286A}" destId="{138B646F-74FD-4B44-8EA9-E9F937995609}" srcOrd="0" destOrd="0" parTransId="{AFE999E6-17EF-47BF-A04B-161CE4415945}" sibTransId="{D17660E7-7C96-438D-B202-C23CA1F3D1DA}"/>
-    <dgm:cxn modelId="{03F51140-F485-44BE-B803-3B7B7B5A13C5}" type="presOf" srcId="{9D196C57-B1BD-486A-AC46-F8ECDFF9447C}" destId="{DC624279-B0F2-4B39-B05B-4FBBAD9DEF3E}" srcOrd="0" destOrd="0" presId="urn:microsoft.com/office/officeart/2005/8/layout/bList2"/>
     <dgm:cxn modelId="{B8D1C859-91CB-43EC-AC43-31E8F79218CE}" srcId="{332B7766-B41F-4E0C-8D0E-07C7D030D6BE}" destId="{CE3B4719-DAA8-4AB3-8BAE-5AD7004563F7}" srcOrd="7" destOrd="0" parTransId="{BC376BA1-2406-4427-9546-6D3C0FA6ADB5}" sibTransId="{3D5857BD-A38F-4549-8A8C-6CE9AC71060B}"/>
     <dgm:cxn modelId="{D1EC9CB7-C978-43E6-BD41-18E225865E28}" srcId="{7EB7503E-B24F-4F48-BBB4-2A9E9111D1B8}" destId="{163359DE-A2E0-4334-AE5F-3FA2EB5F286A}" srcOrd="2" destOrd="0" parTransId="{51CE19F1-EBE5-4352-9D31-9305870C32DF}" sibTransId="{F8AF8894-DCD3-4EFD-A85D-DEB25215E8E4}"/>
-    <dgm:cxn modelId="{13B56DD9-48F0-44EB-9ECF-0DAAA56B2107}" type="presOf" srcId="{CE3B4719-DAA8-4AB3-8BAE-5AD7004563F7}" destId="{542103F6-99BA-4B2F-91AF-EAE824D12F07}" srcOrd="0" destOrd="7" presId="urn:microsoft.com/office/officeart/2005/8/layout/bList2"/>
     <dgm:cxn modelId="{87766575-0ADB-49D5-92A8-829DB31D626D}" srcId="{332B7766-B41F-4E0C-8D0E-07C7D030D6BE}" destId="{2C0878D7-6929-45B0-8992-15FF81F173A6}" srcOrd="1" destOrd="0" parTransId="{406FEBB9-95DF-432E-A22E-193EACB8A8CC}" sibTransId="{24A1B4E3-7417-4AE3-9C08-22AA6F126E2A}"/>
-    <dgm:cxn modelId="{29277E8F-F9CD-4A05-BE50-F43992A3CC42}" type="presOf" srcId="{C287F627-7C8C-4AE9-AB52-2B22ACB1390D}" destId="{3A3F6F0F-BED1-4634-843A-50FC09F6CAD6}" srcOrd="0" destOrd="2" presId="urn:microsoft.com/office/officeart/2005/8/layout/bList2"/>
+    <dgm:cxn modelId="{902C43B7-7C2D-42A2-8529-C60F679EA9F5}" type="presOf" srcId="{138B646F-74FD-4B44-8EA9-E9F937995609}" destId="{3A3F6F0F-BED1-4634-843A-50FC09F6CAD6}" srcOrd="0" destOrd="0" presId="urn:microsoft.com/office/officeart/2005/8/layout/bList2"/>
     <dgm:cxn modelId="{FC96000A-B1F1-4021-AC53-3F6EB6578292}" srcId="{163359DE-A2E0-4334-AE5F-3FA2EB5F286A}" destId="{EDD1FBCC-BD52-46A9-A0AE-67B6FD2245A5}" srcOrd="5" destOrd="0" parTransId="{F4DB62F4-8CE0-460E-AAF2-F0781BD8A2EE}" sibTransId="{3DB3268D-46FC-4BD2-9464-FE18D3907CDD}"/>
-    <dgm:cxn modelId="{A05A07FD-07CE-4C10-AB6B-969D220FF215}" type="presOf" srcId="{9BD38F51-546E-4D0D-901B-2B5171E5F26A}" destId="{3A3F6F0F-BED1-4634-843A-50FC09F6CAD6}" srcOrd="0" destOrd="7" presId="urn:microsoft.com/office/officeart/2005/8/layout/bList2"/>
+    <dgm:cxn modelId="{3B1A8D2B-92D1-43B9-8E23-15288F47699D}" type="presOf" srcId="{9770F6E3-4F55-484D-8456-93FB01EAA2A3}" destId="{3A3F6F0F-BED1-4634-843A-50FC09F6CAD6}" srcOrd="0" destOrd="3" presId="urn:microsoft.com/office/officeart/2005/8/layout/bList2"/>
     <dgm:cxn modelId="{7129B72E-F027-483C-9EFA-582A9CE401C8}" srcId="{80C5F462-5B2B-479B-8340-B2B7E9390F03}" destId="{4BFDCAB0-206D-4B28-9C1F-E7448AD04369}" srcOrd="1" destOrd="0" parTransId="{61579F88-6C07-4526-9AA1-53D2042015D3}" sibTransId="{36F62198-403C-4771-A074-4BA57CCB4476}"/>
-    <dgm:cxn modelId="{8857DB9F-8AE9-4C0B-B85D-C66A6D4B5BE6}" type="presOf" srcId="{332B7766-B41F-4E0C-8D0E-07C7D030D6BE}" destId="{C46793E4-C0A4-4931-83C7-894184841D86}" srcOrd="0" destOrd="0" presId="urn:microsoft.com/office/officeart/2005/8/layout/bList2"/>
-    <dgm:cxn modelId="{B07BF73E-0460-4C63-B747-4E390F393CAE}" type="presOf" srcId="{80C5F462-5B2B-479B-8340-B2B7E9390F03}" destId="{C11C26A2-247D-4C87-BE3B-D5BC7638B473}" srcOrd="1" destOrd="0" presId="urn:microsoft.com/office/officeart/2005/8/layout/bList2"/>
-    <dgm:cxn modelId="{57D7ED96-1137-4EA5-95AC-D788E55C5D06}" type="presOf" srcId="{2F449237-9A6E-4F1B-B9F9-55BC9E4086D3}" destId="{542103F6-99BA-4B2F-91AF-EAE824D12F07}" srcOrd="0" destOrd="5" presId="urn:microsoft.com/office/officeart/2005/8/layout/bList2"/>
+    <dgm:cxn modelId="{92131B59-1100-47BB-961E-89645C9AE19E}" type="presOf" srcId="{2F449237-9A6E-4F1B-B9F9-55BC9E4086D3}" destId="{542103F6-99BA-4B2F-91AF-EAE824D12F07}" srcOrd="0" destOrd="5" presId="urn:microsoft.com/office/officeart/2005/8/layout/bList2"/>
     <dgm:cxn modelId="{90FCCA4E-C35C-4270-96FA-B3980EF7487C}" srcId="{7EB7503E-B24F-4F48-BBB4-2A9E9111D1B8}" destId="{80C5F462-5B2B-479B-8340-B2B7E9390F03}" srcOrd="1" destOrd="0" parTransId="{A9D6BF70-84F9-41ED-A05D-01E473BDA6D9}" sibTransId="{EA94971A-2A3E-4A9A-9CD2-3967BD53346E}"/>
     <dgm:cxn modelId="{9124BD97-96FC-42A2-8046-D7FAF5FD7DDB}" srcId="{163359DE-A2E0-4334-AE5F-3FA2EB5F286A}" destId="{9BD38F51-546E-4D0D-901B-2B5171E5F26A}" srcOrd="7" destOrd="0" parTransId="{DDB9A2CB-A749-427D-8BEF-A19D70838493}" sibTransId="{6A32335B-918A-4217-BE3A-29A7E73D5AFE}"/>
-    <dgm:cxn modelId="{5B90B5F8-0A2E-42D7-A922-9AF3F8272D63}" type="presOf" srcId="{5C74EAAF-03FF-4B13-A22E-F851CAF3F3CC}" destId="{7F38636F-60BC-4268-95BD-1DE29DA05A59}" srcOrd="0" destOrd="3" presId="urn:microsoft.com/office/officeart/2005/8/layout/bList2"/>
-    <dgm:cxn modelId="{1876B538-1D8E-4C9C-9498-8022D8052891}" type="presOf" srcId="{EA94971A-2A3E-4A9A-9CD2-3967BD53346E}" destId="{09ABBD9A-F32B-4E7B-9B79-CF29BDC49764}" srcOrd="0" destOrd="0" presId="urn:microsoft.com/office/officeart/2005/8/layout/bList2"/>
+    <dgm:cxn modelId="{67D8EB11-DE2A-486F-B675-B706A71D73EE}" type="presOf" srcId="{2C0878D7-6929-45B0-8992-15FF81F173A6}" destId="{542103F6-99BA-4B2F-91AF-EAE824D12F07}" srcOrd="0" destOrd="1" presId="urn:microsoft.com/office/officeart/2005/8/layout/bList2"/>
+    <dgm:cxn modelId="{B110ACB2-EA65-4A22-A6B4-48E167BB6C4B}" type="presOf" srcId="{C287F627-7C8C-4AE9-AB52-2B22ACB1390D}" destId="{3A3F6F0F-BED1-4634-843A-50FC09F6CAD6}" srcOrd="0" destOrd="2" presId="urn:microsoft.com/office/officeart/2005/8/layout/bList2"/>
+    <dgm:cxn modelId="{17FC349A-6A2F-45E5-9F4D-4908B2DF758F}" type="presOf" srcId="{332B7766-B41F-4E0C-8D0E-07C7D030D6BE}" destId="{597DF889-2EBE-4079-9013-E01E360BD571}" srcOrd="1" destOrd="0" presId="urn:microsoft.com/office/officeart/2005/8/layout/bList2"/>
+    <dgm:cxn modelId="{446C6BFB-4032-4756-A28E-AD649A99328C}" type="presOf" srcId="{EDD1FBCC-BD52-46A9-A0AE-67B6FD2245A5}" destId="{3A3F6F0F-BED1-4634-843A-50FC09F6CAD6}" srcOrd="0" destOrd="5" presId="urn:microsoft.com/office/officeart/2005/8/layout/bList2"/>
     <dgm:cxn modelId="{82CDF24D-5CC1-4B49-BC8E-094CEA641141}" srcId="{332B7766-B41F-4E0C-8D0E-07C7D030D6BE}" destId="{128B187B-309E-4AFA-8BF7-75F63F167A11}" srcOrd="3" destOrd="0" parTransId="{9551BC39-7466-48F8-85FC-247A4A7267D3}" sibTransId="{EA5DF727-6675-4D90-9170-B7606FC4F7F8}"/>
+    <dgm:cxn modelId="{31CBFC74-0A5E-4C34-8F8F-78DA20CA7163}" type="presOf" srcId="{D58B5445-BDA4-47AA-923B-76B4893CB2A7}" destId="{7F38636F-60BC-4268-95BD-1DE29DA05A59}" srcOrd="0" destOrd="2" presId="urn:microsoft.com/office/officeart/2005/8/layout/bList2"/>
     <dgm:cxn modelId="{E6EB38DB-FD0B-468D-98F2-751214D5B6D8}" srcId="{7EB7503E-B24F-4F48-BBB4-2A9E9111D1B8}" destId="{332B7766-B41F-4E0C-8D0E-07C7D030D6BE}" srcOrd="0" destOrd="0" parTransId="{043C792E-9924-4E08-A4A5-B158AACA1750}" sibTransId="{9D196C57-B1BD-486A-AC46-F8ECDFF9447C}"/>
+    <dgm:cxn modelId="{A50A1921-77D1-4E11-8C5F-BB57399CE6D6}" type="presOf" srcId="{68E91CC6-DBB1-4181-A63D-E208355B1A17}" destId="{3A3F6F0F-BED1-4634-843A-50FC09F6CAD6}" srcOrd="0" destOrd="1" presId="urn:microsoft.com/office/officeart/2005/8/layout/bList2"/>
     <dgm:cxn modelId="{7B74D876-99C2-4217-95B4-33550900AF00}" srcId="{80C5F462-5B2B-479B-8340-B2B7E9390F03}" destId="{AD01DD8D-5BCF-421F-8130-D7D483B58B91}" srcOrd="0" destOrd="0" parTransId="{7ED211AA-C491-471F-B239-D480F18C5B45}" sibTransId="{75A3A574-8E68-4CD9-875F-918B5B607232}"/>
     <dgm:cxn modelId="{2A4EC8ED-D5D7-43FA-9E37-A940ABACCF3A}" srcId="{80C5F462-5B2B-479B-8340-B2B7E9390F03}" destId="{5C74EAAF-03FF-4B13-A22E-F851CAF3F3CC}" srcOrd="3" destOrd="0" parTransId="{E8F528C2-28FB-4C2A-ADB4-468861CF12E3}" sibTransId="{31284DC3-B184-4060-9A26-8618E25C9855}"/>
+    <dgm:cxn modelId="{C89D1A7C-F509-4416-A5E3-7EA0E8FEE4BA}" type="presOf" srcId="{AA9DF185-1F50-4072-9A71-A17A57FB6922}" destId="{542103F6-99BA-4B2F-91AF-EAE824D12F07}" srcOrd="0" destOrd="2" presId="urn:microsoft.com/office/officeart/2005/8/layout/bList2"/>
     <dgm:cxn modelId="{D368E54F-8FC1-4E74-9BFD-05975A6321FE}" srcId="{163359DE-A2E0-4334-AE5F-3FA2EB5F286A}" destId="{33198F45-8245-4A8F-BBCE-203844EB0C07}" srcOrd="4" destOrd="0" parTransId="{0C20B39C-3D29-4307-B2AA-5992EF0FC933}" sibTransId="{EF39D0FD-2C13-491B-ADC9-9761A6255FCE}"/>
-    <dgm:cxn modelId="{CFA4BBB8-AA58-4AE5-9FDF-B3F6F2886C91}" type="presOf" srcId="{2C0878D7-6929-45B0-8992-15FF81F173A6}" destId="{542103F6-99BA-4B2F-91AF-EAE824D12F07}" srcOrd="0" destOrd="1" presId="urn:microsoft.com/office/officeart/2005/8/layout/bList2"/>
+    <dgm:cxn modelId="{F18D0B6A-0BE3-41CE-8E1D-1047CB3270B4}" type="presOf" srcId="{5C74EAAF-03FF-4B13-A22E-F851CAF3F3CC}" destId="{7F38636F-60BC-4268-95BD-1DE29DA05A59}" srcOrd="0" destOrd="3" presId="urn:microsoft.com/office/officeart/2005/8/layout/bList2"/>
     <dgm:cxn modelId="{CBFFCCA1-AA15-4A67-8BFB-89F2A76C4F62}" srcId="{80C5F462-5B2B-479B-8340-B2B7E9390F03}" destId="{D58B5445-BDA4-47AA-923B-76B4893CB2A7}" srcOrd="2" destOrd="0" parTransId="{7F6762EE-8E47-485D-9F11-A84E6DFF84F7}" sibTransId="{D434B477-35A3-44AC-8913-BDDAA7BDC556}"/>
-    <dgm:cxn modelId="{2AF36A67-543A-4C1E-A3ED-12A80EECE018}" type="presParOf" srcId="{6AFB0AFB-DB8A-467E-B993-B3C2CF0FFC98}" destId="{06AEDAB6-836D-41BC-B642-A8E3AF28265E}" srcOrd="0" destOrd="0" presId="urn:microsoft.com/office/officeart/2005/8/layout/bList2"/>
-    <dgm:cxn modelId="{7DD1C02C-9624-46E0-83BE-1EBC4CD33494}" type="presParOf" srcId="{06AEDAB6-836D-41BC-B642-A8E3AF28265E}" destId="{542103F6-99BA-4B2F-91AF-EAE824D12F07}" srcOrd="0" destOrd="0" presId="urn:microsoft.com/office/officeart/2005/8/layout/bList2"/>
-    <dgm:cxn modelId="{3B7634DF-CBDD-4D06-BFF2-E51C83F76EED}" type="presParOf" srcId="{06AEDAB6-836D-41BC-B642-A8E3AF28265E}" destId="{C46793E4-C0A4-4931-83C7-894184841D86}" srcOrd="1" destOrd="0" presId="urn:microsoft.com/office/officeart/2005/8/layout/bList2"/>
-    <dgm:cxn modelId="{7B0865D8-2998-49B7-866D-6B518E641716}" type="presParOf" srcId="{06AEDAB6-836D-41BC-B642-A8E3AF28265E}" destId="{597DF889-2EBE-4079-9013-E01E360BD571}" srcOrd="2" destOrd="0" presId="urn:microsoft.com/office/officeart/2005/8/layout/bList2"/>
-    <dgm:cxn modelId="{D3B94AEB-D9E9-4AE7-A00F-143931D73472}" type="presParOf" srcId="{06AEDAB6-836D-41BC-B642-A8E3AF28265E}" destId="{4DB0BE35-A467-4E58-B5D4-3F75BB89E7E2}" srcOrd="3" destOrd="0" presId="urn:microsoft.com/office/officeart/2005/8/layout/bList2"/>
-    <dgm:cxn modelId="{44755535-810A-41CA-98BB-BE44804B179D}" type="presParOf" srcId="{6AFB0AFB-DB8A-467E-B993-B3C2CF0FFC98}" destId="{DC624279-B0F2-4B39-B05B-4FBBAD9DEF3E}" srcOrd="1" destOrd="0" presId="urn:microsoft.com/office/officeart/2005/8/layout/bList2"/>
-    <dgm:cxn modelId="{7D1FF9AE-CCDC-4565-93FD-4C3AA72275CB}" type="presParOf" srcId="{6AFB0AFB-DB8A-467E-B993-B3C2CF0FFC98}" destId="{02F56B32-F6CF-4957-AA07-48D8EBFF5AB3}" srcOrd="2" destOrd="0" presId="urn:microsoft.com/office/officeart/2005/8/layout/bList2"/>
-    <dgm:cxn modelId="{5A7E199C-7445-4720-8F23-B27736ED897F}" type="presParOf" srcId="{02F56B32-F6CF-4957-AA07-48D8EBFF5AB3}" destId="{7F38636F-60BC-4268-95BD-1DE29DA05A59}" srcOrd="0" destOrd="0" presId="urn:microsoft.com/office/officeart/2005/8/layout/bList2"/>
-    <dgm:cxn modelId="{B4E65920-3A10-4EFC-85BC-C42C54177AED}" type="presParOf" srcId="{02F56B32-F6CF-4957-AA07-48D8EBFF5AB3}" destId="{730D1586-840D-4D29-8E03-1BBE165C49FE}" srcOrd="1" destOrd="0" presId="urn:microsoft.com/office/officeart/2005/8/layout/bList2"/>
-    <dgm:cxn modelId="{8B385DA6-C749-45FB-96C9-3AE64AC02C78}" type="presParOf" srcId="{02F56B32-F6CF-4957-AA07-48D8EBFF5AB3}" destId="{C11C26A2-247D-4C87-BE3B-D5BC7638B473}" srcOrd="2" destOrd="0" presId="urn:microsoft.com/office/officeart/2005/8/layout/bList2"/>
-    <dgm:cxn modelId="{00D46BD5-B8F9-489B-9FE0-F3200239BD52}" type="presParOf" srcId="{02F56B32-F6CF-4957-AA07-48D8EBFF5AB3}" destId="{706B0DFE-3B86-403B-9F7F-1C46ADF79459}" srcOrd="3" destOrd="0" presId="urn:microsoft.com/office/officeart/2005/8/layout/bList2"/>
-    <dgm:cxn modelId="{3F495E78-EA2B-47B9-84EA-4A542306986D}" type="presParOf" srcId="{6AFB0AFB-DB8A-467E-B993-B3C2CF0FFC98}" destId="{09ABBD9A-F32B-4E7B-9B79-CF29BDC49764}" srcOrd="3" destOrd="0" presId="urn:microsoft.com/office/officeart/2005/8/layout/bList2"/>
-    <dgm:cxn modelId="{2363D7B4-4BE2-4B74-BFF0-BC4E293A0C4D}" type="presParOf" srcId="{6AFB0AFB-DB8A-467E-B993-B3C2CF0FFC98}" destId="{B471493B-D5C6-44DC-86AA-0C59559FCCF5}" srcOrd="4" destOrd="0" presId="urn:microsoft.com/office/officeart/2005/8/layout/bList2"/>
-    <dgm:cxn modelId="{9D1C4C7E-8F7B-48D8-8FAF-C9E3C79D6523}" type="presParOf" srcId="{B471493B-D5C6-44DC-86AA-0C59559FCCF5}" destId="{3A3F6F0F-BED1-4634-843A-50FC09F6CAD6}" srcOrd="0" destOrd="0" presId="urn:microsoft.com/office/officeart/2005/8/layout/bList2"/>
-    <dgm:cxn modelId="{F7C37216-0D9C-4302-B339-F85A92368509}" type="presParOf" srcId="{B471493B-D5C6-44DC-86AA-0C59559FCCF5}" destId="{8B1A4EF7-438D-4FF2-960D-E3D7FEEC9370}" srcOrd="1" destOrd="0" presId="urn:microsoft.com/office/officeart/2005/8/layout/bList2"/>
-    <dgm:cxn modelId="{1FFF2F8F-D04A-4B55-A139-0BCB77D54721}" type="presParOf" srcId="{B471493B-D5C6-44DC-86AA-0C59559FCCF5}" destId="{41957758-EAA8-4785-A251-B6147BE7563C}" srcOrd="2" destOrd="0" presId="urn:microsoft.com/office/officeart/2005/8/layout/bList2"/>
-    <dgm:cxn modelId="{A67EF21D-1983-48C4-824C-4648F7911163}" type="presParOf" srcId="{B471493B-D5C6-44DC-86AA-0C59559FCCF5}" destId="{95A10B80-758A-42E3-B6CF-9559333B27EA}" srcOrd="3" destOrd="0" presId="urn:microsoft.com/office/officeart/2005/8/layout/bList2"/>
+    <dgm:cxn modelId="{EDB7C276-471C-4F4B-8086-175C993B4510}" type="presParOf" srcId="{6AFB0AFB-DB8A-467E-B993-B3C2CF0FFC98}" destId="{06AEDAB6-836D-41BC-B642-A8E3AF28265E}" srcOrd="0" destOrd="0" presId="urn:microsoft.com/office/officeart/2005/8/layout/bList2"/>
+    <dgm:cxn modelId="{1E28CC32-25FC-4B52-B568-80874C5A2BFA}" type="presParOf" srcId="{06AEDAB6-836D-41BC-B642-A8E3AF28265E}" destId="{542103F6-99BA-4B2F-91AF-EAE824D12F07}" srcOrd="0" destOrd="0" presId="urn:microsoft.com/office/officeart/2005/8/layout/bList2"/>
+    <dgm:cxn modelId="{78225926-A201-45C9-A063-82E860D47E38}" type="presParOf" srcId="{06AEDAB6-836D-41BC-B642-A8E3AF28265E}" destId="{C46793E4-C0A4-4931-83C7-894184841D86}" srcOrd="1" destOrd="0" presId="urn:microsoft.com/office/officeart/2005/8/layout/bList2"/>
+    <dgm:cxn modelId="{9B008D63-6BB6-4D4A-A56E-66F87116B9B1}" type="presParOf" srcId="{06AEDAB6-836D-41BC-B642-A8E3AF28265E}" destId="{597DF889-2EBE-4079-9013-E01E360BD571}" srcOrd="2" destOrd="0" presId="urn:microsoft.com/office/officeart/2005/8/layout/bList2"/>
+    <dgm:cxn modelId="{32F19008-8DB4-4566-883E-2F70E53426D1}" type="presParOf" srcId="{06AEDAB6-836D-41BC-B642-A8E3AF28265E}" destId="{4DB0BE35-A467-4E58-B5D4-3F75BB89E7E2}" srcOrd="3" destOrd="0" presId="urn:microsoft.com/office/officeart/2005/8/layout/bList2"/>
+    <dgm:cxn modelId="{296C9175-4124-4283-A869-DC992500D57D}" type="presParOf" srcId="{6AFB0AFB-DB8A-467E-B993-B3C2CF0FFC98}" destId="{DC624279-B0F2-4B39-B05B-4FBBAD9DEF3E}" srcOrd="1" destOrd="0" presId="urn:microsoft.com/office/officeart/2005/8/layout/bList2"/>
+    <dgm:cxn modelId="{8AB9E8C6-1C6C-423B-8F04-16E0ADBF4A62}" type="presParOf" srcId="{6AFB0AFB-DB8A-467E-B993-B3C2CF0FFC98}" destId="{02F56B32-F6CF-4957-AA07-48D8EBFF5AB3}" srcOrd="2" destOrd="0" presId="urn:microsoft.com/office/officeart/2005/8/layout/bList2"/>
+    <dgm:cxn modelId="{DC58654F-BC09-47AC-BF65-86CC470CF9A2}" type="presParOf" srcId="{02F56B32-F6CF-4957-AA07-48D8EBFF5AB3}" destId="{7F38636F-60BC-4268-95BD-1DE29DA05A59}" srcOrd="0" destOrd="0" presId="urn:microsoft.com/office/officeart/2005/8/layout/bList2"/>
+    <dgm:cxn modelId="{81F4DF14-D300-4C32-95C9-A8C985018631}" type="presParOf" srcId="{02F56B32-F6CF-4957-AA07-48D8EBFF5AB3}" destId="{730D1586-840D-4D29-8E03-1BBE165C49FE}" srcOrd="1" destOrd="0" presId="urn:microsoft.com/office/officeart/2005/8/layout/bList2"/>
+    <dgm:cxn modelId="{57A6EF4C-FB09-4A71-9A41-A354C456F55B}" type="presParOf" srcId="{02F56B32-F6CF-4957-AA07-48D8EBFF5AB3}" destId="{C11C26A2-247D-4C87-BE3B-D5BC7638B473}" srcOrd="2" destOrd="0" presId="urn:microsoft.com/office/officeart/2005/8/layout/bList2"/>
+    <dgm:cxn modelId="{245F3DFE-AFA2-4137-9277-E820915E1243}" type="presParOf" srcId="{02F56B32-F6CF-4957-AA07-48D8EBFF5AB3}" destId="{706B0DFE-3B86-403B-9F7F-1C46ADF79459}" srcOrd="3" destOrd="0" presId="urn:microsoft.com/office/officeart/2005/8/layout/bList2"/>
+    <dgm:cxn modelId="{CAE8CEE4-669B-4394-AE2C-F29458CCD81C}" type="presParOf" srcId="{6AFB0AFB-DB8A-467E-B993-B3C2CF0FFC98}" destId="{09ABBD9A-F32B-4E7B-9B79-CF29BDC49764}" srcOrd="3" destOrd="0" presId="urn:microsoft.com/office/officeart/2005/8/layout/bList2"/>
+    <dgm:cxn modelId="{FEFBB2A7-5281-4346-8BA9-82CFA2D1E707}" type="presParOf" srcId="{6AFB0AFB-DB8A-467E-B993-B3C2CF0FFC98}" destId="{B471493B-D5C6-44DC-86AA-0C59559FCCF5}" srcOrd="4" destOrd="0" presId="urn:microsoft.com/office/officeart/2005/8/layout/bList2"/>
+    <dgm:cxn modelId="{ED878CFF-71DC-456B-BE29-85A559A87E15}" type="presParOf" srcId="{B471493B-D5C6-44DC-86AA-0C59559FCCF5}" destId="{3A3F6F0F-BED1-4634-843A-50FC09F6CAD6}" srcOrd="0" destOrd="0" presId="urn:microsoft.com/office/officeart/2005/8/layout/bList2"/>
+    <dgm:cxn modelId="{16820DD0-F1E4-43BB-B69D-5868CF338475}" type="presParOf" srcId="{B471493B-D5C6-44DC-86AA-0C59559FCCF5}" destId="{8B1A4EF7-438D-4FF2-960D-E3D7FEEC9370}" srcOrd="1" destOrd="0" presId="urn:microsoft.com/office/officeart/2005/8/layout/bList2"/>
+    <dgm:cxn modelId="{48C7E0AE-089C-463F-B9D0-4BB6E083B161}" type="presParOf" srcId="{B471493B-D5C6-44DC-86AA-0C59559FCCF5}" destId="{41957758-EAA8-4785-A251-B6147BE7563C}" srcOrd="2" destOrd="0" presId="urn:microsoft.com/office/officeart/2005/8/layout/bList2"/>
+    <dgm:cxn modelId="{238415DD-68A5-4C39-8631-99AA98FFEA5A}" type="presParOf" srcId="{B471493B-D5C6-44DC-86AA-0C59559FCCF5}" destId="{95A10B80-758A-42E3-B6CF-9559333B27EA}" srcOrd="3" destOrd="0" presId="urn:microsoft.com/office/officeart/2005/8/layout/bList2"/>
   </dgm:cxnLst>
   <dgm:bg/>
   <dgm:whole/>
   <dgm:extLst>
     <a:ext uri="http://schemas.microsoft.com/office/drawing/2008/diagram">
-      <dsp:dataModelExt xmlns:dsp="http://schemas.microsoft.com/office/drawing/2008/diagram" relId="rId24" minVer="http://schemas.openxmlformats.org/drawingml/2006/diagram"/>
+      <dsp:dataModelExt xmlns:dsp="http://schemas.microsoft.com/office/drawing/2008/diagram" relId="rId25" minVer="http://schemas.openxmlformats.org/drawingml/2006/diagram"/>
     </a:ext>
   </dgm:extLst>
 </dgm:dataModel>

--- a/report.docx
+++ b/report.docx
@@ -151,11 +151,16 @@
       </w:r>
     </w:p>
     <w:p>
+      <w:proofErr w:type="spellStart"/>
       <w:r>
         <w:t>GitH</w:t>
       </w:r>
       <w:r>
-        <w:t xml:space="preserve">ub: </w:t>
+        <w:t>ub</w:t>
+      </w:r>
+      <w:proofErr w:type="spellEnd"/>
+      <w:r>
+        <w:t xml:space="preserve">: </w:t>
       </w:r>
       <w:hyperlink r:id="rId6" w:history="1">
         <w:r>
@@ -1055,12 +1060,12 @@
               <wp:anchor distT="0" distB="0" distL="114300" distR="114300" simplePos="0" relativeHeight="251668480" behindDoc="0" locked="0" layoutInCell="1" allowOverlap="1">
                 <wp:simplePos x="0" y="0"/>
                 <wp:positionH relativeFrom="column">
-                  <wp:posOffset>-125233</wp:posOffset>
+                  <wp:posOffset>-125095</wp:posOffset>
                 </wp:positionH>
                 <wp:positionV relativeFrom="paragraph">
-                  <wp:posOffset>332160</wp:posOffset>
+                  <wp:posOffset>342265</wp:posOffset>
                 </wp:positionV>
-                <wp:extent cx="5307306" cy="3243333"/>
+                <wp:extent cx="5306695" cy="3242945"/>
                 <wp:effectExtent l="0" t="0" r="8255" b="0"/>
                 <wp:wrapTopAndBottom/>
                 <wp:docPr id="7" name="Group 11"/>
@@ -1072,7 +1077,7 @@
                       <wpg:grpSpPr>
                         <a:xfrm>
                           <a:off x="0" y="0"/>
-                          <a:ext cx="5307306" cy="3243333"/>
+                          <a:ext cx="5306695" cy="3242945"/>
                           <a:chOff x="0" y="0"/>
                           <a:chExt cx="7581900" cy="4629150"/>
                         </a:xfrm>
@@ -1373,7 +1378,7 @@
           </mc:Choice>
           <mc:Fallback>
             <w:pict>
-              <v:group id="Group 11" o:spid="_x0000_s1026" style="position:absolute;margin-left:-9.85pt;margin-top:26.15pt;width:417.9pt;height:255.4pt;z-index:251668480" coordsize="75819,46291" o:gfxdata="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">
+              <v:group id="Group 11" o:spid="_x0000_s1026" style="position:absolute;margin-left:-9.85pt;margin-top:26.95pt;width:417.85pt;height:255.35pt;z-index:251668480" coordsize="75819,46291" o:gfxdata="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">
                 <v:shapetype id="_x0000_t75" coordsize="21600,21600" o:spt="75" o:preferrelative="t" path="m@4@5l@4@11@9@11@9@5xe" filled="f" stroked="f">
                   <v:stroke joinstyle="miter"/>
                   <v:formulas>
@@ -1808,10 +1813,32 @@
           <w:b/>
         </w:rPr>
       </w:pPr>
-      <w:r>
+    </w:p>
+    <w:p>
+      <w:pPr>
         <w:rPr>
           <w:b/>
         </w:rPr>
+      </w:pPr>
+    </w:p>
+    <w:p>
+      <w:pPr>
+        <w:rPr>
+          <w:b/>
+        </w:rPr>
+      </w:pPr>
+    </w:p>
+    <w:p>
+      <w:pPr>
+        <w:rPr>
+          <w:b/>
+        </w:rPr>
+      </w:pPr>
+      <w:r>
+        <w:rPr>
+          <w:b/>
+        </w:rPr>
+        <w:lastRenderedPageBreak/>
         <w:t>Voucher mechanics</w:t>
       </w:r>
     </w:p>
@@ -1871,7 +1898,6 @@
               <w:rPr>
                 <w:sz w:val="18"/>
               </w:rPr>
-              <w:lastRenderedPageBreak/>
               <w:t>Discount</w:t>
             </w:r>
           </w:p>
@@ -1889,12 +1915,14 @@
                 <w:lang w:val="en-SG"/>
               </w:rPr>
             </w:pPr>
+            <w:proofErr w:type="spellStart"/>
             <w:r>
               <w:rPr>
                 <w:sz w:val="18"/>
               </w:rPr>
               <w:t>Max_value</w:t>
             </w:r>
+            <w:proofErr w:type="spellEnd"/>
           </w:p>
         </w:tc>
         <w:tc>
@@ -2554,7 +2582,6 @@
         <w:rPr>
           <w:b/>
         </w:rPr>
-        <w:lastRenderedPageBreak/>
         <w:t>View logs</w:t>
       </w:r>
     </w:p>
@@ -2719,6 +2746,7 @@
         <w:rPr>
           <w:noProof/>
         </w:rPr>
+        <w:lastRenderedPageBreak/>
         <w:drawing>
           <wp:inline distT="0" distB="0" distL="0" distR="0">
             <wp:extent cx="4746929" cy="2178657"/>
@@ -3187,7 +3215,21 @@
         <w:rPr>
           <w:sz w:val="20"/>
         </w:rPr>
-        <w:t xml:space="preserve">Z-score (MinMaxScale) is used to normalize continuous values. </w:t>
+        <w:t>Z-score (</w:t>
+      </w:r>
+      <w:proofErr w:type="spellStart"/>
+      <w:r>
+        <w:rPr>
+          <w:sz w:val="20"/>
+        </w:rPr>
+        <w:t>MinMaxScale</w:t>
+      </w:r>
+      <w:proofErr w:type="spellEnd"/>
+      <w:r>
+        <w:rPr>
+          <w:sz w:val="20"/>
+        </w:rPr>
+        <w:t xml:space="preserve">) is used to normalize continuous values. </w:t>
       </w:r>
     </w:p>
     <w:p>
@@ -3241,82 +3283,30 @@
           <w:sz w:val="28"/>
         </w:rPr>
       </w:pPr>
-    </w:p>
-    <w:p>
-      <w:pPr>
-        <w:rPr>
-          <w:b/>
-          <w:sz w:val="28"/>
-        </w:rPr>
-      </w:pPr>
-    </w:p>
-    <w:p>
-      <w:pPr>
-        <w:rPr>
-          <w:b/>
-          <w:sz w:val="28"/>
-        </w:rPr>
-      </w:pPr>
-    </w:p>
-    <w:p>
-      <w:pPr>
-        <w:rPr>
-          <w:b/>
-          <w:sz w:val="28"/>
-        </w:rPr>
-      </w:pPr>
-    </w:p>
-    <w:p>
-      <w:pPr>
-        <w:rPr>
-          <w:b/>
-          <w:sz w:val="28"/>
-        </w:rPr>
-      </w:pPr>
-    </w:p>
-    <w:p>
-      <w:pPr>
-        <w:rPr>
-          <w:b/>
-          <w:sz w:val="28"/>
-        </w:rPr>
-      </w:pPr>
-    </w:p>
-    <w:p>
-      <w:pPr>
-        <w:rPr>
-          <w:b/>
-          <w:sz w:val="28"/>
-        </w:rPr>
-      </w:pPr>
-    </w:p>
-    <w:p>
-      <w:pPr>
-        <w:rPr>
-          <w:b/>
-          <w:sz w:val="28"/>
-        </w:rPr>
-      </w:pPr>
-    </w:p>
-    <w:p>
-      <w:pPr>
-        <w:rPr>
-          <w:b/>
-          <w:sz w:val="28"/>
-        </w:rPr>
-      </w:pPr>
       <w:r>
         <w:rPr>
           <w:b/>
           <w:sz w:val="28"/>
         </w:rPr>
         <w:lastRenderedPageBreak/>
-        <w:t xml:space="preserve">Result </w:t>
+        <w:t>R</w:t>
+      </w:r>
+      <w:r>
+        <w:rPr>
+          <w:b/>
+          <w:sz w:val="28"/>
+        </w:rPr>
+        <w:t xml:space="preserve">esult </w:t>
       </w:r>
     </w:p>
     <w:p>
-      <w:r>
-        <w:t xml:space="preserve">Xgboost is used to train the data. The </w:t>
+      <w:proofErr w:type="spellStart"/>
+      <w:r>
+        <w:t>Xgboost</w:t>
+      </w:r>
+      <w:proofErr w:type="spellEnd"/>
+      <w:r>
+        <w:t xml:space="preserve"> is used to train the data. The </w:t>
       </w:r>
       <w:r>
         <w:t xml:space="preserve">prediction </w:t>
@@ -3552,17 +3542,49 @@
         <w:t>s</w:t>
       </w:r>
       <w:r>
-        <w:t xml:space="preserve"> over fitted even we tuned the parameters (subsample, min_child_weight, lambda…) to prevent it. In summary, the prediction result is still low in the validation data. </w:t>
+        <w:t xml:space="preserve"> over fitted even we tuned the parameters (subsample, </w:t>
+      </w:r>
+      <w:proofErr w:type="spellStart"/>
+      <w:r>
+        <w:t>min_child_weight</w:t>
+      </w:r>
+      <w:proofErr w:type="spellEnd"/>
+      <w:r>
+        <w:t xml:space="preserve">, lambda…) to prevent it. In summary, the prediction result is still low in the validation data. </w:t>
       </w:r>
     </w:p>
     <w:p>
       <w:r>
-        <w:t>Modeling method selection:</w:t>
+        <w:t>Modeling method selection</w:t>
+      </w:r>
+      <w:bookmarkStart w:id="0" w:name="_GoBack"/>
+      <w:bookmarkEnd w:id="0"/>
+      <w:r>
+        <w:t>:</w:t>
       </w:r>
     </w:p>
     <w:p>
-      <w:r>
-        <w:t>Besides xgboost, RF, GBDT, LR and some blending techniques are all popular in customer preference predictions. We only trained a xgboost model that we believe a</w:t>
+      <w:pPr>
+        <w:jc w:val="both"/>
+      </w:pPr>
+      <w:r>
+        <w:t xml:space="preserve">Besides </w:t>
+      </w:r>
+      <w:proofErr w:type="spellStart"/>
+      <w:r>
+        <w:t>xgboost</w:t>
+      </w:r>
+      <w:proofErr w:type="spellEnd"/>
+      <w:r>
+        <w:t xml:space="preserve">, RF, GBDT, LR and some blending techniques are all popular in customer preference predictions. We only trained a </w:t>
+      </w:r>
+      <w:proofErr w:type="spellStart"/>
+      <w:r>
+        <w:t>xgboost</w:t>
+      </w:r>
+      <w:proofErr w:type="spellEnd"/>
+      <w:r>
+        <w:t xml:space="preserve"> model that we believe a</w:t>
       </w:r>
       <w:r>
         <w:t xml:space="preserve"> better algorithm will provide</w:t>
@@ -3570,8 +3592,6 @@
       <w:r>
         <w:t xml:space="preserve"> a</w:t>
       </w:r>
-      <w:bookmarkStart w:id="0" w:name="_GoBack"/>
-      <w:bookmarkEnd w:id="0"/>
       <w:r>
         <w:t xml:space="preserve"> limited improvement on the result.</w:t>
       </w:r>
@@ -6417,75 +6437,75 @@
     </dgm:pt>
   </dgm:ptLst>
   <dgm:cxnLst>
-    <dgm:cxn modelId="{E897603C-2503-4C8C-B82A-75EA443673F9}" type="presOf" srcId="{2733EB56-EA74-45C8-8AE8-6F7ECF19CA14}" destId="{3A3F6F0F-BED1-4634-843A-50FC09F6CAD6}" srcOrd="0" destOrd="6" presId="urn:microsoft.com/office/officeart/2005/8/layout/bList2"/>
-    <dgm:cxn modelId="{7EA258D0-0B4E-47A9-A122-B77A6A1D878E}" type="presOf" srcId="{163359DE-A2E0-4334-AE5F-3FA2EB5F286A}" destId="{41957758-EAA8-4785-A251-B6147BE7563C}" srcOrd="1" destOrd="0" presId="urn:microsoft.com/office/officeart/2005/8/layout/bList2"/>
-    <dgm:cxn modelId="{45401A91-1CD9-4F0F-84FF-20EE71D7F8BC}" type="presOf" srcId="{80C5F462-5B2B-479B-8340-B2B7E9390F03}" destId="{C11C26A2-247D-4C87-BE3B-D5BC7638B473}" srcOrd="1" destOrd="0" presId="urn:microsoft.com/office/officeart/2005/8/layout/bList2"/>
-    <dgm:cxn modelId="{C66337CE-0821-4F4C-AA25-0F9E54C26B85}" type="presOf" srcId="{9D196C57-B1BD-486A-AC46-F8ECDFF9447C}" destId="{DC624279-B0F2-4B39-B05B-4FBBAD9DEF3E}" srcOrd="0" destOrd="0" presId="urn:microsoft.com/office/officeart/2005/8/layout/bList2"/>
-    <dgm:cxn modelId="{96CBA713-644E-42CA-9106-7691FB3EBCCF}" type="presOf" srcId="{EA94971A-2A3E-4A9A-9CD2-3967BD53346E}" destId="{09ABBD9A-F32B-4E7B-9B79-CF29BDC49764}" srcOrd="0" destOrd="0" presId="urn:microsoft.com/office/officeart/2005/8/layout/bList2"/>
+    <dgm:cxn modelId="{F62A2BA6-A5FA-462D-A83B-A8897CC91AFE}" type="presOf" srcId="{C287F627-7C8C-4AE9-AB52-2B22ACB1390D}" destId="{3A3F6F0F-BED1-4634-843A-50FC09F6CAD6}" srcOrd="0" destOrd="2" presId="urn:microsoft.com/office/officeart/2005/8/layout/bList2"/>
+    <dgm:cxn modelId="{87945946-304B-4920-91C2-E543EEBD9D0A}" type="presOf" srcId="{9770F6E3-4F55-484D-8456-93FB01EAA2A3}" destId="{3A3F6F0F-BED1-4634-843A-50FC09F6CAD6}" srcOrd="0" destOrd="3" presId="urn:microsoft.com/office/officeart/2005/8/layout/bList2"/>
+    <dgm:cxn modelId="{2DE87D50-83D1-4D01-8CA5-9088FFD03BA1}" type="presOf" srcId="{80C5F462-5B2B-479B-8340-B2B7E9390F03}" destId="{730D1586-840D-4D29-8E03-1BBE165C49FE}" srcOrd="0" destOrd="0" presId="urn:microsoft.com/office/officeart/2005/8/layout/bList2"/>
     <dgm:cxn modelId="{85929929-42F0-494C-8BFA-CA4B56EB43E7}" srcId="{163359DE-A2E0-4334-AE5F-3FA2EB5F286A}" destId="{68E91CC6-DBB1-4181-A63D-E208355B1A17}" srcOrd="1" destOrd="0" parTransId="{32E70B83-62F8-4FFA-B11B-8EFF65545404}" sibTransId="{A6F5C6D3-CD16-419D-A0E6-7A7B1914747E}"/>
-    <dgm:cxn modelId="{7A963014-0FC2-4DC8-BE31-9FB617F2548D}" type="presOf" srcId="{128B187B-309E-4AFA-8BF7-75F63F167A11}" destId="{542103F6-99BA-4B2F-91AF-EAE824D12F07}" srcOrd="0" destOrd="3" presId="urn:microsoft.com/office/officeart/2005/8/layout/bList2"/>
-    <dgm:cxn modelId="{1A04A8A2-C7EA-461C-ADE6-73D23FC62899}" type="presOf" srcId="{332B7766-B41F-4E0C-8D0E-07C7D030D6BE}" destId="{C46793E4-C0A4-4931-83C7-894184841D86}" srcOrd="0" destOrd="0" presId="urn:microsoft.com/office/officeart/2005/8/layout/bList2"/>
-    <dgm:cxn modelId="{D867395C-4C01-4262-BCBE-75B99CDF00AD}" type="presOf" srcId="{CE3B4719-DAA8-4AB3-8BAE-5AD7004563F7}" destId="{542103F6-99BA-4B2F-91AF-EAE824D12F07}" srcOrd="0" destOrd="7" presId="urn:microsoft.com/office/officeart/2005/8/layout/bList2"/>
-    <dgm:cxn modelId="{1CB5482A-8EFE-4CD1-B4EA-44D38665726C}" type="presOf" srcId="{4BFDCAB0-206D-4B28-9C1F-E7448AD04369}" destId="{7F38636F-60BC-4268-95BD-1DE29DA05A59}" srcOrd="0" destOrd="1" presId="urn:microsoft.com/office/officeart/2005/8/layout/bList2"/>
+    <dgm:cxn modelId="{B2041CD7-9779-4403-86F2-F80AC9ADA009}" type="presOf" srcId="{33198F45-8245-4A8F-BBCE-203844EB0C07}" destId="{3A3F6F0F-BED1-4634-843A-50FC09F6CAD6}" srcOrd="0" destOrd="4" presId="urn:microsoft.com/office/officeart/2005/8/layout/bList2"/>
+    <dgm:cxn modelId="{E1CEA4E4-A1F6-45AB-8F1F-CCD2BE1CD871}" type="presOf" srcId="{2733EB56-EA74-45C8-8AE8-6F7ECF19CA14}" destId="{3A3F6F0F-BED1-4634-843A-50FC09F6CAD6}" srcOrd="0" destOrd="6" presId="urn:microsoft.com/office/officeart/2005/8/layout/bList2"/>
     <dgm:cxn modelId="{1D22E7D9-BA80-4F88-8E36-D8DDB3A1B91F}" srcId="{163359DE-A2E0-4334-AE5F-3FA2EB5F286A}" destId="{C287F627-7C8C-4AE9-AB52-2B22ACB1390D}" srcOrd="2" destOrd="0" parTransId="{D7F1652E-A7C0-49F1-97B2-0B972C9C2E7F}" sibTransId="{4A712054-EF03-4BDF-B1C4-80C643B19160}"/>
-    <dgm:cxn modelId="{286E4941-BA1C-4552-82F9-5B6373625A17}" type="presOf" srcId="{7EB7503E-B24F-4F48-BBB4-2A9E9111D1B8}" destId="{6AFB0AFB-DB8A-467E-B993-B3C2CF0FFC98}" srcOrd="0" destOrd="0" presId="urn:microsoft.com/office/officeart/2005/8/layout/bList2"/>
-    <dgm:cxn modelId="{5A79444A-B9F2-428D-A580-13D4F5E702B3}" type="presOf" srcId="{AD01DD8D-5BCF-421F-8130-D7D483B58B91}" destId="{7F38636F-60BC-4268-95BD-1DE29DA05A59}" srcOrd="0" destOrd="0" presId="urn:microsoft.com/office/officeart/2005/8/layout/bList2"/>
-    <dgm:cxn modelId="{3B448ABB-39F3-446F-B26F-03152197C015}" type="presOf" srcId="{33198F45-8245-4A8F-BBCE-203844EB0C07}" destId="{3A3F6F0F-BED1-4634-843A-50FC09F6CAD6}" srcOrd="0" destOrd="4" presId="urn:microsoft.com/office/officeart/2005/8/layout/bList2"/>
+    <dgm:cxn modelId="{B9F7AAF9-9379-4A17-B34D-557BDDBE8D3D}" type="presOf" srcId="{80C5F462-5B2B-479B-8340-B2B7E9390F03}" destId="{C11C26A2-247D-4C87-BE3B-D5BC7638B473}" srcOrd="1" destOrd="0" presId="urn:microsoft.com/office/officeart/2005/8/layout/bList2"/>
+    <dgm:cxn modelId="{84235C56-D48F-4C54-BA62-01542BAE20C1}" type="presOf" srcId="{EA94971A-2A3E-4A9A-9CD2-3967BD53346E}" destId="{09ABBD9A-F32B-4E7B-9B79-CF29BDC49764}" srcOrd="0" destOrd="0" presId="urn:microsoft.com/office/officeart/2005/8/layout/bList2"/>
     <dgm:cxn modelId="{55329CBB-3780-4728-80E1-D727FB5A9395}" srcId="{163359DE-A2E0-4334-AE5F-3FA2EB5F286A}" destId="{2733EB56-EA74-45C8-8AE8-6F7ECF19CA14}" srcOrd="6" destOrd="0" parTransId="{40BE26B4-F089-4770-9AD9-0D418261F643}" sibTransId="{488C9D07-B665-4E55-B353-226293F3AB3D}"/>
-    <dgm:cxn modelId="{E1492CD4-9703-4EFA-AEDA-A1CC44C75D06}" type="presOf" srcId="{3A319E07-6F5F-4EFC-A5DE-2249869721E6}" destId="{542103F6-99BA-4B2F-91AF-EAE824D12F07}" srcOrd="0" destOrd="4" presId="urn:microsoft.com/office/officeart/2005/8/layout/bList2"/>
-    <dgm:cxn modelId="{644FE3AF-A342-49E8-9F63-9DE474DF54CA}" type="presOf" srcId="{06D23CA7-0F4A-4F98-995E-9DB3C1C31BAC}" destId="{542103F6-99BA-4B2F-91AF-EAE824D12F07}" srcOrd="0" destOrd="6" presId="urn:microsoft.com/office/officeart/2005/8/layout/bList2"/>
     <dgm:cxn modelId="{B0063BC2-7B7A-4F9E-919A-DAC674C0301B}" srcId="{332B7766-B41F-4E0C-8D0E-07C7D030D6BE}" destId="{AF3A1E15-C246-4FAE-9ABA-30D178C9750B}" srcOrd="0" destOrd="0" parTransId="{C35DDD76-5AB2-4F94-A8C7-D70EAE8A5AF6}" sibTransId="{A6436AB4-4BE4-4AF7-B006-1AF167E5D80B}"/>
-    <dgm:cxn modelId="{F308270F-E03D-4037-986E-9333DC6C8516}" type="presOf" srcId="{9BD38F51-546E-4D0D-901B-2B5171E5F26A}" destId="{3A3F6F0F-BED1-4634-843A-50FC09F6CAD6}" srcOrd="0" destOrd="7" presId="urn:microsoft.com/office/officeart/2005/8/layout/bList2"/>
+    <dgm:cxn modelId="{2840AF02-D8E4-4D09-A333-B07F93271BE4}" type="presOf" srcId="{7EB7503E-B24F-4F48-BBB4-2A9E9111D1B8}" destId="{6AFB0AFB-DB8A-467E-B993-B3C2CF0FFC98}" srcOrd="0" destOrd="0" presId="urn:microsoft.com/office/officeart/2005/8/layout/bList2"/>
     <dgm:cxn modelId="{4D75236B-0A86-42BF-89B0-67D45A0DD960}" srcId="{332B7766-B41F-4E0C-8D0E-07C7D030D6BE}" destId="{2F449237-9A6E-4F1B-B9F9-55BC9E4086D3}" srcOrd="5" destOrd="0" parTransId="{1BAC836F-74D9-4E77-ABA3-8F3D555709F9}" sibTransId="{AFEC4E48-CA63-42D8-BE0D-21DCCB6D9116}"/>
-    <dgm:cxn modelId="{B2330021-793A-46B4-8F52-CB32E0DCC3EF}" type="presOf" srcId="{80C5F462-5B2B-479B-8340-B2B7E9390F03}" destId="{730D1586-840D-4D29-8E03-1BBE165C49FE}" srcOrd="0" destOrd="0" presId="urn:microsoft.com/office/officeart/2005/8/layout/bList2"/>
+    <dgm:cxn modelId="{484305E7-4258-48B4-99DE-09BD0F578D4B}" type="presOf" srcId="{332B7766-B41F-4E0C-8D0E-07C7D030D6BE}" destId="{C46793E4-C0A4-4931-83C7-894184841D86}" srcOrd="0" destOrd="0" presId="urn:microsoft.com/office/officeart/2005/8/layout/bList2"/>
     <dgm:cxn modelId="{692A3060-6221-4723-9056-9FEC5F27DD79}" srcId="{163359DE-A2E0-4334-AE5F-3FA2EB5F286A}" destId="{9770F6E3-4F55-484D-8456-93FB01EAA2A3}" srcOrd="3" destOrd="0" parTransId="{3105D06A-8DCE-4C8A-91DF-0A1AD691AF82}" sibTransId="{7E051A60-E739-4F88-B06C-E3DD7BD2A0D6}"/>
-    <dgm:cxn modelId="{CD61E2EA-3729-42EF-8463-44C98AAB01DA}" type="presOf" srcId="{AF3A1E15-C246-4FAE-9ABA-30D178C9750B}" destId="{542103F6-99BA-4B2F-91AF-EAE824D12F07}" srcOrd="0" destOrd="0" presId="urn:microsoft.com/office/officeart/2005/8/layout/bList2"/>
+    <dgm:cxn modelId="{DAC5E1AF-0E80-4825-9A0E-59EE0C3283D0}" type="presOf" srcId="{3A319E07-6F5F-4EFC-A5DE-2249869721E6}" destId="{542103F6-99BA-4B2F-91AF-EAE824D12F07}" srcOrd="0" destOrd="4" presId="urn:microsoft.com/office/officeart/2005/8/layout/bList2"/>
     <dgm:cxn modelId="{90DD5957-9226-4DD6-8699-85D5C7C63DAF}" srcId="{332B7766-B41F-4E0C-8D0E-07C7D030D6BE}" destId="{06D23CA7-0F4A-4F98-995E-9DB3C1C31BAC}" srcOrd="6" destOrd="0" parTransId="{446C3F91-E519-43EE-871E-529840AFF2A7}" sibTransId="{A532ED64-5D12-4804-82A8-133FDAB76217}"/>
     <dgm:cxn modelId="{99EC174F-46C6-4AE3-B256-C3253BF779DA}" srcId="{332B7766-B41F-4E0C-8D0E-07C7D030D6BE}" destId="{AA9DF185-1F50-4072-9A71-A17A57FB6922}" srcOrd="2" destOrd="0" parTransId="{BDDFCDB0-934B-4E06-8175-3E79F1FDDE44}" sibTransId="{AAFF6CD6-712F-4138-A082-6E384F05F1CD}"/>
-    <dgm:cxn modelId="{50B1F3EB-16BF-4071-964E-1FB31BEF77EF}" type="presOf" srcId="{163359DE-A2E0-4334-AE5F-3FA2EB5F286A}" destId="{8B1A4EF7-438D-4FF2-960D-E3D7FEEC9370}" srcOrd="0" destOrd="0" presId="urn:microsoft.com/office/officeart/2005/8/layout/bList2"/>
     <dgm:cxn modelId="{D9D6A8FB-5DF7-4027-A424-2801690778D1}" srcId="{332B7766-B41F-4E0C-8D0E-07C7D030D6BE}" destId="{3A319E07-6F5F-4EFC-A5DE-2249869721E6}" srcOrd="4" destOrd="0" parTransId="{7542F103-DFB1-4D09-A485-B14A31C30F63}" sibTransId="{7B35B512-F382-486D-B786-48C50A65EB79}"/>
     <dgm:cxn modelId="{EE9012AC-DC26-4AA9-9659-5478FD9C41A2}" srcId="{163359DE-A2E0-4334-AE5F-3FA2EB5F286A}" destId="{138B646F-74FD-4B44-8EA9-E9F937995609}" srcOrd="0" destOrd="0" parTransId="{AFE999E6-17EF-47BF-A04B-161CE4415945}" sibTransId="{D17660E7-7C96-438D-B202-C23CA1F3D1DA}"/>
     <dgm:cxn modelId="{B8D1C859-91CB-43EC-AC43-31E8F79218CE}" srcId="{332B7766-B41F-4E0C-8D0E-07C7D030D6BE}" destId="{CE3B4719-DAA8-4AB3-8BAE-5AD7004563F7}" srcOrd="7" destOrd="0" parTransId="{BC376BA1-2406-4427-9546-6D3C0FA6ADB5}" sibTransId="{3D5857BD-A38F-4549-8A8C-6CE9AC71060B}"/>
     <dgm:cxn modelId="{D1EC9CB7-C978-43E6-BD41-18E225865E28}" srcId="{7EB7503E-B24F-4F48-BBB4-2A9E9111D1B8}" destId="{163359DE-A2E0-4334-AE5F-3FA2EB5F286A}" srcOrd="2" destOrd="0" parTransId="{51CE19F1-EBE5-4352-9D31-9305870C32DF}" sibTransId="{F8AF8894-DCD3-4EFD-A85D-DEB25215E8E4}"/>
     <dgm:cxn modelId="{87766575-0ADB-49D5-92A8-829DB31D626D}" srcId="{332B7766-B41F-4E0C-8D0E-07C7D030D6BE}" destId="{2C0878D7-6929-45B0-8992-15FF81F173A6}" srcOrd="1" destOrd="0" parTransId="{406FEBB9-95DF-432E-A22E-193EACB8A8CC}" sibTransId="{24A1B4E3-7417-4AE3-9C08-22AA6F126E2A}"/>
-    <dgm:cxn modelId="{902C43B7-7C2D-42A2-8529-C60F679EA9F5}" type="presOf" srcId="{138B646F-74FD-4B44-8EA9-E9F937995609}" destId="{3A3F6F0F-BED1-4634-843A-50FC09F6CAD6}" srcOrd="0" destOrd="0" presId="urn:microsoft.com/office/officeart/2005/8/layout/bList2"/>
+    <dgm:cxn modelId="{C4F542D9-9DE6-4CC5-9A52-2B58FF1A5504}" type="presOf" srcId="{D58B5445-BDA4-47AA-923B-76B4893CB2A7}" destId="{7F38636F-60BC-4268-95BD-1DE29DA05A59}" srcOrd="0" destOrd="2" presId="urn:microsoft.com/office/officeart/2005/8/layout/bList2"/>
     <dgm:cxn modelId="{FC96000A-B1F1-4021-AC53-3F6EB6578292}" srcId="{163359DE-A2E0-4334-AE5F-3FA2EB5F286A}" destId="{EDD1FBCC-BD52-46A9-A0AE-67B6FD2245A5}" srcOrd="5" destOrd="0" parTransId="{F4DB62F4-8CE0-460E-AAF2-F0781BD8A2EE}" sibTransId="{3DB3268D-46FC-4BD2-9464-FE18D3907CDD}"/>
-    <dgm:cxn modelId="{3B1A8D2B-92D1-43B9-8E23-15288F47699D}" type="presOf" srcId="{9770F6E3-4F55-484D-8456-93FB01EAA2A3}" destId="{3A3F6F0F-BED1-4634-843A-50FC09F6CAD6}" srcOrd="0" destOrd="3" presId="urn:microsoft.com/office/officeart/2005/8/layout/bList2"/>
+    <dgm:cxn modelId="{98ACBD27-4EF5-4775-AB24-BF30CA18D991}" type="presOf" srcId="{138B646F-74FD-4B44-8EA9-E9F937995609}" destId="{3A3F6F0F-BED1-4634-843A-50FC09F6CAD6}" srcOrd="0" destOrd="0" presId="urn:microsoft.com/office/officeart/2005/8/layout/bList2"/>
     <dgm:cxn modelId="{7129B72E-F027-483C-9EFA-582A9CE401C8}" srcId="{80C5F462-5B2B-479B-8340-B2B7E9390F03}" destId="{4BFDCAB0-206D-4B28-9C1F-E7448AD04369}" srcOrd="1" destOrd="0" parTransId="{61579F88-6C07-4526-9AA1-53D2042015D3}" sibTransId="{36F62198-403C-4771-A074-4BA57CCB4476}"/>
-    <dgm:cxn modelId="{92131B59-1100-47BB-961E-89645C9AE19E}" type="presOf" srcId="{2F449237-9A6E-4F1B-B9F9-55BC9E4086D3}" destId="{542103F6-99BA-4B2F-91AF-EAE824D12F07}" srcOrd="0" destOrd="5" presId="urn:microsoft.com/office/officeart/2005/8/layout/bList2"/>
+    <dgm:cxn modelId="{06A990A4-EFB2-4E05-BF2E-42E8D11E19E3}" type="presOf" srcId="{163359DE-A2E0-4334-AE5F-3FA2EB5F286A}" destId="{8B1A4EF7-438D-4FF2-960D-E3D7FEEC9370}" srcOrd="0" destOrd="0" presId="urn:microsoft.com/office/officeart/2005/8/layout/bList2"/>
+    <dgm:cxn modelId="{2F9364B1-8FBA-4295-A713-B79F4D4C213B}" type="presOf" srcId="{4BFDCAB0-206D-4B28-9C1F-E7448AD04369}" destId="{7F38636F-60BC-4268-95BD-1DE29DA05A59}" srcOrd="0" destOrd="1" presId="urn:microsoft.com/office/officeart/2005/8/layout/bList2"/>
+    <dgm:cxn modelId="{4E044B18-0808-4685-851A-2D2BE311E1EB}" type="presOf" srcId="{AD01DD8D-5BCF-421F-8130-D7D483B58B91}" destId="{7F38636F-60BC-4268-95BD-1DE29DA05A59}" srcOrd="0" destOrd="0" presId="urn:microsoft.com/office/officeart/2005/8/layout/bList2"/>
+    <dgm:cxn modelId="{5033EA11-E964-4E54-AA09-F8B07331D36B}" type="presOf" srcId="{128B187B-309E-4AFA-8BF7-75F63F167A11}" destId="{542103F6-99BA-4B2F-91AF-EAE824D12F07}" srcOrd="0" destOrd="3" presId="urn:microsoft.com/office/officeart/2005/8/layout/bList2"/>
     <dgm:cxn modelId="{90FCCA4E-C35C-4270-96FA-B3980EF7487C}" srcId="{7EB7503E-B24F-4F48-BBB4-2A9E9111D1B8}" destId="{80C5F462-5B2B-479B-8340-B2B7E9390F03}" srcOrd="1" destOrd="0" parTransId="{A9D6BF70-84F9-41ED-A05D-01E473BDA6D9}" sibTransId="{EA94971A-2A3E-4A9A-9CD2-3967BD53346E}"/>
+    <dgm:cxn modelId="{9C8615EA-082C-4DB7-B367-1BB7C09FAEFA}" type="presOf" srcId="{163359DE-A2E0-4334-AE5F-3FA2EB5F286A}" destId="{41957758-EAA8-4785-A251-B6147BE7563C}" srcOrd="1" destOrd="0" presId="urn:microsoft.com/office/officeart/2005/8/layout/bList2"/>
+    <dgm:cxn modelId="{FC0FCB78-D652-4382-94DA-E0EB3E02E32D}" type="presOf" srcId="{CE3B4719-DAA8-4AB3-8BAE-5AD7004563F7}" destId="{542103F6-99BA-4B2F-91AF-EAE824D12F07}" srcOrd="0" destOrd="7" presId="urn:microsoft.com/office/officeart/2005/8/layout/bList2"/>
     <dgm:cxn modelId="{9124BD97-96FC-42A2-8046-D7FAF5FD7DDB}" srcId="{163359DE-A2E0-4334-AE5F-3FA2EB5F286A}" destId="{9BD38F51-546E-4D0D-901B-2B5171E5F26A}" srcOrd="7" destOrd="0" parTransId="{DDB9A2CB-A749-427D-8BEF-A19D70838493}" sibTransId="{6A32335B-918A-4217-BE3A-29A7E73D5AFE}"/>
-    <dgm:cxn modelId="{67D8EB11-DE2A-486F-B675-B706A71D73EE}" type="presOf" srcId="{2C0878D7-6929-45B0-8992-15FF81F173A6}" destId="{542103F6-99BA-4B2F-91AF-EAE824D12F07}" srcOrd="0" destOrd="1" presId="urn:microsoft.com/office/officeart/2005/8/layout/bList2"/>
-    <dgm:cxn modelId="{B110ACB2-EA65-4A22-A6B4-48E167BB6C4B}" type="presOf" srcId="{C287F627-7C8C-4AE9-AB52-2B22ACB1390D}" destId="{3A3F6F0F-BED1-4634-843A-50FC09F6CAD6}" srcOrd="0" destOrd="2" presId="urn:microsoft.com/office/officeart/2005/8/layout/bList2"/>
-    <dgm:cxn modelId="{17FC349A-6A2F-45E5-9F4D-4908B2DF758F}" type="presOf" srcId="{332B7766-B41F-4E0C-8D0E-07C7D030D6BE}" destId="{597DF889-2EBE-4079-9013-E01E360BD571}" srcOrd="1" destOrd="0" presId="urn:microsoft.com/office/officeart/2005/8/layout/bList2"/>
-    <dgm:cxn modelId="{446C6BFB-4032-4756-A28E-AD649A99328C}" type="presOf" srcId="{EDD1FBCC-BD52-46A9-A0AE-67B6FD2245A5}" destId="{3A3F6F0F-BED1-4634-843A-50FC09F6CAD6}" srcOrd="0" destOrd="5" presId="urn:microsoft.com/office/officeart/2005/8/layout/bList2"/>
+    <dgm:cxn modelId="{64479A4A-E67D-49FF-9232-5A3007A5EDD6}" type="presOf" srcId="{9D196C57-B1BD-486A-AC46-F8ECDFF9447C}" destId="{DC624279-B0F2-4B39-B05B-4FBBAD9DEF3E}" srcOrd="0" destOrd="0" presId="urn:microsoft.com/office/officeart/2005/8/layout/bList2"/>
+    <dgm:cxn modelId="{F8315D9D-744E-437E-84C5-1F0D51FBD1FD}" type="presOf" srcId="{2F449237-9A6E-4F1B-B9F9-55BC9E4086D3}" destId="{542103F6-99BA-4B2F-91AF-EAE824D12F07}" srcOrd="0" destOrd="5" presId="urn:microsoft.com/office/officeart/2005/8/layout/bList2"/>
     <dgm:cxn modelId="{82CDF24D-5CC1-4B49-BC8E-094CEA641141}" srcId="{332B7766-B41F-4E0C-8D0E-07C7D030D6BE}" destId="{128B187B-309E-4AFA-8BF7-75F63F167A11}" srcOrd="3" destOrd="0" parTransId="{9551BC39-7466-48F8-85FC-247A4A7267D3}" sibTransId="{EA5DF727-6675-4D90-9170-B7606FC4F7F8}"/>
-    <dgm:cxn modelId="{31CBFC74-0A5E-4C34-8F8F-78DA20CA7163}" type="presOf" srcId="{D58B5445-BDA4-47AA-923B-76B4893CB2A7}" destId="{7F38636F-60BC-4268-95BD-1DE29DA05A59}" srcOrd="0" destOrd="2" presId="urn:microsoft.com/office/officeart/2005/8/layout/bList2"/>
+    <dgm:cxn modelId="{776B5A39-3775-4E28-9051-2321E5F07860}" type="presOf" srcId="{EDD1FBCC-BD52-46A9-A0AE-67B6FD2245A5}" destId="{3A3F6F0F-BED1-4634-843A-50FC09F6CAD6}" srcOrd="0" destOrd="5" presId="urn:microsoft.com/office/officeart/2005/8/layout/bList2"/>
     <dgm:cxn modelId="{E6EB38DB-FD0B-468D-98F2-751214D5B6D8}" srcId="{7EB7503E-B24F-4F48-BBB4-2A9E9111D1B8}" destId="{332B7766-B41F-4E0C-8D0E-07C7D030D6BE}" srcOrd="0" destOrd="0" parTransId="{043C792E-9924-4E08-A4A5-B158AACA1750}" sibTransId="{9D196C57-B1BD-486A-AC46-F8ECDFF9447C}"/>
-    <dgm:cxn modelId="{A50A1921-77D1-4E11-8C5F-BB57399CE6D6}" type="presOf" srcId="{68E91CC6-DBB1-4181-A63D-E208355B1A17}" destId="{3A3F6F0F-BED1-4634-843A-50FC09F6CAD6}" srcOrd="0" destOrd="1" presId="urn:microsoft.com/office/officeart/2005/8/layout/bList2"/>
+    <dgm:cxn modelId="{F05C42A2-D64B-4DE3-804A-FDBDAC9E4CA5}" type="presOf" srcId="{9BD38F51-546E-4D0D-901B-2B5171E5F26A}" destId="{3A3F6F0F-BED1-4634-843A-50FC09F6CAD6}" srcOrd="0" destOrd="7" presId="urn:microsoft.com/office/officeart/2005/8/layout/bList2"/>
     <dgm:cxn modelId="{7B74D876-99C2-4217-95B4-33550900AF00}" srcId="{80C5F462-5B2B-479B-8340-B2B7E9390F03}" destId="{AD01DD8D-5BCF-421F-8130-D7D483B58B91}" srcOrd="0" destOrd="0" parTransId="{7ED211AA-C491-471F-B239-D480F18C5B45}" sibTransId="{75A3A574-8E68-4CD9-875F-918B5B607232}"/>
+    <dgm:cxn modelId="{2383502C-CD58-4E72-B38C-07196BE13233}" type="presOf" srcId="{06D23CA7-0F4A-4F98-995E-9DB3C1C31BAC}" destId="{542103F6-99BA-4B2F-91AF-EAE824D12F07}" srcOrd="0" destOrd="6" presId="urn:microsoft.com/office/officeart/2005/8/layout/bList2"/>
+    <dgm:cxn modelId="{E4081067-F455-46B1-9AD2-28A77C833BCD}" type="presOf" srcId="{5C74EAAF-03FF-4B13-A22E-F851CAF3F3CC}" destId="{7F38636F-60BC-4268-95BD-1DE29DA05A59}" srcOrd="0" destOrd="3" presId="urn:microsoft.com/office/officeart/2005/8/layout/bList2"/>
     <dgm:cxn modelId="{2A4EC8ED-D5D7-43FA-9E37-A940ABACCF3A}" srcId="{80C5F462-5B2B-479B-8340-B2B7E9390F03}" destId="{5C74EAAF-03FF-4B13-A22E-F851CAF3F3CC}" srcOrd="3" destOrd="0" parTransId="{E8F528C2-28FB-4C2A-ADB4-468861CF12E3}" sibTransId="{31284DC3-B184-4060-9A26-8618E25C9855}"/>
-    <dgm:cxn modelId="{C89D1A7C-F509-4416-A5E3-7EA0E8FEE4BA}" type="presOf" srcId="{AA9DF185-1F50-4072-9A71-A17A57FB6922}" destId="{542103F6-99BA-4B2F-91AF-EAE824D12F07}" srcOrd="0" destOrd="2" presId="urn:microsoft.com/office/officeart/2005/8/layout/bList2"/>
+    <dgm:cxn modelId="{86728A83-A7E8-4E8C-9B5D-6CDCB8F640A6}" type="presOf" srcId="{332B7766-B41F-4E0C-8D0E-07C7D030D6BE}" destId="{597DF889-2EBE-4079-9013-E01E360BD571}" srcOrd="1" destOrd="0" presId="urn:microsoft.com/office/officeart/2005/8/layout/bList2"/>
+    <dgm:cxn modelId="{4F9032C3-EA42-44FD-91A1-E2D7399E1CF2}" type="presOf" srcId="{AF3A1E15-C246-4FAE-9ABA-30D178C9750B}" destId="{542103F6-99BA-4B2F-91AF-EAE824D12F07}" srcOrd="0" destOrd="0" presId="urn:microsoft.com/office/officeart/2005/8/layout/bList2"/>
     <dgm:cxn modelId="{D368E54F-8FC1-4E74-9BFD-05975A6321FE}" srcId="{163359DE-A2E0-4334-AE5F-3FA2EB5F286A}" destId="{33198F45-8245-4A8F-BBCE-203844EB0C07}" srcOrd="4" destOrd="0" parTransId="{0C20B39C-3D29-4307-B2AA-5992EF0FC933}" sibTransId="{EF39D0FD-2C13-491B-ADC9-9761A6255FCE}"/>
-    <dgm:cxn modelId="{F18D0B6A-0BE3-41CE-8E1D-1047CB3270B4}" type="presOf" srcId="{5C74EAAF-03FF-4B13-A22E-F851CAF3F3CC}" destId="{7F38636F-60BC-4268-95BD-1DE29DA05A59}" srcOrd="0" destOrd="3" presId="urn:microsoft.com/office/officeart/2005/8/layout/bList2"/>
+    <dgm:cxn modelId="{757BC2CC-F0A0-47AE-9F00-CA55047EA10D}" type="presOf" srcId="{2C0878D7-6929-45B0-8992-15FF81F173A6}" destId="{542103F6-99BA-4B2F-91AF-EAE824D12F07}" srcOrd="0" destOrd="1" presId="urn:microsoft.com/office/officeart/2005/8/layout/bList2"/>
+    <dgm:cxn modelId="{8FFD8C87-DF0E-4007-A5F6-B7D224F36116}" type="presOf" srcId="{AA9DF185-1F50-4072-9A71-A17A57FB6922}" destId="{542103F6-99BA-4B2F-91AF-EAE824D12F07}" srcOrd="0" destOrd="2" presId="urn:microsoft.com/office/officeart/2005/8/layout/bList2"/>
     <dgm:cxn modelId="{CBFFCCA1-AA15-4A67-8BFB-89F2A76C4F62}" srcId="{80C5F462-5B2B-479B-8340-B2B7E9390F03}" destId="{D58B5445-BDA4-47AA-923B-76B4893CB2A7}" srcOrd="2" destOrd="0" parTransId="{7F6762EE-8E47-485D-9F11-A84E6DFF84F7}" sibTransId="{D434B477-35A3-44AC-8913-BDDAA7BDC556}"/>
-    <dgm:cxn modelId="{EDB7C276-471C-4F4B-8086-175C993B4510}" type="presParOf" srcId="{6AFB0AFB-DB8A-467E-B993-B3C2CF0FFC98}" destId="{06AEDAB6-836D-41BC-B642-A8E3AF28265E}" srcOrd="0" destOrd="0" presId="urn:microsoft.com/office/officeart/2005/8/layout/bList2"/>
-    <dgm:cxn modelId="{1E28CC32-25FC-4B52-B568-80874C5A2BFA}" type="presParOf" srcId="{06AEDAB6-836D-41BC-B642-A8E3AF28265E}" destId="{542103F6-99BA-4B2F-91AF-EAE824D12F07}" srcOrd="0" destOrd="0" presId="urn:microsoft.com/office/officeart/2005/8/layout/bList2"/>
-    <dgm:cxn modelId="{78225926-A201-45C9-A063-82E860D47E38}" type="presParOf" srcId="{06AEDAB6-836D-41BC-B642-A8E3AF28265E}" destId="{C46793E4-C0A4-4931-83C7-894184841D86}" srcOrd="1" destOrd="0" presId="urn:microsoft.com/office/officeart/2005/8/layout/bList2"/>
-    <dgm:cxn modelId="{9B008D63-6BB6-4D4A-A56E-66F87116B9B1}" type="presParOf" srcId="{06AEDAB6-836D-41BC-B642-A8E3AF28265E}" destId="{597DF889-2EBE-4079-9013-E01E360BD571}" srcOrd="2" destOrd="0" presId="urn:microsoft.com/office/officeart/2005/8/layout/bList2"/>
-    <dgm:cxn modelId="{32F19008-8DB4-4566-883E-2F70E53426D1}" type="presParOf" srcId="{06AEDAB6-836D-41BC-B642-A8E3AF28265E}" destId="{4DB0BE35-A467-4E58-B5D4-3F75BB89E7E2}" srcOrd="3" destOrd="0" presId="urn:microsoft.com/office/officeart/2005/8/layout/bList2"/>
-    <dgm:cxn modelId="{296C9175-4124-4283-A869-DC992500D57D}" type="presParOf" srcId="{6AFB0AFB-DB8A-467E-B993-B3C2CF0FFC98}" destId="{DC624279-B0F2-4B39-B05B-4FBBAD9DEF3E}" srcOrd="1" destOrd="0" presId="urn:microsoft.com/office/officeart/2005/8/layout/bList2"/>
-    <dgm:cxn modelId="{8AB9E8C6-1C6C-423B-8F04-16E0ADBF4A62}" type="presParOf" srcId="{6AFB0AFB-DB8A-467E-B993-B3C2CF0FFC98}" destId="{02F56B32-F6CF-4957-AA07-48D8EBFF5AB3}" srcOrd="2" destOrd="0" presId="urn:microsoft.com/office/officeart/2005/8/layout/bList2"/>
-    <dgm:cxn modelId="{DC58654F-BC09-47AC-BF65-86CC470CF9A2}" type="presParOf" srcId="{02F56B32-F6CF-4957-AA07-48D8EBFF5AB3}" destId="{7F38636F-60BC-4268-95BD-1DE29DA05A59}" srcOrd="0" destOrd="0" presId="urn:microsoft.com/office/officeart/2005/8/layout/bList2"/>
-    <dgm:cxn modelId="{81F4DF14-D300-4C32-95C9-A8C985018631}" type="presParOf" srcId="{02F56B32-F6CF-4957-AA07-48D8EBFF5AB3}" destId="{730D1586-840D-4D29-8E03-1BBE165C49FE}" srcOrd="1" destOrd="0" presId="urn:microsoft.com/office/officeart/2005/8/layout/bList2"/>
-    <dgm:cxn modelId="{57A6EF4C-FB09-4A71-9A41-A354C456F55B}" type="presParOf" srcId="{02F56B32-F6CF-4957-AA07-48D8EBFF5AB3}" destId="{C11C26A2-247D-4C87-BE3B-D5BC7638B473}" srcOrd="2" destOrd="0" presId="urn:microsoft.com/office/officeart/2005/8/layout/bList2"/>
-    <dgm:cxn modelId="{245F3DFE-AFA2-4137-9277-E820915E1243}" type="presParOf" srcId="{02F56B32-F6CF-4957-AA07-48D8EBFF5AB3}" destId="{706B0DFE-3B86-403B-9F7F-1C46ADF79459}" srcOrd="3" destOrd="0" presId="urn:microsoft.com/office/officeart/2005/8/layout/bList2"/>
-    <dgm:cxn modelId="{CAE8CEE4-669B-4394-AE2C-F29458CCD81C}" type="presParOf" srcId="{6AFB0AFB-DB8A-467E-B993-B3C2CF0FFC98}" destId="{09ABBD9A-F32B-4E7B-9B79-CF29BDC49764}" srcOrd="3" destOrd="0" presId="urn:microsoft.com/office/officeart/2005/8/layout/bList2"/>
-    <dgm:cxn modelId="{FEFBB2A7-5281-4346-8BA9-82CFA2D1E707}" type="presParOf" srcId="{6AFB0AFB-DB8A-467E-B993-B3C2CF0FFC98}" destId="{B471493B-D5C6-44DC-86AA-0C59559FCCF5}" srcOrd="4" destOrd="0" presId="urn:microsoft.com/office/officeart/2005/8/layout/bList2"/>
-    <dgm:cxn modelId="{ED878CFF-71DC-456B-BE29-85A559A87E15}" type="presParOf" srcId="{B471493B-D5C6-44DC-86AA-0C59559FCCF5}" destId="{3A3F6F0F-BED1-4634-843A-50FC09F6CAD6}" srcOrd="0" destOrd="0" presId="urn:microsoft.com/office/officeart/2005/8/layout/bList2"/>
-    <dgm:cxn modelId="{16820DD0-F1E4-43BB-B69D-5868CF338475}" type="presParOf" srcId="{B471493B-D5C6-44DC-86AA-0C59559FCCF5}" destId="{8B1A4EF7-438D-4FF2-960D-E3D7FEEC9370}" srcOrd="1" destOrd="0" presId="urn:microsoft.com/office/officeart/2005/8/layout/bList2"/>
-    <dgm:cxn modelId="{48C7E0AE-089C-463F-B9D0-4BB6E083B161}" type="presParOf" srcId="{B471493B-D5C6-44DC-86AA-0C59559FCCF5}" destId="{41957758-EAA8-4785-A251-B6147BE7563C}" srcOrd="2" destOrd="0" presId="urn:microsoft.com/office/officeart/2005/8/layout/bList2"/>
-    <dgm:cxn modelId="{238415DD-68A5-4C39-8631-99AA98FFEA5A}" type="presParOf" srcId="{B471493B-D5C6-44DC-86AA-0C59559FCCF5}" destId="{95A10B80-758A-42E3-B6CF-9559333B27EA}" srcOrd="3" destOrd="0" presId="urn:microsoft.com/office/officeart/2005/8/layout/bList2"/>
+    <dgm:cxn modelId="{F864255F-20A1-4226-B808-197B74152CA1}" type="presOf" srcId="{68E91CC6-DBB1-4181-A63D-E208355B1A17}" destId="{3A3F6F0F-BED1-4634-843A-50FC09F6CAD6}" srcOrd="0" destOrd="1" presId="urn:microsoft.com/office/officeart/2005/8/layout/bList2"/>
+    <dgm:cxn modelId="{0D7E638A-A4AF-4469-BB4F-0A2F720159BD}" type="presParOf" srcId="{6AFB0AFB-DB8A-467E-B993-B3C2CF0FFC98}" destId="{06AEDAB6-836D-41BC-B642-A8E3AF28265E}" srcOrd="0" destOrd="0" presId="urn:microsoft.com/office/officeart/2005/8/layout/bList2"/>
+    <dgm:cxn modelId="{BD6A93D1-A959-4D41-897D-713E573CF18E}" type="presParOf" srcId="{06AEDAB6-836D-41BC-B642-A8E3AF28265E}" destId="{542103F6-99BA-4B2F-91AF-EAE824D12F07}" srcOrd="0" destOrd="0" presId="urn:microsoft.com/office/officeart/2005/8/layout/bList2"/>
+    <dgm:cxn modelId="{060830F9-5164-4CBC-AE33-892ACB2A25C7}" type="presParOf" srcId="{06AEDAB6-836D-41BC-B642-A8E3AF28265E}" destId="{C46793E4-C0A4-4931-83C7-894184841D86}" srcOrd="1" destOrd="0" presId="urn:microsoft.com/office/officeart/2005/8/layout/bList2"/>
+    <dgm:cxn modelId="{63DC5AF1-09DC-4B68-9266-921CDCAA32A8}" type="presParOf" srcId="{06AEDAB6-836D-41BC-B642-A8E3AF28265E}" destId="{597DF889-2EBE-4079-9013-E01E360BD571}" srcOrd="2" destOrd="0" presId="urn:microsoft.com/office/officeart/2005/8/layout/bList2"/>
+    <dgm:cxn modelId="{F90D8B90-FBE0-4DD8-A94B-50FA26B1B8E6}" type="presParOf" srcId="{06AEDAB6-836D-41BC-B642-A8E3AF28265E}" destId="{4DB0BE35-A467-4E58-B5D4-3F75BB89E7E2}" srcOrd="3" destOrd="0" presId="urn:microsoft.com/office/officeart/2005/8/layout/bList2"/>
+    <dgm:cxn modelId="{395B336B-2F14-46E8-B011-33870F9A2E70}" type="presParOf" srcId="{6AFB0AFB-DB8A-467E-B993-B3C2CF0FFC98}" destId="{DC624279-B0F2-4B39-B05B-4FBBAD9DEF3E}" srcOrd="1" destOrd="0" presId="urn:microsoft.com/office/officeart/2005/8/layout/bList2"/>
+    <dgm:cxn modelId="{56EB8B50-CB2A-4776-B986-C69DC3BDC53D}" type="presParOf" srcId="{6AFB0AFB-DB8A-467E-B993-B3C2CF0FFC98}" destId="{02F56B32-F6CF-4957-AA07-48D8EBFF5AB3}" srcOrd="2" destOrd="0" presId="urn:microsoft.com/office/officeart/2005/8/layout/bList2"/>
+    <dgm:cxn modelId="{E4477D85-E6E1-407C-B8B3-A5D722A05BAF}" type="presParOf" srcId="{02F56B32-F6CF-4957-AA07-48D8EBFF5AB3}" destId="{7F38636F-60BC-4268-95BD-1DE29DA05A59}" srcOrd="0" destOrd="0" presId="urn:microsoft.com/office/officeart/2005/8/layout/bList2"/>
+    <dgm:cxn modelId="{B0ED6710-2DA8-4A73-8B76-520C5D287793}" type="presParOf" srcId="{02F56B32-F6CF-4957-AA07-48D8EBFF5AB3}" destId="{730D1586-840D-4D29-8E03-1BBE165C49FE}" srcOrd="1" destOrd="0" presId="urn:microsoft.com/office/officeart/2005/8/layout/bList2"/>
+    <dgm:cxn modelId="{47211861-3936-480E-810E-9F4C9034B2A0}" type="presParOf" srcId="{02F56B32-F6CF-4957-AA07-48D8EBFF5AB3}" destId="{C11C26A2-247D-4C87-BE3B-D5BC7638B473}" srcOrd="2" destOrd="0" presId="urn:microsoft.com/office/officeart/2005/8/layout/bList2"/>
+    <dgm:cxn modelId="{2AE22DD2-E6CA-4EF7-9FB1-252E723070EB}" type="presParOf" srcId="{02F56B32-F6CF-4957-AA07-48D8EBFF5AB3}" destId="{706B0DFE-3B86-403B-9F7F-1C46ADF79459}" srcOrd="3" destOrd="0" presId="urn:microsoft.com/office/officeart/2005/8/layout/bList2"/>
+    <dgm:cxn modelId="{0CBF678A-5647-495E-8CA7-3B174E14C7B4}" type="presParOf" srcId="{6AFB0AFB-DB8A-467E-B993-B3C2CF0FFC98}" destId="{09ABBD9A-F32B-4E7B-9B79-CF29BDC49764}" srcOrd="3" destOrd="0" presId="urn:microsoft.com/office/officeart/2005/8/layout/bList2"/>
+    <dgm:cxn modelId="{82F05782-2E1F-4A06-BBBD-B804666BC186}" type="presParOf" srcId="{6AFB0AFB-DB8A-467E-B993-B3C2CF0FFC98}" destId="{B471493B-D5C6-44DC-86AA-0C59559FCCF5}" srcOrd="4" destOrd="0" presId="urn:microsoft.com/office/officeart/2005/8/layout/bList2"/>
+    <dgm:cxn modelId="{3290D049-FA88-468D-A8CD-BAFA589D74C8}" type="presParOf" srcId="{B471493B-D5C6-44DC-86AA-0C59559FCCF5}" destId="{3A3F6F0F-BED1-4634-843A-50FC09F6CAD6}" srcOrd="0" destOrd="0" presId="urn:microsoft.com/office/officeart/2005/8/layout/bList2"/>
+    <dgm:cxn modelId="{E94DADB1-BE5E-4FA1-AB12-A0B38FF1DB42}" type="presParOf" srcId="{B471493B-D5C6-44DC-86AA-0C59559FCCF5}" destId="{8B1A4EF7-438D-4FF2-960D-E3D7FEEC9370}" srcOrd="1" destOrd="0" presId="urn:microsoft.com/office/officeart/2005/8/layout/bList2"/>
+    <dgm:cxn modelId="{4DBCCB24-996B-4C68-B5A2-D1B3D6EFAACF}" type="presParOf" srcId="{B471493B-D5C6-44DC-86AA-0C59559FCCF5}" destId="{41957758-EAA8-4785-A251-B6147BE7563C}" srcOrd="2" destOrd="0" presId="urn:microsoft.com/office/officeart/2005/8/layout/bList2"/>
+    <dgm:cxn modelId="{9E3E540C-D8BA-4D77-A403-FB1C94DDCA42}" type="presParOf" srcId="{B471493B-D5C6-44DC-86AA-0C59559FCCF5}" destId="{95A10B80-758A-42E3-B6CF-9559333B27EA}" srcOrd="3" destOrd="0" presId="urn:microsoft.com/office/officeart/2005/8/layout/bList2"/>
   </dgm:cxnLst>
   <dgm:bg/>
   <dgm:whole/>

--- a/report.docx
+++ b/report.docx
@@ -3466,101 +3466,168 @@
           <w:sz w:val="28"/>
         </w:rPr>
       </w:pPr>
-      <w:r>
+    </w:p>
+    <w:p>
+      <w:pPr>
         <w:rPr>
           <w:b/>
           <w:sz w:val="28"/>
         </w:rPr>
-        <w:t>Discussion</w:t>
-      </w:r>
+      </w:pPr>
     </w:p>
     <w:p>
-      <w:r>
-        <w:t>Likes table:</w:t>
-      </w:r>
+      <w:pPr>
+        <w:rPr>
+          <w:b/>
+          <w:sz w:val="28"/>
+        </w:rPr>
+      </w:pPr>
     </w:p>
     <w:p>
-      <w:r>
-        <w:t xml:space="preserve">We didn’t use the likes information for the reason that even two shoppers have </w:t>
-      </w:r>
-      <w:r>
-        <w:t>a similar preference for</w:t>
-      </w:r>
-      <w:r>
-        <w:t xml:space="preserve"> products they may not </w:t>
-      </w:r>
-      <w:r>
-        <w:t xml:space="preserve">share the same purchase behavior. But if the shop and item relations are provided, we can generate connections between shops and items. The underlying information is if users prefer the products from one shop and have high transaction records, they may prefer to use the vouchers from the shop. </w:t>
-      </w:r>
+      <w:pPr>
+        <w:rPr>
+          <w:b/>
+          <w:sz w:val="28"/>
+        </w:rPr>
+      </w:pPr>
     </w:p>
     <w:p>
-      <w:r>
-        <w:t>B</w:t>
-      </w:r>
-      <w:r>
-        <w:t xml:space="preserve">alance </w:t>
-      </w:r>
-      <w:r>
-        <w:t>data</w:t>
-      </w:r>
-      <w:r>
-        <w:t xml:space="preserve"> &amp; d</w:t>
-      </w:r>
-      <w:r>
-        <w:t>ata cleaning</w:t>
-      </w:r>
-      <w:r>
-        <w:t>:</w:t>
-      </w:r>
+      <w:pPr>
+        <w:rPr>
+          <w:b/>
+          <w:sz w:val="28"/>
+        </w:rPr>
+      </w:pPr>
     </w:p>
     <w:p>
-      <w:r>
-        <w:t xml:space="preserve">We </w:t>
-      </w:r>
-      <w:r>
-        <w:t xml:space="preserve">have </w:t>
-      </w:r>
-      <w:r>
-        <w:t xml:space="preserve">tried to balance the data using </w:t>
-      </w:r>
-      <w:r>
-        <w:t>SMOTEENN, CNN</w:t>
-      </w:r>
-      <w:r>
-        <w:t>,</w:t>
-      </w:r>
-      <w:r>
-        <w:t xml:space="preserve"> etc. But it took extremely long time. So we simply random sampled a proportion of negative samples from the original training data. Balancing data doesn’t help in this case.  </w:t>
-      </w:r>
+      <w:pPr>
+        <w:rPr>
+          <w:b/>
+          <w:sz w:val="28"/>
+        </w:rPr>
+      </w:pPr>
     </w:p>
     <w:p>
-      <w:r>
-        <w:lastRenderedPageBreak/>
-        <w:t>After balancing the data, the training model become</w:t>
-      </w:r>
-      <w:r>
-        <w:t>s</w:t>
-      </w:r>
-      <w:r>
-        <w:t xml:space="preserve"> over fitted even we tuned the parameters (subsample, </w:t>
-      </w:r>
-      <w:proofErr w:type="spellStart"/>
-      <w:r>
-        <w:t>min_child_weight</w:t>
-      </w:r>
-      <w:proofErr w:type="spellEnd"/>
-      <w:r>
-        <w:t xml:space="preserve">, lambda…) to prevent it. In summary, the prediction result is still low in the validation data. </w:t>
-      </w:r>
+      <w:pPr>
+        <w:rPr>
+          <w:b/>
+          <w:sz w:val="28"/>
+        </w:rPr>
+      </w:pPr>
     </w:p>
     <w:p>
-      <w:r>
-        <w:t>Modeling method selection</w:t>
+      <w:pPr>
+        <w:rPr>
+          <w:b/>
+          <w:sz w:val="28"/>
+        </w:rPr>
+      </w:pPr>
+    </w:p>
+    <w:p>
+      <w:pPr>
+        <w:rPr>
+          <w:b/>
+          <w:sz w:val="28"/>
+        </w:rPr>
+      </w:pPr>
+      <w:r>
+        <w:rPr>
+          <w:b/>
+          <w:sz w:val="28"/>
+        </w:rPr>
+        <w:lastRenderedPageBreak/>
+        <w:t>Discussion</w:t>
+      </w:r>
+    </w:p>
+    <w:p>
+      <w:r>
+        <w:t>Likes table:</w:t>
+      </w:r>
+    </w:p>
+    <w:p>
+      <w:r>
+        <w:t xml:space="preserve">We didn’t use the likes information for the reason that even two shoppers have </w:t>
+      </w:r>
+      <w:r>
+        <w:t>a similar preference for</w:t>
+      </w:r>
+      <w:r>
+        <w:t xml:space="preserve"> products they may not </w:t>
+      </w:r>
+      <w:r>
+        <w:t xml:space="preserve">share the same purchase behavior. But if the shop and item relations are provided, we can generate connections between shops and items. The underlying information is if users prefer the products from one shop and have high transaction records, they may prefer to use the vouchers from the shop. </w:t>
+      </w:r>
+    </w:p>
+    <w:p>
+      <w:r>
+        <w:t>B</w:t>
+      </w:r>
+      <w:r>
+        <w:t xml:space="preserve">alance </w:t>
+      </w:r>
+      <w:r>
+        <w:t>data</w:t>
+      </w:r>
+      <w:r>
+        <w:t xml:space="preserve"> &amp; d</w:t>
+      </w:r>
+      <w:r>
+        <w:t>ata cleaning</w:t>
+      </w:r>
+      <w:r>
+        <w:t>:</w:t>
+      </w:r>
+    </w:p>
+    <w:p>
+      <w:r>
+        <w:t xml:space="preserve">We </w:t>
+      </w:r>
+      <w:r>
+        <w:t xml:space="preserve">have </w:t>
+      </w:r>
+      <w:r>
+        <w:t xml:space="preserve">tried to balance the data using </w:t>
+      </w:r>
+      <w:r>
+        <w:t>SMOTEENN, CNN</w:t>
+      </w:r>
+      <w:r>
+        <w:t>,</w:t>
+      </w:r>
+      <w:r>
+        <w:t xml:space="preserve"> etc. But it took extremely long time. So we simply random sampled a proportion of negative samples from the original training data. Balancing data doesn’t help in this case.  </w:t>
+      </w:r>
+    </w:p>
+    <w:p>
+      <w:r>
+        <w:t>After balancing the data, the training model become</w:t>
+      </w:r>
+      <w:r>
+        <w:t>s</w:t>
+      </w:r>
+      <w:r>
+        <w:t xml:space="preserve"> over fitted even we tuned the parameters (subsample, </w:t>
+      </w:r>
+      <w:proofErr w:type="spellStart"/>
+      <w:r>
+        <w:t>min_child_weight</w:t>
+      </w:r>
+      <w:proofErr w:type="spellEnd"/>
+      <w:r>
+        <w:t xml:space="preserve">, lambda…) to prevent it. In summary, the prediction result is still low in the validation data. </w:t>
+      </w:r>
+    </w:p>
+    <w:p>
+      <w:r>
+        <w:t>Model</w:t>
+      </w:r>
+      <w:r>
+        <w:t xml:space="preserve"> </w:t>
       </w:r>
       <w:bookmarkStart w:id="0" w:name="_GoBack"/>
       <w:bookmarkEnd w:id="0"/>
       <w:r>
-        <w:t>:</w:t>
+        <w:t>selection:</w:t>
       </w:r>
     </w:p>
     <w:p>
@@ -6437,75 +6504,75 @@
     </dgm:pt>
   </dgm:ptLst>
   <dgm:cxnLst>
-    <dgm:cxn modelId="{F62A2BA6-A5FA-462D-A83B-A8897CC91AFE}" type="presOf" srcId="{C287F627-7C8C-4AE9-AB52-2B22ACB1390D}" destId="{3A3F6F0F-BED1-4634-843A-50FC09F6CAD6}" srcOrd="0" destOrd="2" presId="urn:microsoft.com/office/officeart/2005/8/layout/bList2"/>
-    <dgm:cxn modelId="{87945946-304B-4920-91C2-E543EEBD9D0A}" type="presOf" srcId="{9770F6E3-4F55-484D-8456-93FB01EAA2A3}" destId="{3A3F6F0F-BED1-4634-843A-50FC09F6CAD6}" srcOrd="0" destOrd="3" presId="urn:microsoft.com/office/officeart/2005/8/layout/bList2"/>
-    <dgm:cxn modelId="{2DE87D50-83D1-4D01-8CA5-9088FFD03BA1}" type="presOf" srcId="{80C5F462-5B2B-479B-8340-B2B7E9390F03}" destId="{730D1586-840D-4D29-8E03-1BBE165C49FE}" srcOrd="0" destOrd="0" presId="urn:microsoft.com/office/officeart/2005/8/layout/bList2"/>
+    <dgm:cxn modelId="{042468DD-1BEE-44B1-89EA-E773D6299D44}" type="presOf" srcId="{AD01DD8D-5BCF-421F-8130-D7D483B58B91}" destId="{7F38636F-60BC-4268-95BD-1DE29DA05A59}" srcOrd="0" destOrd="0" presId="urn:microsoft.com/office/officeart/2005/8/layout/bList2"/>
+    <dgm:cxn modelId="{13670C33-E324-4E07-8A59-AA80F818CCF1}" type="presOf" srcId="{163359DE-A2E0-4334-AE5F-3FA2EB5F286A}" destId="{8B1A4EF7-438D-4FF2-960D-E3D7FEEC9370}" srcOrd="0" destOrd="0" presId="urn:microsoft.com/office/officeart/2005/8/layout/bList2"/>
+    <dgm:cxn modelId="{CC87FD88-C356-46ED-BD7D-D4119A0F8032}" type="presOf" srcId="{9BD38F51-546E-4D0D-901B-2B5171E5F26A}" destId="{3A3F6F0F-BED1-4634-843A-50FC09F6CAD6}" srcOrd="0" destOrd="7" presId="urn:microsoft.com/office/officeart/2005/8/layout/bList2"/>
     <dgm:cxn modelId="{85929929-42F0-494C-8BFA-CA4B56EB43E7}" srcId="{163359DE-A2E0-4334-AE5F-3FA2EB5F286A}" destId="{68E91CC6-DBB1-4181-A63D-E208355B1A17}" srcOrd="1" destOrd="0" parTransId="{32E70B83-62F8-4FFA-B11B-8EFF65545404}" sibTransId="{A6F5C6D3-CD16-419D-A0E6-7A7B1914747E}"/>
-    <dgm:cxn modelId="{B2041CD7-9779-4403-86F2-F80AC9ADA009}" type="presOf" srcId="{33198F45-8245-4A8F-BBCE-203844EB0C07}" destId="{3A3F6F0F-BED1-4634-843A-50FC09F6CAD6}" srcOrd="0" destOrd="4" presId="urn:microsoft.com/office/officeart/2005/8/layout/bList2"/>
-    <dgm:cxn modelId="{E1CEA4E4-A1F6-45AB-8F1F-CCD2BE1CD871}" type="presOf" srcId="{2733EB56-EA74-45C8-8AE8-6F7ECF19CA14}" destId="{3A3F6F0F-BED1-4634-843A-50FC09F6CAD6}" srcOrd="0" destOrd="6" presId="urn:microsoft.com/office/officeart/2005/8/layout/bList2"/>
     <dgm:cxn modelId="{1D22E7D9-BA80-4F88-8E36-D8DDB3A1B91F}" srcId="{163359DE-A2E0-4334-AE5F-3FA2EB5F286A}" destId="{C287F627-7C8C-4AE9-AB52-2B22ACB1390D}" srcOrd="2" destOrd="0" parTransId="{D7F1652E-A7C0-49F1-97B2-0B972C9C2E7F}" sibTransId="{4A712054-EF03-4BDF-B1C4-80C643B19160}"/>
-    <dgm:cxn modelId="{B9F7AAF9-9379-4A17-B34D-557BDDBE8D3D}" type="presOf" srcId="{80C5F462-5B2B-479B-8340-B2B7E9390F03}" destId="{C11C26A2-247D-4C87-BE3B-D5BC7638B473}" srcOrd="1" destOrd="0" presId="urn:microsoft.com/office/officeart/2005/8/layout/bList2"/>
-    <dgm:cxn modelId="{84235C56-D48F-4C54-BA62-01542BAE20C1}" type="presOf" srcId="{EA94971A-2A3E-4A9A-9CD2-3967BD53346E}" destId="{09ABBD9A-F32B-4E7B-9B79-CF29BDC49764}" srcOrd="0" destOrd="0" presId="urn:microsoft.com/office/officeart/2005/8/layout/bList2"/>
+    <dgm:cxn modelId="{AB747BE9-5F6C-4946-9E18-7D75EFD6111F}" type="presOf" srcId="{2733EB56-EA74-45C8-8AE8-6F7ECF19CA14}" destId="{3A3F6F0F-BED1-4634-843A-50FC09F6CAD6}" srcOrd="0" destOrd="6" presId="urn:microsoft.com/office/officeart/2005/8/layout/bList2"/>
+    <dgm:cxn modelId="{7772EBAC-294E-443B-8FF6-BAEF62DB6C08}" type="presOf" srcId="{332B7766-B41F-4E0C-8D0E-07C7D030D6BE}" destId="{597DF889-2EBE-4079-9013-E01E360BD571}" srcOrd="1" destOrd="0" presId="urn:microsoft.com/office/officeart/2005/8/layout/bList2"/>
+    <dgm:cxn modelId="{904B30B7-E7AF-4527-A168-28B225B1EF59}" type="presOf" srcId="{138B646F-74FD-4B44-8EA9-E9F937995609}" destId="{3A3F6F0F-BED1-4634-843A-50FC09F6CAD6}" srcOrd="0" destOrd="0" presId="urn:microsoft.com/office/officeart/2005/8/layout/bList2"/>
     <dgm:cxn modelId="{55329CBB-3780-4728-80E1-D727FB5A9395}" srcId="{163359DE-A2E0-4334-AE5F-3FA2EB5F286A}" destId="{2733EB56-EA74-45C8-8AE8-6F7ECF19CA14}" srcOrd="6" destOrd="0" parTransId="{40BE26B4-F089-4770-9AD9-0D418261F643}" sibTransId="{488C9D07-B665-4E55-B353-226293F3AB3D}"/>
     <dgm:cxn modelId="{B0063BC2-7B7A-4F9E-919A-DAC674C0301B}" srcId="{332B7766-B41F-4E0C-8D0E-07C7D030D6BE}" destId="{AF3A1E15-C246-4FAE-9ABA-30D178C9750B}" srcOrd="0" destOrd="0" parTransId="{C35DDD76-5AB2-4F94-A8C7-D70EAE8A5AF6}" sibTransId="{A6436AB4-4BE4-4AF7-B006-1AF167E5D80B}"/>
-    <dgm:cxn modelId="{2840AF02-D8E4-4D09-A333-B07F93271BE4}" type="presOf" srcId="{7EB7503E-B24F-4F48-BBB4-2A9E9111D1B8}" destId="{6AFB0AFB-DB8A-467E-B993-B3C2CF0FFC98}" srcOrd="0" destOrd="0" presId="urn:microsoft.com/office/officeart/2005/8/layout/bList2"/>
+    <dgm:cxn modelId="{7750D484-EEED-4977-9F34-FA2B8BB648BB}" type="presOf" srcId="{5C74EAAF-03FF-4B13-A22E-F851CAF3F3CC}" destId="{7F38636F-60BC-4268-95BD-1DE29DA05A59}" srcOrd="0" destOrd="3" presId="urn:microsoft.com/office/officeart/2005/8/layout/bList2"/>
     <dgm:cxn modelId="{4D75236B-0A86-42BF-89B0-67D45A0DD960}" srcId="{332B7766-B41F-4E0C-8D0E-07C7D030D6BE}" destId="{2F449237-9A6E-4F1B-B9F9-55BC9E4086D3}" srcOrd="5" destOrd="0" parTransId="{1BAC836F-74D9-4E77-ABA3-8F3D555709F9}" sibTransId="{AFEC4E48-CA63-42D8-BE0D-21DCCB6D9116}"/>
-    <dgm:cxn modelId="{484305E7-4258-48B4-99DE-09BD0F578D4B}" type="presOf" srcId="{332B7766-B41F-4E0C-8D0E-07C7D030D6BE}" destId="{C46793E4-C0A4-4931-83C7-894184841D86}" srcOrd="0" destOrd="0" presId="urn:microsoft.com/office/officeart/2005/8/layout/bList2"/>
+    <dgm:cxn modelId="{CA02E238-E19F-4BB6-938C-B9FC7864ECC9}" type="presOf" srcId="{D58B5445-BDA4-47AA-923B-76B4893CB2A7}" destId="{7F38636F-60BC-4268-95BD-1DE29DA05A59}" srcOrd="0" destOrd="2" presId="urn:microsoft.com/office/officeart/2005/8/layout/bList2"/>
     <dgm:cxn modelId="{692A3060-6221-4723-9056-9FEC5F27DD79}" srcId="{163359DE-A2E0-4334-AE5F-3FA2EB5F286A}" destId="{9770F6E3-4F55-484D-8456-93FB01EAA2A3}" srcOrd="3" destOrd="0" parTransId="{3105D06A-8DCE-4C8A-91DF-0A1AD691AF82}" sibTransId="{7E051A60-E739-4F88-B06C-E3DD7BD2A0D6}"/>
-    <dgm:cxn modelId="{DAC5E1AF-0E80-4825-9A0E-59EE0C3283D0}" type="presOf" srcId="{3A319E07-6F5F-4EFC-A5DE-2249869721E6}" destId="{542103F6-99BA-4B2F-91AF-EAE824D12F07}" srcOrd="0" destOrd="4" presId="urn:microsoft.com/office/officeart/2005/8/layout/bList2"/>
+    <dgm:cxn modelId="{8128182F-A4D4-4553-8104-4B05A8339900}" type="presOf" srcId="{9770F6E3-4F55-484D-8456-93FB01EAA2A3}" destId="{3A3F6F0F-BED1-4634-843A-50FC09F6CAD6}" srcOrd="0" destOrd="3" presId="urn:microsoft.com/office/officeart/2005/8/layout/bList2"/>
+    <dgm:cxn modelId="{9F400E93-47F0-4BF9-A33C-B8F06E2F4C08}" type="presOf" srcId="{68E91CC6-DBB1-4181-A63D-E208355B1A17}" destId="{3A3F6F0F-BED1-4634-843A-50FC09F6CAD6}" srcOrd="0" destOrd="1" presId="urn:microsoft.com/office/officeart/2005/8/layout/bList2"/>
+    <dgm:cxn modelId="{CAA920AB-7C0B-4E20-B1CA-ACF8D6508904}" type="presOf" srcId="{7EB7503E-B24F-4F48-BBB4-2A9E9111D1B8}" destId="{6AFB0AFB-DB8A-467E-B993-B3C2CF0FFC98}" srcOrd="0" destOrd="0" presId="urn:microsoft.com/office/officeart/2005/8/layout/bList2"/>
     <dgm:cxn modelId="{90DD5957-9226-4DD6-8699-85D5C7C63DAF}" srcId="{332B7766-B41F-4E0C-8D0E-07C7D030D6BE}" destId="{06D23CA7-0F4A-4F98-995E-9DB3C1C31BAC}" srcOrd="6" destOrd="0" parTransId="{446C3F91-E519-43EE-871E-529840AFF2A7}" sibTransId="{A532ED64-5D12-4804-82A8-133FDAB76217}"/>
     <dgm:cxn modelId="{99EC174F-46C6-4AE3-B256-C3253BF779DA}" srcId="{332B7766-B41F-4E0C-8D0E-07C7D030D6BE}" destId="{AA9DF185-1F50-4072-9A71-A17A57FB6922}" srcOrd="2" destOrd="0" parTransId="{BDDFCDB0-934B-4E06-8175-3E79F1FDDE44}" sibTransId="{AAFF6CD6-712F-4138-A082-6E384F05F1CD}"/>
+    <dgm:cxn modelId="{731A55E0-4336-471C-A1D6-5AA6995657ED}" type="presOf" srcId="{2C0878D7-6929-45B0-8992-15FF81F173A6}" destId="{542103F6-99BA-4B2F-91AF-EAE824D12F07}" srcOrd="0" destOrd="1" presId="urn:microsoft.com/office/officeart/2005/8/layout/bList2"/>
+    <dgm:cxn modelId="{18772EB0-58B8-4F12-8F36-FFB97102CD58}" type="presOf" srcId="{9D196C57-B1BD-486A-AC46-F8ECDFF9447C}" destId="{DC624279-B0F2-4B39-B05B-4FBBAD9DEF3E}" srcOrd="0" destOrd="0" presId="urn:microsoft.com/office/officeart/2005/8/layout/bList2"/>
+    <dgm:cxn modelId="{6E8E2F52-D062-4B0E-AF57-37B9EFAB62C1}" type="presOf" srcId="{AF3A1E15-C246-4FAE-9ABA-30D178C9750B}" destId="{542103F6-99BA-4B2F-91AF-EAE824D12F07}" srcOrd="0" destOrd="0" presId="urn:microsoft.com/office/officeart/2005/8/layout/bList2"/>
     <dgm:cxn modelId="{D9D6A8FB-5DF7-4027-A424-2801690778D1}" srcId="{332B7766-B41F-4E0C-8D0E-07C7D030D6BE}" destId="{3A319E07-6F5F-4EFC-A5DE-2249869721E6}" srcOrd="4" destOrd="0" parTransId="{7542F103-DFB1-4D09-A485-B14A31C30F63}" sibTransId="{7B35B512-F382-486D-B786-48C50A65EB79}"/>
     <dgm:cxn modelId="{EE9012AC-DC26-4AA9-9659-5478FD9C41A2}" srcId="{163359DE-A2E0-4334-AE5F-3FA2EB5F286A}" destId="{138B646F-74FD-4B44-8EA9-E9F937995609}" srcOrd="0" destOrd="0" parTransId="{AFE999E6-17EF-47BF-A04B-161CE4415945}" sibTransId="{D17660E7-7C96-438D-B202-C23CA1F3D1DA}"/>
+    <dgm:cxn modelId="{6706534C-9E8F-4849-8C2F-BE60310E658F}" type="presOf" srcId="{CE3B4719-DAA8-4AB3-8BAE-5AD7004563F7}" destId="{542103F6-99BA-4B2F-91AF-EAE824D12F07}" srcOrd="0" destOrd="7" presId="urn:microsoft.com/office/officeart/2005/8/layout/bList2"/>
     <dgm:cxn modelId="{B8D1C859-91CB-43EC-AC43-31E8F79218CE}" srcId="{332B7766-B41F-4E0C-8D0E-07C7D030D6BE}" destId="{CE3B4719-DAA8-4AB3-8BAE-5AD7004563F7}" srcOrd="7" destOrd="0" parTransId="{BC376BA1-2406-4427-9546-6D3C0FA6ADB5}" sibTransId="{3D5857BD-A38F-4549-8A8C-6CE9AC71060B}"/>
     <dgm:cxn modelId="{D1EC9CB7-C978-43E6-BD41-18E225865E28}" srcId="{7EB7503E-B24F-4F48-BBB4-2A9E9111D1B8}" destId="{163359DE-A2E0-4334-AE5F-3FA2EB5F286A}" srcOrd="2" destOrd="0" parTransId="{51CE19F1-EBE5-4352-9D31-9305870C32DF}" sibTransId="{F8AF8894-DCD3-4EFD-A85D-DEB25215E8E4}"/>
+    <dgm:cxn modelId="{E322D437-F4D0-4B9D-957D-C585DD222EA5}" type="presOf" srcId="{332B7766-B41F-4E0C-8D0E-07C7D030D6BE}" destId="{C46793E4-C0A4-4931-83C7-894184841D86}" srcOrd="0" destOrd="0" presId="urn:microsoft.com/office/officeart/2005/8/layout/bList2"/>
+    <dgm:cxn modelId="{A7383133-CF39-4292-A218-A139CC5A94A9}" type="presOf" srcId="{128B187B-309E-4AFA-8BF7-75F63F167A11}" destId="{542103F6-99BA-4B2F-91AF-EAE824D12F07}" srcOrd="0" destOrd="3" presId="urn:microsoft.com/office/officeart/2005/8/layout/bList2"/>
     <dgm:cxn modelId="{87766575-0ADB-49D5-92A8-829DB31D626D}" srcId="{332B7766-B41F-4E0C-8D0E-07C7D030D6BE}" destId="{2C0878D7-6929-45B0-8992-15FF81F173A6}" srcOrd="1" destOrd="0" parTransId="{406FEBB9-95DF-432E-A22E-193EACB8A8CC}" sibTransId="{24A1B4E3-7417-4AE3-9C08-22AA6F126E2A}"/>
-    <dgm:cxn modelId="{C4F542D9-9DE6-4CC5-9A52-2B58FF1A5504}" type="presOf" srcId="{D58B5445-BDA4-47AA-923B-76B4893CB2A7}" destId="{7F38636F-60BC-4268-95BD-1DE29DA05A59}" srcOrd="0" destOrd="2" presId="urn:microsoft.com/office/officeart/2005/8/layout/bList2"/>
     <dgm:cxn modelId="{FC96000A-B1F1-4021-AC53-3F6EB6578292}" srcId="{163359DE-A2E0-4334-AE5F-3FA2EB5F286A}" destId="{EDD1FBCC-BD52-46A9-A0AE-67B6FD2245A5}" srcOrd="5" destOrd="0" parTransId="{F4DB62F4-8CE0-460E-AAF2-F0781BD8A2EE}" sibTransId="{3DB3268D-46FC-4BD2-9464-FE18D3907CDD}"/>
-    <dgm:cxn modelId="{98ACBD27-4EF5-4775-AB24-BF30CA18D991}" type="presOf" srcId="{138B646F-74FD-4B44-8EA9-E9F937995609}" destId="{3A3F6F0F-BED1-4634-843A-50FC09F6CAD6}" srcOrd="0" destOrd="0" presId="urn:microsoft.com/office/officeart/2005/8/layout/bList2"/>
+    <dgm:cxn modelId="{E61DB48B-10D0-4DBA-BE4C-352128C2B280}" type="presOf" srcId="{4BFDCAB0-206D-4B28-9C1F-E7448AD04369}" destId="{7F38636F-60BC-4268-95BD-1DE29DA05A59}" srcOrd="0" destOrd="1" presId="urn:microsoft.com/office/officeart/2005/8/layout/bList2"/>
+    <dgm:cxn modelId="{9C5BC0CC-D0BB-4BF9-872E-3D2E5BCE0CC1}" type="presOf" srcId="{EA94971A-2A3E-4A9A-9CD2-3967BD53346E}" destId="{09ABBD9A-F32B-4E7B-9B79-CF29BDC49764}" srcOrd="0" destOrd="0" presId="urn:microsoft.com/office/officeart/2005/8/layout/bList2"/>
     <dgm:cxn modelId="{7129B72E-F027-483C-9EFA-582A9CE401C8}" srcId="{80C5F462-5B2B-479B-8340-B2B7E9390F03}" destId="{4BFDCAB0-206D-4B28-9C1F-E7448AD04369}" srcOrd="1" destOrd="0" parTransId="{61579F88-6C07-4526-9AA1-53D2042015D3}" sibTransId="{36F62198-403C-4771-A074-4BA57CCB4476}"/>
-    <dgm:cxn modelId="{06A990A4-EFB2-4E05-BF2E-42E8D11E19E3}" type="presOf" srcId="{163359DE-A2E0-4334-AE5F-3FA2EB5F286A}" destId="{8B1A4EF7-438D-4FF2-960D-E3D7FEEC9370}" srcOrd="0" destOrd="0" presId="urn:microsoft.com/office/officeart/2005/8/layout/bList2"/>
-    <dgm:cxn modelId="{2F9364B1-8FBA-4295-A713-B79F4D4C213B}" type="presOf" srcId="{4BFDCAB0-206D-4B28-9C1F-E7448AD04369}" destId="{7F38636F-60BC-4268-95BD-1DE29DA05A59}" srcOrd="0" destOrd="1" presId="urn:microsoft.com/office/officeart/2005/8/layout/bList2"/>
-    <dgm:cxn modelId="{4E044B18-0808-4685-851A-2D2BE311E1EB}" type="presOf" srcId="{AD01DD8D-5BCF-421F-8130-D7D483B58B91}" destId="{7F38636F-60BC-4268-95BD-1DE29DA05A59}" srcOrd="0" destOrd="0" presId="urn:microsoft.com/office/officeart/2005/8/layout/bList2"/>
-    <dgm:cxn modelId="{5033EA11-E964-4E54-AA09-F8B07331D36B}" type="presOf" srcId="{128B187B-309E-4AFA-8BF7-75F63F167A11}" destId="{542103F6-99BA-4B2F-91AF-EAE824D12F07}" srcOrd="0" destOrd="3" presId="urn:microsoft.com/office/officeart/2005/8/layout/bList2"/>
     <dgm:cxn modelId="{90FCCA4E-C35C-4270-96FA-B3980EF7487C}" srcId="{7EB7503E-B24F-4F48-BBB4-2A9E9111D1B8}" destId="{80C5F462-5B2B-479B-8340-B2B7E9390F03}" srcOrd="1" destOrd="0" parTransId="{A9D6BF70-84F9-41ED-A05D-01E473BDA6D9}" sibTransId="{EA94971A-2A3E-4A9A-9CD2-3967BD53346E}"/>
-    <dgm:cxn modelId="{9C8615EA-082C-4DB7-B367-1BB7C09FAEFA}" type="presOf" srcId="{163359DE-A2E0-4334-AE5F-3FA2EB5F286A}" destId="{41957758-EAA8-4785-A251-B6147BE7563C}" srcOrd="1" destOrd="0" presId="urn:microsoft.com/office/officeart/2005/8/layout/bList2"/>
-    <dgm:cxn modelId="{FC0FCB78-D652-4382-94DA-E0EB3E02E32D}" type="presOf" srcId="{CE3B4719-DAA8-4AB3-8BAE-5AD7004563F7}" destId="{542103F6-99BA-4B2F-91AF-EAE824D12F07}" srcOrd="0" destOrd="7" presId="urn:microsoft.com/office/officeart/2005/8/layout/bList2"/>
     <dgm:cxn modelId="{9124BD97-96FC-42A2-8046-D7FAF5FD7DDB}" srcId="{163359DE-A2E0-4334-AE5F-3FA2EB5F286A}" destId="{9BD38F51-546E-4D0D-901B-2B5171E5F26A}" srcOrd="7" destOrd="0" parTransId="{DDB9A2CB-A749-427D-8BEF-A19D70838493}" sibTransId="{6A32335B-918A-4217-BE3A-29A7E73D5AFE}"/>
-    <dgm:cxn modelId="{64479A4A-E67D-49FF-9232-5A3007A5EDD6}" type="presOf" srcId="{9D196C57-B1BD-486A-AC46-F8ECDFF9447C}" destId="{DC624279-B0F2-4B39-B05B-4FBBAD9DEF3E}" srcOrd="0" destOrd="0" presId="urn:microsoft.com/office/officeart/2005/8/layout/bList2"/>
-    <dgm:cxn modelId="{F8315D9D-744E-437E-84C5-1F0D51FBD1FD}" type="presOf" srcId="{2F449237-9A6E-4F1B-B9F9-55BC9E4086D3}" destId="{542103F6-99BA-4B2F-91AF-EAE824D12F07}" srcOrd="0" destOrd="5" presId="urn:microsoft.com/office/officeart/2005/8/layout/bList2"/>
+    <dgm:cxn modelId="{0645E197-EDDF-4985-A04C-859B88740404}" type="presOf" srcId="{80C5F462-5B2B-479B-8340-B2B7E9390F03}" destId="{C11C26A2-247D-4C87-BE3B-D5BC7638B473}" srcOrd="1" destOrd="0" presId="urn:microsoft.com/office/officeart/2005/8/layout/bList2"/>
+    <dgm:cxn modelId="{A3EADECA-EBFA-47BE-AF1B-DB4426365BE5}" type="presOf" srcId="{06D23CA7-0F4A-4F98-995E-9DB3C1C31BAC}" destId="{542103F6-99BA-4B2F-91AF-EAE824D12F07}" srcOrd="0" destOrd="6" presId="urn:microsoft.com/office/officeart/2005/8/layout/bList2"/>
+    <dgm:cxn modelId="{2F8F8552-020E-4AC1-BFD1-377D0877D561}" type="presOf" srcId="{3A319E07-6F5F-4EFC-A5DE-2249869721E6}" destId="{542103F6-99BA-4B2F-91AF-EAE824D12F07}" srcOrd="0" destOrd="4" presId="urn:microsoft.com/office/officeart/2005/8/layout/bList2"/>
     <dgm:cxn modelId="{82CDF24D-5CC1-4B49-BC8E-094CEA641141}" srcId="{332B7766-B41F-4E0C-8D0E-07C7D030D6BE}" destId="{128B187B-309E-4AFA-8BF7-75F63F167A11}" srcOrd="3" destOrd="0" parTransId="{9551BC39-7466-48F8-85FC-247A4A7267D3}" sibTransId="{EA5DF727-6675-4D90-9170-B7606FC4F7F8}"/>
-    <dgm:cxn modelId="{776B5A39-3775-4E28-9051-2321E5F07860}" type="presOf" srcId="{EDD1FBCC-BD52-46A9-A0AE-67B6FD2245A5}" destId="{3A3F6F0F-BED1-4634-843A-50FC09F6CAD6}" srcOrd="0" destOrd="5" presId="urn:microsoft.com/office/officeart/2005/8/layout/bList2"/>
     <dgm:cxn modelId="{E6EB38DB-FD0B-468D-98F2-751214D5B6D8}" srcId="{7EB7503E-B24F-4F48-BBB4-2A9E9111D1B8}" destId="{332B7766-B41F-4E0C-8D0E-07C7D030D6BE}" srcOrd="0" destOrd="0" parTransId="{043C792E-9924-4E08-A4A5-B158AACA1750}" sibTransId="{9D196C57-B1BD-486A-AC46-F8ECDFF9447C}"/>
-    <dgm:cxn modelId="{F05C42A2-D64B-4DE3-804A-FDBDAC9E4CA5}" type="presOf" srcId="{9BD38F51-546E-4D0D-901B-2B5171E5F26A}" destId="{3A3F6F0F-BED1-4634-843A-50FC09F6CAD6}" srcOrd="0" destOrd="7" presId="urn:microsoft.com/office/officeart/2005/8/layout/bList2"/>
+    <dgm:cxn modelId="{596DE9C2-3699-449E-B4F3-94019C4A3B67}" type="presOf" srcId="{C287F627-7C8C-4AE9-AB52-2B22ACB1390D}" destId="{3A3F6F0F-BED1-4634-843A-50FC09F6CAD6}" srcOrd="0" destOrd="2" presId="urn:microsoft.com/office/officeart/2005/8/layout/bList2"/>
     <dgm:cxn modelId="{7B74D876-99C2-4217-95B4-33550900AF00}" srcId="{80C5F462-5B2B-479B-8340-B2B7E9390F03}" destId="{AD01DD8D-5BCF-421F-8130-D7D483B58B91}" srcOrd="0" destOrd="0" parTransId="{7ED211AA-C491-471F-B239-D480F18C5B45}" sibTransId="{75A3A574-8E68-4CD9-875F-918B5B607232}"/>
-    <dgm:cxn modelId="{2383502C-CD58-4E72-B38C-07196BE13233}" type="presOf" srcId="{06D23CA7-0F4A-4F98-995E-9DB3C1C31BAC}" destId="{542103F6-99BA-4B2F-91AF-EAE824D12F07}" srcOrd="0" destOrd="6" presId="urn:microsoft.com/office/officeart/2005/8/layout/bList2"/>
-    <dgm:cxn modelId="{E4081067-F455-46B1-9AD2-28A77C833BCD}" type="presOf" srcId="{5C74EAAF-03FF-4B13-A22E-F851CAF3F3CC}" destId="{7F38636F-60BC-4268-95BD-1DE29DA05A59}" srcOrd="0" destOrd="3" presId="urn:microsoft.com/office/officeart/2005/8/layout/bList2"/>
+    <dgm:cxn modelId="{D6927F05-85A9-4A3D-83B7-BDF8D29B185A}" type="presOf" srcId="{33198F45-8245-4A8F-BBCE-203844EB0C07}" destId="{3A3F6F0F-BED1-4634-843A-50FC09F6CAD6}" srcOrd="0" destOrd="4" presId="urn:microsoft.com/office/officeart/2005/8/layout/bList2"/>
+    <dgm:cxn modelId="{28B0F11E-BFC6-4500-9BB0-2FA3C4655771}" type="presOf" srcId="{163359DE-A2E0-4334-AE5F-3FA2EB5F286A}" destId="{41957758-EAA8-4785-A251-B6147BE7563C}" srcOrd="1" destOrd="0" presId="urn:microsoft.com/office/officeart/2005/8/layout/bList2"/>
+    <dgm:cxn modelId="{E8A5C7E9-9CE2-4032-A217-5C03A78FA2C1}" type="presOf" srcId="{80C5F462-5B2B-479B-8340-B2B7E9390F03}" destId="{730D1586-840D-4D29-8E03-1BBE165C49FE}" srcOrd="0" destOrd="0" presId="urn:microsoft.com/office/officeart/2005/8/layout/bList2"/>
     <dgm:cxn modelId="{2A4EC8ED-D5D7-43FA-9E37-A940ABACCF3A}" srcId="{80C5F462-5B2B-479B-8340-B2B7E9390F03}" destId="{5C74EAAF-03FF-4B13-A22E-F851CAF3F3CC}" srcOrd="3" destOrd="0" parTransId="{E8F528C2-28FB-4C2A-ADB4-468861CF12E3}" sibTransId="{31284DC3-B184-4060-9A26-8618E25C9855}"/>
-    <dgm:cxn modelId="{86728A83-A7E8-4E8C-9B5D-6CDCB8F640A6}" type="presOf" srcId="{332B7766-B41F-4E0C-8D0E-07C7D030D6BE}" destId="{597DF889-2EBE-4079-9013-E01E360BD571}" srcOrd="1" destOrd="0" presId="urn:microsoft.com/office/officeart/2005/8/layout/bList2"/>
-    <dgm:cxn modelId="{4F9032C3-EA42-44FD-91A1-E2D7399E1CF2}" type="presOf" srcId="{AF3A1E15-C246-4FAE-9ABA-30D178C9750B}" destId="{542103F6-99BA-4B2F-91AF-EAE824D12F07}" srcOrd="0" destOrd="0" presId="urn:microsoft.com/office/officeart/2005/8/layout/bList2"/>
+    <dgm:cxn modelId="{116F8124-E367-412E-A809-0C64FC3B156E}" type="presOf" srcId="{EDD1FBCC-BD52-46A9-A0AE-67B6FD2245A5}" destId="{3A3F6F0F-BED1-4634-843A-50FC09F6CAD6}" srcOrd="0" destOrd="5" presId="urn:microsoft.com/office/officeart/2005/8/layout/bList2"/>
     <dgm:cxn modelId="{D368E54F-8FC1-4E74-9BFD-05975A6321FE}" srcId="{163359DE-A2E0-4334-AE5F-3FA2EB5F286A}" destId="{33198F45-8245-4A8F-BBCE-203844EB0C07}" srcOrd="4" destOrd="0" parTransId="{0C20B39C-3D29-4307-B2AA-5992EF0FC933}" sibTransId="{EF39D0FD-2C13-491B-ADC9-9761A6255FCE}"/>
-    <dgm:cxn modelId="{757BC2CC-F0A0-47AE-9F00-CA55047EA10D}" type="presOf" srcId="{2C0878D7-6929-45B0-8992-15FF81F173A6}" destId="{542103F6-99BA-4B2F-91AF-EAE824D12F07}" srcOrd="0" destOrd="1" presId="urn:microsoft.com/office/officeart/2005/8/layout/bList2"/>
-    <dgm:cxn modelId="{8FFD8C87-DF0E-4007-A5F6-B7D224F36116}" type="presOf" srcId="{AA9DF185-1F50-4072-9A71-A17A57FB6922}" destId="{542103F6-99BA-4B2F-91AF-EAE824D12F07}" srcOrd="0" destOrd="2" presId="urn:microsoft.com/office/officeart/2005/8/layout/bList2"/>
+    <dgm:cxn modelId="{1DE00F88-7F43-43D4-8CC1-498F0BF01659}" type="presOf" srcId="{AA9DF185-1F50-4072-9A71-A17A57FB6922}" destId="{542103F6-99BA-4B2F-91AF-EAE824D12F07}" srcOrd="0" destOrd="2" presId="urn:microsoft.com/office/officeart/2005/8/layout/bList2"/>
+    <dgm:cxn modelId="{CB31B401-82BD-4B03-84AE-60CAA8CD71E8}" type="presOf" srcId="{2F449237-9A6E-4F1B-B9F9-55BC9E4086D3}" destId="{542103F6-99BA-4B2F-91AF-EAE824D12F07}" srcOrd="0" destOrd="5" presId="urn:microsoft.com/office/officeart/2005/8/layout/bList2"/>
     <dgm:cxn modelId="{CBFFCCA1-AA15-4A67-8BFB-89F2A76C4F62}" srcId="{80C5F462-5B2B-479B-8340-B2B7E9390F03}" destId="{D58B5445-BDA4-47AA-923B-76B4893CB2A7}" srcOrd="2" destOrd="0" parTransId="{7F6762EE-8E47-485D-9F11-A84E6DFF84F7}" sibTransId="{D434B477-35A3-44AC-8913-BDDAA7BDC556}"/>
-    <dgm:cxn modelId="{F864255F-20A1-4226-B808-197B74152CA1}" type="presOf" srcId="{68E91CC6-DBB1-4181-A63D-E208355B1A17}" destId="{3A3F6F0F-BED1-4634-843A-50FC09F6CAD6}" srcOrd="0" destOrd="1" presId="urn:microsoft.com/office/officeart/2005/8/layout/bList2"/>
-    <dgm:cxn modelId="{0D7E638A-A4AF-4469-BB4F-0A2F720159BD}" type="presParOf" srcId="{6AFB0AFB-DB8A-467E-B993-B3C2CF0FFC98}" destId="{06AEDAB6-836D-41BC-B642-A8E3AF28265E}" srcOrd="0" destOrd="0" presId="urn:microsoft.com/office/officeart/2005/8/layout/bList2"/>
-    <dgm:cxn modelId="{BD6A93D1-A959-4D41-897D-713E573CF18E}" type="presParOf" srcId="{06AEDAB6-836D-41BC-B642-A8E3AF28265E}" destId="{542103F6-99BA-4B2F-91AF-EAE824D12F07}" srcOrd="0" destOrd="0" presId="urn:microsoft.com/office/officeart/2005/8/layout/bList2"/>
-    <dgm:cxn modelId="{060830F9-5164-4CBC-AE33-892ACB2A25C7}" type="presParOf" srcId="{06AEDAB6-836D-41BC-B642-A8E3AF28265E}" destId="{C46793E4-C0A4-4931-83C7-894184841D86}" srcOrd="1" destOrd="0" presId="urn:microsoft.com/office/officeart/2005/8/layout/bList2"/>
-    <dgm:cxn modelId="{63DC5AF1-09DC-4B68-9266-921CDCAA32A8}" type="presParOf" srcId="{06AEDAB6-836D-41BC-B642-A8E3AF28265E}" destId="{597DF889-2EBE-4079-9013-E01E360BD571}" srcOrd="2" destOrd="0" presId="urn:microsoft.com/office/officeart/2005/8/layout/bList2"/>
-    <dgm:cxn modelId="{F90D8B90-FBE0-4DD8-A94B-50FA26B1B8E6}" type="presParOf" srcId="{06AEDAB6-836D-41BC-B642-A8E3AF28265E}" destId="{4DB0BE35-A467-4E58-B5D4-3F75BB89E7E2}" srcOrd="3" destOrd="0" presId="urn:microsoft.com/office/officeart/2005/8/layout/bList2"/>
-    <dgm:cxn modelId="{395B336B-2F14-46E8-B011-33870F9A2E70}" type="presParOf" srcId="{6AFB0AFB-DB8A-467E-B993-B3C2CF0FFC98}" destId="{DC624279-B0F2-4B39-B05B-4FBBAD9DEF3E}" srcOrd="1" destOrd="0" presId="urn:microsoft.com/office/officeart/2005/8/layout/bList2"/>
-    <dgm:cxn modelId="{56EB8B50-CB2A-4776-B986-C69DC3BDC53D}" type="presParOf" srcId="{6AFB0AFB-DB8A-467E-B993-B3C2CF0FFC98}" destId="{02F56B32-F6CF-4957-AA07-48D8EBFF5AB3}" srcOrd="2" destOrd="0" presId="urn:microsoft.com/office/officeart/2005/8/layout/bList2"/>
-    <dgm:cxn modelId="{E4477D85-E6E1-407C-B8B3-A5D722A05BAF}" type="presParOf" srcId="{02F56B32-F6CF-4957-AA07-48D8EBFF5AB3}" destId="{7F38636F-60BC-4268-95BD-1DE29DA05A59}" srcOrd="0" destOrd="0" presId="urn:microsoft.com/office/officeart/2005/8/layout/bList2"/>
-    <dgm:cxn modelId="{B0ED6710-2DA8-4A73-8B76-520C5D287793}" type="presParOf" srcId="{02F56B32-F6CF-4957-AA07-48D8EBFF5AB3}" destId="{730D1586-840D-4D29-8E03-1BBE165C49FE}" srcOrd="1" destOrd="0" presId="urn:microsoft.com/office/officeart/2005/8/layout/bList2"/>
-    <dgm:cxn modelId="{47211861-3936-480E-810E-9F4C9034B2A0}" type="presParOf" srcId="{02F56B32-F6CF-4957-AA07-48D8EBFF5AB3}" destId="{C11C26A2-247D-4C87-BE3B-D5BC7638B473}" srcOrd="2" destOrd="0" presId="urn:microsoft.com/office/officeart/2005/8/layout/bList2"/>
-    <dgm:cxn modelId="{2AE22DD2-E6CA-4EF7-9FB1-252E723070EB}" type="presParOf" srcId="{02F56B32-F6CF-4957-AA07-48D8EBFF5AB3}" destId="{706B0DFE-3B86-403B-9F7F-1C46ADF79459}" srcOrd="3" destOrd="0" presId="urn:microsoft.com/office/officeart/2005/8/layout/bList2"/>
-    <dgm:cxn modelId="{0CBF678A-5647-495E-8CA7-3B174E14C7B4}" type="presParOf" srcId="{6AFB0AFB-DB8A-467E-B993-B3C2CF0FFC98}" destId="{09ABBD9A-F32B-4E7B-9B79-CF29BDC49764}" srcOrd="3" destOrd="0" presId="urn:microsoft.com/office/officeart/2005/8/layout/bList2"/>
-    <dgm:cxn modelId="{82F05782-2E1F-4A06-BBBD-B804666BC186}" type="presParOf" srcId="{6AFB0AFB-DB8A-467E-B993-B3C2CF0FFC98}" destId="{B471493B-D5C6-44DC-86AA-0C59559FCCF5}" srcOrd="4" destOrd="0" presId="urn:microsoft.com/office/officeart/2005/8/layout/bList2"/>
-    <dgm:cxn modelId="{3290D049-FA88-468D-A8CD-BAFA589D74C8}" type="presParOf" srcId="{B471493B-D5C6-44DC-86AA-0C59559FCCF5}" destId="{3A3F6F0F-BED1-4634-843A-50FC09F6CAD6}" srcOrd="0" destOrd="0" presId="urn:microsoft.com/office/officeart/2005/8/layout/bList2"/>
-    <dgm:cxn modelId="{E94DADB1-BE5E-4FA1-AB12-A0B38FF1DB42}" type="presParOf" srcId="{B471493B-D5C6-44DC-86AA-0C59559FCCF5}" destId="{8B1A4EF7-438D-4FF2-960D-E3D7FEEC9370}" srcOrd="1" destOrd="0" presId="urn:microsoft.com/office/officeart/2005/8/layout/bList2"/>
-    <dgm:cxn modelId="{4DBCCB24-996B-4C68-B5A2-D1B3D6EFAACF}" type="presParOf" srcId="{B471493B-D5C6-44DC-86AA-0C59559FCCF5}" destId="{41957758-EAA8-4785-A251-B6147BE7563C}" srcOrd="2" destOrd="0" presId="urn:microsoft.com/office/officeart/2005/8/layout/bList2"/>
-    <dgm:cxn modelId="{9E3E540C-D8BA-4D77-A403-FB1C94DDCA42}" type="presParOf" srcId="{B471493B-D5C6-44DC-86AA-0C59559FCCF5}" destId="{95A10B80-758A-42E3-B6CF-9559333B27EA}" srcOrd="3" destOrd="0" presId="urn:microsoft.com/office/officeart/2005/8/layout/bList2"/>
+    <dgm:cxn modelId="{4F0C0062-47CF-46F8-87A6-5CCE0A0B19A4}" type="presParOf" srcId="{6AFB0AFB-DB8A-467E-B993-B3C2CF0FFC98}" destId="{06AEDAB6-836D-41BC-B642-A8E3AF28265E}" srcOrd="0" destOrd="0" presId="urn:microsoft.com/office/officeart/2005/8/layout/bList2"/>
+    <dgm:cxn modelId="{0EA53405-D002-46D0-9E2C-227BB2F546D8}" type="presParOf" srcId="{06AEDAB6-836D-41BC-B642-A8E3AF28265E}" destId="{542103F6-99BA-4B2F-91AF-EAE824D12F07}" srcOrd="0" destOrd="0" presId="urn:microsoft.com/office/officeart/2005/8/layout/bList2"/>
+    <dgm:cxn modelId="{90792512-76D6-4477-9962-3797753FD19D}" type="presParOf" srcId="{06AEDAB6-836D-41BC-B642-A8E3AF28265E}" destId="{C46793E4-C0A4-4931-83C7-894184841D86}" srcOrd="1" destOrd="0" presId="urn:microsoft.com/office/officeart/2005/8/layout/bList2"/>
+    <dgm:cxn modelId="{5A121790-24D7-4F96-A8CF-E661B9BDB3C9}" type="presParOf" srcId="{06AEDAB6-836D-41BC-B642-A8E3AF28265E}" destId="{597DF889-2EBE-4079-9013-E01E360BD571}" srcOrd="2" destOrd="0" presId="urn:microsoft.com/office/officeart/2005/8/layout/bList2"/>
+    <dgm:cxn modelId="{AA55E4AB-ECBA-44D4-A7D8-D3E5A06880DE}" type="presParOf" srcId="{06AEDAB6-836D-41BC-B642-A8E3AF28265E}" destId="{4DB0BE35-A467-4E58-B5D4-3F75BB89E7E2}" srcOrd="3" destOrd="0" presId="urn:microsoft.com/office/officeart/2005/8/layout/bList2"/>
+    <dgm:cxn modelId="{99E7FF47-99DA-49E3-935E-CD0B8C6E0938}" type="presParOf" srcId="{6AFB0AFB-DB8A-467E-B993-B3C2CF0FFC98}" destId="{DC624279-B0F2-4B39-B05B-4FBBAD9DEF3E}" srcOrd="1" destOrd="0" presId="urn:microsoft.com/office/officeart/2005/8/layout/bList2"/>
+    <dgm:cxn modelId="{4C1A0539-3DE0-45D5-95EE-09265787053D}" type="presParOf" srcId="{6AFB0AFB-DB8A-467E-B993-B3C2CF0FFC98}" destId="{02F56B32-F6CF-4957-AA07-48D8EBFF5AB3}" srcOrd="2" destOrd="0" presId="urn:microsoft.com/office/officeart/2005/8/layout/bList2"/>
+    <dgm:cxn modelId="{8E8C7D40-12ED-43E0-BE01-A65C7806B6C3}" type="presParOf" srcId="{02F56B32-F6CF-4957-AA07-48D8EBFF5AB3}" destId="{7F38636F-60BC-4268-95BD-1DE29DA05A59}" srcOrd="0" destOrd="0" presId="urn:microsoft.com/office/officeart/2005/8/layout/bList2"/>
+    <dgm:cxn modelId="{C9A84837-2D53-40C2-93A4-96589379D86D}" type="presParOf" srcId="{02F56B32-F6CF-4957-AA07-48D8EBFF5AB3}" destId="{730D1586-840D-4D29-8E03-1BBE165C49FE}" srcOrd="1" destOrd="0" presId="urn:microsoft.com/office/officeart/2005/8/layout/bList2"/>
+    <dgm:cxn modelId="{AD1D8CC9-1280-4AB5-A97C-ADCF0A9B5C2D}" type="presParOf" srcId="{02F56B32-F6CF-4957-AA07-48D8EBFF5AB3}" destId="{C11C26A2-247D-4C87-BE3B-D5BC7638B473}" srcOrd="2" destOrd="0" presId="urn:microsoft.com/office/officeart/2005/8/layout/bList2"/>
+    <dgm:cxn modelId="{D261A3B5-A388-4880-8B7A-A04D75CBE9AD}" type="presParOf" srcId="{02F56B32-F6CF-4957-AA07-48D8EBFF5AB3}" destId="{706B0DFE-3B86-403B-9F7F-1C46ADF79459}" srcOrd="3" destOrd="0" presId="urn:microsoft.com/office/officeart/2005/8/layout/bList2"/>
+    <dgm:cxn modelId="{5F21F327-A0F2-4D8D-ACBC-C35511BEB914}" type="presParOf" srcId="{6AFB0AFB-DB8A-467E-B993-B3C2CF0FFC98}" destId="{09ABBD9A-F32B-4E7B-9B79-CF29BDC49764}" srcOrd="3" destOrd="0" presId="urn:microsoft.com/office/officeart/2005/8/layout/bList2"/>
+    <dgm:cxn modelId="{B3303011-6FCA-42AB-82F4-A9969514DE2F}" type="presParOf" srcId="{6AFB0AFB-DB8A-467E-B993-B3C2CF0FFC98}" destId="{B471493B-D5C6-44DC-86AA-0C59559FCCF5}" srcOrd="4" destOrd="0" presId="urn:microsoft.com/office/officeart/2005/8/layout/bList2"/>
+    <dgm:cxn modelId="{603BBFB2-DCA2-4E65-9C2C-AF30F39FA66A}" type="presParOf" srcId="{B471493B-D5C6-44DC-86AA-0C59559FCCF5}" destId="{3A3F6F0F-BED1-4634-843A-50FC09F6CAD6}" srcOrd="0" destOrd="0" presId="urn:microsoft.com/office/officeart/2005/8/layout/bList2"/>
+    <dgm:cxn modelId="{733087BF-1FCF-4816-9C05-F6095447F217}" type="presParOf" srcId="{B471493B-D5C6-44DC-86AA-0C59559FCCF5}" destId="{8B1A4EF7-438D-4FF2-960D-E3D7FEEC9370}" srcOrd="1" destOrd="0" presId="urn:microsoft.com/office/officeart/2005/8/layout/bList2"/>
+    <dgm:cxn modelId="{31947BA7-9F2B-41F7-A4D5-940857C07AE1}" type="presParOf" srcId="{B471493B-D5C6-44DC-86AA-0C59559FCCF5}" destId="{41957758-EAA8-4785-A251-B6147BE7563C}" srcOrd="2" destOrd="0" presId="urn:microsoft.com/office/officeart/2005/8/layout/bList2"/>
+    <dgm:cxn modelId="{71286A78-8FAB-4786-B402-88C71E6AD352}" type="presParOf" srcId="{B471493B-D5C6-44DC-86AA-0C59559FCCF5}" destId="{95A10B80-758A-42E3-B6CF-9559333B27EA}" srcOrd="3" destOrd="0" presId="urn:microsoft.com/office/officeart/2005/8/layout/bList2"/>
   </dgm:cxnLst>
   <dgm:bg/>
   <dgm:whole/>

--- a/report.docx
+++ b/report.docx
@@ -158,6 +158,7 @@
       <w:r>
         <w:t>ub</w:t>
       </w:r>
+      <w:bookmarkStart w:id="0" w:name="_GoBack"/>
       <w:proofErr w:type="spellEnd"/>
       <w:r>
         <w:t xml:space="preserve">: </w:t>
@@ -174,6 +175,7 @@
         <w:t xml:space="preserve"> </w:t>
       </w:r>
     </w:p>
+    <w:bookmarkEnd w:id="0"/>
     <w:p/>
     <w:p/>
     <w:p/>
@@ -3560,19 +3562,16 @@
     </w:p>
     <w:p>
       <w:r>
-        <w:t>B</w:t>
+        <w:t>Data b</w:t>
       </w:r>
       <w:r>
         <w:t xml:space="preserve">alance </w:t>
       </w:r>
       <w:r>
-        <w:t>data</w:t>
-      </w:r>
-      <w:r>
-        <w:t xml:space="preserve"> &amp; d</w:t>
-      </w:r>
-      <w:r>
-        <w:t>ata cleaning</w:t>
+        <w:t xml:space="preserve">&amp; </w:t>
+      </w:r>
+      <w:r>
+        <w:t>cleaning</w:t>
       </w:r>
       <w:r>
         <w:t>:</w:t>
@@ -3622,12 +3621,7 @@
         <w:t>Model</w:t>
       </w:r>
       <w:r>
-        <w:t xml:space="preserve"> </w:t>
-      </w:r>
-      <w:bookmarkStart w:id="0" w:name="_GoBack"/>
-      <w:bookmarkEnd w:id="0"/>
-      <w:r>
-        <w:t>selection:</w:t>
+        <w:t xml:space="preserve"> selection:</w:t>
       </w:r>
     </w:p>
     <w:p>
@@ -6504,75 +6498,75 @@
     </dgm:pt>
   </dgm:ptLst>
   <dgm:cxnLst>
-    <dgm:cxn modelId="{042468DD-1BEE-44B1-89EA-E773D6299D44}" type="presOf" srcId="{AD01DD8D-5BCF-421F-8130-D7D483B58B91}" destId="{7F38636F-60BC-4268-95BD-1DE29DA05A59}" srcOrd="0" destOrd="0" presId="urn:microsoft.com/office/officeart/2005/8/layout/bList2"/>
-    <dgm:cxn modelId="{13670C33-E324-4E07-8A59-AA80F818CCF1}" type="presOf" srcId="{163359DE-A2E0-4334-AE5F-3FA2EB5F286A}" destId="{8B1A4EF7-438D-4FF2-960D-E3D7FEEC9370}" srcOrd="0" destOrd="0" presId="urn:microsoft.com/office/officeart/2005/8/layout/bList2"/>
-    <dgm:cxn modelId="{CC87FD88-C356-46ED-BD7D-D4119A0F8032}" type="presOf" srcId="{9BD38F51-546E-4D0D-901B-2B5171E5F26A}" destId="{3A3F6F0F-BED1-4634-843A-50FC09F6CAD6}" srcOrd="0" destOrd="7" presId="urn:microsoft.com/office/officeart/2005/8/layout/bList2"/>
+    <dgm:cxn modelId="{54F30458-DE6B-41AD-86FA-2C19AFE4244B}" type="presOf" srcId="{5C74EAAF-03FF-4B13-A22E-F851CAF3F3CC}" destId="{7F38636F-60BC-4268-95BD-1DE29DA05A59}" srcOrd="0" destOrd="3" presId="urn:microsoft.com/office/officeart/2005/8/layout/bList2"/>
+    <dgm:cxn modelId="{5CE219A6-E96F-47B4-A391-20A7D08457BE}" type="presOf" srcId="{163359DE-A2E0-4334-AE5F-3FA2EB5F286A}" destId="{41957758-EAA8-4785-A251-B6147BE7563C}" srcOrd="1" destOrd="0" presId="urn:microsoft.com/office/officeart/2005/8/layout/bList2"/>
     <dgm:cxn modelId="{85929929-42F0-494C-8BFA-CA4B56EB43E7}" srcId="{163359DE-A2E0-4334-AE5F-3FA2EB5F286A}" destId="{68E91CC6-DBB1-4181-A63D-E208355B1A17}" srcOrd="1" destOrd="0" parTransId="{32E70B83-62F8-4FFA-B11B-8EFF65545404}" sibTransId="{A6F5C6D3-CD16-419D-A0E6-7A7B1914747E}"/>
     <dgm:cxn modelId="{1D22E7D9-BA80-4F88-8E36-D8DDB3A1B91F}" srcId="{163359DE-A2E0-4334-AE5F-3FA2EB5F286A}" destId="{C287F627-7C8C-4AE9-AB52-2B22ACB1390D}" srcOrd="2" destOrd="0" parTransId="{D7F1652E-A7C0-49F1-97B2-0B972C9C2E7F}" sibTransId="{4A712054-EF03-4BDF-B1C4-80C643B19160}"/>
-    <dgm:cxn modelId="{AB747BE9-5F6C-4946-9E18-7D75EFD6111F}" type="presOf" srcId="{2733EB56-EA74-45C8-8AE8-6F7ECF19CA14}" destId="{3A3F6F0F-BED1-4634-843A-50FC09F6CAD6}" srcOrd="0" destOrd="6" presId="urn:microsoft.com/office/officeart/2005/8/layout/bList2"/>
-    <dgm:cxn modelId="{7772EBAC-294E-443B-8FF6-BAEF62DB6C08}" type="presOf" srcId="{332B7766-B41F-4E0C-8D0E-07C7D030D6BE}" destId="{597DF889-2EBE-4079-9013-E01E360BD571}" srcOrd="1" destOrd="0" presId="urn:microsoft.com/office/officeart/2005/8/layout/bList2"/>
-    <dgm:cxn modelId="{904B30B7-E7AF-4527-A168-28B225B1EF59}" type="presOf" srcId="{138B646F-74FD-4B44-8EA9-E9F937995609}" destId="{3A3F6F0F-BED1-4634-843A-50FC09F6CAD6}" srcOrd="0" destOrd="0" presId="urn:microsoft.com/office/officeart/2005/8/layout/bList2"/>
+    <dgm:cxn modelId="{B3E9527A-DDE6-4ED2-AAB0-37C9DACB20FD}" type="presOf" srcId="{7EB7503E-B24F-4F48-BBB4-2A9E9111D1B8}" destId="{6AFB0AFB-DB8A-467E-B993-B3C2CF0FFC98}" srcOrd="0" destOrd="0" presId="urn:microsoft.com/office/officeart/2005/8/layout/bList2"/>
+    <dgm:cxn modelId="{955C780B-5DE5-4621-ABB8-E1DA3017D54C}" type="presOf" srcId="{138B646F-74FD-4B44-8EA9-E9F937995609}" destId="{3A3F6F0F-BED1-4634-843A-50FC09F6CAD6}" srcOrd="0" destOrd="0" presId="urn:microsoft.com/office/officeart/2005/8/layout/bList2"/>
+    <dgm:cxn modelId="{E08D3E18-77AC-4B89-AF37-A5B4A8C8926C}" type="presOf" srcId="{C287F627-7C8C-4AE9-AB52-2B22ACB1390D}" destId="{3A3F6F0F-BED1-4634-843A-50FC09F6CAD6}" srcOrd="0" destOrd="2" presId="urn:microsoft.com/office/officeart/2005/8/layout/bList2"/>
+    <dgm:cxn modelId="{EB255871-0E65-4415-A3BE-9271D56A1520}" type="presOf" srcId="{9BD38F51-546E-4D0D-901B-2B5171E5F26A}" destId="{3A3F6F0F-BED1-4634-843A-50FC09F6CAD6}" srcOrd="0" destOrd="7" presId="urn:microsoft.com/office/officeart/2005/8/layout/bList2"/>
+    <dgm:cxn modelId="{41625536-7562-4552-B69F-E528FB1815E6}" type="presOf" srcId="{80C5F462-5B2B-479B-8340-B2B7E9390F03}" destId="{C11C26A2-247D-4C87-BE3B-D5BC7638B473}" srcOrd="1" destOrd="0" presId="urn:microsoft.com/office/officeart/2005/8/layout/bList2"/>
     <dgm:cxn modelId="{55329CBB-3780-4728-80E1-D727FB5A9395}" srcId="{163359DE-A2E0-4334-AE5F-3FA2EB5F286A}" destId="{2733EB56-EA74-45C8-8AE8-6F7ECF19CA14}" srcOrd="6" destOrd="0" parTransId="{40BE26B4-F089-4770-9AD9-0D418261F643}" sibTransId="{488C9D07-B665-4E55-B353-226293F3AB3D}"/>
+    <dgm:cxn modelId="{2D93F3CD-3C3C-4C25-9236-1932C8159383}" type="presOf" srcId="{2F449237-9A6E-4F1B-B9F9-55BC9E4086D3}" destId="{542103F6-99BA-4B2F-91AF-EAE824D12F07}" srcOrd="0" destOrd="5" presId="urn:microsoft.com/office/officeart/2005/8/layout/bList2"/>
     <dgm:cxn modelId="{B0063BC2-7B7A-4F9E-919A-DAC674C0301B}" srcId="{332B7766-B41F-4E0C-8D0E-07C7D030D6BE}" destId="{AF3A1E15-C246-4FAE-9ABA-30D178C9750B}" srcOrd="0" destOrd="0" parTransId="{C35DDD76-5AB2-4F94-A8C7-D70EAE8A5AF6}" sibTransId="{A6436AB4-4BE4-4AF7-B006-1AF167E5D80B}"/>
-    <dgm:cxn modelId="{7750D484-EEED-4977-9F34-FA2B8BB648BB}" type="presOf" srcId="{5C74EAAF-03FF-4B13-A22E-F851CAF3F3CC}" destId="{7F38636F-60BC-4268-95BD-1DE29DA05A59}" srcOrd="0" destOrd="3" presId="urn:microsoft.com/office/officeart/2005/8/layout/bList2"/>
     <dgm:cxn modelId="{4D75236B-0A86-42BF-89B0-67D45A0DD960}" srcId="{332B7766-B41F-4E0C-8D0E-07C7D030D6BE}" destId="{2F449237-9A6E-4F1B-B9F9-55BC9E4086D3}" srcOrd="5" destOrd="0" parTransId="{1BAC836F-74D9-4E77-ABA3-8F3D555709F9}" sibTransId="{AFEC4E48-CA63-42D8-BE0D-21DCCB6D9116}"/>
-    <dgm:cxn modelId="{CA02E238-E19F-4BB6-938C-B9FC7864ECC9}" type="presOf" srcId="{D58B5445-BDA4-47AA-923B-76B4893CB2A7}" destId="{7F38636F-60BC-4268-95BD-1DE29DA05A59}" srcOrd="0" destOrd="2" presId="urn:microsoft.com/office/officeart/2005/8/layout/bList2"/>
+    <dgm:cxn modelId="{6EFC6E2B-09CF-45B0-B95A-1E1F8045E09F}" type="presOf" srcId="{2733EB56-EA74-45C8-8AE8-6F7ECF19CA14}" destId="{3A3F6F0F-BED1-4634-843A-50FC09F6CAD6}" srcOrd="0" destOrd="6" presId="urn:microsoft.com/office/officeart/2005/8/layout/bList2"/>
     <dgm:cxn modelId="{692A3060-6221-4723-9056-9FEC5F27DD79}" srcId="{163359DE-A2E0-4334-AE5F-3FA2EB5F286A}" destId="{9770F6E3-4F55-484D-8456-93FB01EAA2A3}" srcOrd="3" destOrd="0" parTransId="{3105D06A-8DCE-4C8A-91DF-0A1AD691AF82}" sibTransId="{7E051A60-E739-4F88-B06C-E3DD7BD2A0D6}"/>
-    <dgm:cxn modelId="{8128182F-A4D4-4553-8104-4B05A8339900}" type="presOf" srcId="{9770F6E3-4F55-484D-8456-93FB01EAA2A3}" destId="{3A3F6F0F-BED1-4634-843A-50FC09F6CAD6}" srcOrd="0" destOrd="3" presId="urn:microsoft.com/office/officeart/2005/8/layout/bList2"/>
-    <dgm:cxn modelId="{9F400E93-47F0-4BF9-A33C-B8F06E2F4C08}" type="presOf" srcId="{68E91CC6-DBB1-4181-A63D-E208355B1A17}" destId="{3A3F6F0F-BED1-4634-843A-50FC09F6CAD6}" srcOrd="0" destOrd="1" presId="urn:microsoft.com/office/officeart/2005/8/layout/bList2"/>
-    <dgm:cxn modelId="{CAA920AB-7C0B-4E20-B1CA-ACF8D6508904}" type="presOf" srcId="{7EB7503E-B24F-4F48-BBB4-2A9E9111D1B8}" destId="{6AFB0AFB-DB8A-467E-B993-B3C2CF0FFC98}" srcOrd="0" destOrd="0" presId="urn:microsoft.com/office/officeart/2005/8/layout/bList2"/>
     <dgm:cxn modelId="{90DD5957-9226-4DD6-8699-85D5C7C63DAF}" srcId="{332B7766-B41F-4E0C-8D0E-07C7D030D6BE}" destId="{06D23CA7-0F4A-4F98-995E-9DB3C1C31BAC}" srcOrd="6" destOrd="0" parTransId="{446C3F91-E519-43EE-871E-529840AFF2A7}" sibTransId="{A532ED64-5D12-4804-82A8-133FDAB76217}"/>
+    <dgm:cxn modelId="{6F2ECD60-7A12-4C82-81DA-A37DF2F550CE}" type="presOf" srcId="{9770F6E3-4F55-484D-8456-93FB01EAA2A3}" destId="{3A3F6F0F-BED1-4634-843A-50FC09F6CAD6}" srcOrd="0" destOrd="3" presId="urn:microsoft.com/office/officeart/2005/8/layout/bList2"/>
     <dgm:cxn modelId="{99EC174F-46C6-4AE3-B256-C3253BF779DA}" srcId="{332B7766-B41F-4E0C-8D0E-07C7D030D6BE}" destId="{AA9DF185-1F50-4072-9A71-A17A57FB6922}" srcOrd="2" destOrd="0" parTransId="{BDDFCDB0-934B-4E06-8175-3E79F1FDDE44}" sibTransId="{AAFF6CD6-712F-4138-A082-6E384F05F1CD}"/>
-    <dgm:cxn modelId="{731A55E0-4336-471C-A1D6-5AA6995657ED}" type="presOf" srcId="{2C0878D7-6929-45B0-8992-15FF81F173A6}" destId="{542103F6-99BA-4B2F-91AF-EAE824D12F07}" srcOrd="0" destOrd="1" presId="urn:microsoft.com/office/officeart/2005/8/layout/bList2"/>
-    <dgm:cxn modelId="{18772EB0-58B8-4F12-8F36-FFB97102CD58}" type="presOf" srcId="{9D196C57-B1BD-486A-AC46-F8ECDFF9447C}" destId="{DC624279-B0F2-4B39-B05B-4FBBAD9DEF3E}" srcOrd="0" destOrd="0" presId="urn:microsoft.com/office/officeart/2005/8/layout/bList2"/>
-    <dgm:cxn modelId="{6E8E2F52-D062-4B0E-AF57-37B9EFAB62C1}" type="presOf" srcId="{AF3A1E15-C246-4FAE-9ABA-30D178C9750B}" destId="{542103F6-99BA-4B2F-91AF-EAE824D12F07}" srcOrd="0" destOrd="0" presId="urn:microsoft.com/office/officeart/2005/8/layout/bList2"/>
+    <dgm:cxn modelId="{35F9E473-345C-47F9-A466-A5D57BF7A9A3}" type="presOf" srcId="{AA9DF185-1F50-4072-9A71-A17A57FB6922}" destId="{542103F6-99BA-4B2F-91AF-EAE824D12F07}" srcOrd="0" destOrd="2" presId="urn:microsoft.com/office/officeart/2005/8/layout/bList2"/>
+    <dgm:cxn modelId="{5E0EE6B1-925B-4240-A507-C198E2C5E41C}" type="presOf" srcId="{80C5F462-5B2B-479B-8340-B2B7E9390F03}" destId="{730D1586-840D-4D29-8E03-1BBE165C49FE}" srcOrd="0" destOrd="0" presId="urn:microsoft.com/office/officeart/2005/8/layout/bList2"/>
+    <dgm:cxn modelId="{AFD05212-FA80-4F1A-80F3-E73AA175C132}" type="presOf" srcId="{68E91CC6-DBB1-4181-A63D-E208355B1A17}" destId="{3A3F6F0F-BED1-4634-843A-50FC09F6CAD6}" srcOrd="0" destOrd="1" presId="urn:microsoft.com/office/officeart/2005/8/layout/bList2"/>
+    <dgm:cxn modelId="{C9303835-BA8D-47BF-BC1C-1B9A837A2090}" type="presOf" srcId="{EDD1FBCC-BD52-46A9-A0AE-67B6FD2245A5}" destId="{3A3F6F0F-BED1-4634-843A-50FC09F6CAD6}" srcOrd="0" destOrd="5" presId="urn:microsoft.com/office/officeart/2005/8/layout/bList2"/>
+    <dgm:cxn modelId="{0DF4949C-E608-43BA-970A-1FC27450C5F9}" type="presOf" srcId="{AF3A1E15-C246-4FAE-9ABA-30D178C9750B}" destId="{542103F6-99BA-4B2F-91AF-EAE824D12F07}" srcOrd="0" destOrd="0" presId="urn:microsoft.com/office/officeart/2005/8/layout/bList2"/>
+    <dgm:cxn modelId="{CC15B953-9176-48F6-BB64-9F376044FF6B}" type="presOf" srcId="{163359DE-A2E0-4334-AE5F-3FA2EB5F286A}" destId="{8B1A4EF7-438D-4FF2-960D-E3D7FEEC9370}" srcOrd="0" destOrd="0" presId="urn:microsoft.com/office/officeart/2005/8/layout/bList2"/>
     <dgm:cxn modelId="{D9D6A8FB-5DF7-4027-A424-2801690778D1}" srcId="{332B7766-B41F-4E0C-8D0E-07C7D030D6BE}" destId="{3A319E07-6F5F-4EFC-A5DE-2249869721E6}" srcOrd="4" destOrd="0" parTransId="{7542F103-DFB1-4D09-A485-B14A31C30F63}" sibTransId="{7B35B512-F382-486D-B786-48C50A65EB79}"/>
     <dgm:cxn modelId="{EE9012AC-DC26-4AA9-9659-5478FD9C41A2}" srcId="{163359DE-A2E0-4334-AE5F-3FA2EB5F286A}" destId="{138B646F-74FD-4B44-8EA9-E9F937995609}" srcOrd="0" destOrd="0" parTransId="{AFE999E6-17EF-47BF-A04B-161CE4415945}" sibTransId="{D17660E7-7C96-438D-B202-C23CA1F3D1DA}"/>
-    <dgm:cxn modelId="{6706534C-9E8F-4849-8C2F-BE60310E658F}" type="presOf" srcId="{CE3B4719-DAA8-4AB3-8BAE-5AD7004563F7}" destId="{542103F6-99BA-4B2F-91AF-EAE824D12F07}" srcOrd="0" destOrd="7" presId="urn:microsoft.com/office/officeart/2005/8/layout/bList2"/>
     <dgm:cxn modelId="{B8D1C859-91CB-43EC-AC43-31E8F79218CE}" srcId="{332B7766-B41F-4E0C-8D0E-07C7D030D6BE}" destId="{CE3B4719-DAA8-4AB3-8BAE-5AD7004563F7}" srcOrd="7" destOrd="0" parTransId="{BC376BA1-2406-4427-9546-6D3C0FA6ADB5}" sibTransId="{3D5857BD-A38F-4549-8A8C-6CE9AC71060B}"/>
+    <dgm:cxn modelId="{87A235A4-0801-479C-A29E-A38F0A1570E4}" type="presOf" srcId="{2C0878D7-6929-45B0-8992-15FF81F173A6}" destId="{542103F6-99BA-4B2F-91AF-EAE824D12F07}" srcOrd="0" destOrd="1" presId="urn:microsoft.com/office/officeart/2005/8/layout/bList2"/>
     <dgm:cxn modelId="{D1EC9CB7-C978-43E6-BD41-18E225865E28}" srcId="{7EB7503E-B24F-4F48-BBB4-2A9E9111D1B8}" destId="{163359DE-A2E0-4334-AE5F-3FA2EB5F286A}" srcOrd="2" destOrd="0" parTransId="{51CE19F1-EBE5-4352-9D31-9305870C32DF}" sibTransId="{F8AF8894-DCD3-4EFD-A85D-DEB25215E8E4}"/>
-    <dgm:cxn modelId="{E322D437-F4D0-4B9D-957D-C585DD222EA5}" type="presOf" srcId="{332B7766-B41F-4E0C-8D0E-07C7D030D6BE}" destId="{C46793E4-C0A4-4931-83C7-894184841D86}" srcOrd="0" destOrd="0" presId="urn:microsoft.com/office/officeart/2005/8/layout/bList2"/>
-    <dgm:cxn modelId="{A7383133-CF39-4292-A218-A139CC5A94A9}" type="presOf" srcId="{128B187B-309E-4AFA-8BF7-75F63F167A11}" destId="{542103F6-99BA-4B2F-91AF-EAE824D12F07}" srcOrd="0" destOrd="3" presId="urn:microsoft.com/office/officeart/2005/8/layout/bList2"/>
+    <dgm:cxn modelId="{CB091534-3520-43D5-8C96-B4E2CA1FA86C}" type="presOf" srcId="{CE3B4719-DAA8-4AB3-8BAE-5AD7004563F7}" destId="{542103F6-99BA-4B2F-91AF-EAE824D12F07}" srcOrd="0" destOrd="7" presId="urn:microsoft.com/office/officeart/2005/8/layout/bList2"/>
     <dgm:cxn modelId="{87766575-0ADB-49D5-92A8-829DB31D626D}" srcId="{332B7766-B41F-4E0C-8D0E-07C7D030D6BE}" destId="{2C0878D7-6929-45B0-8992-15FF81F173A6}" srcOrd="1" destOrd="0" parTransId="{406FEBB9-95DF-432E-A22E-193EACB8A8CC}" sibTransId="{24A1B4E3-7417-4AE3-9C08-22AA6F126E2A}"/>
     <dgm:cxn modelId="{FC96000A-B1F1-4021-AC53-3F6EB6578292}" srcId="{163359DE-A2E0-4334-AE5F-3FA2EB5F286A}" destId="{EDD1FBCC-BD52-46A9-A0AE-67B6FD2245A5}" srcOrd="5" destOrd="0" parTransId="{F4DB62F4-8CE0-460E-AAF2-F0781BD8A2EE}" sibTransId="{3DB3268D-46FC-4BD2-9464-FE18D3907CDD}"/>
-    <dgm:cxn modelId="{E61DB48B-10D0-4DBA-BE4C-352128C2B280}" type="presOf" srcId="{4BFDCAB0-206D-4B28-9C1F-E7448AD04369}" destId="{7F38636F-60BC-4268-95BD-1DE29DA05A59}" srcOrd="0" destOrd="1" presId="urn:microsoft.com/office/officeart/2005/8/layout/bList2"/>
-    <dgm:cxn modelId="{9C5BC0CC-D0BB-4BF9-872E-3D2E5BCE0CC1}" type="presOf" srcId="{EA94971A-2A3E-4A9A-9CD2-3967BD53346E}" destId="{09ABBD9A-F32B-4E7B-9B79-CF29BDC49764}" srcOrd="0" destOrd="0" presId="urn:microsoft.com/office/officeart/2005/8/layout/bList2"/>
     <dgm:cxn modelId="{7129B72E-F027-483C-9EFA-582A9CE401C8}" srcId="{80C5F462-5B2B-479B-8340-B2B7E9390F03}" destId="{4BFDCAB0-206D-4B28-9C1F-E7448AD04369}" srcOrd="1" destOrd="0" parTransId="{61579F88-6C07-4526-9AA1-53D2042015D3}" sibTransId="{36F62198-403C-4771-A074-4BA57CCB4476}"/>
+    <dgm:cxn modelId="{B1B993F3-3A9D-4CD5-A36D-860E914A3119}" type="presOf" srcId="{06D23CA7-0F4A-4F98-995E-9DB3C1C31BAC}" destId="{542103F6-99BA-4B2F-91AF-EAE824D12F07}" srcOrd="0" destOrd="6" presId="urn:microsoft.com/office/officeart/2005/8/layout/bList2"/>
+    <dgm:cxn modelId="{B2B7C4AB-F983-4386-BB43-31D1CDE6E9C3}" type="presOf" srcId="{AD01DD8D-5BCF-421F-8130-D7D483B58B91}" destId="{7F38636F-60BC-4268-95BD-1DE29DA05A59}" srcOrd="0" destOrd="0" presId="urn:microsoft.com/office/officeart/2005/8/layout/bList2"/>
     <dgm:cxn modelId="{90FCCA4E-C35C-4270-96FA-B3980EF7487C}" srcId="{7EB7503E-B24F-4F48-BBB4-2A9E9111D1B8}" destId="{80C5F462-5B2B-479B-8340-B2B7E9390F03}" srcOrd="1" destOrd="0" parTransId="{A9D6BF70-84F9-41ED-A05D-01E473BDA6D9}" sibTransId="{EA94971A-2A3E-4A9A-9CD2-3967BD53346E}"/>
     <dgm:cxn modelId="{9124BD97-96FC-42A2-8046-D7FAF5FD7DDB}" srcId="{163359DE-A2E0-4334-AE5F-3FA2EB5F286A}" destId="{9BD38F51-546E-4D0D-901B-2B5171E5F26A}" srcOrd="7" destOrd="0" parTransId="{DDB9A2CB-A749-427D-8BEF-A19D70838493}" sibTransId="{6A32335B-918A-4217-BE3A-29A7E73D5AFE}"/>
-    <dgm:cxn modelId="{0645E197-EDDF-4985-A04C-859B88740404}" type="presOf" srcId="{80C5F462-5B2B-479B-8340-B2B7E9390F03}" destId="{C11C26A2-247D-4C87-BE3B-D5BC7638B473}" srcOrd="1" destOrd="0" presId="urn:microsoft.com/office/officeart/2005/8/layout/bList2"/>
-    <dgm:cxn modelId="{A3EADECA-EBFA-47BE-AF1B-DB4426365BE5}" type="presOf" srcId="{06D23CA7-0F4A-4F98-995E-9DB3C1C31BAC}" destId="{542103F6-99BA-4B2F-91AF-EAE824D12F07}" srcOrd="0" destOrd="6" presId="urn:microsoft.com/office/officeart/2005/8/layout/bList2"/>
-    <dgm:cxn modelId="{2F8F8552-020E-4AC1-BFD1-377D0877D561}" type="presOf" srcId="{3A319E07-6F5F-4EFC-A5DE-2249869721E6}" destId="{542103F6-99BA-4B2F-91AF-EAE824D12F07}" srcOrd="0" destOrd="4" presId="urn:microsoft.com/office/officeart/2005/8/layout/bList2"/>
+    <dgm:cxn modelId="{49264F83-AB0E-4A11-86C1-3BCECBCA4422}" type="presOf" srcId="{D58B5445-BDA4-47AA-923B-76B4893CB2A7}" destId="{7F38636F-60BC-4268-95BD-1DE29DA05A59}" srcOrd="0" destOrd="2" presId="urn:microsoft.com/office/officeart/2005/8/layout/bList2"/>
+    <dgm:cxn modelId="{388288E6-3A92-4590-AF09-5D07222223A1}" type="presOf" srcId="{332B7766-B41F-4E0C-8D0E-07C7D030D6BE}" destId="{C46793E4-C0A4-4931-83C7-894184841D86}" srcOrd="0" destOrd="0" presId="urn:microsoft.com/office/officeart/2005/8/layout/bList2"/>
+    <dgm:cxn modelId="{7BCF11CB-A73E-4A19-87DE-45B4C069504E}" type="presOf" srcId="{3A319E07-6F5F-4EFC-A5DE-2249869721E6}" destId="{542103F6-99BA-4B2F-91AF-EAE824D12F07}" srcOrd="0" destOrd="4" presId="urn:microsoft.com/office/officeart/2005/8/layout/bList2"/>
     <dgm:cxn modelId="{82CDF24D-5CC1-4B49-BC8E-094CEA641141}" srcId="{332B7766-B41F-4E0C-8D0E-07C7D030D6BE}" destId="{128B187B-309E-4AFA-8BF7-75F63F167A11}" srcOrd="3" destOrd="0" parTransId="{9551BC39-7466-48F8-85FC-247A4A7267D3}" sibTransId="{EA5DF727-6675-4D90-9170-B7606FC4F7F8}"/>
+    <dgm:cxn modelId="{86D2D001-5352-46C7-A271-C39B931B3602}" type="presOf" srcId="{9D196C57-B1BD-486A-AC46-F8ECDFF9447C}" destId="{DC624279-B0F2-4B39-B05B-4FBBAD9DEF3E}" srcOrd="0" destOrd="0" presId="urn:microsoft.com/office/officeart/2005/8/layout/bList2"/>
     <dgm:cxn modelId="{E6EB38DB-FD0B-468D-98F2-751214D5B6D8}" srcId="{7EB7503E-B24F-4F48-BBB4-2A9E9111D1B8}" destId="{332B7766-B41F-4E0C-8D0E-07C7D030D6BE}" srcOrd="0" destOrd="0" parTransId="{043C792E-9924-4E08-A4A5-B158AACA1750}" sibTransId="{9D196C57-B1BD-486A-AC46-F8ECDFF9447C}"/>
-    <dgm:cxn modelId="{596DE9C2-3699-449E-B4F3-94019C4A3B67}" type="presOf" srcId="{C287F627-7C8C-4AE9-AB52-2B22ACB1390D}" destId="{3A3F6F0F-BED1-4634-843A-50FC09F6CAD6}" srcOrd="0" destOrd="2" presId="urn:microsoft.com/office/officeart/2005/8/layout/bList2"/>
     <dgm:cxn modelId="{7B74D876-99C2-4217-95B4-33550900AF00}" srcId="{80C5F462-5B2B-479B-8340-B2B7E9390F03}" destId="{AD01DD8D-5BCF-421F-8130-D7D483B58B91}" srcOrd="0" destOrd="0" parTransId="{7ED211AA-C491-471F-B239-D480F18C5B45}" sibTransId="{75A3A574-8E68-4CD9-875F-918B5B607232}"/>
-    <dgm:cxn modelId="{D6927F05-85A9-4A3D-83B7-BDF8D29B185A}" type="presOf" srcId="{33198F45-8245-4A8F-BBCE-203844EB0C07}" destId="{3A3F6F0F-BED1-4634-843A-50FC09F6CAD6}" srcOrd="0" destOrd="4" presId="urn:microsoft.com/office/officeart/2005/8/layout/bList2"/>
-    <dgm:cxn modelId="{28B0F11E-BFC6-4500-9BB0-2FA3C4655771}" type="presOf" srcId="{163359DE-A2E0-4334-AE5F-3FA2EB5F286A}" destId="{41957758-EAA8-4785-A251-B6147BE7563C}" srcOrd="1" destOrd="0" presId="urn:microsoft.com/office/officeart/2005/8/layout/bList2"/>
-    <dgm:cxn modelId="{E8A5C7E9-9CE2-4032-A217-5C03A78FA2C1}" type="presOf" srcId="{80C5F462-5B2B-479B-8340-B2B7E9390F03}" destId="{730D1586-840D-4D29-8E03-1BBE165C49FE}" srcOrd="0" destOrd="0" presId="urn:microsoft.com/office/officeart/2005/8/layout/bList2"/>
+    <dgm:cxn modelId="{FB1306DE-B421-43F9-94E5-1946482E606F}" type="presOf" srcId="{33198F45-8245-4A8F-BBCE-203844EB0C07}" destId="{3A3F6F0F-BED1-4634-843A-50FC09F6CAD6}" srcOrd="0" destOrd="4" presId="urn:microsoft.com/office/officeart/2005/8/layout/bList2"/>
+    <dgm:cxn modelId="{34DBA521-A2BF-4DDB-99AD-09C227A7E34A}" type="presOf" srcId="{332B7766-B41F-4E0C-8D0E-07C7D030D6BE}" destId="{597DF889-2EBE-4079-9013-E01E360BD571}" srcOrd="1" destOrd="0" presId="urn:microsoft.com/office/officeart/2005/8/layout/bList2"/>
+    <dgm:cxn modelId="{812EE898-C0C4-4D06-A383-B538DA09C6E0}" type="presOf" srcId="{128B187B-309E-4AFA-8BF7-75F63F167A11}" destId="{542103F6-99BA-4B2F-91AF-EAE824D12F07}" srcOrd="0" destOrd="3" presId="urn:microsoft.com/office/officeart/2005/8/layout/bList2"/>
     <dgm:cxn modelId="{2A4EC8ED-D5D7-43FA-9E37-A940ABACCF3A}" srcId="{80C5F462-5B2B-479B-8340-B2B7E9390F03}" destId="{5C74EAAF-03FF-4B13-A22E-F851CAF3F3CC}" srcOrd="3" destOrd="0" parTransId="{E8F528C2-28FB-4C2A-ADB4-468861CF12E3}" sibTransId="{31284DC3-B184-4060-9A26-8618E25C9855}"/>
-    <dgm:cxn modelId="{116F8124-E367-412E-A809-0C64FC3B156E}" type="presOf" srcId="{EDD1FBCC-BD52-46A9-A0AE-67B6FD2245A5}" destId="{3A3F6F0F-BED1-4634-843A-50FC09F6CAD6}" srcOrd="0" destOrd="5" presId="urn:microsoft.com/office/officeart/2005/8/layout/bList2"/>
     <dgm:cxn modelId="{D368E54F-8FC1-4E74-9BFD-05975A6321FE}" srcId="{163359DE-A2E0-4334-AE5F-3FA2EB5F286A}" destId="{33198F45-8245-4A8F-BBCE-203844EB0C07}" srcOrd="4" destOrd="0" parTransId="{0C20B39C-3D29-4307-B2AA-5992EF0FC933}" sibTransId="{EF39D0FD-2C13-491B-ADC9-9761A6255FCE}"/>
-    <dgm:cxn modelId="{1DE00F88-7F43-43D4-8CC1-498F0BF01659}" type="presOf" srcId="{AA9DF185-1F50-4072-9A71-A17A57FB6922}" destId="{542103F6-99BA-4B2F-91AF-EAE824D12F07}" srcOrd="0" destOrd="2" presId="urn:microsoft.com/office/officeart/2005/8/layout/bList2"/>
-    <dgm:cxn modelId="{CB31B401-82BD-4B03-84AE-60CAA8CD71E8}" type="presOf" srcId="{2F449237-9A6E-4F1B-B9F9-55BC9E4086D3}" destId="{542103F6-99BA-4B2F-91AF-EAE824D12F07}" srcOrd="0" destOrd="5" presId="urn:microsoft.com/office/officeart/2005/8/layout/bList2"/>
+    <dgm:cxn modelId="{FDF151D5-4225-40E2-BD9B-F2CF313F1558}" type="presOf" srcId="{EA94971A-2A3E-4A9A-9CD2-3967BD53346E}" destId="{09ABBD9A-F32B-4E7B-9B79-CF29BDC49764}" srcOrd="0" destOrd="0" presId="urn:microsoft.com/office/officeart/2005/8/layout/bList2"/>
     <dgm:cxn modelId="{CBFFCCA1-AA15-4A67-8BFB-89F2A76C4F62}" srcId="{80C5F462-5B2B-479B-8340-B2B7E9390F03}" destId="{D58B5445-BDA4-47AA-923B-76B4893CB2A7}" srcOrd="2" destOrd="0" parTransId="{7F6762EE-8E47-485D-9F11-A84E6DFF84F7}" sibTransId="{D434B477-35A3-44AC-8913-BDDAA7BDC556}"/>
-    <dgm:cxn modelId="{4F0C0062-47CF-46F8-87A6-5CCE0A0B19A4}" type="presParOf" srcId="{6AFB0AFB-DB8A-467E-B993-B3C2CF0FFC98}" destId="{06AEDAB6-836D-41BC-B642-A8E3AF28265E}" srcOrd="0" destOrd="0" presId="urn:microsoft.com/office/officeart/2005/8/layout/bList2"/>
-    <dgm:cxn modelId="{0EA53405-D002-46D0-9E2C-227BB2F546D8}" type="presParOf" srcId="{06AEDAB6-836D-41BC-B642-A8E3AF28265E}" destId="{542103F6-99BA-4B2F-91AF-EAE824D12F07}" srcOrd="0" destOrd="0" presId="urn:microsoft.com/office/officeart/2005/8/layout/bList2"/>
-    <dgm:cxn modelId="{90792512-76D6-4477-9962-3797753FD19D}" type="presParOf" srcId="{06AEDAB6-836D-41BC-B642-A8E3AF28265E}" destId="{C46793E4-C0A4-4931-83C7-894184841D86}" srcOrd="1" destOrd="0" presId="urn:microsoft.com/office/officeart/2005/8/layout/bList2"/>
-    <dgm:cxn modelId="{5A121790-24D7-4F96-A8CF-E661B9BDB3C9}" type="presParOf" srcId="{06AEDAB6-836D-41BC-B642-A8E3AF28265E}" destId="{597DF889-2EBE-4079-9013-E01E360BD571}" srcOrd="2" destOrd="0" presId="urn:microsoft.com/office/officeart/2005/8/layout/bList2"/>
-    <dgm:cxn modelId="{AA55E4AB-ECBA-44D4-A7D8-D3E5A06880DE}" type="presParOf" srcId="{06AEDAB6-836D-41BC-B642-A8E3AF28265E}" destId="{4DB0BE35-A467-4E58-B5D4-3F75BB89E7E2}" srcOrd="3" destOrd="0" presId="urn:microsoft.com/office/officeart/2005/8/layout/bList2"/>
-    <dgm:cxn modelId="{99E7FF47-99DA-49E3-935E-CD0B8C6E0938}" type="presParOf" srcId="{6AFB0AFB-DB8A-467E-B993-B3C2CF0FFC98}" destId="{DC624279-B0F2-4B39-B05B-4FBBAD9DEF3E}" srcOrd="1" destOrd="0" presId="urn:microsoft.com/office/officeart/2005/8/layout/bList2"/>
-    <dgm:cxn modelId="{4C1A0539-3DE0-45D5-95EE-09265787053D}" type="presParOf" srcId="{6AFB0AFB-DB8A-467E-B993-B3C2CF0FFC98}" destId="{02F56B32-F6CF-4957-AA07-48D8EBFF5AB3}" srcOrd="2" destOrd="0" presId="urn:microsoft.com/office/officeart/2005/8/layout/bList2"/>
-    <dgm:cxn modelId="{8E8C7D40-12ED-43E0-BE01-A65C7806B6C3}" type="presParOf" srcId="{02F56B32-F6CF-4957-AA07-48D8EBFF5AB3}" destId="{7F38636F-60BC-4268-95BD-1DE29DA05A59}" srcOrd="0" destOrd="0" presId="urn:microsoft.com/office/officeart/2005/8/layout/bList2"/>
-    <dgm:cxn modelId="{C9A84837-2D53-40C2-93A4-96589379D86D}" type="presParOf" srcId="{02F56B32-F6CF-4957-AA07-48D8EBFF5AB3}" destId="{730D1586-840D-4D29-8E03-1BBE165C49FE}" srcOrd="1" destOrd="0" presId="urn:microsoft.com/office/officeart/2005/8/layout/bList2"/>
-    <dgm:cxn modelId="{AD1D8CC9-1280-4AB5-A97C-ADCF0A9B5C2D}" type="presParOf" srcId="{02F56B32-F6CF-4957-AA07-48D8EBFF5AB3}" destId="{C11C26A2-247D-4C87-BE3B-D5BC7638B473}" srcOrd="2" destOrd="0" presId="urn:microsoft.com/office/officeart/2005/8/layout/bList2"/>
-    <dgm:cxn modelId="{D261A3B5-A388-4880-8B7A-A04D75CBE9AD}" type="presParOf" srcId="{02F56B32-F6CF-4957-AA07-48D8EBFF5AB3}" destId="{706B0DFE-3B86-403B-9F7F-1C46ADF79459}" srcOrd="3" destOrd="0" presId="urn:microsoft.com/office/officeart/2005/8/layout/bList2"/>
-    <dgm:cxn modelId="{5F21F327-A0F2-4D8D-ACBC-C35511BEB914}" type="presParOf" srcId="{6AFB0AFB-DB8A-467E-B993-B3C2CF0FFC98}" destId="{09ABBD9A-F32B-4E7B-9B79-CF29BDC49764}" srcOrd="3" destOrd="0" presId="urn:microsoft.com/office/officeart/2005/8/layout/bList2"/>
-    <dgm:cxn modelId="{B3303011-6FCA-42AB-82F4-A9969514DE2F}" type="presParOf" srcId="{6AFB0AFB-DB8A-467E-B993-B3C2CF0FFC98}" destId="{B471493B-D5C6-44DC-86AA-0C59559FCCF5}" srcOrd="4" destOrd="0" presId="urn:microsoft.com/office/officeart/2005/8/layout/bList2"/>
-    <dgm:cxn modelId="{603BBFB2-DCA2-4E65-9C2C-AF30F39FA66A}" type="presParOf" srcId="{B471493B-D5C6-44DC-86AA-0C59559FCCF5}" destId="{3A3F6F0F-BED1-4634-843A-50FC09F6CAD6}" srcOrd="0" destOrd="0" presId="urn:microsoft.com/office/officeart/2005/8/layout/bList2"/>
-    <dgm:cxn modelId="{733087BF-1FCF-4816-9C05-F6095447F217}" type="presParOf" srcId="{B471493B-D5C6-44DC-86AA-0C59559FCCF5}" destId="{8B1A4EF7-438D-4FF2-960D-E3D7FEEC9370}" srcOrd="1" destOrd="0" presId="urn:microsoft.com/office/officeart/2005/8/layout/bList2"/>
-    <dgm:cxn modelId="{31947BA7-9F2B-41F7-A4D5-940857C07AE1}" type="presParOf" srcId="{B471493B-D5C6-44DC-86AA-0C59559FCCF5}" destId="{41957758-EAA8-4785-A251-B6147BE7563C}" srcOrd="2" destOrd="0" presId="urn:microsoft.com/office/officeart/2005/8/layout/bList2"/>
-    <dgm:cxn modelId="{71286A78-8FAB-4786-B402-88C71E6AD352}" type="presParOf" srcId="{B471493B-D5C6-44DC-86AA-0C59559FCCF5}" destId="{95A10B80-758A-42E3-B6CF-9559333B27EA}" srcOrd="3" destOrd="0" presId="urn:microsoft.com/office/officeart/2005/8/layout/bList2"/>
+    <dgm:cxn modelId="{EAD91BB7-BE6E-439E-B000-BBA0F5A987E7}" type="presOf" srcId="{4BFDCAB0-206D-4B28-9C1F-E7448AD04369}" destId="{7F38636F-60BC-4268-95BD-1DE29DA05A59}" srcOrd="0" destOrd="1" presId="urn:microsoft.com/office/officeart/2005/8/layout/bList2"/>
+    <dgm:cxn modelId="{AF2D3D6D-D476-47AA-99DE-6483A027A2F4}" type="presParOf" srcId="{6AFB0AFB-DB8A-467E-B993-B3C2CF0FFC98}" destId="{06AEDAB6-836D-41BC-B642-A8E3AF28265E}" srcOrd="0" destOrd="0" presId="urn:microsoft.com/office/officeart/2005/8/layout/bList2"/>
+    <dgm:cxn modelId="{E067037A-2D55-423F-8E67-54A364BB7E94}" type="presParOf" srcId="{06AEDAB6-836D-41BC-B642-A8E3AF28265E}" destId="{542103F6-99BA-4B2F-91AF-EAE824D12F07}" srcOrd="0" destOrd="0" presId="urn:microsoft.com/office/officeart/2005/8/layout/bList2"/>
+    <dgm:cxn modelId="{53942070-9F60-40C0-A9CD-02A075A89776}" type="presParOf" srcId="{06AEDAB6-836D-41BC-B642-A8E3AF28265E}" destId="{C46793E4-C0A4-4931-83C7-894184841D86}" srcOrd="1" destOrd="0" presId="urn:microsoft.com/office/officeart/2005/8/layout/bList2"/>
+    <dgm:cxn modelId="{B29FD697-D314-4D9B-9F53-C629CF4775EE}" type="presParOf" srcId="{06AEDAB6-836D-41BC-B642-A8E3AF28265E}" destId="{597DF889-2EBE-4079-9013-E01E360BD571}" srcOrd="2" destOrd="0" presId="urn:microsoft.com/office/officeart/2005/8/layout/bList2"/>
+    <dgm:cxn modelId="{4D0910F3-136A-4787-98AF-FAF218D0F8DA}" type="presParOf" srcId="{06AEDAB6-836D-41BC-B642-A8E3AF28265E}" destId="{4DB0BE35-A467-4E58-B5D4-3F75BB89E7E2}" srcOrd="3" destOrd="0" presId="urn:microsoft.com/office/officeart/2005/8/layout/bList2"/>
+    <dgm:cxn modelId="{0177F815-7676-4328-B9B8-4DCCB97BEE9E}" type="presParOf" srcId="{6AFB0AFB-DB8A-467E-B993-B3C2CF0FFC98}" destId="{DC624279-B0F2-4B39-B05B-4FBBAD9DEF3E}" srcOrd="1" destOrd="0" presId="urn:microsoft.com/office/officeart/2005/8/layout/bList2"/>
+    <dgm:cxn modelId="{30975AAD-F393-4733-A17C-900F6B760A40}" type="presParOf" srcId="{6AFB0AFB-DB8A-467E-B993-B3C2CF0FFC98}" destId="{02F56B32-F6CF-4957-AA07-48D8EBFF5AB3}" srcOrd="2" destOrd="0" presId="urn:microsoft.com/office/officeart/2005/8/layout/bList2"/>
+    <dgm:cxn modelId="{7EEE366B-CD64-41BB-9B8D-34F1470B91E6}" type="presParOf" srcId="{02F56B32-F6CF-4957-AA07-48D8EBFF5AB3}" destId="{7F38636F-60BC-4268-95BD-1DE29DA05A59}" srcOrd="0" destOrd="0" presId="urn:microsoft.com/office/officeart/2005/8/layout/bList2"/>
+    <dgm:cxn modelId="{AC4745F9-4A19-4987-B4C6-F441ED41EAB8}" type="presParOf" srcId="{02F56B32-F6CF-4957-AA07-48D8EBFF5AB3}" destId="{730D1586-840D-4D29-8E03-1BBE165C49FE}" srcOrd="1" destOrd="0" presId="urn:microsoft.com/office/officeart/2005/8/layout/bList2"/>
+    <dgm:cxn modelId="{535E3F95-B530-4953-B3BE-DDC6DD1BA08C}" type="presParOf" srcId="{02F56B32-F6CF-4957-AA07-48D8EBFF5AB3}" destId="{C11C26A2-247D-4C87-BE3B-D5BC7638B473}" srcOrd="2" destOrd="0" presId="urn:microsoft.com/office/officeart/2005/8/layout/bList2"/>
+    <dgm:cxn modelId="{CB9709D5-755E-40DD-9443-3D860DD9FD0F}" type="presParOf" srcId="{02F56B32-F6CF-4957-AA07-48D8EBFF5AB3}" destId="{706B0DFE-3B86-403B-9F7F-1C46ADF79459}" srcOrd="3" destOrd="0" presId="urn:microsoft.com/office/officeart/2005/8/layout/bList2"/>
+    <dgm:cxn modelId="{2B614497-11C5-484C-B449-0FD82A934C89}" type="presParOf" srcId="{6AFB0AFB-DB8A-467E-B993-B3C2CF0FFC98}" destId="{09ABBD9A-F32B-4E7B-9B79-CF29BDC49764}" srcOrd="3" destOrd="0" presId="urn:microsoft.com/office/officeart/2005/8/layout/bList2"/>
+    <dgm:cxn modelId="{5F8DE675-AE1B-48DA-BEA6-FCE864939333}" type="presParOf" srcId="{6AFB0AFB-DB8A-467E-B993-B3C2CF0FFC98}" destId="{B471493B-D5C6-44DC-86AA-0C59559FCCF5}" srcOrd="4" destOrd="0" presId="urn:microsoft.com/office/officeart/2005/8/layout/bList2"/>
+    <dgm:cxn modelId="{8346CDD5-BC31-46D2-873C-165DAA1DDE07}" type="presParOf" srcId="{B471493B-D5C6-44DC-86AA-0C59559FCCF5}" destId="{3A3F6F0F-BED1-4634-843A-50FC09F6CAD6}" srcOrd="0" destOrd="0" presId="urn:microsoft.com/office/officeart/2005/8/layout/bList2"/>
+    <dgm:cxn modelId="{C89BE333-4648-497A-80BF-74B5E93D7A68}" type="presParOf" srcId="{B471493B-D5C6-44DC-86AA-0C59559FCCF5}" destId="{8B1A4EF7-438D-4FF2-960D-E3D7FEEC9370}" srcOrd="1" destOrd="0" presId="urn:microsoft.com/office/officeart/2005/8/layout/bList2"/>
+    <dgm:cxn modelId="{F3081F03-49A9-4175-BDF1-46A16D38B75E}" type="presParOf" srcId="{B471493B-D5C6-44DC-86AA-0C59559FCCF5}" destId="{41957758-EAA8-4785-A251-B6147BE7563C}" srcOrd="2" destOrd="0" presId="urn:microsoft.com/office/officeart/2005/8/layout/bList2"/>
+    <dgm:cxn modelId="{0E529A23-695B-4344-BBDD-9F2EBF42103B}" type="presParOf" srcId="{B471493B-D5C6-44DC-86AA-0C59559FCCF5}" destId="{95A10B80-758A-42E3-B6CF-9559333B27EA}" srcOrd="3" destOrd="0" presId="urn:microsoft.com/office/officeart/2005/8/layout/bList2"/>
   </dgm:cxnLst>
   <dgm:bg/>
   <dgm:whole/>

--- a/report.docx
+++ b/report.docx
@@ -158,7 +158,6 @@
       <w:r>
         <w:t>ub</w:t>
       </w:r>
-      <w:bookmarkStart w:id="0" w:name="_GoBack"/>
       <w:proofErr w:type="spellEnd"/>
       <w:r>
         <w:t xml:space="preserve">: </w:t>
@@ -175,7 +174,6 @@
         <w:t xml:space="preserve"> </w:t>
       </w:r>
     </w:p>
-    <w:bookmarkEnd w:id="0"/>
     <w:p/>
     <w:p/>
     <w:p/>
@@ -2712,6 +2710,7 @@
     <w:p>
       <w:pPr>
         <w:rPr>
+          <w:rFonts w:hint="eastAsia"/>
           <w:b/>
           <w:sz w:val="28"/>
         </w:rPr>
@@ -2720,15 +2719,86 @@
     <w:p>
       <w:pPr>
         <w:rPr>
+          <w:rFonts w:hint="eastAsia"/>
           <w:b/>
           <w:sz w:val="28"/>
         </w:rPr>
       </w:pPr>
-      <w:r>
-        <w:rPr>
+    </w:p>
+    <w:p>
+      <w:pPr>
+        <w:rPr>
+          <w:rFonts w:hint="eastAsia"/>
           <w:b/>
           <w:sz w:val="28"/>
         </w:rPr>
+      </w:pPr>
+    </w:p>
+    <w:p>
+      <w:pPr>
+        <w:rPr>
+          <w:rFonts w:hint="eastAsia"/>
+          <w:b/>
+          <w:sz w:val="28"/>
+        </w:rPr>
+      </w:pPr>
+    </w:p>
+    <w:p>
+      <w:pPr>
+        <w:rPr>
+          <w:rFonts w:hint="eastAsia"/>
+          <w:b/>
+          <w:sz w:val="28"/>
+        </w:rPr>
+      </w:pPr>
+    </w:p>
+    <w:p>
+      <w:pPr>
+        <w:rPr>
+          <w:rFonts w:hint="eastAsia"/>
+          <w:b/>
+          <w:sz w:val="28"/>
+        </w:rPr>
+      </w:pPr>
+    </w:p>
+    <w:p>
+      <w:pPr>
+        <w:rPr>
+          <w:rFonts w:hint="eastAsia"/>
+          <w:b/>
+          <w:sz w:val="28"/>
+        </w:rPr>
+      </w:pPr>
+    </w:p>
+    <w:p>
+      <w:pPr>
+        <w:rPr>
+          <w:rFonts w:hint="eastAsia"/>
+          <w:b/>
+          <w:sz w:val="28"/>
+        </w:rPr>
+      </w:pPr>
+    </w:p>
+    <w:p>
+      <w:pPr>
+        <w:rPr>
+          <w:b/>
+          <w:sz w:val="28"/>
+        </w:rPr>
+      </w:pPr>
+    </w:p>
+    <w:p>
+      <w:pPr>
+        <w:rPr>
+          <w:b/>
+          <w:sz w:val="28"/>
+        </w:rPr>
+      </w:pPr>
+      <w:r>
+        <w:rPr>
+          <w:b/>
+          <w:sz w:val="28"/>
+        </w:rPr>
         <w:t>Feature generation</w:t>
       </w:r>
     </w:p>
@@ -2748,7 +2818,6 @@
         <w:rPr>
           <w:noProof/>
         </w:rPr>
-        <w:lastRenderedPageBreak/>
         <w:drawing>
           <wp:inline distT="0" distB="0" distL="0" distR="0">
             <wp:extent cx="4746929" cy="2178657"/>
@@ -3244,6 +3313,7 @@
         <w:ind w:left="426"/>
       </w:pPr>
       <w:r>
+        <w:lastRenderedPageBreak/>
         <w:t>Feature reduction</w:t>
       </w:r>
     </w:p>
@@ -3290,7 +3360,6 @@
           <w:b/>
           <w:sz w:val="28"/>
         </w:rPr>
-        <w:lastRenderedPageBreak/>
         <w:t>R</w:t>
       </w:r>
       <w:r>
@@ -3537,7 +3606,6 @@
           <w:b/>
           <w:sz w:val="28"/>
         </w:rPr>
-        <w:lastRenderedPageBreak/>
         <w:t>Discussion</w:t>
       </w:r>
     </w:p>
@@ -3568,10 +3636,7 @@
         <w:t xml:space="preserve">alance </w:t>
       </w:r>
       <w:r>
-        <w:t xml:space="preserve">&amp; </w:t>
-      </w:r>
-      <w:r>
-        <w:t>cleaning</w:t>
+        <w:t>&amp; cleaning</w:t>
       </w:r>
       <w:r>
         <w:t>:</w:t>
@@ -3645,19 +3710,13 @@
       </w:r>
       <w:proofErr w:type="spellEnd"/>
       <w:r>
-        <w:t xml:space="preserve"> model that we believe a</w:t>
-      </w:r>
-      <w:r>
-        <w:t xml:space="preserve"> better algorithm will provide</w:t>
+        <w:t xml:space="preserve"> model that we believe a better algorithm will provide</w:t>
       </w:r>
       <w:r>
         <w:t xml:space="preserve"> a</w:t>
       </w:r>
       <w:r>
-        <w:t xml:space="preserve"> limited improvement on the result.</w:t>
-      </w:r>
-      <w:r>
-        <w:t xml:space="preserve"> </w:t>
+        <w:t xml:space="preserve"> limited improvement on the result. </w:t>
       </w:r>
       <w:r>
         <w:t xml:space="preserve">The selection of method is not important. The </w:t>
@@ -3670,7 +3729,10 @@
       </w:r>
     </w:p>
     <w:p/>
-    <w:p/>
+    <w:p>
+      <w:bookmarkStart w:id="0" w:name="_GoBack"/>
+      <w:bookmarkEnd w:id="0"/>
+    </w:p>
     <w:sectPr>
       <w:pgSz w:w="12240" w:h="15840"/>
       <w:pgMar w:top="1440" w:right="1800" w:bottom="1440" w:left="1800" w:header="720" w:footer="720" w:gutter="0"/>
@@ -6498,75 +6560,75 @@
     </dgm:pt>
   </dgm:ptLst>
   <dgm:cxnLst>
-    <dgm:cxn modelId="{54F30458-DE6B-41AD-86FA-2C19AFE4244B}" type="presOf" srcId="{5C74EAAF-03FF-4B13-A22E-F851CAF3F3CC}" destId="{7F38636F-60BC-4268-95BD-1DE29DA05A59}" srcOrd="0" destOrd="3" presId="urn:microsoft.com/office/officeart/2005/8/layout/bList2"/>
-    <dgm:cxn modelId="{5CE219A6-E96F-47B4-A391-20A7D08457BE}" type="presOf" srcId="{163359DE-A2E0-4334-AE5F-3FA2EB5F286A}" destId="{41957758-EAA8-4785-A251-B6147BE7563C}" srcOrd="1" destOrd="0" presId="urn:microsoft.com/office/officeart/2005/8/layout/bList2"/>
+    <dgm:cxn modelId="{075AE464-7046-41A8-AA27-665E7359DBCD}" type="presOf" srcId="{3A319E07-6F5F-4EFC-A5DE-2249869721E6}" destId="{542103F6-99BA-4B2F-91AF-EAE824D12F07}" srcOrd="0" destOrd="4" presId="urn:microsoft.com/office/officeart/2005/8/layout/bList2"/>
+    <dgm:cxn modelId="{BD4449AE-A22E-4D82-8B30-0C7D7C84BE9D}" type="presOf" srcId="{2733EB56-EA74-45C8-8AE8-6F7ECF19CA14}" destId="{3A3F6F0F-BED1-4634-843A-50FC09F6CAD6}" srcOrd="0" destOrd="6" presId="urn:microsoft.com/office/officeart/2005/8/layout/bList2"/>
+    <dgm:cxn modelId="{6BE12AED-21CD-4946-9ED3-255AF39DA1D9}" type="presOf" srcId="{AF3A1E15-C246-4FAE-9ABA-30D178C9750B}" destId="{542103F6-99BA-4B2F-91AF-EAE824D12F07}" srcOrd="0" destOrd="0" presId="urn:microsoft.com/office/officeart/2005/8/layout/bList2"/>
     <dgm:cxn modelId="{85929929-42F0-494C-8BFA-CA4B56EB43E7}" srcId="{163359DE-A2E0-4334-AE5F-3FA2EB5F286A}" destId="{68E91CC6-DBB1-4181-A63D-E208355B1A17}" srcOrd="1" destOrd="0" parTransId="{32E70B83-62F8-4FFA-B11B-8EFF65545404}" sibTransId="{A6F5C6D3-CD16-419D-A0E6-7A7B1914747E}"/>
+    <dgm:cxn modelId="{515B53D8-2B48-4191-AC2F-E9FBBFF0D063}" type="presOf" srcId="{128B187B-309E-4AFA-8BF7-75F63F167A11}" destId="{542103F6-99BA-4B2F-91AF-EAE824D12F07}" srcOrd="0" destOrd="3" presId="urn:microsoft.com/office/officeart/2005/8/layout/bList2"/>
     <dgm:cxn modelId="{1D22E7D9-BA80-4F88-8E36-D8DDB3A1B91F}" srcId="{163359DE-A2E0-4334-AE5F-3FA2EB5F286A}" destId="{C287F627-7C8C-4AE9-AB52-2B22ACB1390D}" srcOrd="2" destOrd="0" parTransId="{D7F1652E-A7C0-49F1-97B2-0B972C9C2E7F}" sibTransId="{4A712054-EF03-4BDF-B1C4-80C643B19160}"/>
-    <dgm:cxn modelId="{B3E9527A-DDE6-4ED2-AAB0-37C9DACB20FD}" type="presOf" srcId="{7EB7503E-B24F-4F48-BBB4-2A9E9111D1B8}" destId="{6AFB0AFB-DB8A-467E-B993-B3C2CF0FFC98}" srcOrd="0" destOrd="0" presId="urn:microsoft.com/office/officeart/2005/8/layout/bList2"/>
-    <dgm:cxn modelId="{955C780B-5DE5-4621-ABB8-E1DA3017D54C}" type="presOf" srcId="{138B646F-74FD-4B44-8EA9-E9F937995609}" destId="{3A3F6F0F-BED1-4634-843A-50FC09F6CAD6}" srcOrd="0" destOrd="0" presId="urn:microsoft.com/office/officeart/2005/8/layout/bList2"/>
-    <dgm:cxn modelId="{E08D3E18-77AC-4B89-AF37-A5B4A8C8926C}" type="presOf" srcId="{C287F627-7C8C-4AE9-AB52-2B22ACB1390D}" destId="{3A3F6F0F-BED1-4634-843A-50FC09F6CAD6}" srcOrd="0" destOrd="2" presId="urn:microsoft.com/office/officeart/2005/8/layout/bList2"/>
-    <dgm:cxn modelId="{EB255871-0E65-4415-A3BE-9271D56A1520}" type="presOf" srcId="{9BD38F51-546E-4D0D-901B-2B5171E5F26A}" destId="{3A3F6F0F-BED1-4634-843A-50FC09F6CAD6}" srcOrd="0" destOrd="7" presId="urn:microsoft.com/office/officeart/2005/8/layout/bList2"/>
-    <dgm:cxn modelId="{41625536-7562-4552-B69F-E528FB1815E6}" type="presOf" srcId="{80C5F462-5B2B-479B-8340-B2B7E9390F03}" destId="{C11C26A2-247D-4C87-BE3B-D5BC7638B473}" srcOrd="1" destOrd="0" presId="urn:microsoft.com/office/officeart/2005/8/layout/bList2"/>
     <dgm:cxn modelId="{55329CBB-3780-4728-80E1-D727FB5A9395}" srcId="{163359DE-A2E0-4334-AE5F-3FA2EB5F286A}" destId="{2733EB56-EA74-45C8-8AE8-6F7ECF19CA14}" srcOrd="6" destOrd="0" parTransId="{40BE26B4-F089-4770-9AD9-0D418261F643}" sibTransId="{488C9D07-B665-4E55-B353-226293F3AB3D}"/>
-    <dgm:cxn modelId="{2D93F3CD-3C3C-4C25-9236-1932C8159383}" type="presOf" srcId="{2F449237-9A6E-4F1B-B9F9-55BC9E4086D3}" destId="{542103F6-99BA-4B2F-91AF-EAE824D12F07}" srcOrd="0" destOrd="5" presId="urn:microsoft.com/office/officeart/2005/8/layout/bList2"/>
+    <dgm:cxn modelId="{4B7FC1CE-E0A3-4E8F-A01F-AF1DC55C832D}" type="presOf" srcId="{06D23CA7-0F4A-4F98-995E-9DB3C1C31BAC}" destId="{542103F6-99BA-4B2F-91AF-EAE824D12F07}" srcOrd="0" destOrd="6" presId="urn:microsoft.com/office/officeart/2005/8/layout/bList2"/>
     <dgm:cxn modelId="{B0063BC2-7B7A-4F9E-919A-DAC674C0301B}" srcId="{332B7766-B41F-4E0C-8D0E-07C7D030D6BE}" destId="{AF3A1E15-C246-4FAE-9ABA-30D178C9750B}" srcOrd="0" destOrd="0" parTransId="{C35DDD76-5AB2-4F94-A8C7-D70EAE8A5AF6}" sibTransId="{A6436AB4-4BE4-4AF7-B006-1AF167E5D80B}"/>
     <dgm:cxn modelId="{4D75236B-0A86-42BF-89B0-67D45A0DD960}" srcId="{332B7766-B41F-4E0C-8D0E-07C7D030D6BE}" destId="{2F449237-9A6E-4F1B-B9F9-55BC9E4086D3}" srcOrd="5" destOrd="0" parTransId="{1BAC836F-74D9-4E77-ABA3-8F3D555709F9}" sibTransId="{AFEC4E48-CA63-42D8-BE0D-21DCCB6D9116}"/>
-    <dgm:cxn modelId="{6EFC6E2B-09CF-45B0-B95A-1E1F8045E09F}" type="presOf" srcId="{2733EB56-EA74-45C8-8AE8-6F7ECF19CA14}" destId="{3A3F6F0F-BED1-4634-843A-50FC09F6CAD6}" srcOrd="0" destOrd="6" presId="urn:microsoft.com/office/officeart/2005/8/layout/bList2"/>
+    <dgm:cxn modelId="{510FFA3C-EF4A-44B7-AFBF-7BC39016D12C}" type="presOf" srcId="{33198F45-8245-4A8F-BBCE-203844EB0C07}" destId="{3A3F6F0F-BED1-4634-843A-50FC09F6CAD6}" srcOrd="0" destOrd="4" presId="urn:microsoft.com/office/officeart/2005/8/layout/bList2"/>
     <dgm:cxn modelId="{692A3060-6221-4723-9056-9FEC5F27DD79}" srcId="{163359DE-A2E0-4334-AE5F-3FA2EB5F286A}" destId="{9770F6E3-4F55-484D-8456-93FB01EAA2A3}" srcOrd="3" destOrd="0" parTransId="{3105D06A-8DCE-4C8A-91DF-0A1AD691AF82}" sibTransId="{7E051A60-E739-4F88-B06C-E3DD7BD2A0D6}"/>
     <dgm:cxn modelId="{90DD5957-9226-4DD6-8699-85D5C7C63DAF}" srcId="{332B7766-B41F-4E0C-8D0E-07C7D030D6BE}" destId="{06D23CA7-0F4A-4F98-995E-9DB3C1C31BAC}" srcOrd="6" destOrd="0" parTransId="{446C3F91-E519-43EE-871E-529840AFF2A7}" sibTransId="{A532ED64-5D12-4804-82A8-133FDAB76217}"/>
-    <dgm:cxn modelId="{6F2ECD60-7A12-4C82-81DA-A37DF2F550CE}" type="presOf" srcId="{9770F6E3-4F55-484D-8456-93FB01EAA2A3}" destId="{3A3F6F0F-BED1-4634-843A-50FC09F6CAD6}" srcOrd="0" destOrd="3" presId="urn:microsoft.com/office/officeart/2005/8/layout/bList2"/>
     <dgm:cxn modelId="{99EC174F-46C6-4AE3-B256-C3253BF779DA}" srcId="{332B7766-B41F-4E0C-8D0E-07C7D030D6BE}" destId="{AA9DF185-1F50-4072-9A71-A17A57FB6922}" srcOrd="2" destOrd="0" parTransId="{BDDFCDB0-934B-4E06-8175-3E79F1FDDE44}" sibTransId="{AAFF6CD6-712F-4138-A082-6E384F05F1CD}"/>
-    <dgm:cxn modelId="{35F9E473-345C-47F9-A466-A5D57BF7A9A3}" type="presOf" srcId="{AA9DF185-1F50-4072-9A71-A17A57FB6922}" destId="{542103F6-99BA-4B2F-91AF-EAE824D12F07}" srcOrd="0" destOrd="2" presId="urn:microsoft.com/office/officeart/2005/8/layout/bList2"/>
-    <dgm:cxn modelId="{5E0EE6B1-925B-4240-A507-C198E2C5E41C}" type="presOf" srcId="{80C5F462-5B2B-479B-8340-B2B7E9390F03}" destId="{730D1586-840D-4D29-8E03-1BBE165C49FE}" srcOrd="0" destOrd="0" presId="urn:microsoft.com/office/officeart/2005/8/layout/bList2"/>
-    <dgm:cxn modelId="{AFD05212-FA80-4F1A-80F3-E73AA175C132}" type="presOf" srcId="{68E91CC6-DBB1-4181-A63D-E208355B1A17}" destId="{3A3F6F0F-BED1-4634-843A-50FC09F6CAD6}" srcOrd="0" destOrd="1" presId="urn:microsoft.com/office/officeart/2005/8/layout/bList2"/>
-    <dgm:cxn modelId="{C9303835-BA8D-47BF-BC1C-1B9A837A2090}" type="presOf" srcId="{EDD1FBCC-BD52-46A9-A0AE-67B6FD2245A5}" destId="{3A3F6F0F-BED1-4634-843A-50FC09F6CAD6}" srcOrd="0" destOrd="5" presId="urn:microsoft.com/office/officeart/2005/8/layout/bList2"/>
-    <dgm:cxn modelId="{0DF4949C-E608-43BA-970A-1FC27450C5F9}" type="presOf" srcId="{AF3A1E15-C246-4FAE-9ABA-30D178C9750B}" destId="{542103F6-99BA-4B2F-91AF-EAE824D12F07}" srcOrd="0" destOrd="0" presId="urn:microsoft.com/office/officeart/2005/8/layout/bList2"/>
-    <dgm:cxn modelId="{CC15B953-9176-48F6-BB64-9F376044FF6B}" type="presOf" srcId="{163359DE-A2E0-4334-AE5F-3FA2EB5F286A}" destId="{8B1A4EF7-438D-4FF2-960D-E3D7FEEC9370}" srcOrd="0" destOrd="0" presId="urn:microsoft.com/office/officeart/2005/8/layout/bList2"/>
+    <dgm:cxn modelId="{14FB74AF-A0AC-46BE-B64A-0B9AE64A8FB1}" type="presOf" srcId="{163359DE-A2E0-4334-AE5F-3FA2EB5F286A}" destId="{41957758-EAA8-4785-A251-B6147BE7563C}" srcOrd="1" destOrd="0" presId="urn:microsoft.com/office/officeart/2005/8/layout/bList2"/>
+    <dgm:cxn modelId="{59EC7C2C-1094-46C8-8F3B-C4345FA570F9}" type="presOf" srcId="{CE3B4719-DAA8-4AB3-8BAE-5AD7004563F7}" destId="{542103F6-99BA-4B2F-91AF-EAE824D12F07}" srcOrd="0" destOrd="7" presId="urn:microsoft.com/office/officeart/2005/8/layout/bList2"/>
+    <dgm:cxn modelId="{5C3F9B74-24ED-45B2-84D5-6141F4642059}" type="presOf" srcId="{80C5F462-5B2B-479B-8340-B2B7E9390F03}" destId="{730D1586-840D-4D29-8E03-1BBE165C49FE}" srcOrd="0" destOrd="0" presId="urn:microsoft.com/office/officeart/2005/8/layout/bList2"/>
+    <dgm:cxn modelId="{CC0A6718-31E1-41A5-BF54-E3DDFBE76CC4}" type="presOf" srcId="{AA9DF185-1F50-4072-9A71-A17A57FB6922}" destId="{542103F6-99BA-4B2F-91AF-EAE824D12F07}" srcOrd="0" destOrd="2" presId="urn:microsoft.com/office/officeart/2005/8/layout/bList2"/>
+    <dgm:cxn modelId="{476F639A-7E4A-48A3-A31E-0D8FB102A227}" type="presOf" srcId="{2F449237-9A6E-4F1B-B9F9-55BC9E4086D3}" destId="{542103F6-99BA-4B2F-91AF-EAE824D12F07}" srcOrd="0" destOrd="5" presId="urn:microsoft.com/office/officeart/2005/8/layout/bList2"/>
+    <dgm:cxn modelId="{79F2A951-21EE-4154-BDAC-39B1D16238D4}" type="presOf" srcId="{9770F6E3-4F55-484D-8456-93FB01EAA2A3}" destId="{3A3F6F0F-BED1-4634-843A-50FC09F6CAD6}" srcOrd="0" destOrd="3" presId="urn:microsoft.com/office/officeart/2005/8/layout/bList2"/>
+    <dgm:cxn modelId="{40438453-C66A-4960-A731-14D42EA313FA}" type="presOf" srcId="{C287F627-7C8C-4AE9-AB52-2B22ACB1390D}" destId="{3A3F6F0F-BED1-4634-843A-50FC09F6CAD6}" srcOrd="0" destOrd="2" presId="urn:microsoft.com/office/officeart/2005/8/layout/bList2"/>
+    <dgm:cxn modelId="{CDF672C9-61B0-467E-984E-16AA26AC118B}" type="presOf" srcId="{138B646F-74FD-4B44-8EA9-E9F937995609}" destId="{3A3F6F0F-BED1-4634-843A-50FC09F6CAD6}" srcOrd="0" destOrd="0" presId="urn:microsoft.com/office/officeart/2005/8/layout/bList2"/>
+    <dgm:cxn modelId="{F2C38717-FA8D-4816-9BF7-115453C7E3C5}" type="presOf" srcId="{7EB7503E-B24F-4F48-BBB4-2A9E9111D1B8}" destId="{6AFB0AFB-DB8A-467E-B993-B3C2CF0FFC98}" srcOrd="0" destOrd="0" presId="urn:microsoft.com/office/officeart/2005/8/layout/bList2"/>
+    <dgm:cxn modelId="{FA6453A3-9B92-465E-ADCF-910EA6F4228B}" type="presOf" srcId="{332B7766-B41F-4E0C-8D0E-07C7D030D6BE}" destId="{597DF889-2EBE-4079-9013-E01E360BD571}" srcOrd="1" destOrd="0" presId="urn:microsoft.com/office/officeart/2005/8/layout/bList2"/>
     <dgm:cxn modelId="{D9D6A8FB-5DF7-4027-A424-2801690778D1}" srcId="{332B7766-B41F-4E0C-8D0E-07C7D030D6BE}" destId="{3A319E07-6F5F-4EFC-A5DE-2249869721E6}" srcOrd="4" destOrd="0" parTransId="{7542F103-DFB1-4D09-A485-B14A31C30F63}" sibTransId="{7B35B512-F382-486D-B786-48C50A65EB79}"/>
     <dgm:cxn modelId="{EE9012AC-DC26-4AA9-9659-5478FD9C41A2}" srcId="{163359DE-A2E0-4334-AE5F-3FA2EB5F286A}" destId="{138B646F-74FD-4B44-8EA9-E9F937995609}" srcOrd="0" destOrd="0" parTransId="{AFE999E6-17EF-47BF-A04B-161CE4415945}" sibTransId="{D17660E7-7C96-438D-B202-C23CA1F3D1DA}"/>
     <dgm:cxn modelId="{B8D1C859-91CB-43EC-AC43-31E8F79218CE}" srcId="{332B7766-B41F-4E0C-8D0E-07C7D030D6BE}" destId="{CE3B4719-DAA8-4AB3-8BAE-5AD7004563F7}" srcOrd="7" destOrd="0" parTransId="{BC376BA1-2406-4427-9546-6D3C0FA6ADB5}" sibTransId="{3D5857BD-A38F-4549-8A8C-6CE9AC71060B}"/>
-    <dgm:cxn modelId="{87A235A4-0801-479C-A29E-A38F0A1570E4}" type="presOf" srcId="{2C0878D7-6929-45B0-8992-15FF81F173A6}" destId="{542103F6-99BA-4B2F-91AF-EAE824D12F07}" srcOrd="0" destOrd="1" presId="urn:microsoft.com/office/officeart/2005/8/layout/bList2"/>
     <dgm:cxn modelId="{D1EC9CB7-C978-43E6-BD41-18E225865E28}" srcId="{7EB7503E-B24F-4F48-BBB4-2A9E9111D1B8}" destId="{163359DE-A2E0-4334-AE5F-3FA2EB5F286A}" srcOrd="2" destOrd="0" parTransId="{51CE19F1-EBE5-4352-9D31-9305870C32DF}" sibTransId="{F8AF8894-DCD3-4EFD-A85D-DEB25215E8E4}"/>
-    <dgm:cxn modelId="{CB091534-3520-43D5-8C96-B4E2CA1FA86C}" type="presOf" srcId="{CE3B4719-DAA8-4AB3-8BAE-5AD7004563F7}" destId="{542103F6-99BA-4B2F-91AF-EAE824D12F07}" srcOrd="0" destOrd="7" presId="urn:microsoft.com/office/officeart/2005/8/layout/bList2"/>
     <dgm:cxn modelId="{87766575-0ADB-49D5-92A8-829DB31D626D}" srcId="{332B7766-B41F-4E0C-8D0E-07C7D030D6BE}" destId="{2C0878D7-6929-45B0-8992-15FF81F173A6}" srcOrd="1" destOrd="0" parTransId="{406FEBB9-95DF-432E-A22E-193EACB8A8CC}" sibTransId="{24A1B4E3-7417-4AE3-9C08-22AA6F126E2A}"/>
     <dgm:cxn modelId="{FC96000A-B1F1-4021-AC53-3F6EB6578292}" srcId="{163359DE-A2E0-4334-AE5F-3FA2EB5F286A}" destId="{EDD1FBCC-BD52-46A9-A0AE-67B6FD2245A5}" srcOrd="5" destOrd="0" parTransId="{F4DB62F4-8CE0-460E-AAF2-F0781BD8A2EE}" sibTransId="{3DB3268D-46FC-4BD2-9464-FE18D3907CDD}"/>
+    <dgm:cxn modelId="{DF379A52-4C6F-4B19-8B7F-52073F31624C}" type="presOf" srcId="{D58B5445-BDA4-47AA-923B-76B4893CB2A7}" destId="{7F38636F-60BC-4268-95BD-1DE29DA05A59}" srcOrd="0" destOrd="2" presId="urn:microsoft.com/office/officeart/2005/8/layout/bList2"/>
     <dgm:cxn modelId="{7129B72E-F027-483C-9EFA-582A9CE401C8}" srcId="{80C5F462-5B2B-479B-8340-B2B7E9390F03}" destId="{4BFDCAB0-206D-4B28-9C1F-E7448AD04369}" srcOrd="1" destOrd="0" parTransId="{61579F88-6C07-4526-9AA1-53D2042015D3}" sibTransId="{36F62198-403C-4771-A074-4BA57CCB4476}"/>
-    <dgm:cxn modelId="{B1B993F3-3A9D-4CD5-A36D-860E914A3119}" type="presOf" srcId="{06D23CA7-0F4A-4F98-995E-9DB3C1C31BAC}" destId="{542103F6-99BA-4B2F-91AF-EAE824D12F07}" srcOrd="0" destOrd="6" presId="urn:microsoft.com/office/officeart/2005/8/layout/bList2"/>
-    <dgm:cxn modelId="{B2B7C4AB-F983-4386-BB43-31D1CDE6E9C3}" type="presOf" srcId="{AD01DD8D-5BCF-421F-8130-D7D483B58B91}" destId="{7F38636F-60BC-4268-95BD-1DE29DA05A59}" srcOrd="0" destOrd="0" presId="urn:microsoft.com/office/officeart/2005/8/layout/bList2"/>
+    <dgm:cxn modelId="{060C6765-B3B5-4467-9BE6-D296DC1B7502}" type="presOf" srcId="{163359DE-A2E0-4334-AE5F-3FA2EB5F286A}" destId="{8B1A4EF7-438D-4FF2-960D-E3D7FEEC9370}" srcOrd="0" destOrd="0" presId="urn:microsoft.com/office/officeart/2005/8/layout/bList2"/>
+    <dgm:cxn modelId="{1AB132FA-3581-4914-A4CA-A6DE6B04DBEC}" type="presOf" srcId="{68E91CC6-DBB1-4181-A63D-E208355B1A17}" destId="{3A3F6F0F-BED1-4634-843A-50FC09F6CAD6}" srcOrd="0" destOrd="1" presId="urn:microsoft.com/office/officeart/2005/8/layout/bList2"/>
+    <dgm:cxn modelId="{021B0C05-91DF-4EEA-B782-FC4877F0E31C}" type="presOf" srcId="{EA94971A-2A3E-4A9A-9CD2-3967BD53346E}" destId="{09ABBD9A-F32B-4E7B-9B79-CF29BDC49764}" srcOrd="0" destOrd="0" presId="urn:microsoft.com/office/officeart/2005/8/layout/bList2"/>
+    <dgm:cxn modelId="{B5A4D426-5326-497D-8B7C-28AFE5A8AA5E}" type="presOf" srcId="{4BFDCAB0-206D-4B28-9C1F-E7448AD04369}" destId="{7F38636F-60BC-4268-95BD-1DE29DA05A59}" srcOrd="0" destOrd="1" presId="urn:microsoft.com/office/officeart/2005/8/layout/bList2"/>
     <dgm:cxn modelId="{90FCCA4E-C35C-4270-96FA-B3980EF7487C}" srcId="{7EB7503E-B24F-4F48-BBB4-2A9E9111D1B8}" destId="{80C5F462-5B2B-479B-8340-B2B7E9390F03}" srcOrd="1" destOrd="0" parTransId="{A9D6BF70-84F9-41ED-A05D-01E473BDA6D9}" sibTransId="{EA94971A-2A3E-4A9A-9CD2-3967BD53346E}"/>
     <dgm:cxn modelId="{9124BD97-96FC-42A2-8046-D7FAF5FD7DDB}" srcId="{163359DE-A2E0-4334-AE5F-3FA2EB5F286A}" destId="{9BD38F51-546E-4D0D-901B-2B5171E5F26A}" srcOrd="7" destOrd="0" parTransId="{DDB9A2CB-A749-427D-8BEF-A19D70838493}" sibTransId="{6A32335B-918A-4217-BE3A-29A7E73D5AFE}"/>
-    <dgm:cxn modelId="{49264F83-AB0E-4A11-86C1-3BCECBCA4422}" type="presOf" srcId="{D58B5445-BDA4-47AA-923B-76B4893CB2A7}" destId="{7F38636F-60BC-4268-95BD-1DE29DA05A59}" srcOrd="0" destOrd="2" presId="urn:microsoft.com/office/officeart/2005/8/layout/bList2"/>
-    <dgm:cxn modelId="{388288E6-3A92-4590-AF09-5D07222223A1}" type="presOf" srcId="{332B7766-B41F-4E0C-8D0E-07C7D030D6BE}" destId="{C46793E4-C0A4-4931-83C7-894184841D86}" srcOrd="0" destOrd="0" presId="urn:microsoft.com/office/officeart/2005/8/layout/bList2"/>
-    <dgm:cxn modelId="{7BCF11CB-A73E-4A19-87DE-45B4C069504E}" type="presOf" srcId="{3A319E07-6F5F-4EFC-A5DE-2249869721E6}" destId="{542103F6-99BA-4B2F-91AF-EAE824D12F07}" srcOrd="0" destOrd="4" presId="urn:microsoft.com/office/officeart/2005/8/layout/bList2"/>
+    <dgm:cxn modelId="{B6342C25-FC38-40A6-9474-554EBD9BD5FE}" type="presOf" srcId="{EDD1FBCC-BD52-46A9-A0AE-67B6FD2245A5}" destId="{3A3F6F0F-BED1-4634-843A-50FC09F6CAD6}" srcOrd="0" destOrd="5" presId="urn:microsoft.com/office/officeart/2005/8/layout/bList2"/>
     <dgm:cxn modelId="{82CDF24D-5CC1-4B49-BC8E-094CEA641141}" srcId="{332B7766-B41F-4E0C-8D0E-07C7D030D6BE}" destId="{128B187B-309E-4AFA-8BF7-75F63F167A11}" srcOrd="3" destOrd="0" parTransId="{9551BC39-7466-48F8-85FC-247A4A7267D3}" sibTransId="{EA5DF727-6675-4D90-9170-B7606FC4F7F8}"/>
-    <dgm:cxn modelId="{86D2D001-5352-46C7-A271-C39B931B3602}" type="presOf" srcId="{9D196C57-B1BD-486A-AC46-F8ECDFF9447C}" destId="{DC624279-B0F2-4B39-B05B-4FBBAD9DEF3E}" srcOrd="0" destOrd="0" presId="urn:microsoft.com/office/officeart/2005/8/layout/bList2"/>
+    <dgm:cxn modelId="{E00F618E-6895-4204-A2D9-D95962DFE64F}" type="presOf" srcId="{332B7766-B41F-4E0C-8D0E-07C7D030D6BE}" destId="{C46793E4-C0A4-4931-83C7-894184841D86}" srcOrd="0" destOrd="0" presId="urn:microsoft.com/office/officeart/2005/8/layout/bList2"/>
     <dgm:cxn modelId="{E6EB38DB-FD0B-468D-98F2-751214D5B6D8}" srcId="{7EB7503E-B24F-4F48-BBB4-2A9E9111D1B8}" destId="{332B7766-B41F-4E0C-8D0E-07C7D030D6BE}" srcOrd="0" destOrd="0" parTransId="{043C792E-9924-4E08-A4A5-B158AACA1750}" sibTransId="{9D196C57-B1BD-486A-AC46-F8ECDFF9447C}"/>
     <dgm:cxn modelId="{7B74D876-99C2-4217-95B4-33550900AF00}" srcId="{80C5F462-5B2B-479B-8340-B2B7E9390F03}" destId="{AD01DD8D-5BCF-421F-8130-D7D483B58B91}" srcOrd="0" destOrd="0" parTransId="{7ED211AA-C491-471F-B239-D480F18C5B45}" sibTransId="{75A3A574-8E68-4CD9-875F-918B5B607232}"/>
-    <dgm:cxn modelId="{FB1306DE-B421-43F9-94E5-1946482E606F}" type="presOf" srcId="{33198F45-8245-4A8F-BBCE-203844EB0C07}" destId="{3A3F6F0F-BED1-4634-843A-50FC09F6CAD6}" srcOrd="0" destOrd="4" presId="urn:microsoft.com/office/officeart/2005/8/layout/bList2"/>
-    <dgm:cxn modelId="{34DBA521-A2BF-4DDB-99AD-09C227A7E34A}" type="presOf" srcId="{332B7766-B41F-4E0C-8D0E-07C7D030D6BE}" destId="{597DF889-2EBE-4079-9013-E01E360BD571}" srcOrd="1" destOrd="0" presId="urn:microsoft.com/office/officeart/2005/8/layout/bList2"/>
-    <dgm:cxn modelId="{812EE898-C0C4-4D06-A383-B538DA09C6E0}" type="presOf" srcId="{128B187B-309E-4AFA-8BF7-75F63F167A11}" destId="{542103F6-99BA-4B2F-91AF-EAE824D12F07}" srcOrd="0" destOrd="3" presId="urn:microsoft.com/office/officeart/2005/8/layout/bList2"/>
+    <dgm:cxn modelId="{2C6EA0A0-F96C-43F1-BA57-CD7ECD5A25E6}" type="presOf" srcId="{9D196C57-B1BD-486A-AC46-F8ECDFF9447C}" destId="{DC624279-B0F2-4B39-B05B-4FBBAD9DEF3E}" srcOrd="0" destOrd="0" presId="urn:microsoft.com/office/officeart/2005/8/layout/bList2"/>
+    <dgm:cxn modelId="{FB017E4B-50A2-46A1-B081-4C8D5F71DB2D}" type="presOf" srcId="{2C0878D7-6929-45B0-8992-15FF81F173A6}" destId="{542103F6-99BA-4B2F-91AF-EAE824D12F07}" srcOrd="0" destOrd="1" presId="urn:microsoft.com/office/officeart/2005/8/layout/bList2"/>
+    <dgm:cxn modelId="{04186CE7-4357-4BB9-A34E-D4043DA7761A}" type="presOf" srcId="{80C5F462-5B2B-479B-8340-B2B7E9390F03}" destId="{C11C26A2-247D-4C87-BE3B-D5BC7638B473}" srcOrd="1" destOrd="0" presId="urn:microsoft.com/office/officeart/2005/8/layout/bList2"/>
+    <dgm:cxn modelId="{E710B35A-38FF-474F-83D6-1C8CD10F130F}" type="presOf" srcId="{AD01DD8D-5BCF-421F-8130-D7D483B58B91}" destId="{7F38636F-60BC-4268-95BD-1DE29DA05A59}" srcOrd="0" destOrd="0" presId="urn:microsoft.com/office/officeart/2005/8/layout/bList2"/>
+    <dgm:cxn modelId="{CBFC8477-3479-41BE-80AA-3B4FA8BC4902}" type="presOf" srcId="{5C74EAAF-03FF-4B13-A22E-F851CAF3F3CC}" destId="{7F38636F-60BC-4268-95BD-1DE29DA05A59}" srcOrd="0" destOrd="3" presId="urn:microsoft.com/office/officeart/2005/8/layout/bList2"/>
     <dgm:cxn modelId="{2A4EC8ED-D5D7-43FA-9E37-A940ABACCF3A}" srcId="{80C5F462-5B2B-479B-8340-B2B7E9390F03}" destId="{5C74EAAF-03FF-4B13-A22E-F851CAF3F3CC}" srcOrd="3" destOrd="0" parTransId="{E8F528C2-28FB-4C2A-ADB4-468861CF12E3}" sibTransId="{31284DC3-B184-4060-9A26-8618E25C9855}"/>
     <dgm:cxn modelId="{D368E54F-8FC1-4E74-9BFD-05975A6321FE}" srcId="{163359DE-A2E0-4334-AE5F-3FA2EB5F286A}" destId="{33198F45-8245-4A8F-BBCE-203844EB0C07}" srcOrd="4" destOrd="0" parTransId="{0C20B39C-3D29-4307-B2AA-5992EF0FC933}" sibTransId="{EF39D0FD-2C13-491B-ADC9-9761A6255FCE}"/>
-    <dgm:cxn modelId="{FDF151D5-4225-40E2-BD9B-F2CF313F1558}" type="presOf" srcId="{EA94971A-2A3E-4A9A-9CD2-3967BD53346E}" destId="{09ABBD9A-F32B-4E7B-9B79-CF29BDC49764}" srcOrd="0" destOrd="0" presId="urn:microsoft.com/office/officeart/2005/8/layout/bList2"/>
     <dgm:cxn modelId="{CBFFCCA1-AA15-4A67-8BFB-89F2A76C4F62}" srcId="{80C5F462-5B2B-479B-8340-B2B7E9390F03}" destId="{D58B5445-BDA4-47AA-923B-76B4893CB2A7}" srcOrd="2" destOrd="0" parTransId="{7F6762EE-8E47-485D-9F11-A84E6DFF84F7}" sibTransId="{D434B477-35A3-44AC-8913-BDDAA7BDC556}"/>
-    <dgm:cxn modelId="{EAD91BB7-BE6E-439E-B000-BBA0F5A987E7}" type="presOf" srcId="{4BFDCAB0-206D-4B28-9C1F-E7448AD04369}" destId="{7F38636F-60BC-4268-95BD-1DE29DA05A59}" srcOrd="0" destOrd="1" presId="urn:microsoft.com/office/officeart/2005/8/layout/bList2"/>
-    <dgm:cxn modelId="{AF2D3D6D-D476-47AA-99DE-6483A027A2F4}" type="presParOf" srcId="{6AFB0AFB-DB8A-467E-B993-B3C2CF0FFC98}" destId="{06AEDAB6-836D-41BC-B642-A8E3AF28265E}" srcOrd="0" destOrd="0" presId="urn:microsoft.com/office/officeart/2005/8/layout/bList2"/>
-    <dgm:cxn modelId="{E067037A-2D55-423F-8E67-54A364BB7E94}" type="presParOf" srcId="{06AEDAB6-836D-41BC-B642-A8E3AF28265E}" destId="{542103F6-99BA-4B2F-91AF-EAE824D12F07}" srcOrd="0" destOrd="0" presId="urn:microsoft.com/office/officeart/2005/8/layout/bList2"/>
-    <dgm:cxn modelId="{53942070-9F60-40C0-A9CD-02A075A89776}" type="presParOf" srcId="{06AEDAB6-836D-41BC-B642-A8E3AF28265E}" destId="{C46793E4-C0A4-4931-83C7-894184841D86}" srcOrd="1" destOrd="0" presId="urn:microsoft.com/office/officeart/2005/8/layout/bList2"/>
-    <dgm:cxn modelId="{B29FD697-D314-4D9B-9F53-C629CF4775EE}" type="presParOf" srcId="{06AEDAB6-836D-41BC-B642-A8E3AF28265E}" destId="{597DF889-2EBE-4079-9013-E01E360BD571}" srcOrd="2" destOrd="0" presId="urn:microsoft.com/office/officeart/2005/8/layout/bList2"/>
-    <dgm:cxn modelId="{4D0910F3-136A-4787-98AF-FAF218D0F8DA}" type="presParOf" srcId="{06AEDAB6-836D-41BC-B642-A8E3AF28265E}" destId="{4DB0BE35-A467-4E58-B5D4-3F75BB89E7E2}" srcOrd="3" destOrd="0" presId="urn:microsoft.com/office/officeart/2005/8/layout/bList2"/>
-    <dgm:cxn modelId="{0177F815-7676-4328-B9B8-4DCCB97BEE9E}" type="presParOf" srcId="{6AFB0AFB-DB8A-467E-B993-B3C2CF0FFC98}" destId="{DC624279-B0F2-4B39-B05B-4FBBAD9DEF3E}" srcOrd="1" destOrd="0" presId="urn:microsoft.com/office/officeart/2005/8/layout/bList2"/>
-    <dgm:cxn modelId="{30975AAD-F393-4733-A17C-900F6B760A40}" type="presParOf" srcId="{6AFB0AFB-DB8A-467E-B993-B3C2CF0FFC98}" destId="{02F56B32-F6CF-4957-AA07-48D8EBFF5AB3}" srcOrd="2" destOrd="0" presId="urn:microsoft.com/office/officeart/2005/8/layout/bList2"/>
-    <dgm:cxn modelId="{7EEE366B-CD64-41BB-9B8D-34F1470B91E6}" type="presParOf" srcId="{02F56B32-F6CF-4957-AA07-48D8EBFF5AB3}" destId="{7F38636F-60BC-4268-95BD-1DE29DA05A59}" srcOrd="0" destOrd="0" presId="urn:microsoft.com/office/officeart/2005/8/layout/bList2"/>
-    <dgm:cxn modelId="{AC4745F9-4A19-4987-B4C6-F441ED41EAB8}" type="presParOf" srcId="{02F56B32-F6CF-4957-AA07-48D8EBFF5AB3}" destId="{730D1586-840D-4D29-8E03-1BBE165C49FE}" srcOrd="1" destOrd="0" presId="urn:microsoft.com/office/officeart/2005/8/layout/bList2"/>
-    <dgm:cxn modelId="{535E3F95-B530-4953-B3BE-DDC6DD1BA08C}" type="presParOf" srcId="{02F56B32-F6CF-4957-AA07-48D8EBFF5AB3}" destId="{C11C26A2-247D-4C87-BE3B-D5BC7638B473}" srcOrd="2" destOrd="0" presId="urn:microsoft.com/office/officeart/2005/8/layout/bList2"/>
-    <dgm:cxn modelId="{CB9709D5-755E-40DD-9443-3D860DD9FD0F}" type="presParOf" srcId="{02F56B32-F6CF-4957-AA07-48D8EBFF5AB3}" destId="{706B0DFE-3B86-403B-9F7F-1C46ADF79459}" srcOrd="3" destOrd="0" presId="urn:microsoft.com/office/officeart/2005/8/layout/bList2"/>
-    <dgm:cxn modelId="{2B614497-11C5-484C-B449-0FD82A934C89}" type="presParOf" srcId="{6AFB0AFB-DB8A-467E-B993-B3C2CF0FFC98}" destId="{09ABBD9A-F32B-4E7B-9B79-CF29BDC49764}" srcOrd="3" destOrd="0" presId="urn:microsoft.com/office/officeart/2005/8/layout/bList2"/>
-    <dgm:cxn modelId="{5F8DE675-AE1B-48DA-BEA6-FCE864939333}" type="presParOf" srcId="{6AFB0AFB-DB8A-467E-B993-B3C2CF0FFC98}" destId="{B471493B-D5C6-44DC-86AA-0C59559FCCF5}" srcOrd="4" destOrd="0" presId="urn:microsoft.com/office/officeart/2005/8/layout/bList2"/>
-    <dgm:cxn modelId="{8346CDD5-BC31-46D2-873C-165DAA1DDE07}" type="presParOf" srcId="{B471493B-D5C6-44DC-86AA-0C59559FCCF5}" destId="{3A3F6F0F-BED1-4634-843A-50FC09F6CAD6}" srcOrd="0" destOrd="0" presId="urn:microsoft.com/office/officeart/2005/8/layout/bList2"/>
-    <dgm:cxn modelId="{C89BE333-4648-497A-80BF-74B5E93D7A68}" type="presParOf" srcId="{B471493B-D5C6-44DC-86AA-0C59559FCCF5}" destId="{8B1A4EF7-438D-4FF2-960D-E3D7FEEC9370}" srcOrd="1" destOrd="0" presId="urn:microsoft.com/office/officeart/2005/8/layout/bList2"/>
-    <dgm:cxn modelId="{F3081F03-49A9-4175-BDF1-46A16D38B75E}" type="presParOf" srcId="{B471493B-D5C6-44DC-86AA-0C59559FCCF5}" destId="{41957758-EAA8-4785-A251-B6147BE7563C}" srcOrd="2" destOrd="0" presId="urn:microsoft.com/office/officeart/2005/8/layout/bList2"/>
-    <dgm:cxn modelId="{0E529A23-695B-4344-BBDD-9F2EBF42103B}" type="presParOf" srcId="{B471493B-D5C6-44DC-86AA-0C59559FCCF5}" destId="{95A10B80-758A-42E3-B6CF-9559333B27EA}" srcOrd="3" destOrd="0" presId="urn:microsoft.com/office/officeart/2005/8/layout/bList2"/>
+    <dgm:cxn modelId="{2528D911-FBB2-48C3-89E4-06B0FAA672FA}" type="presOf" srcId="{9BD38F51-546E-4D0D-901B-2B5171E5F26A}" destId="{3A3F6F0F-BED1-4634-843A-50FC09F6CAD6}" srcOrd="0" destOrd="7" presId="urn:microsoft.com/office/officeart/2005/8/layout/bList2"/>
+    <dgm:cxn modelId="{F9E3D670-1FF2-4C2C-ABBB-F0495E3A2170}" type="presParOf" srcId="{6AFB0AFB-DB8A-467E-B993-B3C2CF0FFC98}" destId="{06AEDAB6-836D-41BC-B642-A8E3AF28265E}" srcOrd="0" destOrd="0" presId="urn:microsoft.com/office/officeart/2005/8/layout/bList2"/>
+    <dgm:cxn modelId="{E1BCB647-6A28-4F05-9639-788B673ECF42}" type="presParOf" srcId="{06AEDAB6-836D-41BC-B642-A8E3AF28265E}" destId="{542103F6-99BA-4B2F-91AF-EAE824D12F07}" srcOrd="0" destOrd="0" presId="urn:microsoft.com/office/officeart/2005/8/layout/bList2"/>
+    <dgm:cxn modelId="{5EEDC14C-749A-4676-A935-D1587B77A36E}" type="presParOf" srcId="{06AEDAB6-836D-41BC-B642-A8E3AF28265E}" destId="{C46793E4-C0A4-4931-83C7-894184841D86}" srcOrd="1" destOrd="0" presId="urn:microsoft.com/office/officeart/2005/8/layout/bList2"/>
+    <dgm:cxn modelId="{A889A6B7-D64F-4B63-A085-51653C3C22E9}" type="presParOf" srcId="{06AEDAB6-836D-41BC-B642-A8E3AF28265E}" destId="{597DF889-2EBE-4079-9013-E01E360BD571}" srcOrd="2" destOrd="0" presId="urn:microsoft.com/office/officeart/2005/8/layout/bList2"/>
+    <dgm:cxn modelId="{77511C05-0997-4454-B8FA-A624C685B674}" type="presParOf" srcId="{06AEDAB6-836D-41BC-B642-A8E3AF28265E}" destId="{4DB0BE35-A467-4E58-B5D4-3F75BB89E7E2}" srcOrd="3" destOrd="0" presId="urn:microsoft.com/office/officeart/2005/8/layout/bList2"/>
+    <dgm:cxn modelId="{4D3AF6D6-25AA-452C-8F11-C69F68BDF012}" type="presParOf" srcId="{6AFB0AFB-DB8A-467E-B993-B3C2CF0FFC98}" destId="{DC624279-B0F2-4B39-B05B-4FBBAD9DEF3E}" srcOrd="1" destOrd="0" presId="urn:microsoft.com/office/officeart/2005/8/layout/bList2"/>
+    <dgm:cxn modelId="{56E50674-68A2-4370-8CCC-9C7DB911BD04}" type="presParOf" srcId="{6AFB0AFB-DB8A-467E-B993-B3C2CF0FFC98}" destId="{02F56B32-F6CF-4957-AA07-48D8EBFF5AB3}" srcOrd="2" destOrd="0" presId="urn:microsoft.com/office/officeart/2005/8/layout/bList2"/>
+    <dgm:cxn modelId="{4252F191-E88B-499B-B0E1-35A3045888AF}" type="presParOf" srcId="{02F56B32-F6CF-4957-AA07-48D8EBFF5AB3}" destId="{7F38636F-60BC-4268-95BD-1DE29DA05A59}" srcOrd="0" destOrd="0" presId="urn:microsoft.com/office/officeart/2005/8/layout/bList2"/>
+    <dgm:cxn modelId="{098834FF-1F4A-4D3C-A3EB-8088A74E40BF}" type="presParOf" srcId="{02F56B32-F6CF-4957-AA07-48D8EBFF5AB3}" destId="{730D1586-840D-4D29-8E03-1BBE165C49FE}" srcOrd="1" destOrd="0" presId="urn:microsoft.com/office/officeart/2005/8/layout/bList2"/>
+    <dgm:cxn modelId="{38FA938C-6CE8-40CA-B503-08E1D8C5273F}" type="presParOf" srcId="{02F56B32-F6CF-4957-AA07-48D8EBFF5AB3}" destId="{C11C26A2-247D-4C87-BE3B-D5BC7638B473}" srcOrd="2" destOrd="0" presId="urn:microsoft.com/office/officeart/2005/8/layout/bList2"/>
+    <dgm:cxn modelId="{93B37003-136B-4D5C-9461-F7B4D9B4F334}" type="presParOf" srcId="{02F56B32-F6CF-4957-AA07-48D8EBFF5AB3}" destId="{706B0DFE-3B86-403B-9F7F-1C46ADF79459}" srcOrd="3" destOrd="0" presId="urn:microsoft.com/office/officeart/2005/8/layout/bList2"/>
+    <dgm:cxn modelId="{85C31181-7A6E-48F0-BB04-DC265384209D}" type="presParOf" srcId="{6AFB0AFB-DB8A-467E-B993-B3C2CF0FFC98}" destId="{09ABBD9A-F32B-4E7B-9B79-CF29BDC49764}" srcOrd="3" destOrd="0" presId="urn:microsoft.com/office/officeart/2005/8/layout/bList2"/>
+    <dgm:cxn modelId="{59D80D32-2A3C-4743-9C72-C3E0F85413A0}" type="presParOf" srcId="{6AFB0AFB-DB8A-467E-B993-B3C2CF0FFC98}" destId="{B471493B-D5C6-44DC-86AA-0C59559FCCF5}" srcOrd="4" destOrd="0" presId="urn:microsoft.com/office/officeart/2005/8/layout/bList2"/>
+    <dgm:cxn modelId="{C322B0D8-8852-4D0B-8599-65E4D6C09C69}" type="presParOf" srcId="{B471493B-D5C6-44DC-86AA-0C59559FCCF5}" destId="{3A3F6F0F-BED1-4634-843A-50FC09F6CAD6}" srcOrd="0" destOrd="0" presId="urn:microsoft.com/office/officeart/2005/8/layout/bList2"/>
+    <dgm:cxn modelId="{633E9971-9B51-49E7-B74D-3B79573F403E}" type="presParOf" srcId="{B471493B-D5C6-44DC-86AA-0C59559FCCF5}" destId="{8B1A4EF7-438D-4FF2-960D-E3D7FEEC9370}" srcOrd="1" destOrd="0" presId="urn:microsoft.com/office/officeart/2005/8/layout/bList2"/>
+    <dgm:cxn modelId="{B8E66F5F-CCC5-4A74-BDAD-ED1AD5BFE7DD}" type="presParOf" srcId="{B471493B-D5C6-44DC-86AA-0C59559FCCF5}" destId="{41957758-EAA8-4785-A251-B6147BE7563C}" srcOrd="2" destOrd="0" presId="urn:microsoft.com/office/officeart/2005/8/layout/bList2"/>
+    <dgm:cxn modelId="{1328433F-ECAE-4CA2-A013-6A8ED73A3A8E}" type="presParOf" srcId="{B471493B-D5C6-44DC-86AA-0C59559FCCF5}" destId="{95A10B80-758A-42E3-B6CF-9559333B27EA}" srcOrd="3" destOrd="0" presId="urn:microsoft.com/office/officeart/2005/8/layout/bList2"/>
   </dgm:cxnLst>
   <dgm:bg/>
   <dgm:whole/>
